--- a/Report.docx
+++ b/Report.docx
@@ -378,13 +378,6 @@
           <w:szCs w:val="32"/>
         </w:rPr>
         <w:tab/>
-      </w:r>
-      <w:r>
-        <w:rPr>
-          <w:rFonts w:asciiTheme="majorBidi" w:hAnsiTheme="majorBidi" w:cstheme="majorBidi"/>
-          <w:sz w:val="32"/>
-          <w:szCs w:val="32"/>
-        </w:rPr>
         <w:t>COMP 454</w:t>
       </w:r>
     </w:p>
@@ -467,13 +460,6 @@
           <w:szCs w:val="32"/>
         </w:rPr>
         <w:tab/>
-      </w:r>
-      <w:r>
-        <w:rPr>
-          <w:rFonts w:asciiTheme="majorBidi" w:hAnsiTheme="majorBidi" w:cstheme="majorBidi"/>
-          <w:sz w:val="32"/>
-          <w:szCs w:val="32"/>
-        </w:rPr>
         <w:t>COMP 454</w:t>
       </w:r>
     </w:p>
@@ -548,13 +534,6 @@
           <w:szCs w:val="32"/>
         </w:rPr>
         <w:tab/>
-      </w:r>
-      <w:r>
-        <w:rPr>
-          <w:rFonts w:asciiTheme="majorBidi" w:hAnsiTheme="majorBidi" w:cstheme="majorBidi"/>
-          <w:sz w:val="32"/>
-          <w:szCs w:val="32"/>
-        </w:rPr>
         <w:t>COMP 454</w:t>
       </w:r>
     </w:p>
@@ -630,13 +609,6 @@
           <w:szCs w:val="32"/>
         </w:rPr>
         <w:tab/>
-      </w:r>
-      <w:r>
-        <w:rPr>
-          <w:rFonts w:asciiTheme="majorBidi" w:hAnsiTheme="majorBidi" w:cstheme="majorBidi"/>
-          <w:sz w:val="32"/>
-          <w:szCs w:val="32"/>
-        </w:rPr>
         <w:t>COMP 454</w:t>
       </w:r>
     </w:p>
@@ -711,13 +683,6 @@
           <w:szCs w:val="32"/>
         </w:rPr>
         <w:tab/>
-      </w:r>
-      <w:r>
-        <w:rPr>
-          <w:rFonts w:asciiTheme="majorBidi" w:hAnsiTheme="majorBidi" w:cstheme="majorBidi"/>
-          <w:sz w:val="32"/>
-          <w:szCs w:val="32"/>
-        </w:rPr>
         <w:t>COMP 454</w:t>
       </w:r>
     </w:p>
@@ -1337,6 +1302,25 @@
             </a:graphic>
           </wp:inline>
         </w:drawing>
+      </w:r>
+    </w:p>
+    <w:p>
+      <w:pPr>
+        <w:pStyle w:val="ListParagraph"/>
+        <w:numPr>
+          <w:ilvl w:val="0"/>
+          <w:numId w:val="2"/>
+        </w:numPr>
+        <w:spacing w:line="259" w:lineRule="auto"/>
+        <w:rPr>
+          <w:noProof/>
+        </w:rPr>
+      </w:pPr>
+      <w:r>
+        <w:rPr>
+          <w:noProof/>
+        </w:rPr>
+        <w:t>After that let the</w:t>
       </w:r>
     </w:p>
     <w:p>
@@ -2520,6 +2504,7 @@
   <w:style w:type="character" w:default="1" w:styleId="DefaultParagraphFont">
     <w:name w:val="Default Paragraph Font"/>
     <w:uiPriority w:val="1"/>
+    <w:semiHidden/>
     <w:unhideWhenUsed/>
   </w:style>
   <w:style w:type="table" w:default="1" w:styleId="TableNormal">

--- a/Report.docx
+++ b/Report.docx
@@ -312,6 +312,21 @@
           <w:szCs w:val="32"/>
         </w:rPr>
         <w:tab/>
+      </w:r>
+      <w:r>
+        <w:rPr>
+          <w:rFonts w:asciiTheme="majorBidi" w:hAnsiTheme="majorBidi" w:cstheme="majorBidi"/>
+          <w:sz w:val="32"/>
+          <w:szCs w:val="32"/>
+        </w:rPr>
+        <w:t xml:space="preserve">         </w:t>
+      </w:r>
+      <w:r>
+        <w:rPr>
+          <w:rFonts w:asciiTheme="majorBidi" w:hAnsiTheme="majorBidi" w:cstheme="majorBidi"/>
+          <w:sz w:val="32"/>
+          <w:szCs w:val="32"/>
+        </w:rPr>
         <w:t>COMP 454</w:t>
       </w:r>
     </w:p>
@@ -477,7 +492,43 @@
           <w:sz w:val="32"/>
           <w:szCs w:val="32"/>
         </w:rPr>
-        <w:t xml:space="preserve">Salah El Deen Stouhi </w:t>
+        <w:t xml:space="preserve">Salah El </w:t>
+      </w:r>
+      <w:proofErr w:type="spellStart"/>
+      <w:r>
+        <w:rPr>
+          <w:rFonts w:asciiTheme="majorBidi" w:hAnsiTheme="majorBidi" w:cstheme="majorBidi"/>
+          <w:sz w:val="32"/>
+          <w:szCs w:val="32"/>
+        </w:rPr>
+        <w:t>Deen</w:t>
+      </w:r>
+      <w:proofErr w:type="spellEnd"/>
+      <w:r>
+        <w:rPr>
+          <w:rFonts w:asciiTheme="majorBidi" w:hAnsiTheme="majorBidi" w:cstheme="majorBidi"/>
+          <w:sz w:val="32"/>
+          <w:szCs w:val="32"/>
+        </w:rPr>
+        <w:t xml:space="preserve"> </w:t>
+      </w:r>
+      <w:proofErr w:type="spellStart"/>
+      <w:r>
+        <w:rPr>
+          <w:rFonts w:asciiTheme="majorBidi" w:hAnsiTheme="majorBidi" w:cstheme="majorBidi"/>
+          <w:sz w:val="32"/>
+          <w:szCs w:val="32"/>
+        </w:rPr>
+        <w:t>Stouhi</w:t>
+      </w:r>
+      <w:proofErr w:type="spellEnd"/>
+      <w:r>
+        <w:rPr>
+          <w:rFonts w:asciiTheme="majorBidi" w:hAnsiTheme="majorBidi" w:cstheme="majorBidi"/>
+          <w:sz w:val="32"/>
+          <w:szCs w:val="32"/>
+        </w:rPr>
+        <w:t xml:space="preserve"> </w:t>
       </w:r>
       <w:r>
         <w:rPr>
@@ -544,7 +595,25 @@
           <w:sz w:val="32"/>
           <w:szCs w:val="32"/>
         </w:rPr>
-        <w:t xml:space="preserve">Karim Hamod </w:t>
+        <w:t xml:space="preserve">Karim </w:t>
+      </w:r>
+      <w:proofErr w:type="spellStart"/>
+      <w:r>
+        <w:rPr>
+          <w:rFonts w:asciiTheme="majorBidi" w:hAnsiTheme="majorBidi" w:cstheme="majorBidi"/>
+          <w:sz w:val="32"/>
+          <w:szCs w:val="32"/>
+        </w:rPr>
+        <w:t>Hamod</w:t>
+      </w:r>
+      <w:proofErr w:type="spellEnd"/>
+      <w:r>
+        <w:rPr>
+          <w:rFonts w:asciiTheme="majorBidi" w:hAnsiTheme="majorBidi" w:cstheme="majorBidi"/>
+          <w:sz w:val="32"/>
+          <w:szCs w:val="32"/>
+        </w:rPr>
+        <w:t xml:space="preserve"> </w:t>
       </w:r>
       <w:r>
         <w:rPr>
@@ -626,7 +695,25 @@
           <w:sz w:val="32"/>
           <w:szCs w:val="32"/>
         </w:rPr>
-        <w:t xml:space="preserve">Mohammad Kreidieh </w:t>
+        <w:t xml:space="preserve">Mohammad </w:t>
+      </w:r>
+      <w:proofErr w:type="spellStart"/>
+      <w:r>
+        <w:rPr>
+          <w:rFonts w:asciiTheme="majorBidi" w:hAnsiTheme="majorBidi" w:cstheme="majorBidi"/>
+          <w:sz w:val="32"/>
+          <w:szCs w:val="32"/>
+        </w:rPr>
+        <w:t>Kreidieh</w:t>
+      </w:r>
+      <w:proofErr w:type="spellEnd"/>
+      <w:r>
+        <w:rPr>
+          <w:rFonts w:asciiTheme="majorBidi" w:hAnsiTheme="majorBidi" w:cstheme="majorBidi"/>
+          <w:sz w:val="32"/>
+          <w:szCs w:val="32"/>
+        </w:rPr>
+        <w:t xml:space="preserve"> </w:t>
       </w:r>
       <w:r>
         <w:rPr>
@@ -1135,8 +1222,13 @@
         <w:spacing w:line="259" w:lineRule="auto"/>
       </w:pPr>
       <w:r>
-        <w:t>Create a new network</w:t>
-      </w:r>
+        <w:t xml:space="preserve">Create a new </w:t>
+      </w:r>
+      <w:proofErr w:type="gramStart"/>
+      <w:r>
+        <w:t>network</w:t>
+      </w:r>
+      <w:proofErr w:type="gramEnd"/>
     </w:p>
     <w:p>
       <w:pPr>
@@ -1418,8 +1510,13 @@
               <w:spacing w:line="259" w:lineRule="auto"/>
             </w:pPr>
             <w:r>
-              <w:t>Karim Hamod</w:t>
+              <w:t xml:space="preserve">Karim </w:t>
             </w:r>
+            <w:proofErr w:type="spellStart"/>
+            <w:r>
+              <w:t>Hamod</w:t>
+            </w:r>
+            <w:proofErr w:type="spellEnd"/>
           </w:p>
         </w:tc>
       </w:tr>
@@ -1457,7 +1554,23 @@
               <w:t>A</w:t>
             </w:r>
             <w:r>
-              <w:t xml:space="preserve">l Deen Stouhi </w:t>
+              <w:t xml:space="preserve">l </w:t>
+            </w:r>
+            <w:proofErr w:type="spellStart"/>
+            <w:r>
+              <w:t>Deen</w:t>
+            </w:r>
+            <w:proofErr w:type="spellEnd"/>
+            <w:r>
+              <w:t xml:space="preserve"> </w:t>
+            </w:r>
+            <w:proofErr w:type="spellStart"/>
+            <w:r>
+              <w:t>Stouhi</w:t>
+            </w:r>
+            <w:proofErr w:type="spellEnd"/>
+            <w:r>
+              <w:t xml:space="preserve"> </w:t>
             </w:r>
           </w:p>
           <w:p>
@@ -1505,7 +1618,15 @@
               <w:spacing w:line="259" w:lineRule="auto"/>
             </w:pPr>
             <w:r>
-              <w:t xml:space="preserve">Mohammad Kreidieh </w:t>
+              <w:t xml:space="preserve">Mohammad </w:t>
+            </w:r>
+            <w:proofErr w:type="spellStart"/>
+            <w:r>
+              <w:t>Kreidieh</w:t>
+            </w:r>
+            <w:proofErr w:type="spellEnd"/>
+            <w:r>
+              <w:t xml:space="preserve"> </w:t>
             </w:r>
           </w:p>
           <w:p>

--- a/Report.docx
+++ b/Report.docx
@@ -492,18 +492,40 @@
           <w:sz w:val="32"/>
           <w:szCs w:val="32"/>
         </w:rPr>
-        <w:t xml:space="preserve">Salah El </w:t>
-      </w:r>
-      <w:proofErr w:type="spellStart"/>
-      <w:r>
-        <w:rPr>
-          <w:rFonts w:asciiTheme="majorBidi" w:hAnsiTheme="majorBidi" w:cstheme="majorBidi"/>
-          <w:sz w:val="32"/>
-          <w:szCs w:val="32"/>
-        </w:rPr>
-        <w:t>Deen</w:t>
-      </w:r>
-      <w:proofErr w:type="spellEnd"/>
+        <w:t xml:space="preserve">Salah El Deen Stouhi </w:t>
+      </w:r>
+      <w:r>
+        <w:rPr>
+          <w:rFonts w:asciiTheme="majorBidi" w:hAnsiTheme="majorBidi" w:cstheme="majorBidi"/>
+          <w:sz w:val="32"/>
+          <w:szCs w:val="32"/>
+        </w:rPr>
+        <w:tab/>
+      </w:r>
+      <w:r>
+        <w:rPr>
+          <w:rFonts w:asciiTheme="majorBidi" w:hAnsiTheme="majorBidi" w:cstheme="majorBidi"/>
+          <w:sz w:val="32"/>
+          <w:szCs w:val="32"/>
+        </w:rPr>
+        <w:tab/>
+      </w:r>
+      <w:r>
+        <w:rPr>
+          <w:rFonts w:asciiTheme="majorBidi" w:hAnsiTheme="majorBidi" w:cstheme="majorBidi"/>
+          <w:sz w:val="32"/>
+          <w:szCs w:val="32"/>
+        </w:rPr>
+        <w:tab/>
+      </w:r>
+      <w:r>
+        <w:rPr>
+          <w:rFonts w:asciiTheme="majorBidi" w:hAnsiTheme="majorBidi" w:cstheme="majorBidi"/>
+          <w:sz w:val="32"/>
+          <w:szCs w:val="32"/>
+        </w:rPr>
+        <w:t>201901265</w:t>
+      </w:r>
       <w:r>
         <w:rPr>
           <w:rFonts w:asciiTheme="majorBidi" w:hAnsiTheme="majorBidi" w:cstheme="majorBidi"/>
@@ -512,16 +534,73 @@
         </w:rPr>
         <w:t xml:space="preserve"> </w:t>
       </w:r>
-      <w:proofErr w:type="spellStart"/>
-      <w:r>
-        <w:rPr>
-          <w:rFonts w:asciiTheme="majorBidi" w:hAnsiTheme="majorBidi" w:cstheme="majorBidi"/>
-          <w:sz w:val="32"/>
-          <w:szCs w:val="32"/>
-        </w:rPr>
-        <w:t>Stouhi</w:t>
-      </w:r>
-      <w:proofErr w:type="spellEnd"/>
+      <w:r>
+        <w:rPr>
+          <w:rFonts w:asciiTheme="majorBidi" w:hAnsiTheme="majorBidi" w:cstheme="majorBidi"/>
+          <w:sz w:val="32"/>
+          <w:szCs w:val="32"/>
+        </w:rPr>
+        <w:tab/>
+      </w:r>
+      <w:r>
+        <w:rPr>
+          <w:rFonts w:asciiTheme="majorBidi" w:hAnsiTheme="majorBidi" w:cstheme="majorBidi"/>
+          <w:sz w:val="32"/>
+          <w:szCs w:val="32"/>
+        </w:rPr>
+        <w:tab/>
+        <w:t>COMP 454</w:t>
+      </w:r>
+    </w:p>
+    <w:p>
+      <w:r>
+        <w:rPr>
+          <w:rFonts w:asciiTheme="majorBidi" w:hAnsiTheme="majorBidi" w:cstheme="majorBidi"/>
+          <w:sz w:val="32"/>
+          <w:szCs w:val="32"/>
+        </w:rPr>
+        <w:t xml:space="preserve">Karim Hamod </w:t>
+      </w:r>
+      <w:r>
+        <w:rPr>
+          <w:rFonts w:asciiTheme="majorBidi" w:hAnsiTheme="majorBidi" w:cstheme="majorBidi"/>
+          <w:sz w:val="32"/>
+          <w:szCs w:val="32"/>
+        </w:rPr>
+        <w:tab/>
+      </w:r>
+      <w:r>
+        <w:rPr>
+          <w:rFonts w:asciiTheme="majorBidi" w:hAnsiTheme="majorBidi" w:cstheme="majorBidi"/>
+          <w:sz w:val="32"/>
+          <w:szCs w:val="32"/>
+        </w:rPr>
+        <w:tab/>
+      </w:r>
+      <w:r>
+        <w:rPr>
+          <w:rFonts w:asciiTheme="majorBidi" w:hAnsiTheme="majorBidi" w:cstheme="majorBidi"/>
+          <w:sz w:val="32"/>
+          <w:szCs w:val="32"/>
+        </w:rPr>
+        <w:tab/>
+      </w:r>
+      <w:r>
+        <w:rPr>
+          <w:rFonts w:asciiTheme="majorBidi" w:hAnsiTheme="majorBidi" w:cstheme="majorBidi"/>
+          <w:sz w:val="32"/>
+          <w:szCs w:val="32"/>
+        </w:rPr>
+        <w:tab/>
+      </w:r>
+      <w:r>
+        <w:rPr>
+          <w:rFonts w:asciiTheme="majorBidi" w:hAnsiTheme="majorBidi" w:cstheme="majorBidi"/>
+          <w:sz w:val="32"/>
+          <w:szCs w:val="32"/>
+        </w:rPr>
+        <w:t>201900057</w:t>
+      </w:r>
       <w:r>
         <w:rPr>
           <w:rFonts w:asciiTheme="majorBidi" w:hAnsiTheme="majorBidi" w:cstheme="majorBidi"/>
@@ -545,175 +624,24 @@
           <w:szCs w:val="32"/>
         </w:rPr>
         <w:tab/>
-      </w:r>
-      <w:r>
-        <w:rPr>
-          <w:rFonts w:asciiTheme="majorBidi" w:hAnsiTheme="majorBidi" w:cstheme="majorBidi"/>
-          <w:sz w:val="32"/>
-          <w:szCs w:val="32"/>
-        </w:rPr>
-        <w:tab/>
-      </w:r>
-      <w:r>
-        <w:rPr>
-          <w:rFonts w:asciiTheme="majorBidi" w:hAnsiTheme="majorBidi" w:cstheme="majorBidi"/>
-          <w:sz w:val="32"/>
-          <w:szCs w:val="32"/>
-        </w:rPr>
-        <w:t>201901265</w:t>
-      </w:r>
-      <w:r>
-        <w:rPr>
-          <w:rFonts w:asciiTheme="majorBidi" w:hAnsiTheme="majorBidi" w:cstheme="majorBidi"/>
-          <w:sz w:val="32"/>
-          <w:szCs w:val="32"/>
-        </w:rPr>
-        <w:t xml:space="preserve"> </w:t>
-      </w:r>
-      <w:r>
-        <w:rPr>
-          <w:rFonts w:asciiTheme="majorBidi" w:hAnsiTheme="majorBidi" w:cstheme="majorBidi"/>
-          <w:sz w:val="32"/>
-          <w:szCs w:val="32"/>
-        </w:rPr>
-        <w:tab/>
-      </w:r>
-      <w:r>
-        <w:rPr>
-          <w:rFonts w:asciiTheme="majorBidi" w:hAnsiTheme="majorBidi" w:cstheme="majorBidi"/>
-          <w:sz w:val="32"/>
-          <w:szCs w:val="32"/>
-        </w:rPr>
-        <w:tab/>
         <w:t>COMP 454</w:t>
       </w:r>
     </w:p>
     <w:p>
-      <w:r>
-        <w:rPr>
-          <w:rFonts w:asciiTheme="majorBidi" w:hAnsiTheme="majorBidi" w:cstheme="majorBidi"/>
-          <w:sz w:val="32"/>
-          <w:szCs w:val="32"/>
-        </w:rPr>
-        <w:t xml:space="preserve">Karim </w:t>
-      </w:r>
-      <w:proofErr w:type="spellStart"/>
-      <w:r>
-        <w:rPr>
-          <w:rFonts w:asciiTheme="majorBidi" w:hAnsiTheme="majorBidi" w:cstheme="majorBidi"/>
-          <w:sz w:val="32"/>
-          <w:szCs w:val="32"/>
-        </w:rPr>
-        <w:t>Hamod</w:t>
-      </w:r>
-      <w:proofErr w:type="spellEnd"/>
-      <w:r>
-        <w:rPr>
-          <w:rFonts w:asciiTheme="majorBidi" w:hAnsiTheme="majorBidi" w:cstheme="majorBidi"/>
-          <w:sz w:val="32"/>
-          <w:szCs w:val="32"/>
-        </w:rPr>
-        <w:t xml:space="preserve"> </w:t>
-      </w:r>
-      <w:r>
-        <w:rPr>
-          <w:rFonts w:asciiTheme="majorBidi" w:hAnsiTheme="majorBidi" w:cstheme="majorBidi"/>
-          <w:sz w:val="32"/>
-          <w:szCs w:val="32"/>
-        </w:rPr>
-        <w:tab/>
-      </w:r>
-      <w:r>
-        <w:rPr>
-          <w:rFonts w:asciiTheme="majorBidi" w:hAnsiTheme="majorBidi" w:cstheme="majorBidi"/>
-          <w:sz w:val="32"/>
-          <w:szCs w:val="32"/>
-        </w:rPr>
-        <w:tab/>
-      </w:r>
-      <w:r>
-        <w:rPr>
-          <w:rFonts w:asciiTheme="majorBidi" w:hAnsiTheme="majorBidi" w:cstheme="majorBidi"/>
-          <w:sz w:val="32"/>
-          <w:szCs w:val="32"/>
-        </w:rPr>
-        <w:tab/>
-      </w:r>
-      <w:r>
-        <w:rPr>
-          <w:rFonts w:asciiTheme="majorBidi" w:hAnsiTheme="majorBidi" w:cstheme="majorBidi"/>
-          <w:sz w:val="32"/>
-          <w:szCs w:val="32"/>
-        </w:rPr>
-        <w:tab/>
-      </w:r>
-      <w:r>
-        <w:rPr>
-          <w:rFonts w:asciiTheme="majorBidi" w:hAnsiTheme="majorBidi" w:cstheme="majorBidi"/>
-          <w:sz w:val="32"/>
-          <w:szCs w:val="32"/>
-        </w:rPr>
-        <w:t>201900057</w:t>
-      </w:r>
-      <w:r>
-        <w:rPr>
-          <w:rFonts w:asciiTheme="majorBidi" w:hAnsiTheme="majorBidi" w:cstheme="majorBidi"/>
-          <w:sz w:val="32"/>
-          <w:szCs w:val="32"/>
-        </w:rPr>
-        <w:t xml:space="preserve"> </w:t>
-      </w:r>
-      <w:r>
-        <w:rPr>
-          <w:rFonts w:asciiTheme="majorBidi" w:hAnsiTheme="majorBidi" w:cstheme="majorBidi"/>
-          <w:sz w:val="32"/>
-          <w:szCs w:val="32"/>
-        </w:rPr>
-        <w:tab/>
-      </w:r>
-      <w:r>
-        <w:rPr>
-          <w:rFonts w:asciiTheme="majorBidi" w:hAnsiTheme="majorBidi" w:cstheme="majorBidi"/>
-          <w:sz w:val="32"/>
-          <w:szCs w:val="32"/>
-        </w:rPr>
-        <w:tab/>
-        <w:t>COMP 454</w:t>
-      </w:r>
-    </w:p>
-    <w:p>
-      <w:pPr>
-        <w:rPr>
-          <w:rFonts w:asciiTheme="majorBidi" w:hAnsiTheme="majorBidi" w:cstheme="majorBidi"/>
-          <w:sz w:val="32"/>
-          <w:szCs w:val="32"/>
-        </w:rPr>
-      </w:pPr>
-      <w:r>
-        <w:rPr>
-          <w:rFonts w:asciiTheme="majorBidi" w:hAnsiTheme="majorBidi" w:cstheme="majorBidi"/>
-          <w:sz w:val="32"/>
-          <w:szCs w:val="32"/>
-        </w:rPr>
-        <w:t xml:space="preserve">Mohammad </w:t>
-      </w:r>
-      <w:proofErr w:type="spellStart"/>
-      <w:r>
-        <w:rPr>
-          <w:rFonts w:asciiTheme="majorBidi" w:hAnsiTheme="majorBidi" w:cstheme="majorBidi"/>
-          <w:sz w:val="32"/>
-          <w:szCs w:val="32"/>
-        </w:rPr>
-        <w:t>Kreidieh</w:t>
-      </w:r>
-      <w:proofErr w:type="spellEnd"/>
-      <w:r>
-        <w:rPr>
-          <w:rFonts w:asciiTheme="majorBidi" w:hAnsiTheme="majorBidi" w:cstheme="majorBidi"/>
-          <w:sz w:val="32"/>
-          <w:szCs w:val="32"/>
-        </w:rPr>
-        <w:t xml:space="preserve"> </w:t>
+      <w:pPr>
+        <w:rPr>
+          <w:rFonts w:asciiTheme="majorBidi" w:hAnsiTheme="majorBidi" w:cstheme="majorBidi"/>
+          <w:sz w:val="32"/>
+          <w:szCs w:val="32"/>
+        </w:rPr>
+      </w:pPr>
+      <w:r>
+        <w:rPr>
+          <w:rFonts w:asciiTheme="majorBidi" w:hAnsiTheme="majorBidi" w:cstheme="majorBidi"/>
+          <w:sz w:val="32"/>
+          <w:szCs w:val="32"/>
+        </w:rPr>
+        <w:t xml:space="preserve">Mohammad Kreidieh </w:t>
       </w:r>
       <w:r>
         <w:rPr>
@@ -1222,13 +1150,8 @@
         <w:spacing w:line="259" w:lineRule="auto"/>
       </w:pPr>
       <w:r>
-        <w:t xml:space="preserve">Create a new </w:t>
-      </w:r>
-      <w:proofErr w:type="gramStart"/>
-      <w:r>
-        <w:t>network</w:t>
-      </w:r>
-      <w:proofErr w:type="gramEnd"/>
+        <w:t>Create a new network</w:t>
+      </w:r>
     </w:p>
     <w:p>
       <w:pPr>
@@ -1510,13 +1433,8 @@
               <w:spacing w:line="259" w:lineRule="auto"/>
             </w:pPr>
             <w:r>
-              <w:t xml:space="preserve">Karim </w:t>
+              <w:t>Karim Hamod</w:t>
             </w:r>
-            <w:proofErr w:type="spellStart"/>
-            <w:r>
-              <w:t>Hamod</w:t>
-            </w:r>
-            <w:proofErr w:type="spellEnd"/>
           </w:p>
         </w:tc>
       </w:tr>
@@ -1554,23 +1472,7 @@
               <w:t>A</w:t>
             </w:r>
             <w:r>
-              <w:t xml:space="preserve">l </w:t>
-            </w:r>
-            <w:proofErr w:type="spellStart"/>
-            <w:r>
-              <w:t>Deen</w:t>
-            </w:r>
-            <w:proofErr w:type="spellEnd"/>
-            <w:r>
-              <w:t xml:space="preserve"> </w:t>
-            </w:r>
-            <w:proofErr w:type="spellStart"/>
-            <w:r>
-              <w:t>Stouhi</w:t>
-            </w:r>
-            <w:proofErr w:type="spellEnd"/>
-            <w:r>
-              <w:t xml:space="preserve"> </w:t>
+              <w:t xml:space="preserve">l Deen Stouhi </w:t>
             </w:r>
           </w:p>
           <w:p>
@@ -1618,15 +1520,7 @@
               <w:spacing w:line="259" w:lineRule="auto"/>
             </w:pPr>
             <w:r>
-              <w:t xml:space="preserve">Mohammad </w:t>
-            </w:r>
-            <w:proofErr w:type="spellStart"/>
-            <w:r>
-              <w:t>Kreidieh</w:t>
-            </w:r>
-            <w:proofErr w:type="spellEnd"/>
-            <w:r>
-              <w:t xml:space="preserve"> </w:t>
+              <w:t xml:space="preserve">Mohammad Kreidieh </w:t>
             </w:r>
           </w:p>
           <w:p>
@@ -1650,6 +1544,9 @@
         <w:pStyle w:val="ListParagraph"/>
         <w:spacing w:line="259" w:lineRule="auto"/>
       </w:pPr>
+      <w:r>
+        <w:t>Tests</w:t>
+      </w:r>
     </w:p>
     <w:sectPr>
       <w:pgSz w:w="12240" w:h="15840"/>

--- a/Report.docx
+++ b/Report.docx
@@ -492,7 +492,43 @@
           <w:sz w:val="32"/>
           <w:szCs w:val="32"/>
         </w:rPr>
-        <w:t xml:space="preserve">Salah El Deen Stouhi </w:t>
+        <w:t xml:space="preserve">Salah El </w:t>
+      </w:r>
+      <w:proofErr w:type="spellStart"/>
+      <w:r>
+        <w:rPr>
+          <w:rFonts w:asciiTheme="majorBidi" w:hAnsiTheme="majorBidi" w:cstheme="majorBidi"/>
+          <w:sz w:val="32"/>
+          <w:szCs w:val="32"/>
+        </w:rPr>
+        <w:t>Deen</w:t>
+      </w:r>
+      <w:proofErr w:type="spellEnd"/>
+      <w:r>
+        <w:rPr>
+          <w:rFonts w:asciiTheme="majorBidi" w:hAnsiTheme="majorBidi" w:cstheme="majorBidi"/>
+          <w:sz w:val="32"/>
+          <w:szCs w:val="32"/>
+        </w:rPr>
+        <w:t xml:space="preserve"> </w:t>
+      </w:r>
+      <w:proofErr w:type="spellStart"/>
+      <w:r>
+        <w:rPr>
+          <w:rFonts w:asciiTheme="majorBidi" w:hAnsiTheme="majorBidi" w:cstheme="majorBidi"/>
+          <w:sz w:val="32"/>
+          <w:szCs w:val="32"/>
+        </w:rPr>
+        <w:t>Stouhi</w:t>
+      </w:r>
+      <w:proofErr w:type="spellEnd"/>
+      <w:r>
+        <w:rPr>
+          <w:rFonts w:asciiTheme="majorBidi" w:hAnsiTheme="majorBidi" w:cstheme="majorBidi"/>
+          <w:sz w:val="32"/>
+          <w:szCs w:val="32"/>
+        </w:rPr>
+        <w:t xml:space="preserve"> </w:t>
       </w:r>
       <w:r>
         <w:rPr>
@@ -559,7 +595,25 @@
           <w:sz w:val="32"/>
           <w:szCs w:val="32"/>
         </w:rPr>
-        <w:t xml:space="preserve">Karim Hamod </w:t>
+        <w:t xml:space="preserve">Karim </w:t>
+      </w:r>
+      <w:proofErr w:type="spellStart"/>
+      <w:r>
+        <w:rPr>
+          <w:rFonts w:asciiTheme="majorBidi" w:hAnsiTheme="majorBidi" w:cstheme="majorBidi"/>
+          <w:sz w:val="32"/>
+          <w:szCs w:val="32"/>
+        </w:rPr>
+        <w:t>Hamod</w:t>
+      </w:r>
+      <w:proofErr w:type="spellEnd"/>
+      <w:r>
+        <w:rPr>
+          <w:rFonts w:asciiTheme="majorBidi" w:hAnsiTheme="majorBidi" w:cstheme="majorBidi"/>
+          <w:sz w:val="32"/>
+          <w:szCs w:val="32"/>
+        </w:rPr>
+        <w:t xml:space="preserve"> </w:t>
       </w:r>
       <w:r>
         <w:rPr>
@@ -641,7 +695,25 @@
           <w:sz w:val="32"/>
           <w:szCs w:val="32"/>
         </w:rPr>
-        <w:t xml:space="preserve">Mohammad Kreidieh </w:t>
+        <w:t xml:space="preserve">Mohammad </w:t>
+      </w:r>
+      <w:proofErr w:type="spellStart"/>
+      <w:r>
+        <w:rPr>
+          <w:rFonts w:asciiTheme="majorBidi" w:hAnsiTheme="majorBidi" w:cstheme="majorBidi"/>
+          <w:sz w:val="32"/>
+          <w:szCs w:val="32"/>
+        </w:rPr>
+        <w:t>Kreidieh</w:t>
+      </w:r>
+      <w:proofErr w:type="spellEnd"/>
+      <w:r>
+        <w:rPr>
+          <w:rFonts w:asciiTheme="majorBidi" w:hAnsiTheme="majorBidi" w:cstheme="majorBidi"/>
+          <w:sz w:val="32"/>
+          <w:szCs w:val="32"/>
+        </w:rPr>
+        <w:t xml:space="preserve"> </w:t>
       </w:r>
       <w:r>
         <w:rPr>
@@ -1150,8 +1222,13 @@
         <w:spacing w:line="259" w:lineRule="auto"/>
       </w:pPr>
       <w:r>
-        <w:t>Create a new network</w:t>
-      </w:r>
+        <w:t xml:space="preserve">Create a new </w:t>
+      </w:r>
+      <w:proofErr w:type="gramStart"/>
+      <w:r>
+        <w:t>network</w:t>
+      </w:r>
+      <w:proofErr w:type="gramEnd"/>
     </w:p>
     <w:p>
       <w:pPr>
@@ -1433,8 +1510,13 @@
               <w:spacing w:line="259" w:lineRule="auto"/>
             </w:pPr>
             <w:r>
-              <w:t>Karim Hamod</w:t>
+              <w:t xml:space="preserve">Karim </w:t>
             </w:r>
+            <w:proofErr w:type="spellStart"/>
+            <w:r>
+              <w:t>Hamod</w:t>
+            </w:r>
+            <w:proofErr w:type="spellEnd"/>
           </w:p>
         </w:tc>
       </w:tr>
@@ -1472,7 +1554,23 @@
               <w:t>A</w:t>
             </w:r>
             <w:r>
-              <w:t xml:space="preserve">l Deen Stouhi </w:t>
+              <w:t xml:space="preserve">l </w:t>
+            </w:r>
+            <w:proofErr w:type="spellStart"/>
+            <w:r>
+              <w:t>Deen</w:t>
+            </w:r>
+            <w:proofErr w:type="spellEnd"/>
+            <w:r>
+              <w:t xml:space="preserve"> </w:t>
+            </w:r>
+            <w:proofErr w:type="spellStart"/>
+            <w:r>
+              <w:t>Stouhi</w:t>
+            </w:r>
+            <w:proofErr w:type="spellEnd"/>
+            <w:r>
+              <w:t xml:space="preserve"> </w:t>
             </w:r>
           </w:p>
           <w:p>
@@ -1520,7 +1618,15 @@
               <w:spacing w:line="259" w:lineRule="auto"/>
             </w:pPr>
             <w:r>
-              <w:t xml:space="preserve">Mohammad Kreidieh </w:t>
+              <w:t xml:space="preserve">Mohammad </w:t>
+            </w:r>
+            <w:proofErr w:type="spellStart"/>
+            <w:r>
+              <w:t>Kreidieh</w:t>
+            </w:r>
+            <w:proofErr w:type="spellEnd"/>
+            <w:r>
+              <w:t xml:space="preserve"> </w:t>
             </w:r>
           </w:p>
           <w:p>
@@ -1544,9 +1650,6 @@
         <w:pStyle w:val="ListParagraph"/>
         <w:spacing w:line="259" w:lineRule="auto"/>
       </w:pPr>
-      <w:r>
-        <w:t>Tests</w:t>
-      </w:r>
     </w:p>
     <w:sectPr>
       <w:pgSz w:w="12240" w:h="15840"/>

--- a/Report.docx
+++ b/Report.docx
@@ -1222,13 +1222,8 @@
         <w:spacing w:line="259" w:lineRule="auto"/>
       </w:pPr>
       <w:r>
-        <w:t xml:space="preserve">Create a new </w:t>
-      </w:r>
-      <w:proofErr w:type="gramStart"/>
-      <w:r>
-        <w:t>network</w:t>
-      </w:r>
-      <w:proofErr w:type="gramEnd"/>
+        <w:t>Create a new network</w:t>
+      </w:r>
     </w:p>
     <w:p>
       <w:pPr>
@@ -1650,6 +1645,35 @@
         <w:pStyle w:val="ListParagraph"/>
         <w:spacing w:line="259" w:lineRule="auto"/>
       </w:pPr>
+    </w:p>
+    <w:p>
+      <w:pPr>
+        <w:pStyle w:val="ListParagraph"/>
+        <w:spacing w:line="259" w:lineRule="auto"/>
+      </w:pPr>
+    </w:p>
+    <w:p>
+      <w:pPr>
+        <w:pStyle w:val="ListParagraph"/>
+        <w:spacing w:line="259" w:lineRule="auto"/>
+      </w:pPr>
+      <w:r>
+        <w:t>Hamming Code source:</w:t>
+      </w:r>
+    </w:p>
+    <w:p>
+      <w:pPr>
+        <w:pStyle w:val="ListParagraph"/>
+        <w:spacing w:line="259" w:lineRule="auto"/>
+      </w:pPr>
+      <w:hyperlink r:id="rId11" w:history="1">
+        <w:r>
+          <w:rPr>
+            <w:rStyle w:val="Hyperlink"/>
+          </w:rPr>
+          <w:t>https://www.geeksforgeeks.org/hamming-code-implementation-in-python/</w:t>
+        </w:r>
+      </w:hyperlink>
     </w:p>
     <w:sectPr>
       <w:pgSz w:w="12240" w:h="15840"/>
@@ -2692,6 +2716,29 @@
       </w:tblBorders>
     </w:tblPr>
   </w:style>
+  <w:style w:type="character" w:styleId="Hyperlink">
+    <w:name w:val="Hyperlink"/>
+    <w:basedOn w:val="DefaultParagraphFont"/>
+    <w:uiPriority w:val="99"/>
+    <w:unhideWhenUsed/>
+    <w:rsid w:val="00617FD2"/>
+    <w:rPr>
+      <w:color w:val="0563C1" w:themeColor="hyperlink"/>
+      <w:u w:val="single"/>
+    </w:rPr>
+  </w:style>
+  <w:style w:type="character" w:styleId="UnresolvedMention">
+    <w:name w:val="Unresolved Mention"/>
+    <w:basedOn w:val="DefaultParagraphFont"/>
+    <w:uiPriority w:val="99"/>
+    <w:semiHidden/>
+    <w:unhideWhenUsed/>
+    <w:rsid w:val="00617FD2"/>
+    <w:rPr>
+      <w:color w:val="605E5C"/>
+      <w:shd w:val="clear" w:color="auto" w:fill="E1DFDD"/>
+    </w:rPr>
+  </w:style>
 </w:styles>
 </file>
 

--- a/Report.docx
+++ b/Report.docx
@@ -492,18 +492,40 @@
           <w:sz w:val="32"/>
           <w:szCs w:val="32"/>
         </w:rPr>
-        <w:t xml:space="preserve">Salah El </w:t>
-      </w:r>
-      <w:proofErr w:type="spellStart"/>
-      <w:r>
-        <w:rPr>
-          <w:rFonts w:asciiTheme="majorBidi" w:hAnsiTheme="majorBidi" w:cstheme="majorBidi"/>
-          <w:sz w:val="32"/>
-          <w:szCs w:val="32"/>
-        </w:rPr>
-        <w:t>Deen</w:t>
-      </w:r>
-      <w:proofErr w:type="spellEnd"/>
+        <w:t xml:space="preserve">Salah El Deen Stouhi </w:t>
+      </w:r>
+      <w:r>
+        <w:rPr>
+          <w:rFonts w:asciiTheme="majorBidi" w:hAnsiTheme="majorBidi" w:cstheme="majorBidi"/>
+          <w:sz w:val="32"/>
+          <w:szCs w:val="32"/>
+        </w:rPr>
+        <w:tab/>
+      </w:r>
+      <w:r>
+        <w:rPr>
+          <w:rFonts w:asciiTheme="majorBidi" w:hAnsiTheme="majorBidi" w:cstheme="majorBidi"/>
+          <w:sz w:val="32"/>
+          <w:szCs w:val="32"/>
+        </w:rPr>
+        <w:tab/>
+      </w:r>
+      <w:r>
+        <w:rPr>
+          <w:rFonts w:asciiTheme="majorBidi" w:hAnsiTheme="majorBidi" w:cstheme="majorBidi"/>
+          <w:sz w:val="32"/>
+          <w:szCs w:val="32"/>
+        </w:rPr>
+        <w:tab/>
+      </w:r>
+      <w:r>
+        <w:rPr>
+          <w:rFonts w:asciiTheme="majorBidi" w:hAnsiTheme="majorBidi" w:cstheme="majorBidi"/>
+          <w:sz w:val="32"/>
+          <w:szCs w:val="32"/>
+        </w:rPr>
+        <w:t>201901265</w:t>
+      </w:r>
       <w:r>
         <w:rPr>
           <w:rFonts w:asciiTheme="majorBidi" w:hAnsiTheme="majorBidi" w:cstheme="majorBidi"/>
@@ -512,16 +534,73 @@
         </w:rPr>
         <w:t xml:space="preserve"> </w:t>
       </w:r>
-      <w:proofErr w:type="spellStart"/>
-      <w:r>
-        <w:rPr>
-          <w:rFonts w:asciiTheme="majorBidi" w:hAnsiTheme="majorBidi" w:cstheme="majorBidi"/>
-          <w:sz w:val="32"/>
-          <w:szCs w:val="32"/>
-        </w:rPr>
-        <w:t>Stouhi</w:t>
-      </w:r>
-      <w:proofErr w:type="spellEnd"/>
+      <w:r>
+        <w:rPr>
+          <w:rFonts w:asciiTheme="majorBidi" w:hAnsiTheme="majorBidi" w:cstheme="majorBidi"/>
+          <w:sz w:val="32"/>
+          <w:szCs w:val="32"/>
+        </w:rPr>
+        <w:tab/>
+      </w:r>
+      <w:r>
+        <w:rPr>
+          <w:rFonts w:asciiTheme="majorBidi" w:hAnsiTheme="majorBidi" w:cstheme="majorBidi"/>
+          <w:sz w:val="32"/>
+          <w:szCs w:val="32"/>
+        </w:rPr>
+        <w:tab/>
+        <w:t>COMP 454</w:t>
+      </w:r>
+    </w:p>
+    <w:p>
+      <w:r>
+        <w:rPr>
+          <w:rFonts w:asciiTheme="majorBidi" w:hAnsiTheme="majorBidi" w:cstheme="majorBidi"/>
+          <w:sz w:val="32"/>
+          <w:szCs w:val="32"/>
+        </w:rPr>
+        <w:t xml:space="preserve">Karim Hamod </w:t>
+      </w:r>
+      <w:r>
+        <w:rPr>
+          <w:rFonts w:asciiTheme="majorBidi" w:hAnsiTheme="majorBidi" w:cstheme="majorBidi"/>
+          <w:sz w:val="32"/>
+          <w:szCs w:val="32"/>
+        </w:rPr>
+        <w:tab/>
+      </w:r>
+      <w:r>
+        <w:rPr>
+          <w:rFonts w:asciiTheme="majorBidi" w:hAnsiTheme="majorBidi" w:cstheme="majorBidi"/>
+          <w:sz w:val="32"/>
+          <w:szCs w:val="32"/>
+        </w:rPr>
+        <w:tab/>
+      </w:r>
+      <w:r>
+        <w:rPr>
+          <w:rFonts w:asciiTheme="majorBidi" w:hAnsiTheme="majorBidi" w:cstheme="majorBidi"/>
+          <w:sz w:val="32"/>
+          <w:szCs w:val="32"/>
+        </w:rPr>
+        <w:tab/>
+      </w:r>
+      <w:r>
+        <w:rPr>
+          <w:rFonts w:asciiTheme="majorBidi" w:hAnsiTheme="majorBidi" w:cstheme="majorBidi"/>
+          <w:sz w:val="32"/>
+          <w:szCs w:val="32"/>
+        </w:rPr>
+        <w:tab/>
+      </w:r>
+      <w:r>
+        <w:rPr>
+          <w:rFonts w:asciiTheme="majorBidi" w:hAnsiTheme="majorBidi" w:cstheme="majorBidi"/>
+          <w:sz w:val="32"/>
+          <w:szCs w:val="32"/>
+        </w:rPr>
+        <w:t>201900057</w:t>
+      </w:r>
       <w:r>
         <w:rPr>
           <w:rFonts w:asciiTheme="majorBidi" w:hAnsiTheme="majorBidi" w:cstheme="majorBidi"/>
@@ -545,175 +624,24 @@
           <w:szCs w:val="32"/>
         </w:rPr>
         <w:tab/>
-      </w:r>
-      <w:r>
-        <w:rPr>
-          <w:rFonts w:asciiTheme="majorBidi" w:hAnsiTheme="majorBidi" w:cstheme="majorBidi"/>
-          <w:sz w:val="32"/>
-          <w:szCs w:val="32"/>
-        </w:rPr>
-        <w:tab/>
-      </w:r>
-      <w:r>
-        <w:rPr>
-          <w:rFonts w:asciiTheme="majorBidi" w:hAnsiTheme="majorBidi" w:cstheme="majorBidi"/>
-          <w:sz w:val="32"/>
-          <w:szCs w:val="32"/>
-        </w:rPr>
-        <w:t>201901265</w:t>
-      </w:r>
-      <w:r>
-        <w:rPr>
-          <w:rFonts w:asciiTheme="majorBidi" w:hAnsiTheme="majorBidi" w:cstheme="majorBidi"/>
-          <w:sz w:val="32"/>
-          <w:szCs w:val="32"/>
-        </w:rPr>
-        <w:t xml:space="preserve"> </w:t>
-      </w:r>
-      <w:r>
-        <w:rPr>
-          <w:rFonts w:asciiTheme="majorBidi" w:hAnsiTheme="majorBidi" w:cstheme="majorBidi"/>
-          <w:sz w:val="32"/>
-          <w:szCs w:val="32"/>
-        </w:rPr>
-        <w:tab/>
-      </w:r>
-      <w:r>
-        <w:rPr>
-          <w:rFonts w:asciiTheme="majorBidi" w:hAnsiTheme="majorBidi" w:cstheme="majorBidi"/>
-          <w:sz w:val="32"/>
-          <w:szCs w:val="32"/>
-        </w:rPr>
-        <w:tab/>
         <w:t>COMP 454</w:t>
       </w:r>
     </w:p>
     <w:p>
-      <w:r>
-        <w:rPr>
-          <w:rFonts w:asciiTheme="majorBidi" w:hAnsiTheme="majorBidi" w:cstheme="majorBidi"/>
-          <w:sz w:val="32"/>
-          <w:szCs w:val="32"/>
-        </w:rPr>
-        <w:t xml:space="preserve">Karim </w:t>
-      </w:r>
-      <w:proofErr w:type="spellStart"/>
-      <w:r>
-        <w:rPr>
-          <w:rFonts w:asciiTheme="majorBidi" w:hAnsiTheme="majorBidi" w:cstheme="majorBidi"/>
-          <w:sz w:val="32"/>
-          <w:szCs w:val="32"/>
-        </w:rPr>
-        <w:t>Hamod</w:t>
-      </w:r>
-      <w:proofErr w:type="spellEnd"/>
-      <w:r>
-        <w:rPr>
-          <w:rFonts w:asciiTheme="majorBidi" w:hAnsiTheme="majorBidi" w:cstheme="majorBidi"/>
-          <w:sz w:val="32"/>
-          <w:szCs w:val="32"/>
-        </w:rPr>
-        <w:t xml:space="preserve"> </w:t>
-      </w:r>
-      <w:r>
-        <w:rPr>
-          <w:rFonts w:asciiTheme="majorBidi" w:hAnsiTheme="majorBidi" w:cstheme="majorBidi"/>
-          <w:sz w:val="32"/>
-          <w:szCs w:val="32"/>
-        </w:rPr>
-        <w:tab/>
-      </w:r>
-      <w:r>
-        <w:rPr>
-          <w:rFonts w:asciiTheme="majorBidi" w:hAnsiTheme="majorBidi" w:cstheme="majorBidi"/>
-          <w:sz w:val="32"/>
-          <w:szCs w:val="32"/>
-        </w:rPr>
-        <w:tab/>
-      </w:r>
-      <w:r>
-        <w:rPr>
-          <w:rFonts w:asciiTheme="majorBidi" w:hAnsiTheme="majorBidi" w:cstheme="majorBidi"/>
-          <w:sz w:val="32"/>
-          <w:szCs w:val="32"/>
-        </w:rPr>
-        <w:tab/>
-      </w:r>
-      <w:r>
-        <w:rPr>
-          <w:rFonts w:asciiTheme="majorBidi" w:hAnsiTheme="majorBidi" w:cstheme="majorBidi"/>
-          <w:sz w:val="32"/>
-          <w:szCs w:val="32"/>
-        </w:rPr>
-        <w:tab/>
-      </w:r>
-      <w:r>
-        <w:rPr>
-          <w:rFonts w:asciiTheme="majorBidi" w:hAnsiTheme="majorBidi" w:cstheme="majorBidi"/>
-          <w:sz w:val="32"/>
-          <w:szCs w:val="32"/>
-        </w:rPr>
-        <w:t>201900057</w:t>
-      </w:r>
-      <w:r>
-        <w:rPr>
-          <w:rFonts w:asciiTheme="majorBidi" w:hAnsiTheme="majorBidi" w:cstheme="majorBidi"/>
-          <w:sz w:val="32"/>
-          <w:szCs w:val="32"/>
-        </w:rPr>
-        <w:t xml:space="preserve"> </w:t>
-      </w:r>
-      <w:r>
-        <w:rPr>
-          <w:rFonts w:asciiTheme="majorBidi" w:hAnsiTheme="majorBidi" w:cstheme="majorBidi"/>
-          <w:sz w:val="32"/>
-          <w:szCs w:val="32"/>
-        </w:rPr>
-        <w:tab/>
-      </w:r>
-      <w:r>
-        <w:rPr>
-          <w:rFonts w:asciiTheme="majorBidi" w:hAnsiTheme="majorBidi" w:cstheme="majorBidi"/>
-          <w:sz w:val="32"/>
-          <w:szCs w:val="32"/>
-        </w:rPr>
-        <w:tab/>
-        <w:t>COMP 454</w:t>
-      </w:r>
-    </w:p>
-    <w:p>
-      <w:pPr>
-        <w:rPr>
-          <w:rFonts w:asciiTheme="majorBidi" w:hAnsiTheme="majorBidi" w:cstheme="majorBidi"/>
-          <w:sz w:val="32"/>
-          <w:szCs w:val="32"/>
-        </w:rPr>
-      </w:pPr>
-      <w:r>
-        <w:rPr>
-          <w:rFonts w:asciiTheme="majorBidi" w:hAnsiTheme="majorBidi" w:cstheme="majorBidi"/>
-          <w:sz w:val="32"/>
-          <w:szCs w:val="32"/>
-        </w:rPr>
-        <w:t xml:space="preserve">Mohammad </w:t>
-      </w:r>
-      <w:proofErr w:type="spellStart"/>
-      <w:r>
-        <w:rPr>
-          <w:rFonts w:asciiTheme="majorBidi" w:hAnsiTheme="majorBidi" w:cstheme="majorBidi"/>
-          <w:sz w:val="32"/>
-          <w:szCs w:val="32"/>
-        </w:rPr>
-        <w:t>Kreidieh</w:t>
-      </w:r>
-      <w:proofErr w:type="spellEnd"/>
-      <w:r>
-        <w:rPr>
-          <w:rFonts w:asciiTheme="majorBidi" w:hAnsiTheme="majorBidi" w:cstheme="majorBidi"/>
-          <w:sz w:val="32"/>
-          <w:szCs w:val="32"/>
-        </w:rPr>
-        <w:t xml:space="preserve"> </w:t>
+      <w:pPr>
+        <w:rPr>
+          <w:rFonts w:asciiTheme="majorBidi" w:hAnsiTheme="majorBidi" w:cstheme="majorBidi"/>
+          <w:sz w:val="32"/>
+          <w:szCs w:val="32"/>
+        </w:rPr>
+      </w:pPr>
+      <w:r>
+        <w:rPr>
+          <w:rFonts w:asciiTheme="majorBidi" w:hAnsiTheme="majorBidi" w:cstheme="majorBidi"/>
+          <w:sz w:val="32"/>
+          <w:szCs w:val="32"/>
+        </w:rPr>
+        <w:t xml:space="preserve">Mohammad Kreidieh </w:t>
       </w:r>
       <w:r>
         <w:rPr>
@@ -1505,13 +1433,8 @@
               <w:spacing w:line="259" w:lineRule="auto"/>
             </w:pPr>
             <w:r>
-              <w:t xml:space="preserve">Karim </w:t>
+              <w:t>Karim Hamod</w:t>
             </w:r>
-            <w:proofErr w:type="spellStart"/>
-            <w:r>
-              <w:t>Hamod</w:t>
-            </w:r>
-            <w:proofErr w:type="spellEnd"/>
           </w:p>
         </w:tc>
       </w:tr>
@@ -1549,23 +1472,7 @@
               <w:t>A</w:t>
             </w:r>
             <w:r>
-              <w:t xml:space="preserve">l </w:t>
-            </w:r>
-            <w:proofErr w:type="spellStart"/>
-            <w:r>
-              <w:t>Deen</w:t>
-            </w:r>
-            <w:proofErr w:type="spellEnd"/>
-            <w:r>
-              <w:t xml:space="preserve"> </w:t>
-            </w:r>
-            <w:proofErr w:type="spellStart"/>
-            <w:r>
-              <w:t>Stouhi</w:t>
-            </w:r>
-            <w:proofErr w:type="spellEnd"/>
-            <w:r>
-              <w:t xml:space="preserve"> </w:t>
+              <w:t xml:space="preserve">l Deen Stouhi </w:t>
             </w:r>
           </w:p>
           <w:p>
@@ -1613,15 +1520,7 @@
               <w:spacing w:line="259" w:lineRule="auto"/>
             </w:pPr>
             <w:r>
-              <w:t xml:space="preserve">Mohammad </w:t>
-            </w:r>
-            <w:proofErr w:type="spellStart"/>
-            <w:r>
-              <w:t>Kreidieh</w:t>
-            </w:r>
-            <w:proofErr w:type="spellEnd"/>
-            <w:r>
-              <w:t xml:space="preserve"> </w:t>
+              <w:t xml:space="preserve">Mohammad Kreidieh </w:t>
             </w:r>
           </w:p>
           <w:p>
@@ -1644,6 +1543,7 @@
       <w:pPr>
         <w:pStyle w:val="ListParagraph"/>
         <w:spacing w:line="259" w:lineRule="auto"/>
+        <w:ind w:left="780"/>
       </w:pPr>
     </w:p>
     <w:p>
@@ -1651,6 +1551,9 @@
         <w:pStyle w:val="ListParagraph"/>
         <w:spacing w:line="259" w:lineRule="auto"/>
       </w:pPr>
+      <w:r>
+        <w:t>3- Error Control algorithm:</w:t>
+      </w:r>
     </w:p>
     <w:p>
       <w:pPr>
@@ -1658,6 +1561,108 @@
         <w:spacing w:line="259" w:lineRule="auto"/>
       </w:pPr>
       <w:r>
+        <w:t xml:space="preserve"> </w:t>
+      </w:r>
+      <w:r>
+        <w:t xml:space="preserve">We used the Hamming Code </w:t>
+      </w:r>
+      <w:r>
+        <w:t>to</w:t>
+      </w:r>
+      <w:r>
+        <w:t xml:space="preserve"> detect errors and correct them. The hamming code works</w:t>
+      </w:r>
+      <w:r>
+        <w:t xml:space="preserve"> by calculating the redundant bits in the packet sent, we use the following formula to calculate the redundant bits, </w:t>
+      </w:r>
+      <w:r>
+        <w:t>2^r ≥ m + r + 1 where, r = redundant bit, m = data bit</w:t>
+      </w:r>
+      <w:r>
+        <w:t>.</w:t>
+      </w:r>
+    </w:p>
+    <w:p>
+      <w:pPr>
+        <w:pStyle w:val="ListParagraph"/>
+        <w:spacing w:line="259" w:lineRule="auto"/>
+      </w:pPr>
+      <w:r>
+        <w:t xml:space="preserve">We then use either even parity or odd parity to determine the values of our redundant bits. </w:t>
+      </w:r>
+      <w:r>
+        <w:t>If we use odd parity, we count the number of 1s that correspond to that redundant bit, if the count was even, we set the bit to 1 else it is 0. And vice versa for the even parity method.</w:t>
+      </w:r>
+    </w:p>
+    <w:p>
+      <w:pPr>
+        <w:pStyle w:val="ListParagraph"/>
+        <w:spacing w:line="259" w:lineRule="auto"/>
+      </w:pPr>
+      <w:r>
+        <w:t>To determine the set of bits to use to calculate the redundant bits,</w:t>
+      </w:r>
+      <w:r>
+        <w:t xml:space="preserve"> we look at the position of the other bit</w:t>
+      </w:r>
+      <w:r>
+        <w:t xml:space="preserve">s. For example, if we were to calculate R1 (redundant bit 1), we need to look at all the bits whose </w:t>
+      </w:r>
+      <w:r>
+        <w:t>position in binary</w:t>
+      </w:r>
+      <w:r>
+        <w:t xml:space="preserve"> end in 1, like 1,3,5,7,9,</w:t>
+      </w:r>
+      <w:r>
+        <w:t xml:space="preserve"> </w:t>
+      </w:r>
+      <w:r>
+        <w:t xml:space="preserve">etc. </w:t>
+      </w:r>
+      <w:r>
+        <w:t>As for R2 we need to look at all the bits who</w:t>
+      </w:r>
+      <w:r>
+        <w:t>se position in binary include a 1 in the second position from the LSB (Least Significant Bit)</w:t>
+      </w:r>
+      <w:r>
+        <w:t>.</w:t>
+      </w:r>
+    </w:p>
+    <w:p>
+      <w:pPr>
+        <w:pStyle w:val="ListParagraph"/>
+        <w:spacing w:line="259" w:lineRule="auto"/>
+      </w:pPr>
+      <w:r>
+        <w:t xml:space="preserve">After calculating the amount, </w:t>
+      </w:r>
+      <w:r>
+        <w:t>position,</w:t>
+      </w:r>
+      <w:r>
+        <w:t xml:space="preserve"> and value of redundant bits we send the packet, and the receiver will already know the amount, position</w:t>
+      </w:r>
+      <w:r>
+        <w:t>,</w:t>
+      </w:r>
+      <w:r>
+        <w:t xml:space="preserve"> and value of redundant bits used, so he can compare that with the packet he received and if there is any error it should be corrected by itself by using the correction function that we implemented. The </w:t>
+      </w:r>
+      <w:r>
+        <w:t>only downside of this error control algorithm is that it can only correct one bit.</w:t>
+      </w:r>
+      <w:r>
+        <w:t xml:space="preserve"> </w:t>
+      </w:r>
+    </w:p>
+    <w:p>
+      <w:pPr>
+        <w:pStyle w:val="ListParagraph"/>
+        <w:spacing w:line="259" w:lineRule="auto"/>
+      </w:pPr>
+      <w:r>
         <w:t>Hamming Code source:</w:t>
       </w:r>
     </w:p>
@@ -1665,13 +1670,54 @@
       <w:pPr>
         <w:pStyle w:val="ListParagraph"/>
         <w:spacing w:line="259" w:lineRule="auto"/>
+        <w:rPr>
+          <w:rStyle w:val="Hyperlink"/>
+        </w:rPr>
       </w:pPr>
       <w:hyperlink r:id="rId11" w:history="1">
         <w:r>
           <w:rPr>
             <w:rStyle w:val="Hyperlink"/>
           </w:rPr>
-          <w:t>https://www.geeksforgeeks.org/hamming-code-implementation-in-python/</w:t>
+          <w:t>https://www.geeksforgeeks.org/hamming-code-impl</w:t>
+        </w:r>
+        <w:r>
+          <w:rPr>
+            <w:rStyle w:val="Hyperlink"/>
+          </w:rPr>
+          <w:t>e</w:t>
+        </w:r>
+        <w:r>
+          <w:rPr>
+            <w:rStyle w:val="Hyperlink"/>
+          </w:rPr>
+          <w:t>mentation-in-python/</w:t>
+        </w:r>
+      </w:hyperlink>
+    </w:p>
+    <w:p>
+      <w:pPr>
+        <w:pStyle w:val="ListParagraph"/>
+        <w:spacing w:line="259" w:lineRule="auto"/>
+      </w:pPr>
+      <w:hyperlink r:id="rId12" w:history="1">
+        <w:r>
+          <w:rPr>
+            <w:rStyle w:val="Hyperlink"/>
+          </w:rPr>
+          <w:t>https://www.geeksforgeeks.org/</w:t>
+        </w:r>
+        <w:r>
+          <w:rPr>
+            <w:rStyle w:val="Hyperlink"/>
+          </w:rPr>
+          <w:t>h</w:t>
+        </w:r>
+        <w:r>
+          <w:rPr>
+            <w:rStyle w:val="Hyperlink"/>
+          </w:rPr>
+          <w:t>amming-code-in-computer-network/</w:t>
         </w:r>
       </w:hyperlink>
     </w:p>
@@ -2092,6 +2138,95 @@
     </w:lvl>
   </w:abstractNum>
   <w:abstractNum w:abstractNumId="4" w15:restartNumberingAfterBreak="0">
+    <w:nsid w:val="53C919D7"/>
+    <w:multiLevelType w:val="hybridMultilevel"/>
+    <w:tmpl w:val="23302F10"/>
+    <w:lvl w:ilvl="0" w:tplc="BAF61B48">
+      <w:start w:val="3"/>
+      <w:numFmt w:val="decimal"/>
+      <w:lvlText w:val="%1-"/>
+      <w:lvlJc w:val="left"/>
+      <w:pPr>
+        <w:ind w:left="780" w:hanging="360"/>
+      </w:pPr>
+      <w:rPr>
+        <w:rFonts w:hint="default"/>
+      </w:rPr>
+    </w:lvl>
+    <w:lvl w:ilvl="1" w:tplc="04090019" w:tentative="1">
+      <w:start w:val="1"/>
+      <w:numFmt w:val="lowerLetter"/>
+      <w:lvlText w:val="%2."/>
+      <w:lvlJc w:val="left"/>
+      <w:pPr>
+        <w:ind w:left="1500" w:hanging="360"/>
+      </w:pPr>
+    </w:lvl>
+    <w:lvl w:ilvl="2" w:tplc="0409001B" w:tentative="1">
+      <w:start w:val="1"/>
+      <w:numFmt w:val="lowerRoman"/>
+      <w:lvlText w:val="%3."/>
+      <w:lvlJc w:val="right"/>
+      <w:pPr>
+        <w:ind w:left="2220" w:hanging="180"/>
+      </w:pPr>
+    </w:lvl>
+    <w:lvl w:ilvl="3" w:tplc="0409000F" w:tentative="1">
+      <w:start w:val="1"/>
+      <w:numFmt w:val="decimal"/>
+      <w:lvlText w:val="%4."/>
+      <w:lvlJc w:val="left"/>
+      <w:pPr>
+        <w:ind w:left="2940" w:hanging="360"/>
+      </w:pPr>
+    </w:lvl>
+    <w:lvl w:ilvl="4" w:tplc="04090019" w:tentative="1">
+      <w:start w:val="1"/>
+      <w:numFmt w:val="lowerLetter"/>
+      <w:lvlText w:val="%5."/>
+      <w:lvlJc w:val="left"/>
+      <w:pPr>
+        <w:ind w:left="3660" w:hanging="360"/>
+      </w:pPr>
+    </w:lvl>
+    <w:lvl w:ilvl="5" w:tplc="0409001B" w:tentative="1">
+      <w:start w:val="1"/>
+      <w:numFmt w:val="lowerRoman"/>
+      <w:lvlText w:val="%6."/>
+      <w:lvlJc w:val="right"/>
+      <w:pPr>
+        <w:ind w:left="4380" w:hanging="180"/>
+      </w:pPr>
+    </w:lvl>
+    <w:lvl w:ilvl="6" w:tplc="0409000F" w:tentative="1">
+      <w:start w:val="1"/>
+      <w:numFmt w:val="decimal"/>
+      <w:lvlText w:val="%7."/>
+      <w:lvlJc w:val="left"/>
+      <w:pPr>
+        <w:ind w:left="5100" w:hanging="360"/>
+      </w:pPr>
+    </w:lvl>
+    <w:lvl w:ilvl="7" w:tplc="04090019" w:tentative="1">
+      <w:start w:val="1"/>
+      <w:numFmt w:val="lowerLetter"/>
+      <w:lvlText w:val="%8."/>
+      <w:lvlJc w:val="left"/>
+      <w:pPr>
+        <w:ind w:left="5820" w:hanging="360"/>
+      </w:pPr>
+    </w:lvl>
+    <w:lvl w:ilvl="8" w:tplc="0409001B" w:tentative="1">
+      <w:start w:val="1"/>
+      <w:numFmt w:val="lowerRoman"/>
+      <w:lvlText w:val="%9."/>
+      <w:lvlJc w:val="right"/>
+      <w:pPr>
+        <w:ind w:left="6540" w:hanging="180"/>
+      </w:pPr>
+    </w:lvl>
+  </w:abstractNum>
+  <w:abstractNum w:abstractNumId="5" w15:restartNumberingAfterBreak="0">
     <w:nsid w:val="7D6601C3"/>
     <w:multiLevelType w:val="hybridMultilevel"/>
     <w:tmpl w:val="66E4D50E"/>
@@ -2205,7 +2340,7 @@
     </w:lvl>
   </w:abstractNum>
   <w:num w:numId="1">
-    <w:abstractNumId w:val="4"/>
+    <w:abstractNumId w:val="5"/>
   </w:num>
   <w:num w:numId="2">
     <w:abstractNumId w:val="3"/>
@@ -2218,6 +2353,9 @@
   </w:num>
   <w:num w:numId="5">
     <w:abstractNumId w:val="2"/>
+  </w:num>
+  <w:num w:numId="6">
+    <w:abstractNumId w:val="4"/>
   </w:num>
 </w:numbering>
 </file>
@@ -2739,6 +2877,18 @@
       <w:shd w:val="clear" w:color="auto" w:fill="E1DFDD"/>
     </w:rPr>
   </w:style>
+  <w:style w:type="character" w:styleId="FollowedHyperlink">
+    <w:name w:val="FollowedHyperlink"/>
+    <w:basedOn w:val="DefaultParagraphFont"/>
+    <w:uiPriority w:val="99"/>
+    <w:semiHidden/>
+    <w:unhideWhenUsed/>
+    <w:rsid w:val="00124DF1"/>
+    <w:rPr>
+      <w:color w:val="954F72" w:themeColor="followedHyperlink"/>
+      <w:u w:val="single"/>
+    </w:rPr>
+  </w:style>
 </w:styles>
 </file>
 

--- a/Report.docx
+++ b/Report.docx
@@ -263,8 +263,18 @@
           <w:sz w:val="32"/>
           <w:szCs w:val="32"/>
         </w:rPr>
-        <w:t>Khaled Sardouk</w:t>
-      </w:r>
+        <w:t xml:space="preserve">Khaled </w:t>
+      </w:r>
+      <w:proofErr w:type="spellStart"/>
+      <w:r>
+        <w:rPr>
+          <w:rFonts w:asciiTheme="majorBidi" w:hAnsiTheme="majorBidi" w:cstheme="majorBidi"/>
+          <w:sz w:val="32"/>
+          <w:szCs w:val="32"/>
+        </w:rPr>
+        <w:t>Sardouk</w:t>
+      </w:r>
+      <w:proofErr w:type="spellEnd"/>
       <w:r>
         <w:rPr>
           <w:rFonts w:asciiTheme="majorBidi" w:hAnsiTheme="majorBidi" w:cstheme="majorBidi"/>
@@ -354,14 +364,34 @@
         </w:rPr>
         <w:t>-</w:t>
       </w:r>
-      <w:r>
-        <w:rPr>
-          <w:rFonts w:asciiTheme="majorBidi" w:hAnsiTheme="majorBidi" w:cstheme="majorBidi"/>
-          <w:sz w:val="32"/>
-          <w:szCs w:val="32"/>
-        </w:rPr>
-        <w:t>Tayyeb Soubra</w:t>
-      </w:r>
+      <w:proofErr w:type="spellStart"/>
+      <w:r>
+        <w:rPr>
+          <w:rFonts w:asciiTheme="majorBidi" w:hAnsiTheme="majorBidi" w:cstheme="majorBidi"/>
+          <w:sz w:val="32"/>
+          <w:szCs w:val="32"/>
+        </w:rPr>
+        <w:t>Tayyeb</w:t>
+      </w:r>
+      <w:proofErr w:type="spellEnd"/>
+      <w:r>
+        <w:rPr>
+          <w:rFonts w:asciiTheme="majorBidi" w:hAnsiTheme="majorBidi" w:cstheme="majorBidi"/>
+          <w:sz w:val="32"/>
+          <w:szCs w:val="32"/>
+        </w:rPr>
+        <w:t xml:space="preserve"> </w:t>
+      </w:r>
+      <w:proofErr w:type="spellStart"/>
+      <w:r>
+        <w:rPr>
+          <w:rFonts w:asciiTheme="majorBidi" w:hAnsiTheme="majorBidi" w:cstheme="majorBidi"/>
+          <w:sz w:val="32"/>
+          <w:szCs w:val="32"/>
+        </w:rPr>
+        <w:t>Soubra</w:t>
+      </w:r>
+      <w:proofErr w:type="spellEnd"/>
       <w:r>
         <w:rPr>
           <w:rFonts w:asciiTheme="majorBidi" w:hAnsiTheme="majorBidi" w:cstheme="majorBidi"/>
@@ -404,14 +434,16 @@
           <w:szCs w:val="32"/>
         </w:rPr>
       </w:pPr>
-      <w:r>
-        <w:rPr>
-          <w:rFonts w:asciiTheme="majorBidi" w:hAnsiTheme="majorBidi" w:cstheme="majorBidi"/>
-          <w:sz w:val="32"/>
-          <w:szCs w:val="32"/>
-        </w:rPr>
-        <w:t>Hadi Salloum</w:t>
-      </w:r>
+      <w:proofErr w:type="spellStart"/>
+      <w:r>
+        <w:rPr>
+          <w:rFonts w:asciiTheme="majorBidi" w:hAnsiTheme="majorBidi" w:cstheme="majorBidi"/>
+          <w:sz w:val="32"/>
+          <w:szCs w:val="32"/>
+        </w:rPr>
+        <w:t>Hadi</w:t>
+      </w:r>
+      <w:proofErr w:type="spellEnd"/>
       <w:r>
         <w:rPr>
           <w:rFonts w:asciiTheme="majorBidi" w:hAnsiTheme="majorBidi" w:cstheme="majorBidi"/>
@@ -420,6 +452,24 @@
         </w:rPr>
         <w:t xml:space="preserve"> </w:t>
       </w:r>
+      <w:proofErr w:type="spellStart"/>
+      <w:r>
+        <w:rPr>
+          <w:rFonts w:asciiTheme="majorBidi" w:hAnsiTheme="majorBidi" w:cstheme="majorBidi"/>
+          <w:sz w:val="32"/>
+          <w:szCs w:val="32"/>
+        </w:rPr>
+        <w:t>Salloum</w:t>
+      </w:r>
+      <w:proofErr w:type="spellEnd"/>
+      <w:r>
+        <w:rPr>
+          <w:rFonts w:asciiTheme="majorBidi" w:hAnsiTheme="majorBidi" w:cstheme="majorBidi"/>
+          <w:sz w:val="32"/>
+          <w:szCs w:val="32"/>
+        </w:rPr>
+        <w:t xml:space="preserve"> </w:t>
+      </w:r>
       <w:r>
         <w:rPr>
           <w:rFonts w:asciiTheme="majorBidi" w:hAnsiTheme="majorBidi" w:cstheme="majorBidi"/>
@@ -559,7 +609,25 @@
           <w:sz w:val="32"/>
           <w:szCs w:val="32"/>
         </w:rPr>
-        <w:t xml:space="preserve">Karim Hamod </w:t>
+        <w:t xml:space="preserve">Karim </w:t>
+      </w:r>
+      <w:proofErr w:type="spellStart"/>
+      <w:r>
+        <w:rPr>
+          <w:rFonts w:asciiTheme="majorBidi" w:hAnsiTheme="majorBidi" w:cstheme="majorBidi"/>
+          <w:sz w:val="32"/>
+          <w:szCs w:val="32"/>
+        </w:rPr>
+        <w:t>Hamod</w:t>
+      </w:r>
+      <w:proofErr w:type="spellEnd"/>
+      <w:r>
+        <w:rPr>
+          <w:rFonts w:asciiTheme="majorBidi" w:hAnsiTheme="majorBidi" w:cstheme="majorBidi"/>
+          <w:sz w:val="32"/>
+          <w:szCs w:val="32"/>
+        </w:rPr>
+        <w:t xml:space="preserve"> </w:t>
       </w:r>
       <w:r>
         <w:rPr>
@@ -641,7 +709,25 @@
           <w:sz w:val="32"/>
           <w:szCs w:val="32"/>
         </w:rPr>
-        <w:t xml:space="preserve">Mohammad Kreidieh </w:t>
+        <w:t xml:space="preserve">Mohammad </w:t>
+      </w:r>
+      <w:proofErr w:type="spellStart"/>
+      <w:r>
+        <w:rPr>
+          <w:rFonts w:asciiTheme="majorBidi" w:hAnsiTheme="majorBidi" w:cstheme="majorBidi"/>
+          <w:sz w:val="32"/>
+          <w:szCs w:val="32"/>
+        </w:rPr>
+        <w:t>Kreidieh</w:t>
+      </w:r>
+      <w:proofErr w:type="spellEnd"/>
+      <w:r>
+        <w:rPr>
+          <w:rFonts w:asciiTheme="majorBidi" w:hAnsiTheme="majorBidi" w:cstheme="majorBidi"/>
+          <w:sz w:val="32"/>
+          <w:szCs w:val="32"/>
+        </w:rPr>
+        <w:t xml:space="preserve"> </w:t>
       </w:r>
       <w:r>
         <w:rPr>
@@ -834,6 +920,45 @@
     </w:p>
     <w:p>
       <w:pPr>
+        <w:pStyle w:val="ListParagraph"/>
+        <w:spacing w:line="259" w:lineRule="auto"/>
+      </w:pPr>
+      <w:r>
+        <w:t xml:space="preserve">The attacker sends the message “ATTACK” to the receiver </w:t>
+      </w:r>
+      <w:r>
+        <w:t xml:space="preserve">who receives the message. If the message is received as “ATTACK” then the attacker wins. If the defender </w:t>
+      </w:r>
+      <w:r>
+        <w:t>can</w:t>
+      </w:r>
+      <w:r>
+        <w:t xml:space="preserve"> intercept the message and change it, then the attacker loses. Unfortunately, the latter was the case as the defender was </w:t>
+      </w:r>
+      <w:r>
+        <w:t>always intercepting</w:t>
+      </w:r>
+      <w:r>
+        <w:t xml:space="preserve"> the message and changing it. To</w:t>
+      </w:r>
+      <w:r>
+        <w:t xml:space="preserve"> change this result, we decided to implement counter measures to ensure that the attacker can win against the defender. We decided to use two counter measures, the first was NRZ, and the second was Caesarian Shift. The NRZ flips the ‘0’s to ‘1’s and ‘1’s to ‘0’s </w:t>
+      </w:r>
+      <w:r>
+        <w:t>so that if the defender decides to use NRZ, he would be flipping the message back to its original form and the word “ATTACK” would remain intact.</w:t>
+      </w:r>
+    </w:p>
+    <w:p>
+      <w:pPr>
+        <w:pStyle w:val="ListParagraph"/>
+        <w:spacing w:line="259" w:lineRule="auto"/>
+      </w:pPr>
+      <w:r>
+        <w:t xml:space="preserve">The Shift method shifts the characters in their ASCII representation by -10 which changes the entire message and the binary representation of the word “ATTACK” so that when the defender shifts by 10, the word “ATTACK” remains the same. The attacker chooses randomly between the two counter measures using a simple IF ELSE statement. </w:t>
+      </w:r>
+    </w:p>
+    <w:p>
+      <w:pPr>
         <w:spacing w:line="259" w:lineRule="auto"/>
       </w:pPr>
     </w:p>
@@ -884,7 +1009,7 @@
         <w:t>server.</w:t>
       </w:r>
       <w:r>
-        <w:t>exe application.</w:t>
+        <w:t>exe application</w:t>
       </w:r>
     </w:p>
     <w:p>
@@ -1420,7 +1545,15 @@
               <w:spacing w:line="259" w:lineRule="auto"/>
             </w:pPr>
             <w:r>
-              <w:t xml:space="preserve">Khaled Sardouk </w:t>
+              <w:t xml:space="preserve">Khaled </w:t>
+            </w:r>
+            <w:proofErr w:type="spellStart"/>
+            <w:r>
+              <w:t>Sardouk</w:t>
+            </w:r>
+            <w:proofErr w:type="spellEnd"/>
+            <w:r>
+              <w:t xml:space="preserve"> </w:t>
             </w:r>
           </w:p>
           <w:p>
@@ -1433,8 +1566,13 @@
               <w:spacing w:line="259" w:lineRule="auto"/>
             </w:pPr>
             <w:r>
-              <w:t>Karim Hamod</w:t>
+              <w:t xml:space="preserve">Karim </w:t>
             </w:r>
+            <w:proofErr w:type="spellStart"/>
+            <w:r>
+              <w:t>Hamod</w:t>
+            </w:r>
+            <w:proofErr w:type="spellEnd"/>
           </w:p>
         </w:tc>
       </w:tr>
@@ -1484,9 +1622,19 @@
               </w:numPr>
               <w:spacing w:line="259" w:lineRule="auto"/>
             </w:pPr>
+            <w:proofErr w:type="spellStart"/>
             <w:r>
-              <w:t>Hadi Salloum</w:t>
+              <w:t>Hadi</w:t>
             </w:r>
+            <w:proofErr w:type="spellEnd"/>
+            <w:r>
+              <w:t xml:space="preserve"> </w:t>
+            </w:r>
+            <w:proofErr w:type="spellStart"/>
+            <w:r>
+              <w:t>Salloum</w:t>
+            </w:r>
+            <w:proofErr w:type="spellEnd"/>
           </w:p>
         </w:tc>
       </w:tr>
@@ -1520,7 +1668,15 @@
               <w:spacing w:line="259" w:lineRule="auto"/>
             </w:pPr>
             <w:r>
-              <w:t xml:space="preserve">Mohammad Kreidieh </w:t>
+              <w:t xml:space="preserve">Mohammad </w:t>
+            </w:r>
+            <w:proofErr w:type="spellStart"/>
+            <w:r>
+              <w:t>Kreidieh</w:t>
+            </w:r>
+            <w:proofErr w:type="spellEnd"/>
+            <w:r>
+              <w:t xml:space="preserve"> </w:t>
             </w:r>
           </w:p>
           <w:p>
@@ -1533,8 +1689,21 @@
               <w:spacing w:line="259" w:lineRule="auto"/>
             </w:pPr>
             <w:r>
-              <w:t>Mohammad Al Tayyeb Soubra</w:t>
+              <w:t xml:space="preserve">Mohammad Al </w:t>
             </w:r>
+            <w:proofErr w:type="spellStart"/>
+            <w:r>
+              <w:t>Tayyeb</w:t>
+            </w:r>
+            <w:proofErr w:type="spellEnd"/>
+            <w:r>
+              <w:t xml:space="preserve"> </w:t>
+            </w:r>
+            <w:proofErr w:type="spellStart"/>
+            <w:r>
+              <w:t>Soubra</w:t>
+            </w:r>
+            <w:proofErr w:type="spellEnd"/>
           </w:p>
         </w:tc>
       </w:tr>
@@ -1573,13 +1742,7 @@
         <w:t xml:space="preserve"> detect errors and correct them. The hamming code works</w:t>
       </w:r>
       <w:r>
-        <w:t xml:space="preserve"> by calculating the redundant bits in the packet sent, we use the following formula to calculate the redundant bits, </w:t>
-      </w:r>
-      <w:r>
-        <w:t>2^r ≥ m + r + 1 where, r = redundant bit, m = data bit</w:t>
-      </w:r>
-      <w:r>
-        <w:t>.</w:t>
+        <w:t xml:space="preserve"> by calculating the redundant bits in the packet sent, we use the following formula to calculate the redundant bits, 2^r ≥ m + r + 1 where, r = redundant bit, m = data bit.</w:t>
       </w:r>
     </w:p>
     <w:p>
@@ -1679,19 +1842,7 @@
           <w:rPr>
             <w:rStyle w:val="Hyperlink"/>
           </w:rPr>
-          <w:t>https://www.geeksforgeeks.org/hamming-code-impl</w:t>
-        </w:r>
-        <w:r>
-          <w:rPr>
-            <w:rStyle w:val="Hyperlink"/>
-          </w:rPr>
-          <w:t>e</w:t>
-        </w:r>
-        <w:r>
-          <w:rPr>
-            <w:rStyle w:val="Hyperlink"/>
-          </w:rPr>
-          <w:t>mentation-in-python/</w:t>
+          <w:t>https://www.geeksforgeeks.org/hamming-code-implementation-in-python/</w:t>
         </w:r>
       </w:hyperlink>
     </w:p>
@@ -1705,19 +1856,7 @@
           <w:rPr>
             <w:rStyle w:val="Hyperlink"/>
           </w:rPr>
-          <w:t>https://www.geeksforgeeks.org/</w:t>
-        </w:r>
-        <w:r>
-          <w:rPr>
-            <w:rStyle w:val="Hyperlink"/>
-          </w:rPr>
-          <w:t>h</w:t>
-        </w:r>
-        <w:r>
-          <w:rPr>
-            <w:rStyle w:val="Hyperlink"/>
-          </w:rPr>
-          <w:t>amming-code-in-computer-network/</w:t>
+          <w:t>https://www.geeksforgeeks.org/hamming-code-in-computer-network/</w:t>
         </w:r>
       </w:hyperlink>
     </w:p>

--- a/Report.docx
+++ b/Report.docx
@@ -839,24 +839,20 @@
         <w:spacing w:line="259" w:lineRule="auto"/>
       </w:pPr>
       <w:r>
-        <w:t>The Game is about an attacker and a defender, the attacker will try to send a message “ATTACK” and try to protect the message, and the defender should try to not get affected by the message. There is a third-party member which is the server, which will provide the connection for the attacker and the defender.</w:t>
-      </w:r>
-    </w:p>
-    <w:p>
-      <w:pPr>
-        <w:spacing w:line="259" w:lineRule="auto"/>
-      </w:pPr>
-      <w:r>
-        <w:t xml:space="preserve">We used PyCharm and Python language to implement our game. </w:t>
-      </w:r>
-      <w:r>
-        <w:t xml:space="preserve">We also used LogMeIn Hamachi to make a VPN and use it to establish connection between the attacker and defender when we wanted to test it using 2 separate and far computers. </w:t>
-      </w:r>
-    </w:p>
-    <w:p>
-      <w:pPr>
-        <w:spacing w:line="259" w:lineRule="auto"/>
-      </w:pPr>
+        <w:t>We were tasked to implement a game which contains an attacker and defender, take turns trying to gain a higher score. The attacker sends the message “ATTACK” while the defender tries to intercept this message</w:t>
+      </w:r>
+      <w:r>
+        <w:t xml:space="preserve"> and prevent it from reaching the client as is.  This led to us searching the web to implement such a game, or program. We searched methods </w:t>
+      </w:r>
+      <w:r>
+        <w:t>to</w:t>
+      </w:r>
+      <w:r>
+        <w:t xml:space="preserve"> know more about socket programming and how to connect a server and client. We also found out that LogMeIn Hamachi can be used to make a VPN and to establish a connection between the attacker and defender to test the code using 2 separate and far computers. We also searched for ways to protect the message sent by the attacker from the interceptions of the defender. This includes methods such as binary shift and NRZ. Moreover, we searched for error control algorithm such as Hamming Code. We took all that we gathered and implemented it in py</w:t>
+      </w:r>
+      <w:r>
+        <w:t>thon program using PyCharm. What we came up with was a code that could have been more optimal, but nonetheless it was a fully functional code that met all the requirements.</w:t>
+      </w:r>
     </w:p>
     <w:p>
       <w:pPr>
@@ -954,7 +950,19 @@
         <w:spacing w:line="259" w:lineRule="auto"/>
       </w:pPr>
       <w:r>
-        <w:t xml:space="preserve">The Shift method shifts the characters in their ASCII representation by -10 which changes the entire message and the binary representation of the word “ATTACK” so that when the defender shifts by 10, the word “ATTACK” remains the same. The attacker chooses randomly between the two counter measures using a simple IF ELSE statement. </w:t>
+        <w:t>The Shift method shifts the characters in their ASCII representation by -10 which changes the entire message and the binary representation of the word “ATTACK” so that when the defender shifts by 10, the word “ATTACK” remains the same.</w:t>
+      </w:r>
+      <w:r>
+        <w:t xml:space="preserve"> However, this way of implantation seemed to cause trouble as the consistent conversion from binary to ASCII sometimes led to the loss of bits. So, we decided to use a shift method but this time we directly applied it   </w:t>
+      </w:r>
+      <w:r>
+        <w:t xml:space="preserve"> </w:t>
+      </w:r>
+      <w:r>
+        <w:t>.</w:t>
+      </w:r>
+      <w:r>
+        <w:t xml:space="preserve">The attacker chooses randomly between the two counter measures using a simple IF ELSE statement. </w:t>
       </w:r>
     </w:p>
     <w:p>
@@ -1072,6 +1080,7 @@
         <w:spacing w:line="259" w:lineRule="auto"/>
       </w:pPr>
       <w:r>
+        <w:lastRenderedPageBreak/>
         <w:t xml:space="preserve">Both clients will take attacker/defender rounds. </w:t>
       </w:r>
     </w:p>
@@ -1850,6 +1859,9 @@
       <w:pPr>
         <w:pStyle w:val="ListParagraph"/>
         <w:spacing w:line="259" w:lineRule="auto"/>
+        <w:rPr>
+          <w:rStyle w:val="Hyperlink"/>
+        </w:rPr>
       </w:pPr>
       <w:hyperlink r:id="rId12" w:history="1">
         <w:r>
@@ -1859,6 +1871,44 @@
           <w:t>https://www.geeksforgeeks.org/hamming-code-in-computer-network/</w:t>
         </w:r>
       </w:hyperlink>
+    </w:p>
+    <w:p>
+      <w:pPr>
+        <w:spacing w:line="259" w:lineRule="auto"/>
+      </w:pPr>
+    </w:p>
+    <w:p>
+      <w:pPr>
+        <w:spacing w:line="259" w:lineRule="auto"/>
+      </w:pPr>
+    </w:p>
+    <w:p>
+      <w:pPr>
+        <w:spacing w:line="259" w:lineRule="auto"/>
+      </w:pPr>
+      <w:r>
+        <w:t>Conclusion:</w:t>
+      </w:r>
+    </w:p>
+    <w:p>
+      <w:pPr>
+        <w:spacing w:line="259" w:lineRule="auto"/>
+      </w:pPr>
+      <w:r>
+        <w:t xml:space="preserve">The code that we implemented turned out to be fully functional. However, it could have been more optimized towards the attacker’s side as even when we tried to help the attacker gain an advantage on the defender, the latter more often than not ended up being the victor. </w:t>
+      </w:r>
+      <w:r>
+        <w:t xml:space="preserve">This might have been optimized using reinforced learning and allowing the attacker to learn about the defender and how it works. However, we decided during implementation to prioritize the server connection and the defender interception as the message was already being sent from the attacker which meant that that aspect was operational. A good design requires </w:t>
+      </w:r>
+      <w:r>
+        <w:t xml:space="preserve">a </w:t>
+      </w:r>
+      <w:r>
+        <w:t>good compromise</w:t>
+      </w:r>
+      <w:r>
+        <w:t>, and that is exactly the case in this project. Even though the attacker has very low chances of winning, we were still able to establish a connection between the client and server, the “ATTACK” message was as a result being sent from the attacker and received by the defender, the defender was able to  intercept the message and change its contents to achieve victory, error control was achieved using Hamming Code, and the ability to use LogMeIn Hamachi to run the code on two different and far devices is definitely a welcome addition.</w:t>
+      </w:r>
     </w:p>
     <w:sectPr>
       <w:pgSz w:w="12240" w:h="15840"/>

--- a/Report.docx
+++ b/Report.docx
@@ -263,7 +263,96 @@
           <w:sz w:val="32"/>
           <w:szCs w:val="32"/>
         </w:rPr>
-        <w:t xml:space="preserve">Khaled </w:t>
+        <w:t>Khaled Sardouk</w:t>
+      </w:r>
+      <w:r>
+        <w:rPr>
+          <w:rFonts w:asciiTheme="majorBidi" w:hAnsiTheme="majorBidi" w:cstheme="majorBidi"/>
+          <w:sz w:val="32"/>
+          <w:szCs w:val="32"/>
+        </w:rPr>
+        <w:tab/>
+      </w:r>
+      <w:r>
+        <w:rPr>
+          <w:rFonts w:asciiTheme="majorBidi" w:hAnsiTheme="majorBidi" w:cstheme="majorBidi"/>
+          <w:sz w:val="32"/>
+          <w:szCs w:val="32"/>
+        </w:rPr>
+        <w:tab/>
+      </w:r>
+      <w:r>
+        <w:rPr>
+          <w:rFonts w:asciiTheme="majorBidi" w:hAnsiTheme="majorBidi" w:cstheme="majorBidi"/>
+          <w:sz w:val="32"/>
+          <w:szCs w:val="32"/>
+        </w:rPr>
+        <w:tab/>
+      </w:r>
+      <w:r>
+        <w:rPr>
+          <w:rFonts w:asciiTheme="majorBidi" w:hAnsiTheme="majorBidi" w:cstheme="majorBidi"/>
+          <w:sz w:val="32"/>
+          <w:szCs w:val="32"/>
+        </w:rPr>
+        <w:tab/>
+      </w:r>
+      <w:r>
+        <w:rPr>
+          <w:rFonts w:asciiTheme="majorBidi" w:hAnsiTheme="majorBidi" w:cstheme="majorBidi"/>
+          <w:sz w:val="32"/>
+          <w:szCs w:val="32"/>
+        </w:rPr>
+        <w:t>201901490</w:t>
+      </w:r>
+      <w:r>
+        <w:rPr>
+          <w:rFonts w:asciiTheme="majorBidi" w:hAnsiTheme="majorBidi" w:cstheme="majorBidi"/>
+          <w:sz w:val="32"/>
+          <w:szCs w:val="32"/>
+        </w:rPr>
+        <w:tab/>
+      </w:r>
+      <w:r>
+        <w:rPr>
+          <w:rFonts w:asciiTheme="majorBidi" w:hAnsiTheme="majorBidi" w:cstheme="majorBidi"/>
+          <w:sz w:val="32"/>
+          <w:szCs w:val="32"/>
+        </w:rPr>
+        <w:t xml:space="preserve">         </w:t>
+      </w:r>
+      <w:r>
+        <w:rPr>
+          <w:rFonts w:asciiTheme="majorBidi" w:hAnsiTheme="majorBidi" w:cstheme="majorBidi"/>
+          <w:sz w:val="32"/>
+          <w:szCs w:val="32"/>
+        </w:rPr>
+        <w:t>COMP 454</w:t>
+      </w:r>
+    </w:p>
+    <w:p>
+      <w:pPr>
+        <w:rPr>
+          <w:rFonts w:asciiTheme="majorBidi" w:hAnsiTheme="majorBidi" w:cstheme="majorBidi"/>
+          <w:sz w:val="32"/>
+          <w:szCs w:val="32"/>
+        </w:rPr>
+      </w:pPr>
+      <w:r>
+        <w:rPr>
+          <w:rFonts w:asciiTheme="majorBidi" w:hAnsiTheme="majorBidi" w:cstheme="majorBidi"/>
+          <w:sz w:val="32"/>
+          <w:szCs w:val="32"/>
+        </w:rPr>
+        <w:t>Mohammad Al</w:t>
+      </w:r>
+      <w:r>
+        <w:rPr>
+          <w:rFonts w:asciiTheme="majorBidi" w:hAnsiTheme="majorBidi" w:cstheme="majorBidi"/>
+          <w:sz w:val="32"/>
+          <w:szCs w:val="32"/>
+        </w:rPr>
+        <w:t>-</w:t>
       </w:r>
       <w:proofErr w:type="spellStart"/>
       <w:r>
@@ -272,7 +361,7 @@
           <w:sz w:val="32"/>
           <w:szCs w:val="32"/>
         </w:rPr>
-        <w:t>Sardouk</w:t>
+        <w:t>Tayyeb</w:t>
       </w:r>
       <w:proofErr w:type="spellEnd"/>
       <w:r>
@@ -281,62 +370,49 @@
           <w:sz w:val="32"/>
           <w:szCs w:val="32"/>
         </w:rPr>
-        <w:tab/>
-      </w:r>
-      <w:r>
-        <w:rPr>
-          <w:rFonts w:asciiTheme="majorBidi" w:hAnsiTheme="majorBidi" w:cstheme="majorBidi"/>
-          <w:sz w:val="32"/>
-          <w:szCs w:val="32"/>
-        </w:rPr>
-        <w:tab/>
-      </w:r>
-      <w:r>
-        <w:rPr>
-          <w:rFonts w:asciiTheme="majorBidi" w:hAnsiTheme="majorBidi" w:cstheme="majorBidi"/>
-          <w:sz w:val="32"/>
-          <w:szCs w:val="32"/>
-        </w:rPr>
-        <w:tab/>
-      </w:r>
-      <w:r>
-        <w:rPr>
-          <w:rFonts w:asciiTheme="majorBidi" w:hAnsiTheme="majorBidi" w:cstheme="majorBidi"/>
-          <w:sz w:val="32"/>
-          <w:szCs w:val="32"/>
-        </w:rPr>
-        <w:tab/>
-      </w:r>
-      <w:r>
-        <w:rPr>
-          <w:rFonts w:asciiTheme="majorBidi" w:hAnsiTheme="majorBidi" w:cstheme="majorBidi"/>
-          <w:sz w:val="32"/>
-          <w:szCs w:val="32"/>
-        </w:rPr>
-        <w:t>201901490</w:t>
-      </w:r>
-      <w:r>
-        <w:rPr>
-          <w:rFonts w:asciiTheme="majorBidi" w:hAnsiTheme="majorBidi" w:cstheme="majorBidi"/>
-          <w:sz w:val="32"/>
-          <w:szCs w:val="32"/>
-        </w:rPr>
-        <w:tab/>
-      </w:r>
-      <w:r>
-        <w:rPr>
-          <w:rFonts w:asciiTheme="majorBidi" w:hAnsiTheme="majorBidi" w:cstheme="majorBidi"/>
-          <w:sz w:val="32"/>
-          <w:szCs w:val="32"/>
-        </w:rPr>
-        <w:t xml:space="preserve">         </w:t>
-      </w:r>
-      <w:r>
-        <w:rPr>
-          <w:rFonts w:asciiTheme="majorBidi" w:hAnsiTheme="majorBidi" w:cstheme="majorBidi"/>
-          <w:sz w:val="32"/>
-          <w:szCs w:val="32"/>
-        </w:rPr>
+        <w:t xml:space="preserve"> </w:t>
+      </w:r>
+      <w:proofErr w:type="spellStart"/>
+      <w:r>
+        <w:rPr>
+          <w:rFonts w:asciiTheme="majorBidi" w:hAnsiTheme="majorBidi" w:cstheme="majorBidi"/>
+          <w:sz w:val="32"/>
+          <w:szCs w:val="32"/>
+        </w:rPr>
+        <w:t>Soubra</w:t>
+      </w:r>
+      <w:proofErr w:type="spellEnd"/>
+      <w:r>
+        <w:rPr>
+          <w:rFonts w:asciiTheme="majorBidi" w:hAnsiTheme="majorBidi" w:cstheme="majorBidi"/>
+          <w:sz w:val="32"/>
+          <w:szCs w:val="32"/>
+        </w:rPr>
+        <w:tab/>
+      </w:r>
+      <w:r>
+        <w:rPr>
+          <w:rFonts w:asciiTheme="majorBidi" w:hAnsiTheme="majorBidi" w:cstheme="majorBidi"/>
+          <w:sz w:val="32"/>
+          <w:szCs w:val="32"/>
+        </w:rPr>
+        <w:t>201901076</w:t>
+      </w:r>
+      <w:r>
+        <w:rPr>
+          <w:rFonts w:asciiTheme="majorBidi" w:hAnsiTheme="majorBidi" w:cstheme="majorBidi"/>
+          <w:sz w:val="32"/>
+          <w:szCs w:val="32"/>
+        </w:rPr>
+        <w:tab/>
+      </w:r>
+      <w:r>
+        <w:rPr>
+          <w:rFonts w:asciiTheme="majorBidi" w:hAnsiTheme="majorBidi" w:cstheme="majorBidi"/>
+          <w:sz w:val="32"/>
+          <w:szCs w:val="32"/>
+        </w:rPr>
+        <w:tab/>
         <w:t>COMP 454</w:t>
       </w:r>
     </w:p>
@@ -348,22 +424,6 @@
           <w:szCs w:val="32"/>
         </w:rPr>
       </w:pPr>
-      <w:r>
-        <w:rPr>
-          <w:rFonts w:asciiTheme="majorBidi" w:hAnsiTheme="majorBidi" w:cstheme="majorBidi"/>
-          <w:sz w:val="32"/>
-          <w:szCs w:val="32"/>
-        </w:rPr>
-        <w:t>Mohammad Al</w:t>
-      </w:r>
-      <w:r>
-        <w:rPr>
-          <w:rFonts w:asciiTheme="majorBidi" w:hAnsiTheme="majorBidi" w:cstheme="majorBidi"/>
-          <w:sz w:val="32"/>
-          <w:szCs w:val="32"/>
-        </w:rPr>
-        <w:t>-</w:t>
-      </w:r>
       <w:proofErr w:type="spellStart"/>
       <w:r>
         <w:rPr>
@@ -371,7 +431,7 @@
           <w:sz w:val="32"/>
           <w:szCs w:val="32"/>
         </w:rPr>
-        <w:t>Tayyeb</w:t>
+        <w:t>Hadi</w:t>
       </w:r>
       <w:proofErr w:type="spellEnd"/>
       <w:r>
@@ -389,7 +449,7 @@
           <w:sz w:val="32"/>
           <w:szCs w:val="32"/>
         </w:rPr>
-        <w:t>Soubra</w:t>
+        <w:t>Salloum</w:t>
       </w:r>
       <w:proofErr w:type="spellEnd"/>
       <w:r>
@@ -398,15 +458,47 @@
           <w:sz w:val="32"/>
           <w:szCs w:val="32"/>
         </w:rPr>
-        <w:tab/>
-      </w:r>
-      <w:r>
-        <w:rPr>
-          <w:rFonts w:asciiTheme="majorBidi" w:hAnsiTheme="majorBidi" w:cstheme="majorBidi"/>
-          <w:sz w:val="32"/>
-          <w:szCs w:val="32"/>
-        </w:rPr>
-        <w:t>201901076</w:t>
+        <w:t xml:space="preserve"> </w:t>
+      </w:r>
+      <w:r>
+        <w:rPr>
+          <w:rFonts w:asciiTheme="majorBidi" w:hAnsiTheme="majorBidi" w:cstheme="majorBidi"/>
+          <w:sz w:val="32"/>
+          <w:szCs w:val="32"/>
+        </w:rPr>
+        <w:tab/>
+      </w:r>
+      <w:r>
+        <w:rPr>
+          <w:rFonts w:asciiTheme="majorBidi" w:hAnsiTheme="majorBidi" w:cstheme="majorBidi"/>
+          <w:sz w:val="32"/>
+          <w:szCs w:val="32"/>
+        </w:rPr>
+        <w:tab/>
+      </w:r>
+      <w:r>
+        <w:rPr>
+          <w:rFonts w:asciiTheme="majorBidi" w:hAnsiTheme="majorBidi" w:cstheme="majorBidi"/>
+          <w:sz w:val="32"/>
+          <w:szCs w:val="32"/>
+        </w:rPr>
+        <w:tab/>
+      </w:r>
+      <w:r>
+        <w:rPr>
+          <w:rFonts w:asciiTheme="majorBidi" w:hAnsiTheme="majorBidi" w:cstheme="majorBidi"/>
+          <w:sz w:val="32"/>
+          <w:szCs w:val="32"/>
+        </w:rPr>
+        <w:tab/>
+      </w:r>
+      <w:r>
+        <w:rPr>
+          <w:rFonts w:asciiTheme="majorBidi" w:hAnsiTheme="majorBidi" w:cstheme="majorBidi"/>
+          <w:sz w:val="32"/>
+          <w:szCs w:val="32"/>
+        </w:rPr>
+        <w:t>201900774</w:t>
       </w:r>
       <w:r>
         <w:rPr>
@@ -434,6 +526,14 @@
           <w:szCs w:val="32"/>
         </w:rPr>
       </w:pPr>
+      <w:r>
+        <w:rPr>
+          <w:rFonts w:asciiTheme="majorBidi" w:hAnsiTheme="majorBidi" w:cstheme="majorBidi"/>
+          <w:sz w:val="32"/>
+          <w:szCs w:val="32"/>
+        </w:rPr>
+        <w:t xml:space="preserve">Salah El </w:t>
+      </w:r>
       <w:proofErr w:type="spellStart"/>
       <w:r>
         <w:rPr>
@@ -441,7 +541,7 @@
           <w:sz w:val="32"/>
           <w:szCs w:val="32"/>
         </w:rPr>
-        <w:t>Hadi</w:t>
+        <w:t>Deen</w:t>
       </w:r>
       <w:proofErr w:type="spellEnd"/>
       <w:r>
@@ -459,7 +559,7 @@
           <w:sz w:val="32"/>
           <w:szCs w:val="32"/>
         </w:rPr>
-        <w:t>Salloum</w:t>
+        <w:t>Stouhi</w:t>
       </w:r>
       <w:proofErr w:type="spellEnd"/>
       <w:r>
@@ -469,80 +569,6 @@
           <w:szCs w:val="32"/>
         </w:rPr>
         <w:t xml:space="preserve"> </w:t>
-      </w:r>
-      <w:r>
-        <w:rPr>
-          <w:rFonts w:asciiTheme="majorBidi" w:hAnsiTheme="majorBidi" w:cstheme="majorBidi"/>
-          <w:sz w:val="32"/>
-          <w:szCs w:val="32"/>
-        </w:rPr>
-        <w:tab/>
-      </w:r>
-      <w:r>
-        <w:rPr>
-          <w:rFonts w:asciiTheme="majorBidi" w:hAnsiTheme="majorBidi" w:cstheme="majorBidi"/>
-          <w:sz w:val="32"/>
-          <w:szCs w:val="32"/>
-        </w:rPr>
-        <w:tab/>
-      </w:r>
-      <w:r>
-        <w:rPr>
-          <w:rFonts w:asciiTheme="majorBidi" w:hAnsiTheme="majorBidi" w:cstheme="majorBidi"/>
-          <w:sz w:val="32"/>
-          <w:szCs w:val="32"/>
-        </w:rPr>
-        <w:tab/>
-      </w:r>
-      <w:r>
-        <w:rPr>
-          <w:rFonts w:asciiTheme="majorBidi" w:hAnsiTheme="majorBidi" w:cstheme="majorBidi"/>
-          <w:sz w:val="32"/>
-          <w:szCs w:val="32"/>
-        </w:rPr>
-        <w:tab/>
-      </w:r>
-      <w:r>
-        <w:rPr>
-          <w:rFonts w:asciiTheme="majorBidi" w:hAnsiTheme="majorBidi" w:cstheme="majorBidi"/>
-          <w:sz w:val="32"/>
-          <w:szCs w:val="32"/>
-        </w:rPr>
-        <w:t>201900774</w:t>
-      </w:r>
-      <w:r>
-        <w:rPr>
-          <w:rFonts w:asciiTheme="majorBidi" w:hAnsiTheme="majorBidi" w:cstheme="majorBidi"/>
-          <w:sz w:val="32"/>
-          <w:szCs w:val="32"/>
-        </w:rPr>
-        <w:tab/>
-      </w:r>
-      <w:r>
-        <w:rPr>
-          <w:rFonts w:asciiTheme="majorBidi" w:hAnsiTheme="majorBidi" w:cstheme="majorBidi"/>
-          <w:sz w:val="32"/>
-          <w:szCs w:val="32"/>
-        </w:rPr>
-        <w:tab/>
-        <w:t>COMP 454</w:t>
-      </w:r>
-    </w:p>
-    <w:p>
-      <w:pPr>
-        <w:rPr>
-          <w:rFonts w:asciiTheme="majorBidi" w:hAnsiTheme="majorBidi" w:cstheme="majorBidi"/>
-          <w:sz w:val="32"/>
-          <w:szCs w:val="32"/>
-        </w:rPr>
-      </w:pPr>
-      <w:r>
-        <w:rPr>
-          <w:rFonts w:asciiTheme="majorBidi" w:hAnsiTheme="majorBidi" w:cstheme="majorBidi"/>
-          <w:sz w:val="32"/>
-          <w:szCs w:val="32"/>
-        </w:rPr>
-        <w:t xml:space="preserve">Salah El Deen Stouhi </w:t>
       </w:r>
       <w:r>
         <w:rPr>
@@ -839,20 +865,24 @@
         <w:spacing w:line="259" w:lineRule="auto"/>
       </w:pPr>
       <w:r>
-        <w:t>We were tasked to implement a game which contains an attacker and defender, take turns trying to gain a higher score. The attacker sends the message “ATTACK” while the defender tries to intercept this message</w:t>
-      </w:r>
-      <w:r>
-        <w:t xml:space="preserve"> and prevent it from reaching the client as is.  This led to us searching the web to implement such a game, or program. We searched methods </w:t>
-      </w:r>
-      <w:r>
-        <w:t>to</w:t>
-      </w:r>
-      <w:r>
-        <w:t xml:space="preserve"> know more about socket programming and how to connect a server and client. We also found out that LogMeIn Hamachi can be used to make a VPN and to establish a connection between the attacker and defender to test the code using 2 separate and far computers. We also searched for ways to protect the message sent by the attacker from the interceptions of the defender. This includes methods such as binary shift and NRZ. Moreover, we searched for error control algorithm such as Hamming Code. We took all that we gathered and implemented it in py</w:t>
-      </w:r>
-      <w:r>
-        <w:t>thon program using PyCharm. What we came up with was a code that could have been more optimal, but nonetheless it was a fully functional code that met all the requirements.</w:t>
-      </w:r>
+        <w:t>The Game is about an attacker and a defender, the attacker will try to send a message “ATTACK” and try to protect the message, and the defender should try to not get affected by the message. There is a third-party member which is the server, which will provide the connection for the attacker and the defender.</w:t>
+      </w:r>
+    </w:p>
+    <w:p>
+      <w:pPr>
+        <w:spacing w:line="259" w:lineRule="auto"/>
+      </w:pPr>
+      <w:r>
+        <w:t xml:space="preserve">We used PyCharm and Python language to implement our game. </w:t>
+      </w:r>
+      <w:r>
+        <w:t xml:space="preserve">We also used LogMeIn Hamachi to make a VPN and use it to establish connection between the attacker and defender when we wanted to test it using 2 separate and far computers. </w:t>
+      </w:r>
+    </w:p>
+    <w:p>
+      <w:pPr>
+        <w:spacing w:line="259" w:lineRule="auto"/>
+      </w:pPr>
     </w:p>
     <w:p>
       <w:pPr>
@@ -916,57 +946,6 @@
     </w:p>
     <w:p>
       <w:pPr>
-        <w:pStyle w:val="ListParagraph"/>
-        <w:spacing w:line="259" w:lineRule="auto"/>
-      </w:pPr>
-      <w:r>
-        <w:t xml:space="preserve">The attacker sends the message “ATTACK” to the receiver </w:t>
-      </w:r>
-      <w:r>
-        <w:t xml:space="preserve">who receives the message. If the message is received as “ATTACK” then the attacker wins. If the defender </w:t>
-      </w:r>
-      <w:r>
-        <w:t>can</w:t>
-      </w:r>
-      <w:r>
-        <w:t xml:space="preserve"> intercept the message and change it, then the attacker loses. Unfortunately, the latter was the case as the defender was </w:t>
-      </w:r>
-      <w:r>
-        <w:t>always intercepting</w:t>
-      </w:r>
-      <w:r>
-        <w:t xml:space="preserve"> the message and changing it. To</w:t>
-      </w:r>
-      <w:r>
-        <w:t xml:space="preserve"> change this result, we decided to implement counter measures to ensure that the attacker can win against the defender. We decided to use two counter measures, the first was NRZ, and the second was Caesarian Shift. The NRZ flips the ‘0’s to ‘1’s and ‘1’s to ‘0’s </w:t>
-      </w:r>
-      <w:r>
-        <w:t>so that if the defender decides to use NRZ, he would be flipping the message back to its original form and the word “ATTACK” would remain intact.</w:t>
-      </w:r>
-    </w:p>
-    <w:p>
-      <w:pPr>
-        <w:pStyle w:val="ListParagraph"/>
-        <w:spacing w:line="259" w:lineRule="auto"/>
-      </w:pPr>
-      <w:r>
-        <w:t>The Shift method shifts the characters in their ASCII representation by -10 which changes the entire message and the binary representation of the word “ATTACK” so that when the defender shifts by 10, the word “ATTACK” remains the same.</w:t>
-      </w:r>
-      <w:r>
-        <w:t xml:space="preserve"> However, this way of implantation seemed to cause trouble as the consistent conversion from binary to ASCII sometimes led to the loss of bits. So, we decided to use a shift method but this time we directly applied it   </w:t>
-      </w:r>
-      <w:r>
-        <w:t xml:space="preserve"> </w:t>
-      </w:r>
-      <w:r>
-        <w:t>.</w:t>
-      </w:r>
-      <w:r>
-        <w:t xml:space="preserve">The attacker chooses randomly between the two counter measures using a simple IF ELSE statement. </w:t>
-      </w:r>
-    </w:p>
-    <w:p>
-      <w:pPr>
         <w:spacing w:line="259" w:lineRule="auto"/>
       </w:pPr>
     </w:p>
@@ -1017,7 +996,10 @@
         <w:t>server.</w:t>
       </w:r>
       <w:r>
-        <w:t>exe application</w:t>
+        <w:t>py</w:t>
+      </w:r>
+      <w:r>
+        <w:t xml:space="preserve"> application.</w:t>
       </w:r>
     </w:p>
     <w:p>
@@ -1030,7 +1012,13 @@
         <w:spacing w:line="259" w:lineRule="auto"/>
       </w:pPr>
       <w:r>
-        <w:t>Then run client.exe application.</w:t>
+        <w:t>Then run client.</w:t>
+      </w:r>
+      <w:r>
+        <w:t>py</w:t>
+      </w:r>
+      <w:r>
+        <w:t xml:space="preserve"> application.</w:t>
       </w:r>
     </w:p>
     <w:p>
@@ -1043,7 +1031,13 @@
         <w:spacing w:line="259" w:lineRule="auto"/>
       </w:pPr>
       <w:r>
-        <w:t xml:space="preserve">Then run client.exe application again. </w:t>
+        <w:t>Then run client.</w:t>
+      </w:r>
+      <w:r>
+        <w:t>py</w:t>
+      </w:r>
+      <w:r>
+        <w:t xml:space="preserve"> application again. </w:t>
       </w:r>
     </w:p>
     <w:p>
@@ -1080,7 +1074,6 @@
         <w:spacing w:line="259" w:lineRule="auto"/>
       </w:pPr>
       <w:r>
-        <w:lastRenderedPageBreak/>
         <w:t xml:space="preserve">Both clients will take attacker/defender rounds. </w:t>
       </w:r>
     </w:p>
@@ -1554,15 +1547,7 @@
               <w:spacing w:line="259" w:lineRule="auto"/>
             </w:pPr>
             <w:r>
-              <w:t xml:space="preserve">Khaled </w:t>
-            </w:r>
-            <w:proofErr w:type="spellStart"/>
-            <w:r>
-              <w:t>Sardouk</w:t>
-            </w:r>
-            <w:proofErr w:type="spellEnd"/>
-            <w:r>
-              <w:t xml:space="preserve"> </w:t>
+              <w:t xml:space="preserve">Khaled Sardouk </w:t>
             </w:r>
           </w:p>
           <w:p>
@@ -1619,7 +1604,23 @@
               <w:t>A</w:t>
             </w:r>
             <w:r>
-              <w:t xml:space="preserve">l Deen Stouhi </w:t>
+              <w:t xml:space="preserve">l </w:t>
+            </w:r>
+            <w:proofErr w:type="spellStart"/>
+            <w:r>
+              <w:t>Deen</w:t>
+            </w:r>
+            <w:proofErr w:type="spellEnd"/>
+            <w:r>
+              <w:t xml:space="preserve"> </w:t>
+            </w:r>
+            <w:proofErr w:type="spellStart"/>
+            <w:r>
+              <w:t>Stouhi</w:t>
+            </w:r>
+            <w:proofErr w:type="spellEnd"/>
+            <w:r>
+              <w:t xml:space="preserve"> </w:t>
             </w:r>
           </w:p>
           <w:p>
@@ -1720,9 +1721,53 @@
     <w:p>
       <w:pPr>
         <w:pStyle w:val="ListParagraph"/>
-        <w:spacing w:line="259" w:lineRule="auto"/>
-        <w:ind w:left="780"/>
-      </w:pPr>
+        <w:numPr>
+          <w:ilvl w:val="0"/>
+          <w:numId w:val="7"/>
+        </w:numPr>
+        <w:spacing w:line="259" w:lineRule="auto"/>
+      </w:pPr>
+      <w:r>
+        <w:t>Establishing the connection:</w:t>
+      </w:r>
+    </w:p>
+    <w:p>
+      <w:pPr>
+        <w:pStyle w:val="ListParagraph"/>
+        <w:spacing w:line="259" w:lineRule="auto"/>
+        <w:ind w:left="1140"/>
+      </w:pPr>
+      <w:r>
+        <w:t xml:space="preserve">We used the socket library to create both the server and the client , in the server part we created a server socket and bind to the local host for testing first then to the </w:t>
+      </w:r>
+      <w:proofErr w:type="spellStart"/>
+      <w:r>
+        <w:t>ip</w:t>
+      </w:r>
+      <w:proofErr w:type="spellEnd"/>
+      <w:r>
+        <w:t xml:space="preserve"> address to the Hamachi room  and to the port 1234, then we called  the listen function of the socket which allow the server to accept new connections after we finished creating the  server socket we moved to the game function in this function the server will accept t</w:t>
+      </w:r>
+      <w:r>
+        <w:t>w</w:t>
+      </w:r>
+      <w:r>
+        <w:t>o connection</w:t>
+      </w:r>
+      <w:r>
+        <w:t xml:space="preserve">s and this function we applied a primitive way to make a turn base game which is calling the function while changing the parameters and we thought to make it a game best of 3 , in this part it wall call the clients connection function which will assign roles to the two players and enable communication between them after the 3 turn we will exit this functions and call the </w:t>
+      </w:r>
+      <w:proofErr w:type="spellStart"/>
+      <w:r>
+        <w:t>check_score</w:t>
+      </w:r>
+      <w:proofErr w:type="spellEnd"/>
+      <w:r>
+        <w:t xml:space="preserve"> function which will tell the two clients to calculate the score and send it to the server to see who won and reply to the clients and close the connection to the player and a choice will prompt in the server side if we want to continue and it will reset the process. </w:t>
+      </w:r>
+      <w:r>
+        <w:t xml:space="preserve"> </w:t>
+      </w:r>
     </w:p>
     <w:p>
       <w:pPr>
@@ -1859,9 +1904,6 @@
       <w:pPr>
         <w:pStyle w:val="ListParagraph"/>
         <w:spacing w:line="259" w:lineRule="auto"/>
-        <w:rPr>
-          <w:rStyle w:val="Hyperlink"/>
-        </w:rPr>
       </w:pPr>
       <w:hyperlink r:id="rId12" w:history="1">
         <w:r>
@@ -1871,44 +1913,6 @@
           <w:t>https://www.geeksforgeeks.org/hamming-code-in-computer-network/</w:t>
         </w:r>
       </w:hyperlink>
-    </w:p>
-    <w:p>
-      <w:pPr>
-        <w:spacing w:line="259" w:lineRule="auto"/>
-      </w:pPr>
-    </w:p>
-    <w:p>
-      <w:pPr>
-        <w:spacing w:line="259" w:lineRule="auto"/>
-      </w:pPr>
-    </w:p>
-    <w:p>
-      <w:pPr>
-        <w:spacing w:line="259" w:lineRule="auto"/>
-      </w:pPr>
-      <w:r>
-        <w:t>Conclusion:</w:t>
-      </w:r>
-    </w:p>
-    <w:p>
-      <w:pPr>
-        <w:spacing w:line="259" w:lineRule="auto"/>
-      </w:pPr>
-      <w:r>
-        <w:t xml:space="preserve">The code that we implemented turned out to be fully functional. However, it could have been more optimized towards the attacker’s side as even when we tried to help the attacker gain an advantage on the defender, the latter more often than not ended up being the victor. </w:t>
-      </w:r>
-      <w:r>
-        <w:t xml:space="preserve">This might have been optimized using reinforced learning and allowing the attacker to learn about the defender and how it works. However, we decided during implementation to prioritize the server connection and the defender interception as the message was already being sent from the attacker which meant that that aspect was operational. A good design requires </w:t>
-      </w:r>
-      <w:r>
-        <w:t xml:space="preserve">a </w:t>
-      </w:r>
-      <w:r>
-        <w:t>good compromise</w:t>
-      </w:r>
-      <w:r>
-        <w:t>, and that is exactly the case in this project. Even though the attacker has very low chances of winning, we were still able to establish a connection between the client and server, the “ATTACK” message was as a result being sent from the attacker and received by the defender, the defender was able to  intercept the message and change its contents to achieve victory, error control was achieved using Hamming Code, and the ability to use LogMeIn Hamachi to run the code on two different and far devices is definitely a welcome addition.</w:t>
-      </w:r>
     </w:p>
     <w:sectPr>
       <w:pgSz w:w="12240" w:h="15840"/>
@@ -2416,6 +2420,95 @@
     </w:lvl>
   </w:abstractNum>
   <w:abstractNum w:abstractNumId="5" w15:restartNumberingAfterBreak="0">
+    <w:nsid w:val="76404313"/>
+    <w:multiLevelType w:val="hybridMultilevel"/>
+    <w:tmpl w:val="FC22438C"/>
+    <w:lvl w:ilvl="0" w:tplc="B40CBD56">
+      <w:start w:val="1"/>
+      <w:numFmt w:val="decimal"/>
+      <w:lvlText w:val="%1-"/>
+      <w:lvlJc w:val="left"/>
+      <w:pPr>
+        <w:ind w:left="1140" w:hanging="360"/>
+      </w:pPr>
+      <w:rPr>
+        <w:rFonts w:hint="default"/>
+      </w:rPr>
+    </w:lvl>
+    <w:lvl w:ilvl="1" w:tplc="04090019" w:tentative="1">
+      <w:start w:val="1"/>
+      <w:numFmt w:val="lowerLetter"/>
+      <w:lvlText w:val="%2."/>
+      <w:lvlJc w:val="left"/>
+      <w:pPr>
+        <w:ind w:left="1860" w:hanging="360"/>
+      </w:pPr>
+    </w:lvl>
+    <w:lvl w:ilvl="2" w:tplc="0409001B" w:tentative="1">
+      <w:start w:val="1"/>
+      <w:numFmt w:val="lowerRoman"/>
+      <w:lvlText w:val="%3."/>
+      <w:lvlJc w:val="right"/>
+      <w:pPr>
+        <w:ind w:left="2580" w:hanging="180"/>
+      </w:pPr>
+    </w:lvl>
+    <w:lvl w:ilvl="3" w:tplc="0409000F" w:tentative="1">
+      <w:start w:val="1"/>
+      <w:numFmt w:val="decimal"/>
+      <w:lvlText w:val="%4."/>
+      <w:lvlJc w:val="left"/>
+      <w:pPr>
+        <w:ind w:left="3300" w:hanging="360"/>
+      </w:pPr>
+    </w:lvl>
+    <w:lvl w:ilvl="4" w:tplc="04090019" w:tentative="1">
+      <w:start w:val="1"/>
+      <w:numFmt w:val="lowerLetter"/>
+      <w:lvlText w:val="%5."/>
+      <w:lvlJc w:val="left"/>
+      <w:pPr>
+        <w:ind w:left="4020" w:hanging="360"/>
+      </w:pPr>
+    </w:lvl>
+    <w:lvl w:ilvl="5" w:tplc="0409001B" w:tentative="1">
+      <w:start w:val="1"/>
+      <w:numFmt w:val="lowerRoman"/>
+      <w:lvlText w:val="%6."/>
+      <w:lvlJc w:val="right"/>
+      <w:pPr>
+        <w:ind w:left="4740" w:hanging="180"/>
+      </w:pPr>
+    </w:lvl>
+    <w:lvl w:ilvl="6" w:tplc="0409000F" w:tentative="1">
+      <w:start w:val="1"/>
+      <w:numFmt w:val="decimal"/>
+      <w:lvlText w:val="%7."/>
+      <w:lvlJc w:val="left"/>
+      <w:pPr>
+        <w:ind w:left="5460" w:hanging="360"/>
+      </w:pPr>
+    </w:lvl>
+    <w:lvl w:ilvl="7" w:tplc="04090019" w:tentative="1">
+      <w:start w:val="1"/>
+      <w:numFmt w:val="lowerLetter"/>
+      <w:lvlText w:val="%8."/>
+      <w:lvlJc w:val="left"/>
+      <w:pPr>
+        <w:ind w:left="6180" w:hanging="360"/>
+      </w:pPr>
+    </w:lvl>
+    <w:lvl w:ilvl="8" w:tplc="0409001B" w:tentative="1">
+      <w:start w:val="1"/>
+      <w:numFmt w:val="lowerRoman"/>
+      <w:lvlText w:val="%9."/>
+      <w:lvlJc w:val="right"/>
+      <w:pPr>
+        <w:ind w:left="6900" w:hanging="180"/>
+      </w:pPr>
+    </w:lvl>
+  </w:abstractNum>
+  <w:abstractNum w:abstractNumId="6" w15:restartNumberingAfterBreak="0">
     <w:nsid w:val="7D6601C3"/>
     <w:multiLevelType w:val="hybridMultilevel"/>
     <w:tmpl w:val="66E4D50E"/>
@@ -2529,7 +2622,7 @@
     </w:lvl>
   </w:abstractNum>
   <w:num w:numId="1">
-    <w:abstractNumId w:val="5"/>
+    <w:abstractNumId w:val="6"/>
   </w:num>
   <w:num w:numId="2">
     <w:abstractNumId w:val="3"/>
@@ -2545,6 +2638,9 @@
   </w:num>
   <w:num w:numId="6">
     <w:abstractNumId w:val="4"/>
+  </w:num>
+  <w:num w:numId="7">
+    <w:abstractNumId w:val="5"/>
   </w:num>
 </w:numbering>
 </file>

--- a/Report.docx
+++ b/Report.docx
@@ -354,16 +354,64 @@
         </w:rPr>
         <w:t>-</w:t>
       </w:r>
-      <w:proofErr w:type="spellStart"/>
-      <w:r>
-        <w:rPr>
-          <w:rFonts w:asciiTheme="majorBidi" w:hAnsiTheme="majorBidi" w:cstheme="majorBidi"/>
-          <w:sz w:val="32"/>
-          <w:szCs w:val="32"/>
-        </w:rPr>
-        <w:t>Tayyeb</w:t>
-      </w:r>
-      <w:proofErr w:type="spellEnd"/>
+      <w:r>
+        <w:rPr>
+          <w:rFonts w:asciiTheme="majorBidi" w:hAnsiTheme="majorBidi" w:cstheme="majorBidi"/>
+          <w:sz w:val="32"/>
+          <w:szCs w:val="32"/>
+        </w:rPr>
+        <w:t>Tayyeb Soubra</w:t>
+      </w:r>
+      <w:r>
+        <w:rPr>
+          <w:rFonts w:asciiTheme="majorBidi" w:hAnsiTheme="majorBidi" w:cstheme="majorBidi"/>
+          <w:sz w:val="32"/>
+          <w:szCs w:val="32"/>
+        </w:rPr>
+        <w:tab/>
+      </w:r>
+      <w:r>
+        <w:rPr>
+          <w:rFonts w:asciiTheme="majorBidi" w:hAnsiTheme="majorBidi" w:cstheme="majorBidi"/>
+          <w:sz w:val="32"/>
+          <w:szCs w:val="32"/>
+        </w:rPr>
+        <w:t>201901076</w:t>
+      </w:r>
+      <w:r>
+        <w:rPr>
+          <w:rFonts w:asciiTheme="majorBidi" w:hAnsiTheme="majorBidi" w:cstheme="majorBidi"/>
+          <w:sz w:val="32"/>
+          <w:szCs w:val="32"/>
+        </w:rPr>
+        <w:tab/>
+      </w:r>
+      <w:r>
+        <w:rPr>
+          <w:rFonts w:asciiTheme="majorBidi" w:hAnsiTheme="majorBidi" w:cstheme="majorBidi"/>
+          <w:sz w:val="32"/>
+          <w:szCs w:val="32"/>
+        </w:rPr>
+        <w:tab/>
+        <w:t>COMP 454</w:t>
+      </w:r>
+    </w:p>
+    <w:p>
+      <w:pPr>
+        <w:rPr>
+          <w:rFonts w:asciiTheme="majorBidi" w:hAnsiTheme="majorBidi" w:cstheme="majorBidi"/>
+          <w:sz w:val="32"/>
+          <w:szCs w:val="32"/>
+        </w:rPr>
+      </w:pPr>
+      <w:r>
+        <w:rPr>
+          <w:rFonts w:asciiTheme="majorBidi" w:hAnsiTheme="majorBidi" w:cstheme="majorBidi"/>
+          <w:sz w:val="32"/>
+          <w:szCs w:val="32"/>
+        </w:rPr>
+        <w:t>Hadi Salloum</w:t>
+      </w:r>
       <w:r>
         <w:rPr>
           <w:rFonts w:asciiTheme="majorBidi" w:hAnsiTheme="majorBidi" w:cstheme="majorBidi"/>
@@ -372,31 +420,45 @@
         </w:rPr>
         <w:t xml:space="preserve"> </w:t>
       </w:r>
-      <w:proofErr w:type="spellStart"/>
-      <w:r>
-        <w:rPr>
-          <w:rFonts w:asciiTheme="majorBidi" w:hAnsiTheme="majorBidi" w:cstheme="majorBidi"/>
-          <w:sz w:val="32"/>
-          <w:szCs w:val="32"/>
-        </w:rPr>
-        <w:t>Soubra</w:t>
-      </w:r>
-      <w:proofErr w:type="spellEnd"/>
-      <w:r>
-        <w:rPr>
-          <w:rFonts w:asciiTheme="majorBidi" w:hAnsiTheme="majorBidi" w:cstheme="majorBidi"/>
-          <w:sz w:val="32"/>
-          <w:szCs w:val="32"/>
-        </w:rPr>
-        <w:tab/>
-      </w:r>
-      <w:r>
-        <w:rPr>
-          <w:rFonts w:asciiTheme="majorBidi" w:hAnsiTheme="majorBidi" w:cstheme="majorBidi"/>
-          <w:sz w:val="32"/>
-          <w:szCs w:val="32"/>
-        </w:rPr>
-        <w:t>201901076</w:t>
+      <w:r>
+        <w:rPr>
+          <w:rFonts w:asciiTheme="majorBidi" w:hAnsiTheme="majorBidi" w:cstheme="majorBidi"/>
+          <w:sz w:val="32"/>
+          <w:szCs w:val="32"/>
+        </w:rPr>
+        <w:tab/>
+      </w:r>
+      <w:r>
+        <w:rPr>
+          <w:rFonts w:asciiTheme="majorBidi" w:hAnsiTheme="majorBidi" w:cstheme="majorBidi"/>
+          <w:sz w:val="32"/>
+          <w:szCs w:val="32"/>
+        </w:rPr>
+        <w:tab/>
+      </w:r>
+      <w:r>
+        <w:rPr>
+          <w:rFonts w:asciiTheme="majorBidi" w:hAnsiTheme="majorBidi" w:cstheme="majorBidi"/>
+          <w:sz w:val="32"/>
+          <w:szCs w:val="32"/>
+        </w:rPr>
+        <w:tab/>
+      </w:r>
+      <w:r>
+        <w:rPr>
+          <w:rFonts w:asciiTheme="majorBidi" w:hAnsiTheme="majorBidi" w:cstheme="majorBidi"/>
+          <w:sz w:val="32"/>
+          <w:szCs w:val="32"/>
+        </w:rPr>
+        <w:tab/>
+      </w:r>
+      <w:r>
+        <w:rPr>
+          <w:rFonts w:asciiTheme="majorBidi" w:hAnsiTheme="majorBidi" w:cstheme="majorBidi"/>
+          <w:sz w:val="32"/>
+          <w:szCs w:val="32"/>
+        </w:rPr>
+        <w:t>201900774</w:t>
       </w:r>
       <w:r>
         <w:rPr>
@@ -424,16 +486,46 @@
           <w:szCs w:val="32"/>
         </w:rPr>
       </w:pPr>
-      <w:proofErr w:type="spellStart"/>
-      <w:r>
-        <w:rPr>
-          <w:rFonts w:asciiTheme="majorBidi" w:hAnsiTheme="majorBidi" w:cstheme="majorBidi"/>
-          <w:sz w:val="32"/>
-          <w:szCs w:val="32"/>
-        </w:rPr>
-        <w:t>Hadi</w:t>
-      </w:r>
-      <w:proofErr w:type="spellEnd"/>
+      <w:r>
+        <w:rPr>
+          <w:rFonts w:asciiTheme="majorBidi" w:hAnsiTheme="majorBidi" w:cstheme="majorBidi"/>
+          <w:sz w:val="32"/>
+          <w:szCs w:val="32"/>
+        </w:rPr>
+        <w:t xml:space="preserve">Salah El Deen Stouhi </w:t>
+      </w:r>
+      <w:r>
+        <w:rPr>
+          <w:rFonts w:asciiTheme="majorBidi" w:hAnsiTheme="majorBidi" w:cstheme="majorBidi"/>
+          <w:sz w:val="32"/>
+          <w:szCs w:val="32"/>
+        </w:rPr>
+        <w:tab/>
+      </w:r>
+      <w:r>
+        <w:rPr>
+          <w:rFonts w:asciiTheme="majorBidi" w:hAnsiTheme="majorBidi" w:cstheme="majorBidi"/>
+          <w:sz w:val="32"/>
+          <w:szCs w:val="32"/>
+        </w:rPr>
+        <w:tab/>
+      </w:r>
+      <w:r>
+        <w:rPr>
+          <w:rFonts w:asciiTheme="majorBidi" w:hAnsiTheme="majorBidi" w:cstheme="majorBidi"/>
+          <w:sz w:val="32"/>
+          <w:szCs w:val="32"/>
+        </w:rPr>
+        <w:tab/>
+      </w:r>
+      <w:r>
+        <w:rPr>
+          <w:rFonts w:asciiTheme="majorBidi" w:hAnsiTheme="majorBidi" w:cstheme="majorBidi"/>
+          <w:sz w:val="32"/>
+          <w:szCs w:val="32"/>
+        </w:rPr>
+        <w:t>201901265</w:t>
+      </w:r>
       <w:r>
         <w:rPr>
           <w:rFonts w:asciiTheme="majorBidi" w:hAnsiTheme="majorBidi" w:cstheme="majorBidi"/>
@@ -442,16 +534,73 @@
         </w:rPr>
         <w:t xml:space="preserve"> </w:t>
       </w:r>
-      <w:proofErr w:type="spellStart"/>
-      <w:r>
-        <w:rPr>
-          <w:rFonts w:asciiTheme="majorBidi" w:hAnsiTheme="majorBidi" w:cstheme="majorBidi"/>
-          <w:sz w:val="32"/>
-          <w:szCs w:val="32"/>
-        </w:rPr>
-        <w:t>Salloum</w:t>
-      </w:r>
-      <w:proofErr w:type="spellEnd"/>
+      <w:r>
+        <w:rPr>
+          <w:rFonts w:asciiTheme="majorBidi" w:hAnsiTheme="majorBidi" w:cstheme="majorBidi"/>
+          <w:sz w:val="32"/>
+          <w:szCs w:val="32"/>
+        </w:rPr>
+        <w:tab/>
+      </w:r>
+      <w:r>
+        <w:rPr>
+          <w:rFonts w:asciiTheme="majorBidi" w:hAnsiTheme="majorBidi" w:cstheme="majorBidi"/>
+          <w:sz w:val="32"/>
+          <w:szCs w:val="32"/>
+        </w:rPr>
+        <w:tab/>
+        <w:t>COMP 454</w:t>
+      </w:r>
+    </w:p>
+    <w:p>
+      <w:r>
+        <w:rPr>
+          <w:rFonts w:asciiTheme="majorBidi" w:hAnsiTheme="majorBidi" w:cstheme="majorBidi"/>
+          <w:sz w:val="32"/>
+          <w:szCs w:val="32"/>
+        </w:rPr>
+        <w:t xml:space="preserve">Karim Hamod </w:t>
+      </w:r>
+      <w:r>
+        <w:rPr>
+          <w:rFonts w:asciiTheme="majorBidi" w:hAnsiTheme="majorBidi" w:cstheme="majorBidi"/>
+          <w:sz w:val="32"/>
+          <w:szCs w:val="32"/>
+        </w:rPr>
+        <w:tab/>
+      </w:r>
+      <w:r>
+        <w:rPr>
+          <w:rFonts w:asciiTheme="majorBidi" w:hAnsiTheme="majorBidi" w:cstheme="majorBidi"/>
+          <w:sz w:val="32"/>
+          <w:szCs w:val="32"/>
+        </w:rPr>
+        <w:tab/>
+      </w:r>
+      <w:r>
+        <w:rPr>
+          <w:rFonts w:asciiTheme="majorBidi" w:hAnsiTheme="majorBidi" w:cstheme="majorBidi"/>
+          <w:sz w:val="32"/>
+          <w:szCs w:val="32"/>
+        </w:rPr>
+        <w:tab/>
+      </w:r>
+      <w:r>
+        <w:rPr>
+          <w:rFonts w:asciiTheme="majorBidi" w:hAnsiTheme="majorBidi" w:cstheme="majorBidi"/>
+          <w:sz w:val="32"/>
+          <w:szCs w:val="32"/>
+        </w:rPr>
+        <w:tab/>
+      </w:r>
+      <w:r>
+        <w:rPr>
+          <w:rFonts w:asciiTheme="majorBidi" w:hAnsiTheme="majorBidi" w:cstheme="majorBidi"/>
+          <w:sz w:val="32"/>
+          <w:szCs w:val="32"/>
+        </w:rPr>
+        <w:t>201900057</w:t>
+      </w:r>
       <w:r>
         <w:rPr>
           <w:rFonts w:asciiTheme="majorBidi" w:hAnsiTheme="majorBidi" w:cstheme="majorBidi"/>
@@ -475,46 +624,6 @@
           <w:szCs w:val="32"/>
         </w:rPr>
         <w:tab/>
-      </w:r>
-      <w:r>
-        <w:rPr>
-          <w:rFonts w:asciiTheme="majorBidi" w:hAnsiTheme="majorBidi" w:cstheme="majorBidi"/>
-          <w:sz w:val="32"/>
-          <w:szCs w:val="32"/>
-        </w:rPr>
-        <w:tab/>
-      </w:r>
-      <w:r>
-        <w:rPr>
-          <w:rFonts w:asciiTheme="majorBidi" w:hAnsiTheme="majorBidi" w:cstheme="majorBidi"/>
-          <w:sz w:val="32"/>
-          <w:szCs w:val="32"/>
-        </w:rPr>
-        <w:tab/>
-      </w:r>
-      <w:r>
-        <w:rPr>
-          <w:rFonts w:asciiTheme="majorBidi" w:hAnsiTheme="majorBidi" w:cstheme="majorBidi"/>
-          <w:sz w:val="32"/>
-          <w:szCs w:val="32"/>
-        </w:rPr>
-        <w:t>201900774</w:t>
-      </w:r>
-      <w:r>
-        <w:rPr>
-          <w:rFonts w:asciiTheme="majorBidi" w:hAnsiTheme="majorBidi" w:cstheme="majorBidi"/>
-          <w:sz w:val="32"/>
-          <w:szCs w:val="32"/>
-        </w:rPr>
-        <w:tab/>
-      </w:r>
-      <w:r>
-        <w:rPr>
-          <w:rFonts w:asciiTheme="majorBidi" w:hAnsiTheme="majorBidi" w:cstheme="majorBidi"/>
-          <w:sz w:val="32"/>
-          <w:szCs w:val="32"/>
-        </w:rPr>
-        <w:tab/>
         <w:t>COMP 454</w:t>
       </w:r>
     </w:p>
@@ -532,228 +641,7 @@
           <w:sz w:val="32"/>
           <w:szCs w:val="32"/>
         </w:rPr>
-        <w:t xml:space="preserve">Salah El </w:t>
-      </w:r>
-      <w:proofErr w:type="spellStart"/>
-      <w:r>
-        <w:rPr>
-          <w:rFonts w:asciiTheme="majorBidi" w:hAnsiTheme="majorBidi" w:cstheme="majorBidi"/>
-          <w:sz w:val="32"/>
-          <w:szCs w:val="32"/>
-        </w:rPr>
-        <w:t>Deen</w:t>
-      </w:r>
-      <w:proofErr w:type="spellEnd"/>
-      <w:r>
-        <w:rPr>
-          <w:rFonts w:asciiTheme="majorBidi" w:hAnsiTheme="majorBidi" w:cstheme="majorBidi"/>
-          <w:sz w:val="32"/>
-          <w:szCs w:val="32"/>
-        </w:rPr>
-        <w:t xml:space="preserve"> </w:t>
-      </w:r>
-      <w:proofErr w:type="spellStart"/>
-      <w:r>
-        <w:rPr>
-          <w:rFonts w:asciiTheme="majorBidi" w:hAnsiTheme="majorBidi" w:cstheme="majorBidi"/>
-          <w:sz w:val="32"/>
-          <w:szCs w:val="32"/>
-        </w:rPr>
-        <w:t>Stouhi</w:t>
-      </w:r>
-      <w:proofErr w:type="spellEnd"/>
-      <w:r>
-        <w:rPr>
-          <w:rFonts w:asciiTheme="majorBidi" w:hAnsiTheme="majorBidi" w:cstheme="majorBidi"/>
-          <w:sz w:val="32"/>
-          <w:szCs w:val="32"/>
-        </w:rPr>
-        <w:t xml:space="preserve"> </w:t>
-      </w:r>
-      <w:r>
-        <w:rPr>
-          <w:rFonts w:asciiTheme="majorBidi" w:hAnsiTheme="majorBidi" w:cstheme="majorBidi"/>
-          <w:sz w:val="32"/>
-          <w:szCs w:val="32"/>
-        </w:rPr>
-        <w:tab/>
-      </w:r>
-      <w:r>
-        <w:rPr>
-          <w:rFonts w:asciiTheme="majorBidi" w:hAnsiTheme="majorBidi" w:cstheme="majorBidi"/>
-          <w:sz w:val="32"/>
-          <w:szCs w:val="32"/>
-        </w:rPr>
-        <w:tab/>
-      </w:r>
-      <w:r>
-        <w:rPr>
-          <w:rFonts w:asciiTheme="majorBidi" w:hAnsiTheme="majorBidi" w:cstheme="majorBidi"/>
-          <w:sz w:val="32"/>
-          <w:szCs w:val="32"/>
-        </w:rPr>
-        <w:tab/>
-      </w:r>
-      <w:r>
-        <w:rPr>
-          <w:rFonts w:asciiTheme="majorBidi" w:hAnsiTheme="majorBidi" w:cstheme="majorBidi"/>
-          <w:sz w:val="32"/>
-          <w:szCs w:val="32"/>
-        </w:rPr>
-        <w:t>201901265</w:t>
-      </w:r>
-      <w:r>
-        <w:rPr>
-          <w:rFonts w:asciiTheme="majorBidi" w:hAnsiTheme="majorBidi" w:cstheme="majorBidi"/>
-          <w:sz w:val="32"/>
-          <w:szCs w:val="32"/>
-        </w:rPr>
-        <w:t xml:space="preserve"> </w:t>
-      </w:r>
-      <w:r>
-        <w:rPr>
-          <w:rFonts w:asciiTheme="majorBidi" w:hAnsiTheme="majorBidi" w:cstheme="majorBidi"/>
-          <w:sz w:val="32"/>
-          <w:szCs w:val="32"/>
-        </w:rPr>
-        <w:tab/>
-      </w:r>
-      <w:r>
-        <w:rPr>
-          <w:rFonts w:asciiTheme="majorBidi" w:hAnsiTheme="majorBidi" w:cstheme="majorBidi"/>
-          <w:sz w:val="32"/>
-          <w:szCs w:val="32"/>
-        </w:rPr>
-        <w:tab/>
-        <w:t>COMP 454</w:t>
-      </w:r>
-    </w:p>
-    <w:p>
-      <w:r>
-        <w:rPr>
-          <w:rFonts w:asciiTheme="majorBidi" w:hAnsiTheme="majorBidi" w:cstheme="majorBidi"/>
-          <w:sz w:val="32"/>
-          <w:szCs w:val="32"/>
-        </w:rPr>
-        <w:t xml:space="preserve">Karim </w:t>
-      </w:r>
-      <w:proofErr w:type="spellStart"/>
-      <w:r>
-        <w:rPr>
-          <w:rFonts w:asciiTheme="majorBidi" w:hAnsiTheme="majorBidi" w:cstheme="majorBidi"/>
-          <w:sz w:val="32"/>
-          <w:szCs w:val="32"/>
-        </w:rPr>
-        <w:t>Hamod</w:t>
-      </w:r>
-      <w:proofErr w:type="spellEnd"/>
-      <w:r>
-        <w:rPr>
-          <w:rFonts w:asciiTheme="majorBidi" w:hAnsiTheme="majorBidi" w:cstheme="majorBidi"/>
-          <w:sz w:val="32"/>
-          <w:szCs w:val="32"/>
-        </w:rPr>
-        <w:t xml:space="preserve"> </w:t>
-      </w:r>
-      <w:r>
-        <w:rPr>
-          <w:rFonts w:asciiTheme="majorBidi" w:hAnsiTheme="majorBidi" w:cstheme="majorBidi"/>
-          <w:sz w:val="32"/>
-          <w:szCs w:val="32"/>
-        </w:rPr>
-        <w:tab/>
-      </w:r>
-      <w:r>
-        <w:rPr>
-          <w:rFonts w:asciiTheme="majorBidi" w:hAnsiTheme="majorBidi" w:cstheme="majorBidi"/>
-          <w:sz w:val="32"/>
-          <w:szCs w:val="32"/>
-        </w:rPr>
-        <w:tab/>
-      </w:r>
-      <w:r>
-        <w:rPr>
-          <w:rFonts w:asciiTheme="majorBidi" w:hAnsiTheme="majorBidi" w:cstheme="majorBidi"/>
-          <w:sz w:val="32"/>
-          <w:szCs w:val="32"/>
-        </w:rPr>
-        <w:tab/>
-      </w:r>
-      <w:r>
-        <w:rPr>
-          <w:rFonts w:asciiTheme="majorBidi" w:hAnsiTheme="majorBidi" w:cstheme="majorBidi"/>
-          <w:sz w:val="32"/>
-          <w:szCs w:val="32"/>
-        </w:rPr>
-        <w:tab/>
-      </w:r>
-      <w:r>
-        <w:rPr>
-          <w:rFonts w:asciiTheme="majorBidi" w:hAnsiTheme="majorBidi" w:cstheme="majorBidi"/>
-          <w:sz w:val="32"/>
-          <w:szCs w:val="32"/>
-        </w:rPr>
-        <w:t>201900057</w:t>
-      </w:r>
-      <w:r>
-        <w:rPr>
-          <w:rFonts w:asciiTheme="majorBidi" w:hAnsiTheme="majorBidi" w:cstheme="majorBidi"/>
-          <w:sz w:val="32"/>
-          <w:szCs w:val="32"/>
-        </w:rPr>
-        <w:t xml:space="preserve"> </w:t>
-      </w:r>
-      <w:r>
-        <w:rPr>
-          <w:rFonts w:asciiTheme="majorBidi" w:hAnsiTheme="majorBidi" w:cstheme="majorBidi"/>
-          <w:sz w:val="32"/>
-          <w:szCs w:val="32"/>
-        </w:rPr>
-        <w:tab/>
-      </w:r>
-      <w:r>
-        <w:rPr>
-          <w:rFonts w:asciiTheme="majorBidi" w:hAnsiTheme="majorBidi" w:cstheme="majorBidi"/>
-          <w:sz w:val="32"/>
-          <w:szCs w:val="32"/>
-        </w:rPr>
-        <w:tab/>
-        <w:t>COMP 454</w:t>
-      </w:r>
-    </w:p>
-    <w:p>
-      <w:pPr>
-        <w:rPr>
-          <w:rFonts w:asciiTheme="majorBidi" w:hAnsiTheme="majorBidi" w:cstheme="majorBidi"/>
-          <w:sz w:val="32"/>
-          <w:szCs w:val="32"/>
-        </w:rPr>
-      </w:pPr>
-      <w:r>
-        <w:rPr>
-          <w:rFonts w:asciiTheme="majorBidi" w:hAnsiTheme="majorBidi" w:cstheme="majorBidi"/>
-          <w:sz w:val="32"/>
-          <w:szCs w:val="32"/>
-        </w:rPr>
-        <w:t xml:space="preserve">Mohammad </w:t>
-      </w:r>
-      <w:proofErr w:type="spellStart"/>
-      <w:r>
-        <w:rPr>
-          <w:rFonts w:asciiTheme="majorBidi" w:hAnsiTheme="majorBidi" w:cstheme="majorBidi"/>
-          <w:sz w:val="32"/>
-          <w:szCs w:val="32"/>
-        </w:rPr>
-        <w:t>Kreidieh</w:t>
-      </w:r>
-      <w:proofErr w:type="spellEnd"/>
-      <w:r>
-        <w:rPr>
-          <w:rFonts w:asciiTheme="majorBidi" w:hAnsiTheme="majorBidi" w:cstheme="majorBidi"/>
-          <w:sz w:val="32"/>
-          <w:szCs w:val="32"/>
-        </w:rPr>
-        <w:t xml:space="preserve"> </w:t>
+        <w:t xml:space="preserve">Mohammad Kreidieh </w:t>
       </w:r>
       <w:r>
         <w:rPr>
@@ -1560,13 +1448,8 @@
               <w:spacing w:line="259" w:lineRule="auto"/>
             </w:pPr>
             <w:r>
-              <w:t xml:space="preserve">Karim </w:t>
+              <w:t>Karim Hamod</w:t>
             </w:r>
-            <w:proofErr w:type="spellStart"/>
-            <w:r>
-              <w:t>Hamod</w:t>
-            </w:r>
-            <w:proofErr w:type="spellEnd"/>
           </w:p>
         </w:tc>
       </w:tr>
@@ -1604,23 +1487,7 @@
               <w:t>A</w:t>
             </w:r>
             <w:r>
-              <w:t xml:space="preserve">l </w:t>
-            </w:r>
-            <w:proofErr w:type="spellStart"/>
-            <w:r>
-              <w:t>Deen</w:t>
-            </w:r>
-            <w:proofErr w:type="spellEnd"/>
-            <w:r>
-              <w:t xml:space="preserve"> </w:t>
-            </w:r>
-            <w:proofErr w:type="spellStart"/>
-            <w:r>
-              <w:t>Stouhi</w:t>
-            </w:r>
-            <w:proofErr w:type="spellEnd"/>
-            <w:r>
-              <w:t xml:space="preserve"> </w:t>
+              <w:t xml:space="preserve">l Deen Stouhi </w:t>
             </w:r>
           </w:p>
           <w:p>
@@ -1632,19 +1499,9 @@
               </w:numPr>
               <w:spacing w:line="259" w:lineRule="auto"/>
             </w:pPr>
-            <w:proofErr w:type="spellStart"/>
             <w:r>
-              <w:t>Hadi</w:t>
+              <w:t>Hadi Salloum</w:t>
             </w:r>
-            <w:proofErr w:type="spellEnd"/>
-            <w:r>
-              <w:t xml:space="preserve"> </w:t>
-            </w:r>
-            <w:proofErr w:type="spellStart"/>
-            <w:r>
-              <w:t>Salloum</w:t>
-            </w:r>
-            <w:proofErr w:type="spellEnd"/>
           </w:p>
         </w:tc>
       </w:tr>
@@ -1678,15 +1535,7 @@
               <w:spacing w:line="259" w:lineRule="auto"/>
             </w:pPr>
             <w:r>
-              <w:t xml:space="preserve">Mohammad </w:t>
-            </w:r>
-            <w:proofErr w:type="spellStart"/>
-            <w:r>
-              <w:t>Kreidieh</w:t>
-            </w:r>
-            <w:proofErr w:type="spellEnd"/>
-            <w:r>
-              <w:t xml:space="preserve"> </w:t>
+              <w:t xml:space="preserve">Mohammad Kreidieh </w:t>
             </w:r>
           </w:p>
           <w:p>
@@ -1699,21 +1548,8 @@
               <w:spacing w:line="259" w:lineRule="auto"/>
             </w:pPr>
             <w:r>
-              <w:t xml:space="preserve">Mohammad Al </w:t>
+              <w:t>Mohammad Al Tayyeb Soubra</w:t>
             </w:r>
-            <w:proofErr w:type="spellStart"/>
-            <w:r>
-              <w:t>Tayyeb</w:t>
-            </w:r>
-            <w:proofErr w:type="spellEnd"/>
-            <w:r>
-              <w:t xml:space="preserve"> </w:t>
-            </w:r>
-            <w:proofErr w:type="spellStart"/>
-            <w:r>
-              <w:t>Soubra</w:t>
-            </w:r>
-            <w:proofErr w:type="spellEnd"/>
           </w:p>
         </w:tc>
       </w:tr>
@@ -1738,15 +1574,7 @@
         <w:ind w:left="1140"/>
       </w:pPr>
       <w:r>
-        <w:t xml:space="preserve">We used the socket library to create both the server and the client , in the server part we created a server socket and bind to the local host for testing first then to the </w:t>
-      </w:r>
-      <w:proofErr w:type="spellStart"/>
-      <w:r>
-        <w:t>ip</w:t>
-      </w:r>
-      <w:proofErr w:type="spellEnd"/>
-      <w:r>
-        <w:t xml:space="preserve"> address to the Hamachi room  and to the port 1234, then we called  the listen function of the socket which allow the server to accept new connections after we finished creating the  server socket we moved to the game function in this function the server will accept t</w:t>
+        <w:t>We used the socket library to create both the server and the client , in the server part we created a server socket and bind to the local host for testing first then to the ip address to the Hamachi room  and to the port 1234, then we called  the listen function of the socket which allow the server to accept new connections after we finished creating the  server socket we moved to the game function in this function the server will accept t</w:t>
       </w:r>
       <w:r>
         <w:t>w</w:t>
@@ -1755,19 +1583,152 @@
         <w:t>o connection</w:t>
       </w:r>
       <w:r>
-        <w:t xml:space="preserve">s and this function we applied a primitive way to make a turn base game which is calling the function while changing the parameters and we thought to make it a game best of 3 , in this part it wall call the clients connection function which will assign roles to the two players and enable communication between them after the 3 turn we will exit this functions and call the </w:t>
-      </w:r>
-      <w:proofErr w:type="spellStart"/>
-      <w:r>
-        <w:t>check_score</w:t>
-      </w:r>
-      <w:proofErr w:type="spellEnd"/>
-      <w:r>
-        <w:t xml:space="preserve"> function which will tell the two clients to calculate the score and send it to the server to see who won and reply to the clients and close the connection to the player and a choice will prompt in the server side if we want to continue and it will reset the process. </w:t>
+        <w:t xml:space="preserve">s and this function we applied a primitive way to make a turn base game which is calling the function while changing the parameters and we thought to make it a game best of 3 , in this part it wall call the clients connection function which will assign roles to the two players and enable communication between them after the 3 turn we will exit this functions and call the check_score function which will tell the two clients to calculate the score and send it to the server to see who won and reply to the clients and close the connection to the player and a </w:t>
+      </w:r>
+    </w:p>
+    <w:p>
+      <w:pPr>
+        <w:pStyle w:val="ListParagraph"/>
+        <w:spacing w:line="259" w:lineRule="auto"/>
+        <w:ind w:left="1140"/>
+      </w:pPr>
+      <w:r>
+        <w:t>choice will prompt in the server side if we want to continue and it will reset the process.</w:t>
+      </w:r>
+    </w:p>
+    <w:p>
+      <w:pPr>
+        <w:pStyle w:val="ListParagraph"/>
+        <w:spacing w:line="259" w:lineRule="auto"/>
+        <w:ind w:left="1140"/>
+      </w:pPr>
+      <w:r>
+        <w:t>F</w:t>
+      </w:r>
+      <w:r>
+        <w:t>or the client side:(we have 2 client</w:t>
+      </w:r>
+      <w:r>
+        <w:t>s</w:t>
+      </w:r>
+      <w:r>
+        <w:t>)</w:t>
+      </w:r>
+    </w:p>
+    <w:p>
+      <w:pPr>
+        <w:pStyle w:val="ListParagraph"/>
+        <w:spacing w:line="259" w:lineRule="auto"/>
+        <w:ind w:left="1140"/>
+      </w:pPr>
+      <w:r>
+        <w:t>We first established the connection with the server by choosing a specific port to connect to and providing the host address where we used those 2 in a function called connect of socket library then we made a variable Response which is equal to the data sent from the server.</w:t>
+      </w:r>
+    </w:p>
+    <w:p>
+      <w:pPr>
+        <w:pStyle w:val="ListParagraph"/>
+        <w:spacing w:line="259" w:lineRule="auto"/>
+        <w:ind w:left="1140"/>
+      </w:pPr>
+      <w:r>
+        <w:t xml:space="preserve">Then we made a loop where the client keeps receiving the data that is sent from the 2nd client to the server then to him. </w:t>
+      </w:r>
+    </w:p>
+    <w:p>
+      <w:pPr>
+        <w:pStyle w:val="ListParagraph"/>
+        <w:spacing w:line="259" w:lineRule="auto"/>
+        <w:ind w:left="1140"/>
+      </w:pPr>
+      <w:r>
+        <w:t>Then we check the response:</w:t>
+      </w:r>
+    </w:p>
+    <w:p>
+      <w:pPr>
+        <w:pStyle w:val="ListParagraph"/>
+        <w:spacing w:line="259" w:lineRule="auto"/>
+        <w:ind w:left="1140"/>
+      </w:pPr>
+      <w:r>
+        <w:t>-</w:t>
+      </w:r>
+      <w:r>
+        <w:t>I</w:t>
+      </w:r>
+      <w:r>
+        <w:t>f it is “you are the defender” we receive the 2nd response and decode it into ascii form then process it using error detection functions we implemented and then we randomly scramble the response each time using NRZ or by shifting bits which is done through a choice variable which is chooses at random which method to use for scrambling .then if  the result of the response after processing was “ATTACK” we decremented the defence score by -10 else we increment the defence score by 10 and send defence successful to the server .</w:t>
+      </w:r>
+    </w:p>
+    <w:p>
+      <w:pPr>
+        <w:pStyle w:val="ListParagraph"/>
+        <w:spacing w:line="259" w:lineRule="auto"/>
+        <w:ind w:left="1140"/>
+      </w:pPr>
+      <w:r>
+        <w:t>-</w:t>
+      </w:r>
+      <w:r>
+        <w:t>I</w:t>
+      </w:r>
+      <w:r>
+        <w:t>f the Response is “you are the attacker:</w:t>
+      </w:r>
+    </w:p>
+    <w:p>
+      <w:pPr>
+        <w:pStyle w:val="ListParagraph"/>
+        <w:spacing w:line="259" w:lineRule="auto"/>
+        <w:ind w:left="1140"/>
+      </w:pPr>
+      <w:r>
+        <w:t xml:space="preserve">We start by initializing the message to be sent and encoding it in ascii form then we scramble the message by NRZ or by </w:t>
+      </w:r>
+      <w:r>
+        <w:t>shifting</w:t>
+      </w:r>
+      <w:r>
+        <w:t xml:space="preserve"> also by </w:t>
+      </w:r>
+      <w:r>
+        <w:t>variable</w:t>
+      </w:r>
+      <w:r>
+        <w:t xml:space="preserve"> choice at random .then we send it to the server which will send it to 2nd client we also receive the response from the server if attack failed or was successful  at the same time when the connection was established we got the time of it and the time when we received the response by that we get the RTT and determined if the RTT more than threshold RTT we decrement the attack score by 20 and increment the defence score of the defender by 20 and if the response was that defence failed we incremented the attack score by 10 else we decremented it by 10 </w:t>
+      </w:r>
+    </w:p>
+    <w:p>
+      <w:pPr>
+        <w:pStyle w:val="ListParagraph"/>
+        <w:spacing w:line="259" w:lineRule="auto"/>
+        <w:ind w:left="1140"/>
+      </w:pPr>
+      <w:r>
+        <w:t>-</w:t>
+      </w:r>
+      <w:r>
+        <w:t>A</w:t>
+      </w:r>
+      <w:r>
+        <w:t xml:space="preserve">t </w:t>
+      </w:r>
+      <w:r>
+        <w:t>last,</w:t>
+      </w:r>
+      <w:r>
+        <w:t xml:space="preserve"> if the response was none of the above we print the total score of each client and send it the server which compares who has higher score and send to each one if he win or </w:t>
+      </w:r>
+      <w:r>
+        <w:t>lose.</w:t>
       </w:r>
       <w:r>
         <w:t xml:space="preserve"> </w:t>
       </w:r>
+      <w:r>
+        <w:t xml:space="preserve"> </w:t>
+      </w:r>
     </w:p>
     <w:p>
       <w:pPr>
@@ -1784,6 +1745,7 @@
         <w:spacing w:line="259" w:lineRule="auto"/>
       </w:pPr>
       <w:r>
+        <w:lastRenderedPageBreak/>
         <w:t xml:space="preserve"> </w:t>
       </w:r>
       <w:r>

--- a/Report.docx
+++ b/Report.docx
@@ -4,6 +4,9 @@
   <w:body>
     <w:p>
       <w:pPr>
+        <w:pStyle w:val="NormalWeb"/>
+        <w:spacing w:before="240" w:beforeAutospacing="0" w:after="240" w:afterAutospacing="0"/>
+        <w:jc w:val="center"/>
         <w:rPr>
           <w:rFonts w:asciiTheme="majorBidi" w:hAnsiTheme="majorBidi" w:cstheme="majorBidi"/>
         </w:rPr>
@@ -12,16 +15,16 @@
         <w:rPr>
           <w:rFonts w:asciiTheme="majorBidi" w:hAnsiTheme="majorBidi" w:cstheme="majorBidi"/>
           <w:noProof/>
-          <w:color w:val="333333"/>
-          <w:sz w:val="28"/>
-          <w:szCs w:val="28"/>
-          <w:shd w:val="clear" w:color="auto" w:fill="FFFFFF"/>
+          <w:color w:val="000000"/>
+          <w:sz w:val="32"/>
+          <w:szCs w:val="32"/>
+          <w:bdr w:val="none" w:sz="0" w:space="0" w:color="auto" w:frame="1"/>
         </w:rPr>
         <w:drawing>
-          <wp:inline distT="0" distB="0" distL="0" distR="0" wp14:anchorId="4F5C8D0A" wp14:editId="6353A4C0">
-            <wp:extent cx="5730240" cy="2186940"/>
-            <wp:effectExtent l="0" t="0" r="3810" b="3810"/>
-            <wp:docPr id="1" name="Picture 1" descr="A screenshot of a cell phone&#10;&#10;Description automatically generated"/>
+          <wp:inline distT="0" distB="0" distL="0" distR="0" wp14:anchorId="505E8221" wp14:editId="4E408849">
+            <wp:extent cx="5734050" cy="2190750"/>
+            <wp:effectExtent l="0" t="0" r="0" b="0"/>
+            <wp:docPr id="12" name="Picture 12"/>
             <wp:cNvGraphicFramePr>
               <a:graphicFrameLocks xmlns:a="http://schemas.openxmlformats.org/drawingml/2006/main" noChangeAspect="1"/>
             </wp:cNvGraphicFramePr>
@@ -29,7 +32,7 @@
               <a:graphicData uri="http://schemas.openxmlformats.org/drawingml/2006/picture">
                 <pic:pic xmlns:pic="http://schemas.openxmlformats.org/drawingml/2006/picture">
                   <pic:nvPicPr>
-                    <pic:cNvPr id="0" name="Picture 42" descr="A screenshot of a cell phone&#10;&#10;Description automatically generated"/>
+                    <pic:cNvPr id="0" name="Picture 1"/>
                     <pic:cNvPicPr>
                       <a:picLocks noChangeAspect="1" noChangeArrowheads="1"/>
                     </pic:cNvPicPr>
@@ -50,7 +53,7 @@
                   <pic:spPr bwMode="auto">
                     <a:xfrm>
                       <a:off x="0" y="0"/>
-                      <a:ext cx="5730240" cy="2186940"/>
+                      <a:ext cx="5734050" cy="2190750"/>
                     </a:xfrm>
                     <a:prstGeom prst="rect">
                       <a:avLst/>
@@ -69,273 +72,505 @@
     </w:p>
     <w:p>
       <w:pPr>
+        <w:pStyle w:val="NormalWeb"/>
+        <w:spacing w:before="240" w:beforeAutospacing="0" w:after="240" w:afterAutospacing="0"/>
         <w:jc w:val="center"/>
         <w:rPr>
           <w:rFonts w:asciiTheme="majorBidi" w:hAnsiTheme="majorBidi" w:cstheme="majorBidi"/>
+        </w:rPr>
+      </w:pPr>
+      <w:r>
+        <w:rPr>
+          <w:rFonts w:asciiTheme="majorBidi" w:hAnsiTheme="majorBidi" w:cstheme="majorBidi"/>
+          <w:color w:val="000000"/>
           <w:sz w:val="32"/>
           <w:szCs w:val="32"/>
         </w:rPr>
-      </w:pPr>
-      <w:r>
-        <w:rPr>
-          <w:rFonts w:asciiTheme="majorBidi" w:hAnsiTheme="majorBidi" w:cstheme="majorBidi"/>
+        <w:t>Connection Game</w:t>
+      </w:r>
+    </w:p>
+    <w:p>
+      <w:pPr>
+        <w:pStyle w:val="NormalWeb"/>
+        <w:spacing w:before="240" w:beforeAutospacing="0" w:after="240" w:afterAutospacing="0"/>
+        <w:jc w:val="center"/>
+        <w:rPr>
+          <w:rFonts w:asciiTheme="majorBidi" w:hAnsiTheme="majorBidi" w:cstheme="majorBidi"/>
+        </w:rPr>
+      </w:pPr>
+      <w:r>
+        <w:rPr>
+          <w:rFonts w:asciiTheme="majorBidi" w:hAnsiTheme="majorBidi" w:cstheme="majorBidi"/>
+          <w:color w:val="000000"/>
           <w:sz w:val="32"/>
           <w:szCs w:val="32"/>
         </w:rPr>
-        <w:t>Connection Game</w:t>
-      </w:r>
-    </w:p>
-    <w:p>
-      <w:pPr>
+        <w:t>COMP454: Computer Networks</w:t>
+      </w:r>
+    </w:p>
+    <w:p>
+      <w:pPr>
+        <w:pStyle w:val="NormalWeb"/>
+        <w:spacing w:before="240" w:beforeAutospacing="0" w:after="240" w:afterAutospacing="0"/>
         <w:jc w:val="center"/>
         <w:rPr>
           <w:rFonts w:asciiTheme="majorBidi" w:hAnsiTheme="majorBidi" w:cstheme="majorBidi"/>
+        </w:rPr>
+      </w:pPr>
+      <w:r>
+        <w:rPr>
+          <w:rFonts w:asciiTheme="majorBidi" w:hAnsiTheme="majorBidi" w:cstheme="majorBidi"/>
+          <w:color w:val="000000"/>
           <w:sz w:val="32"/>
           <w:szCs w:val="32"/>
         </w:rPr>
-      </w:pPr>
-      <w:r>
-        <w:rPr>
-          <w:rFonts w:asciiTheme="majorBidi" w:hAnsiTheme="majorBidi" w:cstheme="majorBidi"/>
+        <w:t>Dr. Ahmad Al Hajj</w:t>
+      </w:r>
+    </w:p>
+    <w:p>
+      <w:pPr>
+        <w:pStyle w:val="NormalWeb"/>
+        <w:spacing w:before="240" w:beforeAutospacing="0" w:after="240" w:afterAutospacing="0"/>
+        <w:jc w:val="center"/>
+        <w:rPr>
+          <w:rFonts w:asciiTheme="majorBidi" w:hAnsiTheme="majorBidi" w:cstheme="majorBidi"/>
+        </w:rPr>
+      </w:pPr>
+      <w:r>
+        <w:rPr>
+          <w:rFonts w:asciiTheme="majorBidi" w:hAnsiTheme="majorBidi" w:cstheme="majorBidi"/>
+          <w:color w:val="000000"/>
           <w:sz w:val="32"/>
           <w:szCs w:val="32"/>
         </w:rPr>
-        <w:t>COMP454: Computer Networks</w:t>
-      </w:r>
-    </w:p>
-    <w:p>
-      <w:pPr>
+        <w:t> </w:t>
+      </w:r>
+    </w:p>
+    <w:p>
+      <w:pPr>
+        <w:pStyle w:val="NormalWeb"/>
+        <w:spacing w:before="240" w:beforeAutospacing="0" w:after="240" w:afterAutospacing="0"/>
         <w:jc w:val="center"/>
         <w:rPr>
           <w:rFonts w:asciiTheme="majorBidi" w:hAnsiTheme="majorBidi" w:cstheme="majorBidi"/>
+        </w:rPr>
+      </w:pPr>
+      <w:r>
+        <w:rPr>
+          <w:rFonts w:asciiTheme="majorBidi" w:hAnsiTheme="majorBidi" w:cstheme="majorBidi"/>
+          <w:color w:val="000000"/>
           <w:sz w:val="32"/>
           <w:szCs w:val="32"/>
         </w:rPr>
-      </w:pPr>
-      <w:r>
-        <w:rPr>
-          <w:rFonts w:asciiTheme="majorBidi" w:hAnsiTheme="majorBidi" w:cstheme="majorBidi"/>
-          <w:sz w:val="32"/>
-          <w:szCs w:val="32"/>
-        </w:rPr>
-        <w:t>Dr. Ahmad Al Hajj</w:t>
-      </w:r>
-    </w:p>
-    <w:p>
-      <w:pPr>
-        <w:jc w:val="center"/>
-        <w:rPr>
-          <w:rFonts w:asciiTheme="majorBidi" w:hAnsiTheme="majorBidi" w:cstheme="majorBidi"/>
-          <w:sz w:val="32"/>
-          <w:szCs w:val="32"/>
-        </w:rPr>
-      </w:pPr>
-    </w:p>
-    <w:p>
-      <w:pPr>
-        <w:jc w:val="center"/>
-        <w:rPr>
-          <w:rFonts w:asciiTheme="majorBidi" w:hAnsiTheme="majorBidi" w:cstheme="majorBidi"/>
-          <w:sz w:val="32"/>
-          <w:szCs w:val="32"/>
-        </w:rPr>
-      </w:pPr>
-    </w:p>
-    <w:p>
-      <w:pPr>
-        <w:rPr>
-          <w:rFonts w:asciiTheme="majorBidi" w:hAnsiTheme="majorBidi" w:cstheme="majorBidi"/>
-          <w:sz w:val="32"/>
-          <w:szCs w:val="32"/>
-        </w:rPr>
-      </w:pPr>
-      <w:r>
-        <w:rPr>
-          <w:rFonts w:asciiTheme="majorBidi" w:hAnsiTheme="majorBidi" w:cstheme="majorBidi"/>
-          <w:sz w:val="32"/>
-          <w:szCs w:val="32"/>
+        <w:t> </w:t>
+      </w:r>
+    </w:p>
+    <w:p>
+      <w:pPr>
+        <w:pStyle w:val="NormalWeb"/>
+        <w:spacing w:before="240" w:beforeAutospacing="0" w:after="240" w:afterAutospacing="0"/>
+        <w:rPr>
+          <w:rFonts w:asciiTheme="majorBidi" w:hAnsiTheme="majorBidi" w:cstheme="majorBidi"/>
+        </w:rPr>
+      </w:pPr>
+      <w:r>
+        <w:rPr>
+          <w:rFonts w:asciiTheme="majorBidi" w:hAnsiTheme="majorBidi" w:cstheme="majorBidi"/>
+          <w:color w:val="000000"/>
+          <w:sz w:val="30"/>
+          <w:szCs w:val="30"/>
         </w:rPr>
         <w:t>Done by:</w:t>
       </w:r>
     </w:p>
     <w:p>
       <w:pPr>
-        <w:rPr>
-          <w:rFonts w:asciiTheme="majorBidi" w:hAnsiTheme="majorBidi" w:cstheme="majorBidi"/>
-          <w:sz w:val="32"/>
-          <w:szCs w:val="32"/>
-        </w:rPr>
-      </w:pPr>
-      <w:r>
-        <w:rPr>
-          <w:rFonts w:asciiTheme="majorBidi" w:hAnsiTheme="majorBidi" w:cstheme="majorBidi"/>
-          <w:sz w:val="32"/>
-          <w:szCs w:val="32"/>
-        </w:rPr>
-        <w:t>Name</w:t>
-      </w:r>
-      <w:r>
-        <w:rPr>
-          <w:rFonts w:asciiTheme="majorBidi" w:hAnsiTheme="majorBidi" w:cstheme="majorBidi"/>
-          <w:sz w:val="32"/>
-          <w:szCs w:val="32"/>
+        <w:pStyle w:val="NormalWeb"/>
+        <w:spacing w:before="240" w:beforeAutospacing="0" w:after="240" w:afterAutospacing="0"/>
+        <w:rPr>
+          <w:rFonts w:asciiTheme="majorBidi" w:hAnsiTheme="majorBidi" w:cstheme="majorBidi"/>
+        </w:rPr>
+      </w:pPr>
+      <w:r>
+        <w:rPr>
+          <w:rFonts w:asciiTheme="majorBidi" w:hAnsiTheme="majorBidi" w:cstheme="majorBidi"/>
+          <w:color w:val="000000"/>
+          <w:sz w:val="30"/>
+          <w:szCs w:val="30"/>
+        </w:rPr>
+        <w:t xml:space="preserve">Name                                          ID                              </w:t>
+      </w:r>
+      <w:r>
+        <w:rPr>
+          <w:rStyle w:val="apple-tab-span"/>
+          <w:rFonts w:asciiTheme="majorBidi" w:hAnsiTheme="majorBidi" w:cstheme="majorBidi"/>
+          <w:color w:val="000000"/>
+          <w:sz w:val="30"/>
+          <w:szCs w:val="30"/>
         </w:rPr>
         <w:tab/>
       </w:r>
       <w:r>
         <w:rPr>
           <w:rFonts w:asciiTheme="majorBidi" w:hAnsiTheme="majorBidi" w:cstheme="majorBidi"/>
-          <w:sz w:val="32"/>
-          <w:szCs w:val="32"/>
+          <w:color w:val="000000"/>
+          <w:sz w:val="30"/>
+          <w:szCs w:val="30"/>
+        </w:rPr>
+        <w:t>Section</w:t>
+      </w:r>
+    </w:p>
+    <w:p>
+      <w:pPr>
+        <w:pStyle w:val="NormalWeb"/>
+        <w:spacing w:before="240" w:beforeAutospacing="0" w:after="240" w:afterAutospacing="0"/>
+        <w:rPr>
+          <w:rFonts w:asciiTheme="majorBidi" w:hAnsiTheme="majorBidi" w:cstheme="majorBidi"/>
+        </w:rPr>
+      </w:pPr>
+      <w:r>
+        <w:rPr>
+          <w:rFonts w:asciiTheme="majorBidi" w:hAnsiTheme="majorBidi" w:cstheme="majorBidi"/>
+          <w:color w:val="000000"/>
+          <w:sz w:val="30"/>
+          <w:szCs w:val="30"/>
+        </w:rPr>
+        <w:t xml:space="preserve">Khaled Sardouk                          </w:t>
+      </w:r>
+      <w:r>
+        <w:rPr>
+          <w:rStyle w:val="apple-tab-span"/>
+          <w:rFonts w:asciiTheme="majorBidi" w:hAnsiTheme="majorBidi" w:cstheme="majorBidi"/>
+          <w:color w:val="000000"/>
+          <w:sz w:val="30"/>
+          <w:szCs w:val="30"/>
         </w:rPr>
         <w:tab/>
       </w:r>
       <w:r>
         <w:rPr>
           <w:rFonts w:asciiTheme="majorBidi" w:hAnsiTheme="majorBidi" w:cstheme="majorBidi"/>
-          <w:sz w:val="32"/>
-          <w:szCs w:val="32"/>
+          <w:color w:val="000000"/>
+          <w:sz w:val="30"/>
+          <w:szCs w:val="30"/>
+        </w:rPr>
+        <w:t xml:space="preserve">201901490     </w:t>
+      </w:r>
+      <w:r>
+        <w:rPr>
+          <w:rStyle w:val="apple-tab-span"/>
+          <w:rFonts w:asciiTheme="majorBidi" w:hAnsiTheme="majorBidi" w:cstheme="majorBidi"/>
+          <w:color w:val="000000"/>
+          <w:sz w:val="30"/>
+          <w:szCs w:val="30"/>
         </w:rPr>
         <w:tab/>
       </w:r>
       <w:r>
         <w:rPr>
           <w:rFonts w:asciiTheme="majorBidi" w:hAnsiTheme="majorBidi" w:cstheme="majorBidi"/>
-          <w:sz w:val="32"/>
-          <w:szCs w:val="32"/>
+          <w:color w:val="000000"/>
+          <w:sz w:val="30"/>
+          <w:szCs w:val="30"/>
+        </w:rPr>
+        <w:t xml:space="preserve">         COMP 454</w:t>
+      </w:r>
+    </w:p>
+    <w:p>
+      <w:pPr>
+        <w:pStyle w:val="NormalWeb"/>
+        <w:spacing w:before="240" w:beforeAutospacing="0" w:after="240" w:afterAutospacing="0"/>
+        <w:rPr>
+          <w:rFonts w:asciiTheme="majorBidi" w:hAnsiTheme="majorBidi" w:cstheme="majorBidi"/>
+        </w:rPr>
+      </w:pPr>
+      <w:r>
+        <w:rPr>
+          <w:rFonts w:asciiTheme="majorBidi" w:hAnsiTheme="majorBidi" w:cstheme="majorBidi"/>
+          <w:color w:val="000000"/>
+          <w:sz w:val="30"/>
+          <w:szCs w:val="30"/>
+        </w:rPr>
+        <w:t>Mohammad Al-Tayyeb Soubra</w:t>
+      </w:r>
+      <w:r>
+        <w:rPr>
+          <w:rStyle w:val="apple-tab-span"/>
+          <w:rFonts w:asciiTheme="majorBidi" w:hAnsiTheme="majorBidi" w:cstheme="majorBidi"/>
+          <w:color w:val="000000"/>
+          <w:sz w:val="30"/>
+          <w:szCs w:val="30"/>
         </w:rPr>
         <w:tab/>
       </w:r>
       <w:r>
         <w:rPr>
           <w:rFonts w:asciiTheme="majorBidi" w:hAnsiTheme="majorBidi" w:cstheme="majorBidi"/>
-          <w:sz w:val="32"/>
-          <w:szCs w:val="32"/>
+          <w:color w:val="000000"/>
+          <w:sz w:val="30"/>
+          <w:szCs w:val="30"/>
+        </w:rPr>
+        <w:t xml:space="preserve">201901076     </w:t>
+      </w:r>
+      <w:r>
+        <w:rPr>
+          <w:rStyle w:val="apple-tab-span"/>
+          <w:rFonts w:asciiTheme="majorBidi" w:hAnsiTheme="majorBidi" w:cstheme="majorBidi"/>
+          <w:color w:val="000000"/>
+          <w:sz w:val="30"/>
+          <w:szCs w:val="30"/>
         </w:rPr>
         <w:tab/>
-        <w:t>ID</w:t>
-      </w:r>
-      <w:r>
-        <w:rPr>
-          <w:rFonts w:asciiTheme="majorBidi" w:hAnsiTheme="majorBidi" w:cstheme="majorBidi"/>
-          <w:sz w:val="32"/>
-          <w:szCs w:val="32"/>
+      </w:r>
+      <w:r>
+        <w:rPr>
+          <w:rFonts w:asciiTheme="majorBidi" w:hAnsiTheme="majorBidi" w:cstheme="majorBidi"/>
+          <w:color w:val="000000"/>
+          <w:sz w:val="30"/>
+          <w:szCs w:val="30"/>
+        </w:rPr>
+        <w:t xml:space="preserve">      </w:t>
+      </w:r>
+      <w:r>
+        <w:rPr>
+          <w:rStyle w:val="apple-tab-span"/>
+          <w:rFonts w:asciiTheme="majorBidi" w:hAnsiTheme="majorBidi" w:cstheme="majorBidi"/>
+          <w:color w:val="000000"/>
+          <w:sz w:val="30"/>
+          <w:szCs w:val="30"/>
         </w:rPr>
         <w:tab/>
       </w:r>
       <w:r>
         <w:rPr>
           <w:rFonts w:asciiTheme="majorBidi" w:hAnsiTheme="majorBidi" w:cstheme="majorBidi"/>
-          <w:sz w:val="32"/>
-          <w:szCs w:val="32"/>
+          <w:color w:val="000000"/>
+          <w:sz w:val="30"/>
+          <w:szCs w:val="30"/>
+        </w:rPr>
+        <w:t>COMP 454</w:t>
+      </w:r>
+    </w:p>
+    <w:p>
+      <w:pPr>
+        <w:pStyle w:val="NormalWeb"/>
+        <w:spacing w:before="240" w:beforeAutospacing="0" w:after="240" w:afterAutospacing="0"/>
+        <w:rPr>
+          <w:rFonts w:asciiTheme="majorBidi" w:hAnsiTheme="majorBidi" w:cstheme="majorBidi"/>
+        </w:rPr>
+      </w:pPr>
+      <w:r>
+        <w:rPr>
+          <w:rFonts w:asciiTheme="majorBidi" w:hAnsiTheme="majorBidi" w:cstheme="majorBidi"/>
+          <w:color w:val="000000"/>
+          <w:sz w:val="30"/>
+          <w:szCs w:val="30"/>
+        </w:rPr>
+        <w:t xml:space="preserve">Hadi Salloum                              </w:t>
+      </w:r>
+      <w:r>
+        <w:rPr>
+          <w:rStyle w:val="apple-tab-span"/>
+          <w:rFonts w:asciiTheme="majorBidi" w:hAnsiTheme="majorBidi" w:cstheme="majorBidi"/>
+          <w:color w:val="000000"/>
+          <w:sz w:val="30"/>
+          <w:szCs w:val="30"/>
         </w:rPr>
         <w:tab/>
       </w:r>
       <w:r>
         <w:rPr>
           <w:rFonts w:asciiTheme="majorBidi" w:hAnsiTheme="majorBidi" w:cstheme="majorBidi"/>
-          <w:sz w:val="32"/>
-          <w:szCs w:val="32"/>
+          <w:color w:val="000000"/>
+          <w:sz w:val="30"/>
+          <w:szCs w:val="30"/>
+        </w:rPr>
+        <w:t xml:space="preserve">201900774               </w:t>
+      </w:r>
+      <w:r>
+        <w:rPr>
+          <w:rStyle w:val="apple-tab-span"/>
+          <w:rFonts w:asciiTheme="majorBidi" w:hAnsiTheme="majorBidi" w:cstheme="majorBidi"/>
+          <w:color w:val="000000"/>
+          <w:sz w:val="30"/>
+          <w:szCs w:val="30"/>
         </w:rPr>
         <w:tab/>
       </w:r>
       <w:r>
         <w:rPr>
           <w:rFonts w:asciiTheme="majorBidi" w:hAnsiTheme="majorBidi" w:cstheme="majorBidi"/>
-          <w:sz w:val="32"/>
-          <w:szCs w:val="32"/>
+          <w:color w:val="000000"/>
+          <w:sz w:val="30"/>
+          <w:szCs w:val="30"/>
+        </w:rPr>
+        <w:t>COMP 454</w:t>
+      </w:r>
+    </w:p>
+    <w:p>
+      <w:pPr>
+        <w:pStyle w:val="NormalWeb"/>
+        <w:spacing w:before="240" w:beforeAutospacing="0" w:after="240" w:afterAutospacing="0"/>
+        <w:rPr>
+          <w:rFonts w:asciiTheme="majorBidi" w:hAnsiTheme="majorBidi" w:cstheme="majorBidi"/>
+        </w:rPr>
+      </w:pPr>
+      <w:r>
+        <w:rPr>
+          <w:rFonts w:asciiTheme="majorBidi" w:hAnsiTheme="majorBidi" w:cstheme="majorBidi"/>
+          <w:color w:val="000000"/>
+          <w:sz w:val="30"/>
+          <w:szCs w:val="30"/>
+        </w:rPr>
+        <w:t xml:space="preserve">Salah El Deen Stouhi                 </w:t>
+      </w:r>
+      <w:r>
+        <w:rPr>
+          <w:rStyle w:val="apple-tab-span"/>
+          <w:rFonts w:asciiTheme="majorBidi" w:hAnsiTheme="majorBidi" w:cstheme="majorBidi"/>
+          <w:color w:val="000000"/>
+          <w:sz w:val="30"/>
+          <w:szCs w:val="30"/>
         </w:rPr>
         <w:tab/>
-        <w:t>Section</w:t>
-      </w:r>
-    </w:p>
-    <w:p>
-      <w:pPr>
-        <w:rPr>
-          <w:rFonts w:asciiTheme="majorBidi" w:hAnsiTheme="majorBidi" w:cstheme="majorBidi"/>
-          <w:sz w:val="32"/>
-          <w:szCs w:val="32"/>
-        </w:rPr>
-      </w:pPr>
-      <w:r>
-        <w:rPr>
-          <w:rFonts w:asciiTheme="majorBidi" w:hAnsiTheme="majorBidi" w:cstheme="majorBidi"/>
-          <w:sz w:val="32"/>
-          <w:szCs w:val="32"/>
-        </w:rPr>
-        <w:t xml:space="preserve">Khaled </w:t>
-      </w:r>
-      <w:proofErr w:type="spellStart"/>
-      <w:r>
-        <w:rPr>
-          <w:rFonts w:asciiTheme="majorBidi" w:hAnsiTheme="majorBidi" w:cstheme="majorBidi"/>
-          <w:sz w:val="32"/>
-          <w:szCs w:val="32"/>
-        </w:rPr>
-        <w:t>Sardouk</w:t>
-      </w:r>
-      <w:proofErr w:type="spellEnd"/>
-      <w:r>
-        <w:rPr>
-          <w:rFonts w:asciiTheme="majorBidi" w:hAnsiTheme="majorBidi" w:cstheme="majorBidi"/>
-          <w:sz w:val="32"/>
-          <w:szCs w:val="32"/>
+      </w:r>
+      <w:r>
+        <w:rPr>
+          <w:rFonts w:asciiTheme="majorBidi" w:hAnsiTheme="majorBidi" w:cstheme="majorBidi"/>
+          <w:color w:val="000000"/>
+          <w:sz w:val="30"/>
+          <w:szCs w:val="30"/>
+        </w:rPr>
+        <w:t xml:space="preserve">201901265               </w:t>
+      </w:r>
+      <w:r>
+        <w:rPr>
+          <w:rStyle w:val="apple-tab-span"/>
+          <w:rFonts w:asciiTheme="majorBidi" w:hAnsiTheme="majorBidi" w:cstheme="majorBidi"/>
+          <w:color w:val="000000"/>
+          <w:sz w:val="30"/>
+          <w:szCs w:val="30"/>
         </w:rPr>
         <w:tab/>
       </w:r>
       <w:r>
         <w:rPr>
           <w:rFonts w:asciiTheme="majorBidi" w:hAnsiTheme="majorBidi" w:cstheme="majorBidi"/>
-          <w:sz w:val="32"/>
-          <w:szCs w:val="32"/>
+          <w:color w:val="000000"/>
+          <w:sz w:val="30"/>
+          <w:szCs w:val="30"/>
+        </w:rPr>
+        <w:t>COMP 454</w:t>
+      </w:r>
+    </w:p>
+    <w:p>
+      <w:pPr>
+        <w:pStyle w:val="NormalWeb"/>
+        <w:spacing w:before="240" w:beforeAutospacing="0" w:after="240" w:afterAutospacing="0"/>
+        <w:rPr>
+          <w:rFonts w:asciiTheme="majorBidi" w:hAnsiTheme="majorBidi" w:cstheme="majorBidi"/>
+        </w:rPr>
+      </w:pPr>
+      <w:r>
+        <w:rPr>
+          <w:rFonts w:asciiTheme="majorBidi" w:hAnsiTheme="majorBidi" w:cstheme="majorBidi"/>
+          <w:color w:val="000000"/>
+          <w:sz w:val="30"/>
+          <w:szCs w:val="30"/>
+        </w:rPr>
+        <w:t xml:space="preserve">Karim Hamod                             </w:t>
+      </w:r>
+      <w:r>
+        <w:rPr>
+          <w:rStyle w:val="apple-tab-span"/>
+          <w:rFonts w:asciiTheme="majorBidi" w:hAnsiTheme="majorBidi" w:cstheme="majorBidi"/>
+          <w:color w:val="000000"/>
+          <w:sz w:val="30"/>
+          <w:szCs w:val="30"/>
         </w:rPr>
         <w:tab/>
       </w:r>
       <w:r>
         <w:rPr>
           <w:rFonts w:asciiTheme="majorBidi" w:hAnsiTheme="majorBidi" w:cstheme="majorBidi"/>
-          <w:sz w:val="32"/>
-          <w:szCs w:val="32"/>
+          <w:color w:val="000000"/>
+          <w:sz w:val="30"/>
+          <w:szCs w:val="30"/>
+        </w:rPr>
+        <w:t xml:space="preserve">201900057               </w:t>
+      </w:r>
+      <w:r>
+        <w:rPr>
+          <w:rStyle w:val="apple-tab-span"/>
+          <w:rFonts w:asciiTheme="majorBidi" w:hAnsiTheme="majorBidi" w:cstheme="majorBidi"/>
+          <w:color w:val="000000"/>
+          <w:sz w:val="30"/>
+          <w:szCs w:val="30"/>
         </w:rPr>
         <w:tab/>
       </w:r>
       <w:r>
         <w:rPr>
           <w:rFonts w:asciiTheme="majorBidi" w:hAnsiTheme="majorBidi" w:cstheme="majorBidi"/>
-          <w:sz w:val="32"/>
-          <w:szCs w:val="32"/>
+          <w:color w:val="000000"/>
+          <w:sz w:val="30"/>
+          <w:szCs w:val="30"/>
+        </w:rPr>
+        <w:t>COMP 454</w:t>
+      </w:r>
+    </w:p>
+    <w:p>
+      <w:pPr>
+        <w:pStyle w:val="NormalWeb"/>
+        <w:spacing w:before="240" w:beforeAutospacing="0" w:after="240" w:afterAutospacing="0"/>
+        <w:rPr>
+          <w:rFonts w:asciiTheme="majorBidi" w:hAnsiTheme="majorBidi" w:cstheme="majorBidi"/>
+        </w:rPr>
+      </w:pPr>
+      <w:r>
+        <w:rPr>
+          <w:rFonts w:asciiTheme="majorBidi" w:hAnsiTheme="majorBidi" w:cstheme="majorBidi"/>
+          <w:color w:val="000000"/>
+          <w:sz w:val="30"/>
+          <w:szCs w:val="30"/>
+        </w:rPr>
+        <w:t xml:space="preserve">Mohammad Kreidieh                 </w:t>
+      </w:r>
+      <w:r>
+        <w:rPr>
+          <w:rStyle w:val="apple-tab-span"/>
+          <w:rFonts w:asciiTheme="majorBidi" w:hAnsiTheme="majorBidi" w:cstheme="majorBidi"/>
+          <w:color w:val="000000"/>
+          <w:sz w:val="30"/>
+          <w:szCs w:val="30"/>
         </w:rPr>
         <w:tab/>
       </w:r>
       <w:r>
         <w:rPr>
           <w:rFonts w:asciiTheme="majorBidi" w:hAnsiTheme="majorBidi" w:cstheme="majorBidi"/>
-          <w:sz w:val="32"/>
-          <w:szCs w:val="32"/>
-        </w:rPr>
-        <w:t>201901490</w:t>
-      </w:r>
-      <w:r>
-        <w:rPr>
-          <w:rFonts w:asciiTheme="majorBidi" w:hAnsiTheme="majorBidi" w:cstheme="majorBidi"/>
-          <w:sz w:val="32"/>
-          <w:szCs w:val="32"/>
+          <w:color w:val="000000"/>
+          <w:sz w:val="30"/>
+          <w:szCs w:val="30"/>
+        </w:rPr>
+        <w:t xml:space="preserve">201900799               </w:t>
+      </w:r>
+      <w:r>
+        <w:rPr>
+          <w:rStyle w:val="apple-tab-span"/>
+          <w:rFonts w:asciiTheme="majorBidi" w:hAnsiTheme="majorBidi" w:cstheme="majorBidi"/>
+          <w:color w:val="000000"/>
+          <w:sz w:val="30"/>
+          <w:szCs w:val="30"/>
         </w:rPr>
         <w:tab/>
       </w:r>
       <w:r>
         <w:rPr>
           <w:rFonts w:asciiTheme="majorBidi" w:hAnsiTheme="majorBidi" w:cstheme="majorBidi"/>
-          <w:sz w:val="32"/>
-          <w:szCs w:val="32"/>
-        </w:rPr>
-        <w:t xml:space="preserve">         </w:t>
-      </w:r>
-      <w:r>
-        <w:rPr>
-          <w:rFonts w:asciiTheme="majorBidi" w:hAnsiTheme="majorBidi" w:cstheme="majorBidi"/>
-          <w:sz w:val="32"/>
-          <w:szCs w:val="32"/>
+          <w:color w:val="000000"/>
+          <w:sz w:val="30"/>
+          <w:szCs w:val="30"/>
         </w:rPr>
         <w:t>COMP 454</w:t>
       </w:r>
@@ -344,846 +579,2010 @@
       <w:pPr>
         <w:rPr>
           <w:rFonts w:asciiTheme="majorBidi" w:hAnsiTheme="majorBidi" w:cstheme="majorBidi"/>
-          <w:sz w:val="32"/>
-          <w:szCs w:val="32"/>
-        </w:rPr>
-      </w:pPr>
-      <w:r>
-        <w:rPr>
-          <w:rFonts w:asciiTheme="majorBidi" w:hAnsiTheme="majorBidi" w:cstheme="majorBidi"/>
-          <w:sz w:val="32"/>
-          <w:szCs w:val="32"/>
-        </w:rPr>
-        <w:t>Mohammad Al</w:t>
-      </w:r>
-      <w:r>
-        <w:rPr>
-          <w:rFonts w:asciiTheme="majorBidi" w:hAnsiTheme="majorBidi" w:cstheme="majorBidi"/>
-          <w:sz w:val="32"/>
-          <w:szCs w:val="32"/>
-        </w:rPr>
-        <w:t>-</w:t>
-      </w:r>
-      <w:proofErr w:type="spellStart"/>
-      <w:r>
-        <w:rPr>
-          <w:rFonts w:asciiTheme="majorBidi" w:hAnsiTheme="majorBidi" w:cstheme="majorBidi"/>
-          <w:sz w:val="32"/>
-          <w:szCs w:val="32"/>
-        </w:rPr>
-        <w:t>Tayyeb</w:t>
-      </w:r>
-      <w:proofErr w:type="spellEnd"/>
-      <w:r>
-        <w:rPr>
-          <w:rFonts w:asciiTheme="majorBidi" w:hAnsiTheme="majorBidi" w:cstheme="majorBidi"/>
-          <w:sz w:val="32"/>
-          <w:szCs w:val="32"/>
-        </w:rPr>
-        <w:t xml:space="preserve"> </w:t>
-      </w:r>
-      <w:proofErr w:type="spellStart"/>
-      <w:r>
-        <w:rPr>
-          <w:rFonts w:asciiTheme="majorBidi" w:hAnsiTheme="majorBidi" w:cstheme="majorBidi"/>
-          <w:sz w:val="32"/>
-          <w:szCs w:val="32"/>
-        </w:rPr>
-        <w:t>Soubra</w:t>
-      </w:r>
-      <w:proofErr w:type="spellEnd"/>
-      <w:r>
-        <w:rPr>
-          <w:rFonts w:asciiTheme="majorBidi" w:hAnsiTheme="majorBidi" w:cstheme="majorBidi"/>
-          <w:sz w:val="32"/>
-          <w:szCs w:val="32"/>
-        </w:rPr>
-        <w:tab/>
-      </w:r>
-      <w:r>
-        <w:rPr>
-          <w:rFonts w:asciiTheme="majorBidi" w:hAnsiTheme="majorBidi" w:cstheme="majorBidi"/>
-          <w:sz w:val="32"/>
-          <w:szCs w:val="32"/>
-        </w:rPr>
-        <w:t>201901076</w:t>
-      </w:r>
-      <w:r>
-        <w:rPr>
-          <w:rFonts w:asciiTheme="majorBidi" w:hAnsiTheme="majorBidi" w:cstheme="majorBidi"/>
-          <w:sz w:val="32"/>
-          <w:szCs w:val="32"/>
-        </w:rPr>
-        <w:tab/>
-      </w:r>
-      <w:r>
-        <w:rPr>
-          <w:rFonts w:asciiTheme="majorBidi" w:hAnsiTheme="majorBidi" w:cstheme="majorBidi"/>
-          <w:sz w:val="32"/>
-          <w:szCs w:val="32"/>
-        </w:rPr>
-        <w:tab/>
-        <w:t>COMP 454</w:t>
-      </w:r>
-    </w:p>
-    <w:p>
-      <w:pPr>
-        <w:rPr>
-          <w:rFonts w:asciiTheme="majorBidi" w:hAnsiTheme="majorBidi" w:cstheme="majorBidi"/>
-          <w:sz w:val="32"/>
-          <w:szCs w:val="32"/>
-        </w:rPr>
-      </w:pPr>
-      <w:proofErr w:type="spellStart"/>
-      <w:r>
-        <w:rPr>
-          <w:rFonts w:asciiTheme="majorBidi" w:hAnsiTheme="majorBidi" w:cstheme="majorBidi"/>
-          <w:sz w:val="32"/>
-          <w:szCs w:val="32"/>
-        </w:rPr>
-        <w:t>Hadi</w:t>
-      </w:r>
-      <w:proofErr w:type="spellEnd"/>
-      <w:r>
-        <w:rPr>
-          <w:rFonts w:asciiTheme="majorBidi" w:hAnsiTheme="majorBidi" w:cstheme="majorBidi"/>
-          <w:sz w:val="32"/>
-          <w:szCs w:val="32"/>
-        </w:rPr>
-        <w:t xml:space="preserve"> </w:t>
-      </w:r>
-      <w:proofErr w:type="spellStart"/>
-      <w:r>
-        <w:rPr>
-          <w:rFonts w:asciiTheme="majorBidi" w:hAnsiTheme="majorBidi" w:cstheme="majorBidi"/>
-          <w:sz w:val="32"/>
-          <w:szCs w:val="32"/>
-        </w:rPr>
-        <w:t>Salloum</w:t>
-      </w:r>
-      <w:proofErr w:type="spellEnd"/>
-      <w:r>
-        <w:rPr>
-          <w:rFonts w:asciiTheme="majorBidi" w:hAnsiTheme="majorBidi" w:cstheme="majorBidi"/>
-          <w:sz w:val="32"/>
-          <w:szCs w:val="32"/>
-        </w:rPr>
-        <w:t xml:space="preserve"> </w:t>
-      </w:r>
-      <w:r>
-        <w:rPr>
-          <w:rFonts w:asciiTheme="majorBidi" w:hAnsiTheme="majorBidi" w:cstheme="majorBidi"/>
-          <w:sz w:val="32"/>
-          <w:szCs w:val="32"/>
-        </w:rPr>
-        <w:tab/>
-      </w:r>
-      <w:r>
-        <w:rPr>
-          <w:rFonts w:asciiTheme="majorBidi" w:hAnsiTheme="majorBidi" w:cstheme="majorBidi"/>
-          <w:sz w:val="32"/>
-          <w:szCs w:val="32"/>
-        </w:rPr>
-        <w:tab/>
-      </w:r>
-      <w:r>
-        <w:rPr>
-          <w:rFonts w:asciiTheme="majorBidi" w:hAnsiTheme="majorBidi" w:cstheme="majorBidi"/>
-          <w:sz w:val="32"/>
-          <w:szCs w:val="32"/>
-        </w:rPr>
-        <w:tab/>
-      </w:r>
-      <w:r>
-        <w:rPr>
-          <w:rFonts w:asciiTheme="majorBidi" w:hAnsiTheme="majorBidi" w:cstheme="majorBidi"/>
-          <w:sz w:val="32"/>
-          <w:szCs w:val="32"/>
-        </w:rPr>
-        <w:tab/>
-      </w:r>
-      <w:r>
-        <w:rPr>
-          <w:rFonts w:asciiTheme="majorBidi" w:hAnsiTheme="majorBidi" w:cstheme="majorBidi"/>
-          <w:sz w:val="32"/>
-          <w:szCs w:val="32"/>
-        </w:rPr>
-        <w:t>201900774</w:t>
-      </w:r>
-      <w:r>
-        <w:rPr>
-          <w:rFonts w:asciiTheme="majorBidi" w:hAnsiTheme="majorBidi" w:cstheme="majorBidi"/>
-          <w:sz w:val="32"/>
-          <w:szCs w:val="32"/>
-        </w:rPr>
-        <w:tab/>
-      </w:r>
-      <w:r>
-        <w:rPr>
-          <w:rFonts w:asciiTheme="majorBidi" w:hAnsiTheme="majorBidi" w:cstheme="majorBidi"/>
-          <w:sz w:val="32"/>
-          <w:szCs w:val="32"/>
-        </w:rPr>
-        <w:tab/>
-        <w:t>COMP 454</w:t>
-      </w:r>
-    </w:p>
-    <w:p>
-      <w:pPr>
-        <w:rPr>
-          <w:rFonts w:asciiTheme="majorBidi" w:hAnsiTheme="majorBidi" w:cstheme="majorBidi"/>
-          <w:sz w:val="32"/>
-          <w:szCs w:val="32"/>
-        </w:rPr>
-      </w:pPr>
-      <w:r>
-        <w:rPr>
-          <w:rFonts w:asciiTheme="majorBidi" w:hAnsiTheme="majorBidi" w:cstheme="majorBidi"/>
-          <w:sz w:val="32"/>
-          <w:szCs w:val="32"/>
-        </w:rPr>
-        <w:t xml:space="preserve">Salah El Deen Stouhi </w:t>
-      </w:r>
-      <w:r>
-        <w:rPr>
-          <w:rFonts w:asciiTheme="majorBidi" w:hAnsiTheme="majorBidi" w:cstheme="majorBidi"/>
-          <w:sz w:val="32"/>
-          <w:szCs w:val="32"/>
-        </w:rPr>
-        <w:tab/>
-      </w:r>
-      <w:r>
-        <w:rPr>
-          <w:rFonts w:asciiTheme="majorBidi" w:hAnsiTheme="majorBidi" w:cstheme="majorBidi"/>
-          <w:sz w:val="32"/>
-          <w:szCs w:val="32"/>
-        </w:rPr>
-        <w:tab/>
-      </w:r>
-      <w:r>
-        <w:rPr>
-          <w:rFonts w:asciiTheme="majorBidi" w:hAnsiTheme="majorBidi" w:cstheme="majorBidi"/>
-          <w:sz w:val="32"/>
-          <w:szCs w:val="32"/>
-        </w:rPr>
-        <w:tab/>
-      </w:r>
-      <w:r>
-        <w:rPr>
-          <w:rFonts w:asciiTheme="majorBidi" w:hAnsiTheme="majorBidi" w:cstheme="majorBidi"/>
-          <w:sz w:val="32"/>
-          <w:szCs w:val="32"/>
-        </w:rPr>
-        <w:t>201901265</w:t>
-      </w:r>
-      <w:r>
-        <w:rPr>
-          <w:rFonts w:asciiTheme="majorBidi" w:hAnsiTheme="majorBidi" w:cstheme="majorBidi"/>
-          <w:sz w:val="32"/>
-          <w:szCs w:val="32"/>
-        </w:rPr>
-        <w:t xml:space="preserve"> </w:t>
-      </w:r>
-      <w:r>
-        <w:rPr>
-          <w:rFonts w:asciiTheme="majorBidi" w:hAnsiTheme="majorBidi" w:cstheme="majorBidi"/>
-          <w:sz w:val="32"/>
-          <w:szCs w:val="32"/>
-        </w:rPr>
-        <w:tab/>
-      </w:r>
-      <w:r>
-        <w:rPr>
-          <w:rFonts w:asciiTheme="majorBidi" w:hAnsiTheme="majorBidi" w:cstheme="majorBidi"/>
-          <w:sz w:val="32"/>
-          <w:szCs w:val="32"/>
-        </w:rPr>
-        <w:tab/>
-        <w:t>COMP 454</w:t>
-      </w:r>
-    </w:p>
-    <w:p>
-      <w:r>
-        <w:rPr>
-          <w:rFonts w:asciiTheme="majorBidi" w:hAnsiTheme="majorBidi" w:cstheme="majorBidi"/>
-          <w:sz w:val="32"/>
-          <w:szCs w:val="32"/>
-        </w:rPr>
-        <w:t xml:space="preserve">Karim </w:t>
-      </w:r>
-      <w:proofErr w:type="spellStart"/>
-      <w:r>
-        <w:rPr>
-          <w:rFonts w:asciiTheme="majorBidi" w:hAnsiTheme="majorBidi" w:cstheme="majorBidi"/>
-          <w:sz w:val="32"/>
-          <w:szCs w:val="32"/>
-        </w:rPr>
-        <w:t>Hamod</w:t>
-      </w:r>
-      <w:proofErr w:type="spellEnd"/>
-      <w:r>
-        <w:rPr>
-          <w:rFonts w:asciiTheme="majorBidi" w:hAnsiTheme="majorBidi" w:cstheme="majorBidi"/>
-          <w:sz w:val="32"/>
-          <w:szCs w:val="32"/>
-        </w:rPr>
-        <w:t xml:space="preserve"> </w:t>
-      </w:r>
-      <w:r>
-        <w:rPr>
-          <w:rFonts w:asciiTheme="majorBidi" w:hAnsiTheme="majorBidi" w:cstheme="majorBidi"/>
-          <w:sz w:val="32"/>
-          <w:szCs w:val="32"/>
-        </w:rPr>
-        <w:tab/>
-      </w:r>
-      <w:r>
-        <w:rPr>
-          <w:rFonts w:asciiTheme="majorBidi" w:hAnsiTheme="majorBidi" w:cstheme="majorBidi"/>
-          <w:sz w:val="32"/>
-          <w:szCs w:val="32"/>
-        </w:rPr>
-        <w:tab/>
-      </w:r>
-      <w:r>
-        <w:rPr>
-          <w:rFonts w:asciiTheme="majorBidi" w:hAnsiTheme="majorBidi" w:cstheme="majorBidi"/>
-          <w:sz w:val="32"/>
-          <w:szCs w:val="32"/>
-        </w:rPr>
-        <w:tab/>
-      </w:r>
-      <w:r>
-        <w:rPr>
-          <w:rFonts w:asciiTheme="majorBidi" w:hAnsiTheme="majorBidi" w:cstheme="majorBidi"/>
-          <w:sz w:val="32"/>
-          <w:szCs w:val="32"/>
-        </w:rPr>
-        <w:tab/>
-      </w:r>
-      <w:r>
-        <w:rPr>
-          <w:rFonts w:asciiTheme="majorBidi" w:hAnsiTheme="majorBidi" w:cstheme="majorBidi"/>
-          <w:sz w:val="32"/>
-          <w:szCs w:val="32"/>
-        </w:rPr>
-        <w:t>201900057</w:t>
-      </w:r>
-      <w:r>
-        <w:rPr>
-          <w:rFonts w:asciiTheme="majorBidi" w:hAnsiTheme="majorBidi" w:cstheme="majorBidi"/>
-          <w:sz w:val="32"/>
-          <w:szCs w:val="32"/>
-        </w:rPr>
-        <w:t xml:space="preserve"> </w:t>
-      </w:r>
-      <w:r>
-        <w:rPr>
-          <w:rFonts w:asciiTheme="majorBidi" w:hAnsiTheme="majorBidi" w:cstheme="majorBidi"/>
-          <w:sz w:val="32"/>
-          <w:szCs w:val="32"/>
-        </w:rPr>
-        <w:tab/>
-      </w:r>
-      <w:r>
-        <w:rPr>
-          <w:rFonts w:asciiTheme="majorBidi" w:hAnsiTheme="majorBidi" w:cstheme="majorBidi"/>
-          <w:sz w:val="32"/>
-          <w:szCs w:val="32"/>
-        </w:rPr>
-        <w:tab/>
-        <w:t>COMP 454</w:t>
-      </w:r>
-    </w:p>
-    <w:p>
-      <w:pPr>
-        <w:rPr>
-          <w:rFonts w:asciiTheme="majorBidi" w:hAnsiTheme="majorBidi" w:cstheme="majorBidi"/>
-          <w:sz w:val="32"/>
-          <w:szCs w:val="32"/>
-        </w:rPr>
-      </w:pPr>
-      <w:r>
-        <w:rPr>
-          <w:rFonts w:asciiTheme="majorBidi" w:hAnsiTheme="majorBidi" w:cstheme="majorBidi"/>
-          <w:sz w:val="32"/>
-          <w:szCs w:val="32"/>
-        </w:rPr>
-        <w:t xml:space="preserve">Mohammad </w:t>
-      </w:r>
-      <w:proofErr w:type="spellStart"/>
-      <w:r>
-        <w:rPr>
-          <w:rFonts w:asciiTheme="majorBidi" w:hAnsiTheme="majorBidi" w:cstheme="majorBidi"/>
-          <w:sz w:val="32"/>
-          <w:szCs w:val="32"/>
-        </w:rPr>
-        <w:t>Kreidieh</w:t>
-      </w:r>
-      <w:proofErr w:type="spellEnd"/>
-      <w:r>
-        <w:rPr>
-          <w:rFonts w:asciiTheme="majorBidi" w:hAnsiTheme="majorBidi" w:cstheme="majorBidi"/>
-          <w:sz w:val="32"/>
-          <w:szCs w:val="32"/>
-        </w:rPr>
-        <w:t xml:space="preserve"> </w:t>
-      </w:r>
-      <w:r>
-        <w:rPr>
-          <w:rFonts w:asciiTheme="majorBidi" w:hAnsiTheme="majorBidi" w:cstheme="majorBidi"/>
-          <w:sz w:val="32"/>
-          <w:szCs w:val="32"/>
-        </w:rPr>
-        <w:tab/>
-      </w:r>
-      <w:r>
-        <w:rPr>
-          <w:rFonts w:asciiTheme="majorBidi" w:hAnsiTheme="majorBidi" w:cstheme="majorBidi"/>
-          <w:sz w:val="32"/>
-          <w:szCs w:val="32"/>
-        </w:rPr>
-        <w:tab/>
-      </w:r>
-      <w:r>
-        <w:rPr>
-          <w:rFonts w:asciiTheme="majorBidi" w:hAnsiTheme="majorBidi" w:cstheme="majorBidi"/>
-          <w:sz w:val="32"/>
-          <w:szCs w:val="32"/>
-        </w:rPr>
-        <w:tab/>
-      </w:r>
-      <w:r>
-        <w:rPr>
-          <w:rFonts w:asciiTheme="majorBidi" w:hAnsiTheme="majorBidi" w:cstheme="majorBidi"/>
-          <w:sz w:val="32"/>
-          <w:szCs w:val="32"/>
-        </w:rPr>
-        <w:t>201900799</w:t>
-      </w:r>
-      <w:r>
-        <w:rPr>
-          <w:rFonts w:asciiTheme="majorBidi" w:hAnsiTheme="majorBidi" w:cstheme="majorBidi"/>
-          <w:sz w:val="32"/>
-          <w:szCs w:val="32"/>
-        </w:rPr>
-        <w:t xml:space="preserve"> </w:t>
-      </w:r>
-      <w:r>
-        <w:rPr>
-          <w:rFonts w:asciiTheme="majorBidi" w:hAnsiTheme="majorBidi" w:cstheme="majorBidi"/>
-          <w:sz w:val="32"/>
-          <w:szCs w:val="32"/>
-        </w:rPr>
-        <w:tab/>
-      </w:r>
-      <w:r>
-        <w:rPr>
-          <w:rFonts w:asciiTheme="majorBidi" w:hAnsiTheme="majorBidi" w:cstheme="majorBidi"/>
-          <w:sz w:val="32"/>
-          <w:szCs w:val="32"/>
-        </w:rPr>
-        <w:tab/>
-        <w:t>COMP 454</w:t>
-      </w:r>
-    </w:p>
-    <w:p>
-      <w:pPr>
-        <w:jc w:val="center"/>
-        <w:rPr>
-          <w:rFonts w:asciiTheme="majorBidi" w:hAnsiTheme="majorBidi" w:cstheme="majorBidi"/>
-          <w:sz w:val="32"/>
-          <w:szCs w:val="32"/>
-        </w:rPr>
-      </w:pPr>
-    </w:p>
-    <w:p>
-      <w:pPr>
-        <w:jc w:val="center"/>
-        <w:rPr>
-          <w:rFonts w:asciiTheme="majorBidi" w:hAnsiTheme="majorBidi" w:cstheme="majorBidi"/>
-          <w:sz w:val="32"/>
-          <w:szCs w:val="32"/>
-        </w:rPr>
-      </w:pPr>
-    </w:p>
-    <w:p>
-      <w:pPr>
-        <w:jc w:val="center"/>
-        <w:rPr>
-          <w:rFonts w:asciiTheme="majorBidi" w:hAnsiTheme="majorBidi" w:cstheme="majorBidi"/>
-          <w:sz w:val="32"/>
-          <w:szCs w:val="32"/>
-        </w:rPr>
-      </w:pPr>
-    </w:p>
-    <w:p>
-      <w:pPr>
-        <w:spacing w:line="259" w:lineRule="auto"/>
-      </w:pPr>
-      <w:r>
-        <w:br w:type="page"/>
-      </w:r>
-    </w:p>
-    <w:p>
-      <w:pPr>
-        <w:spacing w:line="259" w:lineRule="auto"/>
-      </w:pPr>
-      <w:r>
+        </w:rPr>
+      </w:pPr>
+    </w:p>
+    <w:p>
+      <w:pPr>
+        <w:pStyle w:val="NormalWeb"/>
+        <w:spacing w:before="240" w:beforeAutospacing="0" w:after="240" w:afterAutospacing="0"/>
+        <w:rPr>
+          <w:rFonts w:asciiTheme="majorBidi" w:hAnsiTheme="majorBidi" w:cstheme="majorBidi"/>
+          <w:color w:val="000000"/>
+          <w:sz w:val="22"/>
+          <w:szCs w:val="22"/>
+        </w:rPr>
+      </w:pPr>
+    </w:p>
+    <w:p>
+      <w:pPr>
+        <w:pStyle w:val="NormalWeb"/>
+        <w:spacing w:before="240" w:beforeAutospacing="0" w:after="240" w:afterAutospacing="0"/>
+        <w:rPr>
+          <w:rFonts w:asciiTheme="majorBidi" w:hAnsiTheme="majorBidi" w:cstheme="majorBidi"/>
+          <w:color w:val="000000"/>
+          <w:sz w:val="22"/>
+          <w:szCs w:val="22"/>
+        </w:rPr>
+      </w:pPr>
+    </w:p>
+    <w:p>
+      <w:pPr>
+        <w:pStyle w:val="NormalWeb"/>
+        <w:spacing w:before="240" w:beforeAutospacing="0" w:after="240" w:afterAutospacing="0"/>
+        <w:rPr>
+          <w:rFonts w:asciiTheme="majorBidi" w:hAnsiTheme="majorBidi" w:cstheme="majorBidi"/>
+        </w:rPr>
+      </w:pPr>
+      <w:r>
+        <w:rPr>
+          <w:rFonts w:asciiTheme="majorBidi" w:hAnsiTheme="majorBidi" w:cstheme="majorBidi"/>
+          <w:color w:val="000000"/>
+          <w:sz w:val="22"/>
+          <w:szCs w:val="22"/>
+        </w:rPr>
         <w:lastRenderedPageBreak/>
-        <w:t xml:space="preserve">Abstract: </w:t>
-      </w:r>
-    </w:p>
-    <w:p>
-      <w:pPr>
-        <w:spacing w:line="259" w:lineRule="auto"/>
-      </w:pPr>
-      <w:r>
-        <w:t>We were tasked to implement a game which contains an attacker and defender, take turns trying to gain a higher score. The attacker sends the message “ATTACK” while the defender tries to intercept this message</w:t>
-      </w:r>
-      <w:r>
-        <w:t xml:space="preserve"> and prevent it from reaching the client as is.  This led to us searching the web to implement such a game, or program. We searched methods </w:t>
-      </w:r>
-      <w:r>
-        <w:t>to</w:t>
-      </w:r>
-      <w:r>
-        <w:t xml:space="preserve"> know more about socket programming and how to connect a server and client. We also found out that LogMeIn Hamachi can be used to make a VPN and to establish a connection between the attacker and defender to test the code using 2 separate and far computers. We also searched for ways to protect the message sent by the attacker from the interceptions of the defender. This includes methods such as binary shift and NRZ. Moreover, we searched for error control algorithm such as Hamming Code. We took all that we gathered and implemented it in py</w:t>
-      </w:r>
-      <w:r>
-        <w:t>thon program using PyCharm. What we came up with was a code that could have been more optimal, but nonetheless it was a fully functional code that met all the requirements.</w:t>
-      </w:r>
-    </w:p>
-    <w:p>
-      <w:pPr>
-        <w:spacing w:line="259" w:lineRule="auto"/>
-      </w:pPr>
-      <w:r>
+        <w:t>Abstract:</w:t>
+      </w:r>
+    </w:p>
+    <w:p>
+      <w:pPr>
+        <w:pStyle w:val="NormalWeb"/>
+        <w:spacing w:before="240" w:beforeAutospacing="0" w:after="240" w:afterAutospacing="0"/>
+        <w:rPr>
+          <w:rFonts w:asciiTheme="majorBidi" w:hAnsiTheme="majorBidi" w:cstheme="majorBidi"/>
+        </w:rPr>
+      </w:pPr>
+      <w:r>
+        <w:rPr>
+          <w:rFonts w:asciiTheme="majorBidi" w:hAnsiTheme="majorBidi" w:cstheme="majorBidi"/>
+          <w:color w:val="000000"/>
+          <w:sz w:val="22"/>
+          <w:szCs w:val="22"/>
+        </w:rPr>
+        <w:t>We were tasked to implement a game which contains an attacker and defender, taking turns trying to gain a higher score. The attacker sends the message “ATTACK” while the defender tries to intercept this message and prevent it from reaching the client as is.  This led to us searching the web to implement such a game, or program. We searched for methods to know more about socket programming and how to connect a server and client. We also found out that LogMeIn Hamachi can be used to make a VPN and to establish a connection between the attacker and defender to test the code using 2 separate and far computers. We also searched for ways to protect the message sent by the attacker from the interceptions of the defender. This includes methods such as binary shift and NRZ. Moreover, we searched for error control algorithms such as Hamming Code. We took all that we gathered and implemented it in a python program using PyCharm. What we came up with was a code that could have been more optimal, but nonetheless it was a fully functional code that met all the requirements.</w:t>
+      </w:r>
+    </w:p>
+    <w:p>
+      <w:pPr>
+        <w:spacing w:after="240"/>
+        <w:rPr>
+          <w:rFonts w:asciiTheme="majorBidi" w:hAnsiTheme="majorBidi" w:cstheme="majorBidi"/>
+        </w:rPr>
+      </w:pPr>
+      <w:r>
+        <w:rPr>
+          <w:rFonts w:asciiTheme="majorBidi" w:hAnsiTheme="majorBidi" w:cstheme="majorBidi"/>
+        </w:rPr>
+        <w:br/>
+      </w:r>
+      <w:r>
+        <w:rPr>
+          <w:rFonts w:asciiTheme="majorBidi" w:hAnsiTheme="majorBidi" w:cstheme="majorBidi"/>
+        </w:rPr>
+        <w:br/>
+      </w:r>
+      <w:r>
+        <w:rPr>
+          <w:rFonts w:asciiTheme="majorBidi" w:hAnsiTheme="majorBidi" w:cstheme="majorBidi"/>
+        </w:rPr>
+        <w:br/>
+      </w:r>
+      <w:r>
+        <w:rPr>
+          <w:rFonts w:asciiTheme="majorBidi" w:hAnsiTheme="majorBidi" w:cstheme="majorBidi"/>
+        </w:rPr>
+        <w:br/>
+      </w:r>
+      <w:r>
+        <w:rPr>
+          <w:rFonts w:asciiTheme="majorBidi" w:hAnsiTheme="majorBidi" w:cstheme="majorBidi"/>
+        </w:rPr>
+        <w:br/>
+      </w:r>
+      <w:r>
+        <w:rPr>
+          <w:rFonts w:asciiTheme="majorBidi" w:hAnsiTheme="majorBidi" w:cstheme="majorBidi"/>
+        </w:rPr>
+        <w:br/>
+      </w:r>
+      <w:r>
+        <w:rPr>
+          <w:rFonts w:asciiTheme="majorBidi" w:hAnsiTheme="majorBidi" w:cstheme="majorBidi"/>
+        </w:rPr>
+        <w:br/>
+      </w:r>
+      <w:r>
+        <w:rPr>
+          <w:rFonts w:asciiTheme="majorBidi" w:hAnsiTheme="majorBidi" w:cstheme="majorBidi"/>
+        </w:rPr>
+        <w:br/>
+      </w:r>
+      <w:r>
+        <w:rPr>
+          <w:rFonts w:asciiTheme="majorBidi" w:hAnsiTheme="majorBidi" w:cstheme="majorBidi"/>
+        </w:rPr>
+        <w:br/>
+      </w:r>
+      <w:r>
+        <w:rPr>
+          <w:rFonts w:asciiTheme="majorBidi" w:hAnsiTheme="majorBidi" w:cstheme="majorBidi"/>
+        </w:rPr>
+        <w:br/>
+      </w:r>
+      <w:r>
+        <w:rPr>
+          <w:rFonts w:asciiTheme="majorBidi" w:hAnsiTheme="majorBidi" w:cstheme="majorBidi"/>
+        </w:rPr>
+        <w:br/>
+      </w:r>
+    </w:p>
+    <w:p>
+      <w:pPr>
+        <w:spacing w:after="240"/>
+        <w:rPr>
+          <w:rFonts w:asciiTheme="majorBidi" w:hAnsiTheme="majorBidi" w:cstheme="majorBidi"/>
+        </w:rPr>
+      </w:pPr>
+    </w:p>
+    <w:p>
+      <w:pPr>
+        <w:spacing w:after="240"/>
+        <w:rPr>
+          <w:rFonts w:asciiTheme="majorBidi" w:hAnsiTheme="majorBidi" w:cstheme="majorBidi"/>
+        </w:rPr>
+      </w:pPr>
+    </w:p>
+    <w:p>
+      <w:pPr>
+        <w:spacing w:after="240"/>
+        <w:rPr>
+          <w:rFonts w:asciiTheme="majorBidi" w:hAnsiTheme="majorBidi" w:cstheme="majorBidi"/>
+        </w:rPr>
+      </w:pPr>
+    </w:p>
+    <w:p>
+      <w:pPr>
+        <w:spacing w:after="240"/>
+        <w:rPr>
+          <w:rFonts w:asciiTheme="majorBidi" w:hAnsiTheme="majorBidi" w:cstheme="majorBidi"/>
+        </w:rPr>
+      </w:pPr>
+    </w:p>
+    <w:p>
+      <w:pPr>
+        <w:spacing w:after="240"/>
+        <w:rPr>
+          <w:rFonts w:asciiTheme="majorBidi" w:hAnsiTheme="majorBidi" w:cstheme="majorBidi"/>
+        </w:rPr>
+      </w:pPr>
+    </w:p>
+    <w:p>
+      <w:pPr>
+        <w:spacing w:after="240"/>
+        <w:rPr>
+          <w:rFonts w:asciiTheme="majorBidi" w:hAnsiTheme="majorBidi" w:cstheme="majorBidi"/>
+        </w:rPr>
+      </w:pPr>
+    </w:p>
+    <w:p>
+      <w:pPr>
+        <w:spacing w:after="240"/>
+        <w:rPr>
+          <w:rFonts w:asciiTheme="majorBidi" w:hAnsiTheme="majorBidi" w:cstheme="majorBidi"/>
+        </w:rPr>
+      </w:pPr>
+    </w:p>
+    <w:p>
+      <w:pPr>
+        <w:spacing w:after="240"/>
+        <w:rPr>
+          <w:rFonts w:asciiTheme="majorBidi" w:hAnsiTheme="majorBidi" w:cstheme="majorBidi"/>
+        </w:rPr>
+      </w:pPr>
+    </w:p>
+    <w:p>
+      <w:pPr>
+        <w:spacing w:after="240"/>
+        <w:rPr>
+          <w:rFonts w:asciiTheme="majorBidi" w:hAnsiTheme="majorBidi" w:cstheme="majorBidi"/>
+        </w:rPr>
+      </w:pPr>
+      <w:r>
+        <w:rPr>
+          <w:rFonts w:asciiTheme="majorBidi" w:hAnsiTheme="majorBidi" w:cstheme="majorBidi"/>
+        </w:rPr>
+        <w:br/>
+      </w:r>
+      <w:r>
+        <w:rPr>
+          <w:rFonts w:asciiTheme="majorBidi" w:hAnsiTheme="majorBidi" w:cstheme="majorBidi"/>
+        </w:rPr>
+        <w:br/>
+      </w:r>
+      <w:r>
+        <w:rPr>
+          <w:rFonts w:asciiTheme="majorBidi" w:hAnsiTheme="majorBidi" w:cstheme="majorBidi"/>
+        </w:rPr>
+        <w:br/>
+      </w:r>
+      <w:r>
+        <w:rPr>
+          <w:rFonts w:asciiTheme="majorBidi" w:hAnsiTheme="majorBidi" w:cstheme="majorBidi"/>
+        </w:rPr>
+        <w:br/>
+      </w:r>
+      <w:r>
+        <w:rPr>
+          <w:rFonts w:asciiTheme="majorBidi" w:hAnsiTheme="majorBidi" w:cstheme="majorBidi"/>
+        </w:rPr>
+        <w:br/>
+      </w:r>
+    </w:p>
+    <w:p>
+      <w:pPr>
+        <w:pStyle w:val="NormalWeb"/>
+        <w:spacing w:before="240" w:beforeAutospacing="0" w:after="240" w:afterAutospacing="0"/>
+        <w:rPr>
+          <w:rFonts w:asciiTheme="majorBidi" w:hAnsiTheme="majorBidi" w:cstheme="majorBidi"/>
+        </w:rPr>
+      </w:pPr>
+      <w:r>
+        <w:rPr>
+          <w:rFonts w:asciiTheme="majorBidi" w:hAnsiTheme="majorBidi" w:cstheme="majorBidi"/>
+          <w:color w:val="000000"/>
+          <w:sz w:val="22"/>
+          <w:szCs w:val="22"/>
+        </w:rPr>
+        <w:lastRenderedPageBreak/>
         <w:t>Roles of each side:</w:t>
       </w:r>
     </w:p>
     <w:p>
       <w:pPr>
-        <w:pStyle w:val="ListParagraph"/>
+        <w:pStyle w:val="NormalWeb"/>
         <w:numPr>
           <w:ilvl w:val="0"/>
-          <w:numId w:val="1"/>
+          <w:numId w:val="7"/>
         </w:numPr>
-        <w:tabs>
-          <w:tab w:val="left" w:pos="2016"/>
-        </w:tabs>
-        <w:spacing w:line="259" w:lineRule="auto"/>
-      </w:pPr>
-      <w:r>
-        <w:t xml:space="preserve">The Server: </w:t>
-      </w:r>
-      <w:r>
-        <w:tab/>
-      </w:r>
-    </w:p>
-    <w:p>
-      <w:pPr>
-        <w:pStyle w:val="ListParagraph"/>
-        <w:tabs>
-          <w:tab w:val="left" w:pos="2016"/>
-        </w:tabs>
-        <w:spacing w:line="259" w:lineRule="auto"/>
-      </w:pPr>
-      <w:r>
-        <w:t xml:space="preserve">Establishes connection between the attacker and the defender. </w:t>
-      </w:r>
-    </w:p>
-    <w:p>
-      <w:pPr>
-        <w:spacing w:line="259" w:lineRule="auto"/>
-      </w:pPr>
-    </w:p>
-    <w:p>
-      <w:pPr>
-        <w:pStyle w:val="ListParagraph"/>
+        <w:spacing w:before="240" w:beforeAutospacing="0" w:after="240" w:afterAutospacing="0"/>
+        <w:textAlignment w:val="baseline"/>
+        <w:rPr>
+          <w:rFonts w:asciiTheme="majorBidi" w:hAnsiTheme="majorBidi" w:cstheme="majorBidi"/>
+          <w:color w:val="000000"/>
+          <w:sz w:val="22"/>
+          <w:szCs w:val="22"/>
+        </w:rPr>
+      </w:pPr>
+      <w:r>
+        <w:rPr>
+          <w:rFonts w:asciiTheme="majorBidi" w:hAnsiTheme="majorBidi" w:cstheme="majorBidi"/>
+          <w:color w:val="000000"/>
+          <w:sz w:val="22"/>
+          <w:szCs w:val="22"/>
+        </w:rPr>
+        <w:t>The Server:   </w:t>
+      </w:r>
+    </w:p>
+    <w:p>
+      <w:pPr>
+        <w:pStyle w:val="NormalWeb"/>
+        <w:spacing w:before="240" w:beforeAutospacing="0" w:after="240" w:afterAutospacing="0"/>
+        <w:rPr>
+          <w:rFonts w:asciiTheme="majorBidi" w:hAnsiTheme="majorBidi" w:cstheme="majorBidi"/>
+        </w:rPr>
+      </w:pPr>
+      <w:r>
+        <w:rPr>
+          <w:rFonts w:asciiTheme="majorBidi" w:hAnsiTheme="majorBidi" w:cstheme="majorBidi"/>
+          <w:color w:val="000000"/>
+          <w:sz w:val="22"/>
+          <w:szCs w:val="22"/>
+        </w:rPr>
+        <w:t>Establishes connection between the attacker and the defender.</w:t>
+      </w:r>
+    </w:p>
+    <w:p>
+      <w:pPr>
+        <w:pStyle w:val="NormalWeb"/>
+        <w:spacing w:before="240" w:beforeAutospacing="0" w:after="240" w:afterAutospacing="0"/>
+        <w:rPr>
+          <w:rFonts w:asciiTheme="majorBidi" w:hAnsiTheme="majorBidi" w:cstheme="majorBidi"/>
+        </w:rPr>
+      </w:pPr>
+      <w:r>
+        <w:rPr>
+          <w:rFonts w:asciiTheme="majorBidi" w:hAnsiTheme="majorBidi" w:cstheme="majorBidi"/>
+          <w:color w:val="000000"/>
+          <w:sz w:val="22"/>
+          <w:szCs w:val="22"/>
+        </w:rPr>
+        <w:t> </w:t>
+      </w:r>
+    </w:p>
+    <w:p>
+      <w:pPr>
+        <w:pStyle w:val="NormalWeb"/>
         <w:numPr>
           <w:ilvl w:val="0"/>
-          <w:numId w:val="1"/>
+          <w:numId w:val="8"/>
         </w:numPr>
-        <w:spacing w:line="259" w:lineRule="auto"/>
-      </w:pPr>
-      <w:r>
-        <w:t xml:space="preserve">The Attacker </w:t>
-      </w:r>
-      <w:r>
-        <w:t xml:space="preserve">side: </w:t>
-      </w:r>
-    </w:p>
-    <w:p>
-      <w:pPr>
-        <w:pStyle w:val="ListParagraph"/>
-        <w:spacing w:line="259" w:lineRule="auto"/>
-      </w:pPr>
-      <w:r>
-        <w:t xml:space="preserve">The attacker sends the message “ATTACK” to the receiver </w:t>
-      </w:r>
-      <w:r>
-        <w:t xml:space="preserve">who receives the message. If the message is received as “ATTACK” then the attacker wins. If the defender </w:t>
-      </w:r>
-      <w:r>
-        <w:t>can</w:t>
-      </w:r>
-      <w:r>
-        <w:t xml:space="preserve"> intercept the message and change it, then the attacker loses. Unfortunately, the latter was the case as the defender was </w:t>
-      </w:r>
-      <w:r>
-        <w:t>always intercepting</w:t>
-      </w:r>
-      <w:r>
-        <w:t xml:space="preserve"> the message and changing it. To</w:t>
-      </w:r>
-      <w:r>
-        <w:t xml:space="preserve"> change this result, we decided to implement counter measures to ensure that the attacker can win against the defender. We decided to use two counter measures, the first was NRZ, and the second was Caesarian Shift. The NRZ flips the ‘0’s to ‘1’s and ‘1’s to ‘0’s </w:t>
-      </w:r>
-      <w:r>
-        <w:t>so that if the defender decides to use NRZ, he would be flipping the message back to its original form and the word “ATTACK” would remain intact.</w:t>
-      </w:r>
-    </w:p>
-    <w:p>
-      <w:pPr>
-        <w:pStyle w:val="ListParagraph"/>
-        <w:spacing w:line="259" w:lineRule="auto"/>
-      </w:pPr>
-      <w:r>
-        <w:t>The Shift method shifts the characters in their ASCII representation by -10 which changes the entire message and the binary representation of the word “ATTACK” so that when the defender shifts by 10, the word “ATTACK” remains the same.</w:t>
-      </w:r>
-      <w:r>
-        <w:t xml:space="preserve"> However, this way of implantation seemed to cause trouble as the consistent conversion from binary to ASCII sometimes led to the loss of bits. So, we decided to use a shift method but this time we directly applied it   </w:t>
-      </w:r>
-      <w:r>
-        <w:t xml:space="preserve"> </w:t>
-      </w:r>
-      <w:r>
-        <w:t>.</w:t>
-      </w:r>
-      <w:r>
-        <w:t xml:space="preserve">The attacker chooses randomly between the two counter measures using a simple IF ELSE statement. </w:t>
-      </w:r>
-    </w:p>
-    <w:p>
-      <w:pPr>
-        <w:spacing w:line="259" w:lineRule="auto"/>
-      </w:pPr>
-    </w:p>
-    <w:p>
-      <w:pPr>
-        <w:pStyle w:val="ListParagraph"/>
+        <w:spacing w:before="240" w:beforeAutospacing="0" w:after="240" w:afterAutospacing="0"/>
+        <w:textAlignment w:val="baseline"/>
+        <w:rPr>
+          <w:rFonts w:asciiTheme="majorBidi" w:hAnsiTheme="majorBidi" w:cstheme="majorBidi"/>
+          <w:color w:val="000000"/>
+          <w:sz w:val="22"/>
+          <w:szCs w:val="22"/>
+        </w:rPr>
+      </w:pPr>
+      <w:r>
+        <w:rPr>
+          <w:rFonts w:asciiTheme="majorBidi" w:hAnsiTheme="majorBidi" w:cstheme="majorBidi"/>
+          <w:color w:val="000000"/>
+          <w:sz w:val="22"/>
+          <w:szCs w:val="22"/>
+        </w:rPr>
+        <w:t>The Attacker side:</w:t>
+      </w:r>
+    </w:p>
+    <w:p>
+      <w:pPr>
+        <w:pStyle w:val="NormalWeb"/>
+        <w:spacing w:before="240" w:beforeAutospacing="0" w:after="240" w:afterAutospacing="0"/>
+        <w:rPr>
+          <w:rFonts w:asciiTheme="majorBidi" w:hAnsiTheme="majorBidi" w:cstheme="majorBidi"/>
+        </w:rPr>
+      </w:pPr>
+      <w:r>
+        <w:rPr>
+          <w:rFonts w:asciiTheme="majorBidi" w:hAnsiTheme="majorBidi" w:cstheme="majorBidi"/>
+          <w:color w:val="000000"/>
+          <w:sz w:val="22"/>
+          <w:szCs w:val="22"/>
+        </w:rPr>
+        <w:t>The attacker sends the message “ATTACK” to the receiver who receives the message. If the message is received as “ATTACK” then the attacker wins. If the defender can intercept the message and change it, then the attacker loses. Unfortunately, the latter was the case as the defender was always intercepting the message and changing it. To change this result, we decided to implement counter measures to ensure that the attacker can win against the defender. We decided to use two counter measures, the first was NRZ, and the second was Caesarian Shift. The NRZ flips the ‘0’s to ‘1’s and ‘1’s to ‘0’s so that if the defender decides to use NRZ, he would be flipping the message back to its original form and the word “ATTACK” would remain intact.</w:t>
+      </w:r>
+    </w:p>
+    <w:p>
+      <w:pPr>
+        <w:pStyle w:val="NormalWeb"/>
+        <w:spacing w:before="240" w:beforeAutospacing="0" w:after="240" w:afterAutospacing="0"/>
+        <w:rPr>
+          <w:rFonts w:asciiTheme="majorBidi" w:hAnsiTheme="majorBidi" w:cstheme="majorBidi"/>
+        </w:rPr>
+      </w:pPr>
+      <w:r>
+        <w:rPr>
+          <w:rFonts w:asciiTheme="majorBidi" w:hAnsiTheme="majorBidi" w:cstheme="majorBidi"/>
+          <w:color w:val="000000"/>
+          <w:sz w:val="22"/>
+          <w:szCs w:val="22"/>
+        </w:rPr>
+        <w:t>The Shift method shifts the characters in their ASCII representation by -10 which changes the entire message and the binary representation of the word “ATTACK” so that when the defender shifts by 10, the word “ATTACK” remains the same. However, this way of implantation seemed to cause trouble as the consistent conversion from binary to ASCII sometimes led to the loss of bits. So, we decided to use a shift method but this time we directly applied it to the binary representation .The attacker chooses randomly between the two counter measures using a simple IF ELSE statement.</w:t>
+      </w:r>
+    </w:p>
+    <w:p>
+      <w:pPr>
+        <w:pStyle w:val="NormalWeb"/>
+        <w:spacing w:before="240" w:beforeAutospacing="0" w:after="240" w:afterAutospacing="0"/>
+        <w:rPr>
+          <w:rFonts w:asciiTheme="majorBidi" w:hAnsiTheme="majorBidi" w:cstheme="majorBidi"/>
+        </w:rPr>
+      </w:pPr>
+      <w:r>
+        <w:rPr>
+          <w:rFonts w:asciiTheme="majorBidi" w:hAnsiTheme="majorBidi" w:cstheme="majorBidi"/>
+          <w:color w:val="000000"/>
+          <w:sz w:val="22"/>
+          <w:szCs w:val="22"/>
+        </w:rPr>
+        <w:t> </w:t>
+      </w:r>
+    </w:p>
+    <w:p>
+      <w:pPr>
+        <w:rPr>
+          <w:rFonts w:asciiTheme="majorBidi" w:hAnsiTheme="majorBidi" w:cstheme="majorBidi"/>
+        </w:rPr>
+      </w:pPr>
+    </w:p>
+    <w:p>
+      <w:pPr>
+        <w:pStyle w:val="NormalWeb"/>
+        <w:spacing w:before="240" w:beforeAutospacing="0" w:after="240" w:afterAutospacing="0"/>
+        <w:rPr>
+          <w:rFonts w:asciiTheme="majorBidi" w:hAnsiTheme="majorBidi" w:cstheme="majorBidi"/>
+        </w:rPr>
+      </w:pPr>
+      <w:r>
+        <w:rPr>
+          <w:rFonts w:asciiTheme="majorBidi" w:hAnsiTheme="majorBidi" w:cstheme="majorBidi"/>
+          <w:color w:val="000000"/>
+          <w:sz w:val="22"/>
+          <w:szCs w:val="22"/>
+        </w:rPr>
+        <w:t> </w:t>
+      </w:r>
+    </w:p>
+    <w:p>
+      <w:pPr>
+        <w:pStyle w:val="NormalWeb"/>
         <w:numPr>
           <w:ilvl w:val="0"/>
-          <w:numId w:val="1"/>
+          <w:numId w:val="9"/>
         </w:numPr>
-        <w:spacing w:line="259" w:lineRule="auto"/>
-      </w:pPr>
-      <w:r>
-        <w:t xml:space="preserve">The Defender Side: </w:t>
-      </w:r>
-    </w:p>
-    <w:p>
-      <w:pPr>
-        <w:pStyle w:val="ListParagraph"/>
-      </w:pPr>
-    </w:p>
-    <w:p>
-      <w:pPr>
-        <w:spacing w:line="259" w:lineRule="auto"/>
-      </w:pPr>
-    </w:p>
-    <w:p>
-      <w:pPr>
-        <w:spacing w:line="259" w:lineRule="auto"/>
-      </w:pPr>
-      <w:r>
-        <w:t>Initial Setup for each Run:</w:t>
-      </w:r>
-    </w:p>
-    <w:p>
-      <w:pPr>
-        <w:pStyle w:val="ListParagraph"/>
+        <w:spacing w:before="240" w:beforeAutospacing="0" w:after="240" w:afterAutospacing="0"/>
+        <w:textAlignment w:val="baseline"/>
+        <w:rPr>
+          <w:rFonts w:asciiTheme="majorBidi" w:hAnsiTheme="majorBidi" w:cstheme="majorBidi"/>
+          <w:color w:val="000000"/>
+          <w:sz w:val="22"/>
+          <w:szCs w:val="22"/>
+        </w:rPr>
+      </w:pPr>
+      <w:r>
+        <w:rPr>
+          <w:rFonts w:asciiTheme="majorBidi" w:hAnsiTheme="majorBidi" w:cstheme="majorBidi"/>
+          <w:color w:val="000000"/>
+          <w:sz w:val="14"/>
+          <w:szCs w:val="14"/>
+        </w:rPr>
+        <w:t> </w:t>
+      </w:r>
+      <w:r>
+        <w:rPr>
+          <w:rFonts w:asciiTheme="majorBidi" w:hAnsiTheme="majorBidi" w:cstheme="majorBidi"/>
+          <w:color w:val="000000"/>
+          <w:sz w:val="22"/>
+          <w:szCs w:val="22"/>
+        </w:rPr>
+        <w:t>The Defender Side:</w:t>
+      </w:r>
+    </w:p>
+    <w:p>
+      <w:pPr>
+        <w:pStyle w:val="NormalWeb"/>
+        <w:spacing w:before="240" w:beforeAutospacing="0" w:after="240" w:afterAutospacing="0"/>
+        <w:rPr>
+          <w:rFonts w:asciiTheme="majorBidi" w:hAnsiTheme="majorBidi" w:cstheme="majorBidi"/>
+        </w:rPr>
+      </w:pPr>
+      <w:r>
+        <w:rPr>
+          <w:rFonts w:asciiTheme="majorBidi" w:hAnsiTheme="majorBidi" w:cstheme="majorBidi"/>
+          <w:color w:val="000000"/>
+          <w:sz w:val="22"/>
+          <w:szCs w:val="22"/>
+        </w:rPr>
+        <w:t> The defender has to receive the “ATTACK” message from the attacker, and try to change it so that “ATTACK” does not decode at the defender’s side. </w:t>
+      </w:r>
+    </w:p>
+    <w:p>
+      <w:pPr>
+        <w:pStyle w:val="NormalWeb"/>
+        <w:spacing w:before="240" w:beforeAutospacing="0" w:after="240" w:afterAutospacing="0"/>
+        <w:rPr>
+          <w:rFonts w:asciiTheme="majorBidi" w:hAnsiTheme="majorBidi" w:cstheme="majorBidi"/>
+        </w:rPr>
+      </w:pPr>
+      <w:r>
+        <w:rPr>
+          <w:rFonts w:asciiTheme="majorBidi" w:hAnsiTheme="majorBidi" w:cstheme="majorBidi"/>
+          <w:color w:val="000000"/>
+          <w:sz w:val="22"/>
+          <w:szCs w:val="22"/>
+        </w:rPr>
+        <w:t>There are 4 functions in defender.py file: </w:t>
+      </w:r>
+    </w:p>
+    <w:p>
+      <w:pPr>
+        <w:pStyle w:val="NormalWeb"/>
         <w:numPr>
           <w:ilvl w:val="0"/>
-          <w:numId w:val="3"/>
+          <w:numId w:val="10"/>
         </w:numPr>
-        <w:spacing w:line="259" w:lineRule="auto"/>
-      </w:pPr>
-      <w:r>
-        <w:t xml:space="preserve">First run </w:t>
-      </w:r>
-      <w:r>
-        <w:t>server.</w:t>
-      </w:r>
-      <w:r>
-        <w:t>exe application</w:t>
-      </w:r>
-    </w:p>
-    <w:p>
-      <w:pPr>
-        <w:pStyle w:val="ListParagraph"/>
+        <w:spacing w:before="240" w:beforeAutospacing="0" w:after="0" w:afterAutospacing="0"/>
+        <w:textAlignment w:val="baseline"/>
+        <w:rPr>
+          <w:rFonts w:asciiTheme="majorBidi" w:hAnsiTheme="majorBidi" w:cstheme="majorBidi"/>
+          <w:color w:val="000000"/>
+          <w:sz w:val="22"/>
+          <w:szCs w:val="22"/>
+        </w:rPr>
+      </w:pPr>
+      <w:r>
+        <w:rPr>
+          <w:rFonts w:asciiTheme="majorBidi" w:hAnsiTheme="majorBidi" w:cstheme="majorBidi"/>
+          <w:color w:val="000000"/>
+          <w:sz w:val="22"/>
+          <w:szCs w:val="22"/>
+        </w:rPr>
+        <w:t>NRZ(Binary): it takes binary number and flips the 0s and 1s </w:t>
+      </w:r>
+    </w:p>
+    <w:p>
+      <w:pPr>
+        <w:pStyle w:val="NormalWeb"/>
         <w:numPr>
           <w:ilvl w:val="0"/>
-          <w:numId w:val="3"/>
+          <w:numId w:val="10"/>
         </w:numPr>
-        <w:spacing w:line="259" w:lineRule="auto"/>
-      </w:pPr>
-      <w:r>
-        <w:t>Then run client.exe application.</w:t>
-      </w:r>
-    </w:p>
-    <w:p>
-      <w:pPr>
-        <w:pStyle w:val="ListParagraph"/>
+        <w:spacing w:before="0" w:beforeAutospacing="0" w:after="0" w:afterAutospacing="0"/>
+        <w:textAlignment w:val="baseline"/>
+        <w:rPr>
+          <w:rFonts w:asciiTheme="majorBidi" w:hAnsiTheme="majorBidi" w:cstheme="majorBidi"/>
+          <w:color w:val="000000"/>
+          <w:sz w:val="22"/>
+          <w:szCs w:val="22"/>
+        </w:rPr>
+      </w:pPr>
+      <w:r>
+        <w:rPr>
+          <w:rFonts w:asciiTheme="majorBidi" w:hAnsiTheme="majorBidi" w:cstheme="majorBidi"/>
+          <w:color w:val="000000"/>
+          <w:sz w:val="22"/>
+          <w:szCs w:val="22"/>
+        </w:rPr>
+        <w:t>ByteToBinary(Byte): it takes ASCII as input and converts it to a binary number</w:t>
+      </w:r>
+    </w:p>
+    <w:p>
+      <w:pPr>
+        <w:pStyle w:val="NormalWeb"/>
         <w:numPr>
           <w:ilvl w:val="0"/>
-          <w:numId w:val="3"/>
+          <w:numId w:val="10"/>
         </w:numPr>
-        <w:spacing w:line="259" w:lineRule="auto"/>
-      </w:pPr>
-      <w:r>
-        <w:t xml:space="preserve">Then run client.exe application again. </w:t>
-      </w:r>
-    </w:p>
-    <w:p>
-      <w:pPr>
-        <w:spacing w:line="259" w:lineRule="auto"/>
-      </w:pPr>
-      <w:r>
-        <w:t>You</w:t>
-      </w:r>
-      <w:r>
-        <w:t xml:space="preserve"> will have 2 command windows, one for 1</w:t>
-      </w:r>
-      <w:r>
-        <w:rPr>
-          <w:vertAlign w:val="superscript"/>
-        </w:rPr>
-        <w:t>st</w:t>
-      </w:r>
-      <w:r>
-        <w:t xml:space="preserve"> client, and the other one for the 2</w:t>
-      </w:r>
-      <w:r>
-        <w:rPr>
-          <w:vertAlign w:val="superscript"/>
-        </w:rPr>
-        <w:t>nd</w:t>
-      </w:r>
-      <w:r>
-        <w:t xml:space="preserve"> client. </w:t>
-      </w:r>
-    </w:p>
-    <w:p>
-      <w:pPr>
-        <w:spacing w:line="259" w:lineRule="auto"/>
-      </w:pPr>
-      <w:r>
-        <w:lastRenderedPageBreak/>
-        <w:t xml:space="preserve">Both clients will take attacker/defender rounds. </w:t>
-      </w:r>
-    </w:p>
-    <w:p>
-      <w:pPr>
-        <w:spacing w:line="259" w:lineRule="auto"/>
-      </w:pPr>
-      <w:r>
-        <w:t xml:space="preserve">The </w:t>
-      </w:r>
-      <w:r>
-        <w:t xml:space="preserve">client that is the </w:t>
-      </w:r>
-      <w:r>
-        <w:t>attacker</w:t>
-      </w:r>
-      <w:r>
-        <w:t xml:space="preserve"> for this round will</w:t>
-      </w:r>
-      <w:r>
-        <w:t xml:space="preserve"> automatically sends the message </w:t>
-      </w:r>
-      <w:r>
-        <w:t xml:space="preserve">“ATTACK”. </w:t>
-      </w:r>
-    </w:p>
-    <w:p>
-      <w:pPr>
-        <w:spacing w:line="259" w:lineRule="auto"/>
-      </w:pPr>
-      <w:r>
-        <w:t xml:space="preserve">The client that is the defender for this round will encrypt it. Then decrypt it. </w:t>
-      </w:r>
-    </w:p>
-    <w:p>
-      <w:pPr>
-        <w:spacing w:line="259" w:lineRule="auto"/>
-      </w:pPr>
-    </w:p>
-    <w:p>
-      <w:pPr>
-        <w:spacing w:line="259" w:lineRule="auto"/>
-      </w:pPr>
-    </w:p>
-    <w:p>
-      <w:pPr>
-        <w:spacing w:line="259" w:lineRule="auto"/>
-      </w:pPr>
-    </w:p>
-    <w:p>
-      <w:pPr>
-        <w:spacing w:line="259" w:lineRule="auto"/>
-        <w:rPr>
-          <w:rFonts w:asciiTheme="majorHAnsi" w:eastAsiaTheme="majorEastAsia" w:hAnsiTheme="majorHAnsi" w:cstheme="majorBidi"/>
-          <w:sz w:val="32"/>
-          <w:szCs w:val="32"/>
-        </w:rPr>
-      </w:pPr>
-      <w:r>
-        <w:br w:type="page"/>
-      </w:r>
-    </w:p>
-    <w:p>
-      <w:pPr>
-        <w:pStyle w:val="Heading1"/>
-        <w:rPr>
-          <w:color w:val="auto"/>
-        </w:rPr>
-      </w:pPr>
-      <w:r>
-        <w:rPr>
-          <w:color w:val="auto"/>
-        </w:rPr>
-        <w:lastRenderedPageBreak/>
-        <w:t>How to use Hamachi:</w:t>
-      </w:r>
-    </w:p>
-    <w:p>
-      <w:pPr>
-        <w:pStyle w:val="ListParagraph"/>
+        <w:spacing w:before="0" w:beforeAutospacing="0" w:after="0" w:afterAutospacing="0"/>
+        <w:textAlignment w:val="baseline"/>
+        <w:rPr>
+          <w:rFonts w:asciiTheme="majorBidi" w:hAnsiTheme="majorBidi" w:cstheme="majorBidi"/>
+          <w:color w:val="000000"/>
+          <w:sz w:val="22"/>
+          <w:szCs w:val="22"/>
+        </w:rPr>
+      </w:pPr>
+      <w:r>
+        <w:rPr>
+          <w:rFonts w:asciiTheme="majorBidi" w:hAnsiTheme="majorBidi" w:cstheme="majorBidi"/>
+          <w:color w:val="000000"/>
+          <w:sz w:val="22"/>
+          <w:szCs w:val="22"/>
+        </w:rPr>
+        <w:t>BinaryToWord(Binary): it takes a binary number and converts it to a word</w:t>
+      </w:r>
+    </w:p>
+    <w:p>
+      <w:pPr>
+        <w:pStyle w:val="NormalWeb"/>
         <w:numPr>
           <w:ilvl w:val="0"/>
-          <w:numId w:val="2"/>
+          <w:numId w:val="10"/>
         </w:numPr>
-        <w:spacing w:line="259" w:lineRule="auto"/>
-      </w:pPr>
-      <w:r>
+        <w:spacing w:before="0" w:beforeAutospacing="0" w:after="240" w:afterAutospacing="0"/>
+        <w:textAlignment w:val="baseline"/>
+        <w:rPr>
+          <w:rFonts w:asciiTheme="majorBidi" w:hAnsiTheme="majorBidi" w:cstheme="majorBidi"/>
+          <w:color w:val="000000"/>
+          <w:sz w:val="22"/>
+          <w:szCs w:val="22"/>
+        </w:rPr>
+      </w:pPr>
+      <w:r>
+        <w:rPr>
+          <w:rFonts w:asciiTheme="majorBidi" w:hAnsiTheme="majorBidi" w:cstheme="majorBidi"/>
+          <w:color w:val="000000"/>
+          <w:sz w:val="22"/>
+          <w:szCs w:val="22"/>
+        </w:rPr>
+        <w:t>WordToBinary(Word): it takes a string of characters and converts it to a binary number. </w:t>
+      </w:r>
+    </w:p>
+    <w:p>
+      <w:pPr>
+        <w:pStyle w:val="NormalWeb"/>
+        <w:spacing w:before="240" w:beforeAutospacing="0" w:after="240" w:afterAutospacing="0"/>
+        <w:rPr>
+          <w:rFonts w:asciiTheme="majorBidi" w:hAnsiTheme="majorBidi" w:cstheme="majorBidi"/>
+        </w:rPr>
+      </w:pPr>
+      <w:r>
+        <w:rPr>
+          <w:rFonts w:asciiTheme="majorBidi" w:hAnsiTheme="majorBidi" w:cstheme="majorBidi"/>
+          <w:color w:val="000000"/>
+          <w:sz w:val="22"/>
+          <w:szCs w:val="22"/>
+        </w:rPr>
+        <w:t>The defender side receives the message in ascii, then turns it to binary using ByteToBinary(), then uses NRZ strategy to flip the bits using NRZ(), and then changes the bits back to word BinaryToWord() and reads it. </w:t>
+      </w:r>
+    </w:p>
+    <w:p>
+      <w:pPr>
+        <w:pStyle w:val="NormalWeb"/>
+        <w:spacing w:before="240" w:beforeAutospacing="0" w:after="240" w:afterAutospacing="0"/>
+        <w:rPr>
+          <w:rFonts w:asciiTheme="majorBidi" w:hAnsiTheme="majorBidi" w:cstheme="majorBidi"/>
+        </w:rPr>
+      </w:pPr>
+      <w:r>
+        <w:rPr>
+          <w:rFonts w:asciiTheme="majorBidi" w:hAnsiTheme="majorBidi" w:cstheme="majorBidi"/>
+          <w:color w:val="000000"/>
+          <w:sz w:val="22"/>
+          <w:szCs w:val="22"/>
+        </w:rPr>
+        <w:t>That way the word “ATTACK” won't be decoded at the defender’s side. </w:t>
+      </w:r>
+    </w:p>
+    <w:p>
+      <w:pPr>
+        <w:pStyle w:val="NormalWeb"/>
+        <w:spacing w:before="240" w:beforeAutospacing="0" w:after="240" w:afterAutospacing="0"/>
+        <w:rPr>
+          <w:rFonts w:asciiTheme="majorBidi" w:hAnsiTheme="majorBidi" w:cstheme="majorBidi"/>
+        </w:rPr>
+      </w:pPr>
+      <w:r>
+        <w:rPr>
+          <w:rFonts w:asciiTheme="majorBidi" w:hAnsiTheme="majorBidi" w:cstheme="majorBidi"/>
+          <w:color w:val="000000"/>
+          <w:sz w:val="22"/>
+          <w:szCs w:val="22"/>
+        </w:rPr>
+        <w:lastRenderedPageBreak/>
+        <w:t>In addition, if we wish to read the word “ATTACK”, we can use the same NRZ strategy to flip the binary bits again so that they return back to the original “ATTACK” message binary bits. Then convert the binary number to word and read it. </w:t>
+      </w:r>
+    </w:p>
+    <w:p>
+      <w:pPr>
+        <w:pStyle w:val="NormalWeb"/>
+        <w:spacing w:before="240" w:beforeAutospacing="0" w:after="240" w:afterAutospacing="0"/>
+        <w:rPr>
+          <w:rFonts w:asciiTheme="majorBidi" w:hAnsiTheme="majorBidi" w:cstheme="majorBidi"/>
+        </w:rPr>
+      </w:pPr>
+      <w:r>
+        <w:rPr>
+          <w:rFonts w:asciiTheme="majorBidi" w:hAnsiTheme="majorBidi" w:cstheme="majorBidi"/>
+          <w:b/>
+          <w:bCs/>
+          <w:color w:val="000000"/>
+          <w:sz w:val="26"/>
+          <w:szCs w:val="26"/>
+          <w:u w:val="single"/>
+        </w:rPr>
+        <w:t>Initial Setup for each Run:</w:t>
+      </w:r>
+    </w:p>
+    <w:p>
+      <w:pPr>
+        <w:pStyle w:val="NormalWeb"/>
+        <w:spacing w:before="240" w:beforeAutospacing="0" w:after="240" w:afterAutospacing="0"/>
+        <w:rPr>
+          <w:rFonts w:asciiTheme="majorBidi" w:hAnsiTheme="majorBidi" w:cstheme="majorBidi"/>
+        </w:rPr>
+      </w:pPr>
+      <w:r>
+        <w:rPr>
+          <w:rFonts w:asciiTheme="majorBidi" w:hAnsiTheme="majorBidi" w:cstheme="majorBidi"/>
+          <w:color w:val="000000"/>
+          <w:sz w:val="22"/>
+          <w:szCs w:val="22"/>
+        </w:rPr>
+        <w:t>1-</w:t>
+      </w:r>
+      <w:r>
+        <w:rPr>
+          <w:rFonts w:asciiTheme="majorBidi" w:hAnsiTheme="majorBidi" w:cstheme="majorBidi"/>
+          <w:color w:val="000000"/>
+          <w:sz w:val="14"/>
+          <w:szCs w:val="14"/>
+        </w:rPr>
+        <w:t xml:space="preserve">      </w:t>
+      </w:r>
+      <w:r>
+        <w:rPr>
+          <w:rFonts w:asciiTheme="majorBidi" w:hAnsiTheme="majorBidi" w:cstheme="majorBidi"/>
+          <w:color w:val="000000"/>
+          <w:sz w:val="22"/>
+          <w:szCs w:val="22"/>
+        </w:rPr>
+        <w:t>First run server.exe application</w:t>
+      </w:r>
+    </w:p>
+    <w:p>
+      <w:pPr>
+        <w:pStyle w:val="NormalWeb"/>
+        <w:spacing w:before="240" w:beforeAutospacing="0" w:after="240" w:afterAutospacing="0"/>
+        <w:rPr>
+          <w:rFonts w:asciiTheme="majorBidi" w:hAnsiTheme="majorBidi" w:cstheme="majorBidi"/>
+        </w:rPr>
+      </w:pPr>
+      <w:r>
+        <w:rPr>
+          <w:rFonts w:asciiTheme="majorBidi" w:hAnsiTheme="majorBidi" w:cstheme="majorBidi"/>
+          <w:color w:val="000000"/>
+          <w:sz w:val="22"/>
+          <w:szCs w:val="22"/>
+        </w:rPr>
+        <w:t>2-</w:t>
+      </w:r>
+      <w:r>
+        <w:rPr>
+          <w:rFonts w:asciiTheme="majorBidi" w:hAnsiTheme="majorBidi" w:cstheme="majorBidi"/>
+          <w:color w:val="000000"/>
+          <w:sz w:val="14"/>
+          <w:szCs w:val="14"/>
+        </w:rPr>
+        <w:t xml:space="preserve">      </w:t>
+      </w:r>
+      <w:r>
+        <w:rPr>
+          <w:rFonts w:asciiTheme="majorBidi" w:hAnsiTheme="majorBidi" w:cstheme="majorBidi"/>
+          <w:color w:val="000000"/>
+          <w:sz w:val="22"/>
+          <w:szCs w:val="22"/>
+        </w:rPr>
+        <w:t>Then run client.exe application.</w:t>
+      </w:r>
+    </w:p>
+    <w:p>
+      <w:pPr>
+        <w:pStyle w:val="NormalWeb"/>
+        <w:spacing w:before="240" w:beforeAutospacing="0" w:after="240" w:afterAutospacing="0"/>
+        <w:rPr>
+          <w:rFonts w:asciiTheme="majorBidi" w:hAnsiTheme="majorBidi" w:cstheme="majorBidi"/>
+        </w:rPr>
+      </w:pPr>
+      <w:r>
+        <w:rPr>
+          <w:rFonts w:asciiTheme="majorBidi" w:hAnsiTheme="majorBidi" w:cstheme="majorBidi"/>
+          <w:color w:val="000000"/>
+          <w:sz w:val="22"/>
+          <w:szCs w:val="22"/>
+        </w:rPr>
+        <w:t>3-</w:t>
+      </w:r>
+      <w:r>
+        <w:rPr>
+          <w:rFonts w:asciiTheme="majorBidi" w:hAnsiTheme="majorBidi" w:cstheme="majorBidi"/>
+          <w:color w:val="000000"/>
+          <w:sz w:val="14"/>
+          <w:szCs w:val="14"/>
+        </w:rPr>
+        <w:t xml:space="preserve">      </w:t>
+      </w:r>
+      <w:r>
+        <w:rPr>
+          <w:rFonts w:asciiTheme="majorBidi" w:hAnsiTheme="majorBidi" w:cstheme="majorBidi"/>
+          <w:color w:val="000000"/>
+          <w:sz w:val="22"/>
+          <w:szCs w:val="22"/>
+        </w:rPr>
+        <w:t>Then run client.exe application again.</w:t>
+      </w:r>
+    </w:p>
+    <w:p>
+      <w:pPr>
+        <w:pStyle w:val="NormalWeb"/>
+        <w:spacing w:before="240" w:beforeAutospacing="0" w:after="240" w:afterAutospacing="0"/>
+        <w:rPr>
+          <w:rFonts w:asciiTheme="majorBidi" w:hAnsiTheme="majorBidi" w:cstheme="majorBidi"/>
+        </w:rPr>
+      </w:pPr>
+      <w:r>
+        <w:rPr>
+          <w:rFonts w:asciiTheme="majorBidi" w:hAnsiTheme="majorBidi" w:cstheme="majorBidi"/>
+          <w:color w:val="000000"/>
+          <w:sz w:val="22"/>
+          <w:szCs w:val="22"/>
+        </w:rPr>
+        <w:t>You will have 2 command windows, one for the 1st client, and the other one for the 2</w:t>
+      </w:r>
+      <w:r>
+        <w:rPr>
+          <w:rFonts w:asciiTheme="majorBidi" w:hAnsiTheme="majorBidi" w:cstheme="majorBidi"/>
+          <w:color w:val="000000"/>
+          <w:sz w:val="13"/>
+          <w:szCs w:val="13"/>
+          <w:vertAlign w:val="superscript"/>
+        </w:rPr>
+        <w:t>nd</w:t>
+      </w:r>
+      <w:r>
+        <w:rPr>
+          <w:rFonts w:asciiTheme="majorBidi" w:hAnsiTheme="majorBidi" w:cstheme="majorBidi"/>
+          <w:color w:val="000000"/>
+          <w:sz w:val="22"/>
+          <w:szCs w:val="22"/>
+        </w:rPr>
+        <w:t xml:space="preserve"> client.</w:t>
+      </w:r>
+    </w:p>
+    <w:p>
+      <w:pPr>
+        <w:pStyle w:val="NormalWeb"/>
+        <w:spacing w:before="240" w:beforeAutospacing="0" w:after="240" w:afterAutospacing="0"/>
+        <w:rPr>
+          <w:rFonts w:asciiTheme="majorBidi" w:hAnsiTheme="majorBidi" w:cstheme="majorBidi"/>
+        </w:rPr>
+      </w:pPr>
+      <w:r>
+        <w:rPr>
+          <w:rFonts w:asciiTheme="majorBidi" w:hAnsiTheme="majorBidi" w:cstheme="majorBidi"/>
+          <w:color w:val="000000"/>
+          <w:sz w:val="22"/>
+          <w:szCs w:val="22"/>
+        </w:rPr>
+        <w:t>Both clients will take attacker/defender rounds.</w:t>
+      </w:r>
+    </w:p>
+    <w:p>
+      <w:pPr>
+        <w:pStyle w:val="NormalWeb"/>
+        <w:spacing w:before="240" w:beforeAutospacing="0" w:after="240" w:afterAutospacing="0"/>
+        <w:rPr>
+          <w:rFonts w:asciiTheme="majorBidi" w:hAnsiTheme="majorBidi" w:cstheme="majorBidi"/>
+        </w:rPr>
+      </w:pPr>
+      <w:r>
+        <w:rPr>
+          <w:rFonts w:asciiTheme="majorBidi" w:hAnsiTheme="majorBidi" w:cstheme="majorBidi"/>
+          <w:color w:val="000000"/>
+          <w:sz w:val="22"/>
+          <w:szCs w:val="22"/>
+        </w:rPr>
+        <w:t>The client that is the attacker for this round will automatically send the message “ATTACK”.</w:t>
+      </w:r>
+    </w:p>
+    <w:p>
+      <w:pPr>
+        <w:pStyle w:val="NormalWeb"/>
+        <w:spacing w:before="240" w:beforeAutospacing="0" w:after="240" w:afterAutospacing="0"/>
+        <w:rPr>
+          <w:rFonts w:asciiTheme="majorBidi" w:hAnsiTheme="majorBidi" w:cstheme="majorBidi"/>
+        </w:rPr>
+      </w:pPr>
+      <w:r>
+        <w:rPr>
+          <w:rFonts w:asciiTheme="majorBidi" w:hAnsiTheme="majorBidi" w:cstheme="majorBidi"/>
+          <w:color w:val="000000"/>
+          <w:sz w:val="22"/>
+          <w:szCs w:val="22"/>
+        </w:rPr>
+        <w:t>The client that is the defender for this round will encrypt it. Then decrypt it.</w:t>
+      </w:r>
+    </w:p>
+    <w:tbl>
+      <w:tblPr>
+        <w:tblW w:w="0" w:type="auto"/>
+        <w:tblCellMar>
+          <w:top w:w="15" w:type="dxa"/>
+          <w:left w:w="15" w:type="dxa"/>
+          <w:bottom w:w="15" w:type="dxa"/>
+          <w:right w:w="15" w:type="dxa"/>
+        </w:tblCellMar>
+        <w:tblLook w:val="04A0" w:firstRow="1" w:lastRow="0" w:firstColumn="1" w:lastColumn="0" w:noHBand="0" w:noVBand="1"/>
+      </w:tblPr>
+      <w:tblGrid>
+        <w:gridCol w:w="1771"/>
+        <w:gridCol w:w="3320"/>
+      </w:tblGrid>
+      <w:tr>
+        <w:trPr>
+          <w:trHeight w:val="436"/>
+        </w:trPr>
+        <w:tc>
+          <w:tcPr>
+            <w:tcW w:w="0" w:type="auto"/>
+            <w:tcBorders>
+              <w:top w:val="single" w:sz="8" w:space="0" w:color="000000"/>
+              <w:left w:val="single" w:sz="8" w:space="0" w:color="000000"/>
+              <w:bottom w:val="single" w:sz="8" w:space="0" w:color="000000"/>
+              <w:right w:val="single" w:sz="8" w:space="0" w:color="000000"/>
+            </w:tcBorders>
+            <w:tcMar>
+              <w:top w:w="100" w:type="dxa"/>
+              <w:left w:w="100" w:type="dxa"/>
+              <w:bottom w:w="100" w:type="dxa"/>
+              <w:right w:w="100" w:type="dxa"/>
+            </w:tcMar>
+            <w:hideMark/>
+          </w:tcPr>
+          <w:p>
+            <w:pPr>
+              <w:pStyle w:val="NormalWeb"/>
+              <w:spacing w:before="0" w:beforeAutospacing="0" w:after="0" w:afterAutospacing="0"/>
+              <w:rPr>
+                <w:rFonts w:asciiTheme="majorBidi" w:hAnsiTheme="majorBidi" w:cstheme="majorBidi"/>
+              </w:rPr>
+            </w:pPr>
+            <w:r>
+              <w:rPr>
+                <w:rFonts w:asciiTheme="majorBidi" w:hAnsiTheme="majorBidi" w:cstheme="majorBidi"/>
+                <w:color w:val="000000"/>
+                <w:sz w:val="22"/>
+                <w:szCs w:val="22"/>
+              </w:rPr>
+              <w:t>Team</w:t>
+            </w:r>
+          </w:p>
+        </w:tc>
+        <w:tc>
+          <w:tcPr>
+            <w:tcW w:w="0" w:type="auto"/>
+            <w:tcBorders>
+              <w:top w:val="single" w:sz="8" w:space="0" w:color="000000"/>
+              <w:left w:val="single" w:sz="8" w:space="0" w:color="000000"/>
+              <w:bottom w:val="single" w:sz="8" w:space="0" w:color="000000"/>
+              <w:right w:val="single" w:sz="8" w:space="0" w:color="000000"/>
+            </w:tcBorders>
+            <w:tcMar>
+              <w:top w:w="100" w:type="dxa"/>
+              <w:left w:w="100" w:type="dxa"/>
+              <w:bottom w:w="100" w:type="dxa"/>
+              <w:right w:w="100" w:type="dxa"/>
+            </w:tcMar>
+            <w:hideMark/>
+          </w:tcPr>
+          <w:p>
+            <w:pPr>
+              <w:pStyle w:val="NormalWeb"/>
+              <w:spacing w:before="0" w:beforeAutospacing="0" w:after="0" w:afterAutospacing="0"/>
+              <w:rPr>
+                <w:rFonts w:asciiTheme="majorBidi" w:hAnsiTheme="majorBidi" w:cstheme="majorBidi"/>
+              </w:rPr>
+            </w:pPr>
+            <w:r>
+              <w:rPr>
+                <w:rFonts w:asciiTheme="majorBidi" w:hAnsiTheme="majorBidi" w:cstheme="majorBidi"/>
+                <w:color w:val="000000"/>
+                <w:sz w:val="22"/>
+                <w:szCs w:val="22"/>
+              </w:rPr>
+              <w:t>Members</w:t>
+            </w:r>
+          </w:p>
+        </w:tc>
+      </w:tr>
+      <w:tr>
+        <w:trPr>
+          <w:trHeight w:val="965"/>
+        </w:trPr>
+        <w:tc>
+          <w:tcPr>
+            <w:tcW w:w="0" w:type="auto"/>
+            <w:tcBorders>
+              <w:top w:val="single" w:sz="8" w:space="0" w:color="000000"/>
+              <w:left w:val="single" w:sz="8" w:space="0" w:color="000000"/>
+              <w:bottom w:val="single" w:sz="8" w:space="0" w:color="000000"/>
+              <w:right w:val="single" w:sz="8" w:space="0" w:color="000000"/>
+            </w:tcBorders>
+            <w:tcMar>
+              <w:top w:w="100" w:type="dxa"/>
+              <w:left w:w="100" w:type="dxa"/>
+              <w:bottom w:w="100" w:type="dxa"/>
+              <w:right w:w="100" w:type="dxa"/>
+            </w:tcMar>
+            <w:hideMark/>
+          </w:tcPr>
+          <w:p>
+            <w:pPr>
+              <w:pStyle w:val="NormalWeb"/>
+              <w:spacing w:before="0" w:beforeAutospacing="0" w:after="0" w:afterAutospacing="0"/>
+              <w:rPr>
+                <w:rFonts w:asciiTheme="majorBidi" w:hAnsiTheme="majorBidi" w:cstheme="majorBidi"/>
+              </w:rPr>
+            </w:pPr>
+            <w:r>
+              <w:rPr>
+                <w:rFonts w:asciiTheme="majorBidi" w:hAnsiTheme="majorBidi" w:cstheme="majorBidi"/>
+                <w:color w:val="000000"/>
+                <w:sz w:val="22"/>
+                <w:szCs w:val="22"/>
+              </w:rPr>
+              <w:t>Connection Team</w:t>
+            </w:r>
+          </w:p>
+        </w:tc>
+        <w:tc>
+          <w:tcPr>
+            <w:tcW w:w="0" w:type="auto"/>
+            <w:tcBorders>
+              <w:top w:val="single" w:sz="8" w:space="0" w:color="000000"/>
+              <w:left w:val="single" w:sz="8" w:space="0" w:color="000000"/>
+              <w:bottom w:val="single" w:sz="8" w:space="0" w:color="000000"/>
+              <w:right w:val="single" w:sz="8" w:space="0" w:color="000000"/>
+            </w:tcBorders>
+            <w:tcMar>
+              <w:top w:w="100" w:type="dxa"/>
+              <w:left w:w="100" w:type="dxa"/>
+              <w:bottom w:w="100" w:type="dxa"/>
+              <w:right w:w="100" w:type="dxa"/>
+            </w:tcMar>
+            <w:hideMark/>
+          </w:tcPr>
+          <w:p>
+            <w:pPr>
+              <w:pStyle w:val="NormalWeb"/>
+              <w:spacing w:before="240" w:beforeAutospacing="0" w:after="0" w:afterAutospacing="0"/>
+              <w:rPr>
+                <w:rFonts w:asciiTheme="majorBidi" w:hAnsiTheme="majorBidi" w:cstheme="majorBidi"/>
+              </w:rPr>
+            </w:pPr>
+            <w:r>
+              <w:rPr>
+                <w:rFonts w:asciiTheme="majorBidi" w:hAnsiTheme="majorBidi" w:cstheme="majorBidi"/>
+                <w:color w:val="000000"/>
+                <w:sz w:val="22"/>
+                <w:szCs w:val="22"/>
+              </w:rPr>
+              <w:t>·</w:t>
+            </w:r>
+            <w:r>
+              <w:rPr>
+                <w:rFonts w:asciiTheme="majorBidi" w:hAnsiTheme="majorBidi" w:cstheme="majorBidi"/>
+                <w:color w:val="000000"/>
+                <w:sz w:val="14"/>
+                <w:szCs w:val="14"/>
+              </w:rPr>
+              <w:t xml:space="preserve">         </w:t>
+            </w:r>
+            <w:r>
+              <w:rPr>
+                <w:rFonts w:asciiTheme="majorBidi" w:hAnsiTheme="majorBidi" w:cstheme="majorBidi"/>
+                <w:color w:val="000000"/>
+                <w:sz w:val="22"/>
+                <w:szCs w:val="22"/>
+              </w:rPr>
+              <w:t>Khaled Sardouk</w:t>
+            </w:r>
+          </w:p>
+          <w:p>
+            <w:pPr>
+              <w:pStyle w:val="NormalWeb"/>
+              <w:spacing w:before="240" w:beforeAutospacing="0" w:after="0" w:afterAutospacing="0"/>
+              <w:rPr>
+                <w:rFonts w:asciiTheme="majorBidi" w:hAnsiTheme="majorBidi" w:cstheme="majorBidi"/>
+              </w:rPr>
+            </w:pPr>
+            <w:r>
+              <w:rPr>
+                <w:rFonts w:asciiTheme="majorBidi" w:hAnsiTheme="majorBidi" w:cstheme="majorBidi"/>
+                <w:color w:val="000000"/>
+                <w:sz w:val="22"/>
+                <w:szCs w:val="22"/>
+              </w:rPr>
+              <w:t>·</w:t>
+            </w:r>
+            <w:r>
+              <w:rPr>
+                <w:rFonts w:asciiTheme="majorBidi" w:hAnsiTheme="majorBidi" w:cstheme="majorBidi"/>
+                <w:color w:val="000000"/>
+                <w:sz w:val="14"/>
+                <w:szCs w:val="14"/>
+              </w:rPr>
+              <w:t xml:space="preserve">         </w:t>
+            </w:r>
+            <w:r>
+              <w:rPr>
+                <w:rFonts w:asciiTheme="majorBidi" w:hAnsiTheme="majorBidi" w:cstheme="majorBidi"/>
+                <w:color w:val="000000"/>
+                <w:sz w:val="22"/>
+                <w:szCs w:val="22"/>
+              </w:rPr>
+              <w:t>Karim Hamod</w:t>
+            </w:r>
+          </w:p>
+        </w:tc>
+      </w:tr>
+      <w:tr>
+        <w:trPr>
+          <w:trHeight w:val="965"/>
+        </w:trPr>
+        <w:tc>
+          <w:tcPr>
+            <w:tcW w:w="0" w:type="auto"/>
+            <w:tcBorders>
+              <w:top w:val="single" w:sz="8" w:space="0" w:color="000000"/>
+              <w:left w:val="single" w:sz="8" w:space="0" w:color="000000"/>
+              <w:bottom w:val="single" w:sz="8" w:space="0" w:color="000000"/>
+              <w:right w:val="single" w:sz="8" w:space="0" w:color="000000"/>
+            </w:tcBorders>
+            <w:tcMar>
+              <w:top w:w="100" w:type="dxa"/>
+              <w:left w:w="100" w:type="dxa"/>
+              <w:bottom w:w="100" w:type="dxa"/>
+              <w:right w:w="100" w:type="dxa"/>
+            </w:tcMar>
+            <w:hideMark/>
+          </w:tcPr>
+          <w:p>
+            <w:pPr>
+              <w:pStyle w:val="NormalWeb"/>
+              <w:spacing w:before="240" w:beforeAutospacing="0" w:after="0" w:afterAutospacing="0"/>
+              <w:rPr>
+                <w:rFonts w:asciiTheme="majorBidi" w:hAnsiTheme="majorBidi" w:cstheme="majorBidi"/>
+              </w:rPr>
+            </w:pPr>
+            <w:r>
+              <w:rPr>
+                <w:rFonts w:asciiTheme="majorBidi" w:hAnsiTheme="majorBidi" w:cstheme="majorBidi"/>
+                <w:color w:val="000000"/>
+                <w:sz w:val="22"/>
+                <w:szCs w:val="22"/>
+              </w:rPr>
+              <w:t>Attacker Team</w:t>
+            </w:r>
+          </w:p>
+        </w:tc>
+        <w:tc>
+          <w:tcPr>
+            <w:tcW w:w="0" w:type="auto"/>
+            <w:tcBorders>
+              <w:top w:val="single" w:sz="8" w:space="0" w:color="000000"/>
+              <w:left w:val="single" w:sz="8" w:space="0" w:color="000000"/>
+              <w:bottom w:val="single" w:sz="8" w:space="0" w:color="000000"/>
+              <w:right w:val="single" w:sz="8" w:space="0" w:color="000000"/>
+            </w:tcBorders>
+            <w:tcMar>
+              <w:top w:w="100" w:type="dxa"/>
+              <w:left w:w="100" w:type="dxa"/>
+              <w:bottom w:w="100" w:type="dxa"/>
+              <w:right w:w="100" w:type="dxa"/>
+            </w:tcMar>
+            <w:hideMark/>
+          </w:tcPr>
+          <w:p>
+            <w:pPr>
+              <w:pStyle w:val="NormalWeb"/>
+              <w:spacing w:before="240" w:beforeAutospacing="0" w:after="0" w:afterAutospacing="0"/>
+              <w:rPr>
+                <w:rFonts w:asciiTheme="majorBidi" w:hAnsiTheme="majorBidi" w:cstheme="majorBidi"/>
+              </w:rPr>
+            </w:pPr>
+            <w:r>
+              <w:rPr>
+                <w:rFonts w:asciiTheme="majorBidi" w:hAnsiTheme="majorBidi" w:cstheme="majorBidi"/>
+                <w:color w:val="000000"/>
+                <w:sz w:val="22"/>
+                <w:szCs w:val="22"/>
+              </w:rPr>
+              <w:t>·</w:t>
+            </w:r>
+            <w:r>
+              <w:rPr>
+                <w:rFonts w:asciiTheme="majorBidi" w:hAnsiTheme="majorBidi" w:cstheme="majorBidi"/>
+                <w:color w:val="000000"/>
+                <w:sz w:val="14"/>
+                <w:szCs w:val="14"/>
+              </w:rPr>
+              <w:t xml:space="preserve">         </w:t>
+            </w:r>
+            <w:r>
+              <w:rPr>
+                <w:rFonts w:asciiTheme="majorBidi" w:hAnsiTheme="majorBidi" w:cstheme="majorBidi"/>
+                <w:color w:val="000000"/>
+                <w:sz w:val="22"/>
+                <w:szCs w:val="22"/>
+              </w:rPr>
+              <w:t xml:space="preserve">Salah </w:t>
+            </w:r>
+            <w:r>
+              <w:rPr>
+                <w:rFonts w:asciiTheme="majorBidi" w:hAnsiTheme="majorBidi" w:cstheme="majorBidi"/>
+                <w:color w:val="000000"/>
+                <w:sz w:val="22"/>
+                <w:szCs w:val="22"/>
+              </w:rPr>
+              <w:t>E</w:t>
+            </w:r>
+            <w:r>
+              <w:rPr>
+                <w:rFonts w:asciiTheme="majorBidi" w:hAnsiTheme="majorBidi" w:cstheme="majorBidi"/>
+                <w:color w:val="000000"/>
+                <w:sz w:val="22"/>
+                <w:szCs w:val="22"/>
+              </w:rPr>
+              <w:t>l Deen Stouhi</w:t>
+            </w:r>
+          </w:p>
+          <w:p>
+            <w:pPr>
+              <w:pStyle w:val="NormalWeb"/>
+              <w:spacing w:before="240" w:beforeAutospacing="0" w:after="0" w:afterAutospacing="0"/>
+              <w:rPr>
+                <w:rFonts w:asciiTheme="majorBidi" w:hAnsiTheme="majorBidi" w:cstheme="majorBidi"/>
+              </w:rPr>
+            </w:pPr>
+            <w:r>
+              <w:rPr>
+                <w:rFonts w:asciiTheme="majorBidi" w:hAnsiTheme="majorBidi" w:cstheme="majorBidi"/>
+                <w:color w:val="000000"/>
+                <w:sz w:val="22"/>
+                <w:szCs w:val="22"/>
+              </w:rPr>
+              <w:t>·</w:t>
+            </w:r>
+            <w:r>
+              <w:rPr>
+                <w:rFonts w:asciiTheme="majorBidi" w:hAnsiTheme="majorBidi" w:cstheme="majorBidi"/>
+                <w:color w:val="000000"/>
+                <w:sz w:val="14"/>
+                <w:szCs w:val="14"/>
+              </w:rPr>
+              <w:t xml:space="preserve">         </w:t>
+            </w:r>
+            <w:r>
+              <w:rPr>
+                <w:rFonts w:asciiTheme="majorBidi" w:hAnsiTheme="majorBidi" w:cstheme="majorBidi"/>
+                <w:color w:val="000000"/>
+                <w:sz w:val="22"/>
+                <w:szCs w:val="22"/>
+              </w:rPr>
+              <w:t>Hadi Salloum</w:t>
+            </w:r>
+          </w:p>
+        </w:tc>
+      </w:tr>
+      <w:tr>
+        <w:trPr>
+          <w:trHeight w:val="965"/>
+        </w:trPr>
+        <w:tc>
+          <w:tcPr>
+            <w:tcW w:w="0" w:type="auto"/>
+            <w:tcBorders>
+              <w:top w:val="single" w:sz="8" w:space="0" w:color="000000"/>
+              <w:left w:val="single" w:sz="8" w:space="0" w:color="000000"/>
+              <w:bottom w:val="single" w:sz="8" w:space="0" w:color="000000"/>
+              <w:right w:val="single" w:sz="8" w:space="0" w:color="000000"/>
+            </w:tcBorders>
+            <w:tcMar>
+              <w:top w:w="100" w:type="dxa"/>
+              <w:left w:w="100" w:type="dxa"/>
+              <w:bottom w:w="100" w:type="dxa"/>
+              <w:right w:w="100" w:type="dxa"/>
+            </w:tcMar>
+            <w:hideMark/>
+          </w:tcPr>
+          <w:p>
+            <w:pPr>
+              <w:pStyle w:val="NormalWeb"/>
+              <w:spacing w:before="0" w:beforeAutospacing="0" w:after="0" w:afterAutospacing="0"/>
+              <w:rPr>
+                <w:rFonts w:asciiTheme="majorBidi" w:hAnsiTheme="majorBidi" w:cstheme="majorBidi"/>
+              </w:rPr>
+            </w:pPr>
+            <w:r>
+              <w:rPr>
+                <w:rFonts w:asciiTheme="majorBidi" w:hAnsiTheme="majorBidi" w:cstheme="majorBidi"/>
+                <w:color w:val="000000"/>
+                <w:sz w:val="22"/>
+                <w:szCs w:val="22"/>
+              </w:rPr>
+              <w:t>Defender Team</w:t>
+            </w:r>
+          </w:p>
+        </w:tc>
+        <w:tc>
+          <w:tcPr>
+            <w:tcW w:w="0" w:type="auto"/>
+            <w:tcBorders>
+              <w:top w:val="single" w:sz="8" w:space="0" w:color="000000"/>
+              <w:left w:val="single" w:sz="8" w:space="0" w:color="000000"/>
+              <w:bottom w:val="single" w:sz="8" w:space="0" w:color="000000"/>
+              <w:right w:val="single" w:sz="8" w:space="0" w:color="000000"/>
+            </w:tcBorders>
+            <w:tcMar>
+              <w:top w:w="100" w:type="dxa"/>
+              <w:left w:w="100" w:type="dxa"/>
+              <w:bottom w:w="100" w:type="dxa"/>
+              <w:right w:w="100" w:type="dxa"/>
+            </w:tcMar>
+            <w:hideMark/>
+          </w:tcPr>
+          <w:p>
+            <w:pPr>
+              <w:pStyle w:val="NormalWeb"/>
+              <w:spacing w:before="240" w:beforeAutospacing="0" w:after="0" w:afterAutospacing="0"/>
+              <w:rPr>
+                <w:rFonts w:asciiTheme="majorBidi" w:hAnsiTheme="majorBidi" w:cstheme="majorBidi"/>
+              </w:rPr>
+            </w:pPr>
+            <w:r>
+              <w:rPr>
+                <w:rFonts w:asciiTheme="majorBidi" w:hAnsiTheme="majorBidi" w:cstheme="majorBidi"/>
+                <w:color w:val="000000"/>
+                <w:sz w:val="22"/>
+                <w:szCs w:val="22"/>
+              </w:rPr>
+              <w:t>·</w:t>
+            </w:r>
+            <w:r>
+              <w:rPr>
+                <w:rFonts w:asciiTheme="majorBidi" w:hAnsiTheme="majorBidi" w:cstheme="majorBidi"/>
+                <w:color w:val="000000"/>
+                <w:sz w:val="14"/>
+                <w:szCs w:val="14"/>
+              </w:rPr>
+              <w:t xml:space="preserve">         </w:t>
+            </w:r>
+            <w:r>
+              <w:rPr>
+                <w:rFonts w:asciiTheme="majorBidi" w:hAnsiTheme="majorBidi" w:cstheme="majorBidi"/>
+                <w:color w:val="000000"/>
+                <w:sz w:val="22"/>
+                <w:szCs w:val="22"/>
+              </w:rPr>
+              <w:t>Mohammad Kreidieh</w:t>
+            </w:r>
+          </w:p>
+          <w:p>
+            <w:pPr>
+              <w:pStyle w:val="NormalWeb"/>
+              <w:spacing w:before="240" w:beforeAutospacing="0" w:after="0" w:afterAutospacing="0"/>
+              <w:rPr>
+                <w:rFonts w:asciiTheme="majorBidi" w:hAnsiTheme="majorBidi" w:cstheme="majorBidi"/>
+              </w:rPr>
+            </w:pPr>
+            <w:r>
+              <w:rPr>
+                <w:rFonts w:asciiTheme="majorBidi" w:hAnsiTheme="majorBidi" w:cstheme="majorBidi"/>
+                <w:color w:val="000000"/>
+                <w:sz w:val="22"/>
+                <w:szCs w:val="22"/>
+              </w:rPr>
+              <w:t>·</w:t>
+            </w:r>
+            <w:r>
+              <w:rPr>
+                <w:rFonts w:asciiTheme="majorBidi" w:hAnsiTheme="majorBidi" w:cstheme="majorBidi"/>
+                <w:color w:val="000000"/>
+                <w:sz w:val="14"/>
+                <w:szCs w:val="14"/>
+              </w:rPr>
+              <w:t xml:space="preserve">         </w:t>
+            </w:r>
+            <w:r>
+              <w:rPr>
+                <w:rFonts w:asciiTheme="majorBidi" w:hAnsiTheme="majorBidi" w:cstheme="majorBidi"/>
+                <w:color w:val="000000"/>
+                <w:sz w:val="22"/>
+                <w:szCs w:val="22"/>
+              </w:rPr>
+              <w:t>Mohammad Al Tayyeb Soubra</w:t>
+            </w:r>
+          </w:p>
+        </w:tc>
+      </w:tr>
+    </w:tbl>
+    <w:p>
+      <w:pPr>
+        <w:pStyle w:val="NormalWeb"/>
+        <w:spacing w:before="240" w:beforeAutospacing="0" w:after="240" w:afterAutospacing="0"/>
+        <w:rPr>
+          <w:rFonts w:asciiTheme="majorBidi" w:hAnsiTheme="majorBidi" w:cstheme="majorBidi"/>
+        </w:rPr>
+      </w:pPr>
+      <w:r>
+        <w:rPr>
+          <w:rFonts w:asciiTheme="majorBidi" w:hAnsiTheme="majorBidi" w:cstheme="majorBidi"/>
+          <w:color w:val="000000"/>
+          <w:sz w:val="22"/>
+          <w:szCs w:val="22"/>
+        </w:rPr>
+        <w:t>1-</w:t>
+      </w:r>
+      <w:r>
+        <w:rPr>
+          <w:rFonts w:asciiTheme="majorBidi" w:hAnsiTheme="majorBidi" w:cstheme="majorBidi"/>
+          <w:color w:val="000000"/>
+          <w:sz w:val="14"/>
+          <w:szCs w:val="14"/>
+        </w:rPr>
+        <w:t xml:space="preserve"> </w:t>
+      </w:r>
+      <w:r>
+        <w:rPr>
+          <w:rFonts w:asciiTheme="majorBidi" w:hAnsiTheme="majorBidi" w:cstheme="majorBidi"/>
+          <w:color w:val="000000"/>
+          <w:sz w:val="22"/>
+          <w:szCs w:val="22"/>
+        </w:rPr>
+        <w:t>Establishing the connection:</w:t>
+      </w:r>
+    </w:p>
+    <w:p>
+      <w:pPr>
+        <w:pStyle w:val="NormalWeb"/>
+        <w:spacing w:before="240" w:beforeAutospacing="0" w:after="240" w:afterAutospacing="0"/>
+        <w:ind w:left="420"/>
+        <w:rPr>
+          <w:rFonts w:asciiTheme="majorBidi" w:hAnsiTheme="majorBidi" w:cstheme="majorBidi"/>
+        </w:rPr>
+      </w:pPr>
+      <w:r>
+        <w:rPr>
+          <w:rFonts w:asciiTheme="majorBidi" w:hAnsiTheme="majorBidi" w:cstheme="majorBidi"/>
+          <w:color w:val="000000"/>
+          <w:sz w:val="22"/>
+          <w:szCs w:val="22"/>
+        </w:rPr>
+        <w:t xml:space="preserve">We used the socket library to create both the server and the </w:t>
+      </w:r>
+      <w:r>
+        <w:rPr>
+          <w:rFonts w:asciiTheme="majorBidi" w:hAnsiTheme="majorBidi" w:cstheme="majorBidi"/>
+          <w:color w:val="000000"/>
+          <w:sz w:val="22"/>
+          <w:szCs w:val="22"/>
+        </w:rPr>
+        <w:t>client,</w:t>
+      </w:r>
+      <w:r>
+        <w:rPr>
+          <w:rFonts w:asciiTheme="majorBidi" w:hAnsiTheme="majorBidi" w:cstheme="majorBidi"/>
+          <w:color w:val="000000"/>
+          <w:sz w:val="22"/>
+          <w:szCs w:val="22"/>
+        </w:rPr>
+        <w:t xml:space="preserve"> in the server part we created a server socket and bind to the local host for testing first then to the ip address to the Hamachi room and to the port 1234, then we called the listen function of the socket which allows the server to accept new connections. After we finished creating the server socket, we moved to the game function. In this function the server will accept two connections, and in this </w:t>
+      </w:r>
+      <w:r>
+        <w:rPr>
+          <w:rFonts w:asciiTheme="majorBidi" w:hAnsiTheme="majorBidi" w:cstheme="majorBidi"/>
+          <w:color w:val="000000"/>
+          <w:sz w:val="22"/>
+          <w:szCs w:val="22"/>
+        </w:rPr>
+        <w:t>function,</w:t>
+      </w:r>
+      <w:r>
+        <w:rPr>
+          <w:rFonts w:asciiTheme="majorBidi" w:hAnsiTheme="majorBidi" w:cstheme="majorBidi"/>
+          <w:color w:val="000000"/>
+          <w:sz w:val="22"/>
+          <w:szCs w:val="22"/>
+        </w:rPr>
+        <w:t xml:space="preserve"> we applied a primitive way to make a turn</w:t>
+      </w:r>
+      <w:r>
+        <w:rPr>
+          <w:rFonts w:asciiTheme="majorBidi" w:hAnsiTheme="majorBidi" w:cstheme="majorBidi"/>
+          <w:color w:val="000000"/>
+          <w:sz w:val="22"/>
+          <w:szCs w:val="22"/>
+        </w:rPr>
+        <w:t>-</w:t>
+      </w:r>
+      <w:r>
+        <w:rPr>
+          <w:rFonts w:asciiTheme="majorBidi" w:hAnsiTheme="majorBidi" w:cstheme="majorBidi"/>
+          <w:color w:val="000000"/>
+          <w:sz w:val="22"/>
+          <w:szCs w:val="22"/>
+        </w:rPr>
+        <w:t xml:space="preserve">based game which is calling the function while changing the parameters and we thought to make it a game which includes best of 3 rounds. In this part it wall call the clients connection function which will assign roles to the two players and enable communication between them after the 3 turn we will exit this functions and call the </w:t>
+      </w:r>
+      <w:r>
+        <w:rPr>
+          <w:rFonts w:asciiTheme="majorBidi" w:hAnsiTheme="majorBidi" w:cstheme="majorBidi"/>
+          <w:color w:val="000000"/>
+          <w:sz w:val="22"/>
+          <w:szCs w:val="22"/>
+        </w:rPr>
+        <w:t>check score</w:t>
+      </w:r>
+      <w:r>
+        <w:rPr>
+          <w:rFonts w:asciiTheme="majorBidi" w:hAnsiTheme="majorBidi" w:cstheme="majorBidi"/>
+          <w:color w:val="000000"/>
+          <w:sz w:val="22"/>
+          <w:szCs w:val="22"/>
+        </w:rPr>
+        <w:t xml:space="preserve"> function which will tell the two clients to calculate the score and send it to the server to see who won and reply to the </w:t>
+      </w:r>
+      <w:r>
+        <w:rPr>
+          <w:rFonts w:asciiTheme="majorBidi" w:hAnsiTheme="majorBidi" w:cstheme="majorBidi"/>
+          <w:color w:val="000000"/>
+          <w:sz w:val="22"/>
+          <w:szCs w:val="22"/>
+        </w:rPr>
+        <w:lastRenderedPageBreak/>
+        <w:t>clients and close the connection to the player and a choice will prompt in the server side if we want to continue and it will reset the process.</w:t>
+      </w:r>
+    </w:p>
+    <w:p>
+      <w:pPr>
+        <w:pStyle w:val="NormalWeb"/>
+        <w:spacing w:before="240" w:beforeAutospacing="0" w:after="240" w:afterAutospacing="0"/>
+        <w:ind w:left="420"/>
+        <w:rPr>
+          <w:rFonts w:asciiTheme="majorBidi" w:hAnsiTheme="majorBidi" w:cstheme="majorBidi"/>
+        </w:rPr>
+      </w:pPr>
+      <w:r>
+        <w:rPr>
+          <w:rFonts w:asciiTheme="majorBidi" w:hAnsiTheme="majorBidi" w:cstheme="majorBidi"/>
+          <w:color w:val="000000"/>
+          <w:sz w:val="22"/>
+          <w:szCs w:val="22"/>
+        </w:rPr>
+        <w:t>For the client side:(we have 2 clients)</w:t>
+      </w:r>
+    </w:p>
+    <w:p>
+      <w:pPr>
+        <w:pStyle w:val="NormalWeb"/>
+        <w:spacing w:before="240" w:beforeAutospacing="0" w:after="240" w:afterAutospacing="0"/>
+        <w:ind w:left="420"/>
+        <w:rPr>
+          <w:rFonts w:asciiTheme="majorBidi" w:hAnsiTheme="majorBidi" w:cstheme="majorBidi"/>
+        </w:rPr>
+      </w:pPr>
+      <w:r>
+        <w:rPr>
+          <w:rFonts w:asciiTheme="majorBidi" w:hAnsiTheme="majorBidi" w:cstheme="majorBidi"/>
+          <w:color w:val="000000"/>
+          <w:sz w:val="22"/>
+          <w:szCs w:val="22"/>
+        </w:rPr>
+        <w:t>We first established the connection with the server by choosing a specific port to connect to and providing the host address, where we used those 2 in a function called connect of socket library. Then we made a variable Response which is equal to the data sent from the server.</w:t>
+      </w:r>
+    </w:p>
+    <w:p>
+      <w:pPr>
+        <w:pStyle w:val="NormalWeb"/>
+        <w:spacing w:before="240" w:beforeAutospacing="0" w:after="240" w:afterAutospacing="0"/>
+        <w:ind w:left="420"/>
+        <w:rPr>
+          <w:rFonts w:asciiTheme="majorBidi" w:hAnsiTheme="majorBidi" w:cstheme="majorBidi"/>
+        </w:rPr>
+      </w:pPr>
+      <w:r>
+        <w:rPr>
+          <w:rFonts w:asciiTheme="majorBidi" w:hAnsiTheme="majorBidi" w:cstheme="majorBidi"/>
+          <w:color w:val="000000"/>
+          <w:sz w:val="22"/>
+          <w:szCs w:val="22"/>
+        </w:rPr>
+        <w:t>Then we made a loop where the client keeps receiving the data that is sent from the 2nd client to the server then to him.</w:t>
+      </w:r>
+    </w:p>
+    <w:p>
+      <w:pPr>
+        <w:pStyle w:val="NormalWeb"/>
+        <w:spacing w:before="240" w:beforeAutospacing="0" w:after="240" w:afterAutospacing="0"/>
+        <w:ind w:left="420"/>
+        <w:rPr>
+          <w:rFonts w:asciiTheme="majorBidi" w:hAnsiTheme="majorBidi" w:cstheme="majorBidi"/>
+        </w:rPr>
+      </w:pPr>
+      <w:r>
+        <w:rPr>
+          <w:rFonts w:asciiTheme="majorBidi" w:hAnsiTheme="majorBidi" w:cstheme="majorBidi"/>
+          <w:color w:val="000000"/>
+          <w:sz w:val="22"/>
+          <w:szCs w:val="22"/>
+        </w:rPr>
+        <w:t>Then we check the response:</w:t>
+      </w:r>
+    </w:p>
+    <w:p>
+      <w:pPr>
+        <w:pStyle w:val="NormalWeb"/>
+        <w:spacing w:before="240" w:beforeAutospacing="0" w:after="240" w:afterAutospacing="0"/>
+        <w:ind w:left="420"/>
+        <w:rPr>
+          <w:rFonts w:asciiTheme="majorBidi" w:hAnsiTheme="majorBidi" w:cstheme="majorBidi"/>
+        </w:rPr>
+      </w:pPr>
+      <w:r>
+        <w:rPr>
+          <w:rFonts w:asciiTheme="majorBidi" w:hAnsiTheme="majorBidi" w:cstheme="majorBidi"/>
+          <w:color w:val="000000"/>
+          <w:sz w:val="22"/>
+          <w:szCs w:val="22"/>
+        </w:rPr>
+        <w:t xml:space="preserve">-If it is “you are the defender” we receive the 2nd response and decode it into ascii form then process it using the error detection functions we implemented, and then we scramble the response either by using NRZ or by shifting. This is chosen randomly by a choice </w:t>
+      </w:r>
+      <w:r>
+        <w:rPr>
+          <w:rFonts w:asciiTheme="majorBidi" w:hAnsiTheme="majorBidi" w:cstheme="majorBidi"/>
+          <w:color w:val="000000"/>
+          <w:sz w:val="22"/>
+          <w:szCs w:val="22"/>
+        </w:rPr>
+        <w:t>variable. Then</w:t>
+      </w:r>
+      <w:r>
+        <w:rPr>
+          <w:rFonts w:asciiTheme="majorBidi" w:hAnsiTheme="majorBidi" w:cstheme="majorBidi"/>
+          <w:color w:val="000000"/>
+          <w:sz w:val="22"/>
+          <w:szCs w:val="22"/>
+        </w:rPr>
+        <w:t xml:space="preserve"> if  the result of the response after processing was “ATTACK” we decremented the defence score by -10 else we increment the defence score by 10 and send defence successfully to the server .</w:t>
+      </w:r>
+    </w:p>
+    <w:p>
+      <w:pPr>
+        <w:pStyle w:val="NormalWeb"/>
+        <w:spacing w:before="240" w:beforeAutospacing="0" w:after="240" w:afterAutospacing="0"/>
+        <w:ind w:left="420"/>
+        <w:rPr>
+          <w:rFonts w:asciiTheme="majorBidi" w:hAnsiTheme="majorBidi" w:cstheme="majorBidi"/>
+        </w:rPr>
+      </w:pPr>
+      <w:r>
+        <w:rPr>
+          <w:rFonts w:asciiTheme="majorBidi" w:hAnsiTheme="majorBidi" w:cstheme="majorBidi"/>
+          <w:color w:val="000000"/>
+          <w:sz w:val="22"/>
+          <w:szCs w:val="22"/>
+        </w:rPr>
+        <w:t>-If the Response is “you are the attacker”:</w:t>
+      </w:r>
+    </w:p>
+    <w:p>
+      <w:pPr>
+        <w:pStyle w:val="NormalWeb"/>
+        <w:spacing w:before="240" w:beforeAutospacing="0" w:after="240" w:afterAutospacing="0"/>
+        <w:ind w:left="420"/>
+        <w:rPr>
+          <w:rFonts w:asciiTheme="majorBidi" w:hAnsiTheme="majorBidi" w:cstheme="majorBidi"/>
+        </w:rPr>
+      </w:pPr>
+      <w:r>
+        <w:rPr>
+          <w:rFonts w:asciiTheme="majorBidi" w:hAnsiTheme="majorBidi" w:cstheme="majorBidi"/>
+          <w:color w:val="000000"/>
+          <w:sz w:val="22"/>
+          <w:szCs w:val="22"/>
+        </w:rPr>
+        <w:t xml:space="preserve">We start by initializing the message to be sent and encoding it in ascii form then we scramble the message by NRZ or by shifting also by variable choice at random. Then we send it to the server which will send it to the 2nd client. We also receive the response from the server if the attack failed or was successful. At the same time when the connection was established, we got the time of it and the time when we received the response. As a result, we get the RTT and determine if the RTT is more than that of the threshold RTT. If that is the case, we decremented the attack score by 20 and incremented the defence score of the defender by 20 and if the response was that defence </w:t>
+      </w:r>
+      <w:r>
+        <w:rPr>
+          <w:rFonts w:asciiTheme="majorBidi" w:hAnsiTheme="majorBidi" w:cstheme="majorBidi"/>
+          <w:color w:val="000000"/>
+          <w:sz w:val="22"/>
+          <w:szCs w:val="22"/>
+        </w:rPr>
+        <w:t>failed,</w:t>
+      </w:r>
+      <w:r>
+        <w:rPr>
+          <w:rFonts w:asciiTheme="majorBidi" w:hAnsiTheme="majorBidi" w:cstheme="majorBidi"/>
+          <w:color w:val="000000"/>
+          <w:sz w:val="22"/>
+          <w:szCs w:val="22"/>
+        </w:rPr>
+        <w:t xml:space="preserve"> we incremented the attack score by 10 else we decremented it by 10</w:t>
+      </w:r>
+    </w:p>
+    <w:p>
+      <w:pPr>
+        <w:pStyle w:val="NormalWeb"/>
+        <w:spacing w:before="240" w:beforeAutospacing="0" w:after="240" w:afterAutospacing="0"/>
+        <w:ind w:left="420"/>
+        <w:rPr>
+          <w:rFonts w:asciiTheme="majorBidi" w:hAnsiTheme="majorBidi" w:cstheme="majorBidi"/>
+        </w:rPr>
+      </w:pPr>
+      <w:r>
+        <w:rPr>
+          <w:rFonts w:asciiTheme="majorBidi" w:hAnsiTheme="majorBidi" w:cstheme="majorBidi"/>
+          <w:color w:val="000000"/>
+          <w:sz w:val="22"/>
+          <w:szCs w:val="22"/>
+        </w:rPr>
+        <w:t>-At last, if the response was none of the above, we print the total score of each client and send it to the server which compares who has higher score and send it to each one if he wins or loses.  </w:t>
+      </w:r>
+    </w:p>
+    <w:p>
+      <w:pPr>
+        <w:rPr>
+          <w:rFonts w:asciiTheme="majorBidi" w:hAnsiTheme="majorBidi" w:cstheme="majorBidi"/>
+        </w:rPr>
+      </w:pPr>
+    </w:p>
+    <w:p>
+      <w:pPr>
+        <w:pStyle w:val="NormalWeb"/>
+        <w:spacing w:before="240" w:beforeAutospacing="0" w:after="240" w:afterAutospacing="0"/>
+        <w:rPr>
+          <w:rFonts w:asciiTheme="majorBidi" w:hAnsiTheme="majorBidi" w:cstheme="majorBidi"/>
+        </w:rPr>
+      </w:pPr>
+      <w:r>
+        <w:rPr>
+          <w:rFonts w:asciiTheme="majorBidi" w:hAnsiTheme="majorBidi" w:cstheme="majorBidi"/>
+          <w:color w:val="000000"/>
+          <w:sz w:val="22"/>
+          <w:szCs w:val="22"/>
+        </w:rPr>
+        <w:t>3- Error Control algorithm:</w:t>
+      </w:r>
+    </w:p>
+    <w:p>
+      <w:pPr>
+        <w:pStyle w:val="NormalWeb"/>
+        <w:spacing w:before="240" w:beforeAutospacing="0" w:after="240" w:afterAutospacing="0"/>
+        <w:rPr>
+          <w:rFonts w:asciiTheme="majorBidi" w:hAnsiTheme="majorBidi" w:cstheme="majorBidi"/>
+        </w:rPr>
+      </w:pPr>
+      <w:r>
+        <w:rPr>
+          <w:rFonts w:asciiTheme="majorBidi" w:hAnsiTheme="majorBidi" w:cstheme="majorBidi"/>
+          <w:color w:val="000000"/>
+          <w:sz w:val="22"/>
+          <w:szCs w:val="22"/>
+        </w:rPr>
+        <w:t> We used the Hamming Code to detect errors and correct them. The hamming code works by calculating the redundant bits in the packet sent, we use the following formula to calculate the redundant bits, 2^r ≥ m + r + 1 where, r = redundant bit, m = data bit.</w:t>
+      </w:r>
+    </w:p>
+    <w:p>
+      <w:pPr>
+        <w:pStyle w:val="NormalWeb"/>
+        <w:spacing w:before="240" w:beforeAutospacing="0" w:after="240" w:afterAutospacing="0"/>
+        <w:rPr>
+          <w:rFonts w:asciiTheme="majorBidi" w:hAnsiTheme="majorBidi" w:cstheme="majorBidi"/>
+        </w:rPr>
+      </w:pPr>
+      <w:r>
+        <w:rPr>
+          <w:rFonts w:asciiTheme="majorBidi" w:hAnsiTheme="majorBidi" w:cstheme="majorBidi"/>
+          <w:color w:val="000000"/>
+          <w:sz w:val="22"/>
+          <w:szCs w:val="22"/>
+        </w:rPr>
+        <w:t>We then use either even parity or odd parity to determine the values of our redundant bits. If we use odd parity, we count the number of 1s that correspond to that redundant bit, if the count was even, we set the bit to 1 else it is 0. And vice versa for the even parity method.</w:t>
+      </w:r>
+    </w:p>
+    <w:p>
+      <w:pPr>
+        <w:pStyle w:val="NormalWeb"/>
+        <w:spacing w:before="240" w:beforeAutospacing="0" w:after="240" w:afterAutospacing="0"/>
+        <w:rPr>
+          <w:rFonts w:asciiTheme="majorBidi" w:hAnsiTheme="majorBidi" w:cstheme="majorBidi"/>
+        </w:rPr>
+      </w:pPr>
+      <w:r>
+        <w:rPr>
+          <w:rFonts w:asciiTheme="majorBidi" w:hAnsiTheme="majorBidi" w:cstheme="majorBidi"/>
+          <w:color w:val="000000"/>
+          <w:sz w:val="22"/>
+          <w:szCs w:val="22"/>
+        </w:rPr>
+        <w:t>To determine the set of bits to use to calculate the redundant bits, we look at the position of the other bits. For example, if we were to calculate R1 (redundant bit 1), we need to look at all the bits whose position in binary end in 1, like 1,3,5,7,9, etc. As for R2 we need to look at all the bits whose position in binary include a 1 in the second position from the LSB (Least Significant Bit).</w:t>
+      </w:r>
+    </w:p>
+    <w:p>
+      <w:pPr>
+        <w:pStyle w:val="NormalWeb"/>
+        <w:spacing w:before="240" w:beforeAutospacing="0" w:after="240" w:afterAutospacing="0"/>
+        <w:rPr>
+          <w:rFonts w:asciiTheme="majorBidi" w:hAnsiTheme="majorBidi" w:cstheme="majorBidi"/>
+        </w:rPr>
+      </w:pPr>
+      <w:r>
+        <w:rPr>
+          <w:rFonts w:asciiTheme="majorBidi" w:hAnsiTheme="majorBidi" w:cstheme="majorBidi"/>
+          <w:color w:val="000000"/>
+          <w:sz w:val="22"/>
+          <w:szCs w:val="22"/>
+        </w:rPr>
+        <w:lastRenderedPageBreak/>
+        <w:t>After calculating the amount, position, and value of redundant bits we send the packet, and the receiver will already know the amount, position, and value of redundant bits used, so he can compare that with the packet he received and if there is any error it should be corrected by itself by using the correction function that we implemented. The only downside of this error control algorithm is that it can only correct one bit.</w:t>
+      </w:r>
+    </w:p>
+    <w:p>
+      <w:pPr>
+        <w:pStyle w:val="NormalWeb"/>
+        <w:spacing w:before="240" w:beforeAutospacing="0" w:after="240" w:afterAutospacing="0"/>
+        <w:rPr>
+          <w:rFonts w:asciiTheme="majorBidi" w:hAnsiTheme="majorBidi" w:cstheme="majorBidi"/>
+        </w:rPr>
+      </w:pPr>
+      <w:r>
+        <w:rPr>
+          <w:rFonts w:asciiTheme="majorBidi" w:hAnsiTheme="majorBidi" w:cstheme="majorBidi"/>
+          <w:color w:val="000000"/>
+          <w:sz w:val="22"/>
+          <w:szCs w:val="22"/>
+        </w:rPr>
+        <w:t>Hamming Code source:</w:t>
+      </w:r>
+    </w:p>
+    <w:p>
+      <w:pPr>
+        <w:pStyle w:val="NormalWeb"/>
+        <w:spacing w:before="240" w:beforeAutospacing="0" w:after="240" w:afterAutospacing="0"/>
+        <w:rPr>
+          <w:rFonts w:asciiTheme="majorBidi" w:hAnsiTheme="majorBidi" w:cstheme="majorBidi"/>
+        </w:rPr>
+      </w:pPr>
+      <w:hyperlink r:id="rId6" w:history="1">
+        <w:r>
+          <w:rPr>
+            <w:rStyle w:val="Hyperlink"/>
+            <w:rFonts w:asciiTheme="majorBidi" w:hAnsiTheme="majorBidi" w:cstheme="majorBidi"/>
+            <w:color w:val="1155CC"/>
+            <w:sz w:val="22"/>
+            <w:szCs w:val="22"/>
+          </w:rPr>
+          <w:t>https://www.geeksforgeeks.org/hamming-code-implementation-in-python/</w:t>
+        </w:r>
+      </w:hyperlink>
+    </w:p>
+    <w:p>
+      <w:pPr>
+        <w:pStyle w:val="NormalWeb"/>
+        <w:spacing w:before="240" w:beforeAutospacing="0" w:after="240" w:afterAutospacing="0"/>
+        <w:rPr>
+          <w:rFonts w:asciiTheme="majorBidi" w:hAnsiTheme="majorBidi" w:cstheme="majorBidi"/>
+        </w:rPr>
+      </w:pPr>
+      <w:hyperlink r:id="rId7" w:history="1">
+        <w:r>
+          <w:rPr>
+            <w:rStyle w:val="Hyperlink"/>
+            <w:rFonts w:asciiTheme="majorBidi" w:hAnsiTheme="majorBidi" w:cstheme="majorBidi"/>
+            <w:color w:val="1155CC"/>
+            <w:sz w:val="22"/>
+            <w:szCs w:val="22"/>
+          </w:rPr>
+          <w:t>https://www.geeksforgeeks.org/hamming-code-in-computer-network/</w:t>
+        </w:r>
+      </w:hyperlink>
+    </w:p>
+    <w:p>
+      <w:pPr>
+        <w:pStyle w:val="NormalWeb"/>
+        <w:spacing w:before="240" w:beforeAutospacing="0" w:after="240" w:afterAutospacing="0"/>
+        <w:rPr>
+          <w:rFonts w:asciiTheme="majorBidi" w:hAnsiTheme="majorBidi" w:cstheme="majorBidi"/>
+        </w:rPr>
+      </w:pPr>
+      <w:r>
+        <w:rPr>
+          <w:rFonts w:asciiTheme="majorBidi" w:hAnsiTheme="majorBidi" w:cstheme="majorBidi"/>
+          <w:b/>
+          <w:bCs/>
+          <w:color w:val="000000"/>
+          <w:sz w:val="26"/>
+          <w:szCs w:val="26"/>
+          <w:u w:val="single"/>
+        </w:rPr>
+        <w:t>Additional Features: </w:t>
+      </w:r>
+    </w:p>
+    <w:p>
+      <w:pPr>
+        <w:pStyle w:val="NormalWeb"/>
+        <w:spacing w:before="240" w:beforeAutospacing="0" w:after="240" w:afterAutospacing="0"/>
+        <w:rPr>
+          <w:rFonts w:asciiTheme="majorBidi" w:hAnsiTheme="majorBidi" w:cstheme="majorBidi"/>
+        </w:rPr>
+      </w:pPr>
+      <w:r>
+        <w:rPr>
+          <w:rFonts w:asciiTheme="majorBidi" w:hAnsiTheme="majorBidi" w:cstheme="majorBidi"/>
+          <w:color w:val="000000"/>
+          <w:sz w:val="22"/>
+          <w:szCs w:val="22"/>
+        </w:rPr>
+        <w:t>The game can also be played by 2 players on 2 separate computers.</w:t>
+      </w:r>
+    </w:p>
+    <w:p>
+      <w:pPr>
+        <w:pStyle w:val="NormalWeb"/>
+        <w:spacing w:before="240" w:beforeAutospacing="0" w:after="240" w:afterAutospacing="0"/>
+        <w:rPr>
+          <w:rFonts w:asciiTheme="majorBidi" w:hAnsiTheme="majorBidi" w:cstheme="majorBidi"/>
+        </w:rPr>
+      </w:pPr>
+      <w:r>
+        <w:rPr>
+          <w:rFonts w:asciiTheme="majorBidi" w:hAnsiTheme="majorBidi" w:cstheme="majorBidi"/>
+          <w:color w:val="000000"/>
+          <w:sz w:val="22"/>
+          <w:szCs w:val="22"/>
+        </w:rPr>
+        <w:t>We used VPN Hamachi </w:t>
+      </w:r>
+    </w:p>
+    <w:p>
+      <w:pPr>
+        <w:pStyle w:val="NormalWeb"/>
+        <w:spacing w:before="240" w:beforeAutospacing="0" w:after="240" w:afterAutospacing="0"/>
+        <w:rPr>
+          <w:rFonts w:asciiTheme="majorBidi" w:hAnsiTheme="majorBidi" w:cstheme="majorBidi"/>
+        </w:rPr>
+      </w:pPr>
+      <w:r>
+        <w:rPr>
+          <w:rFonts w:asciiTheme="majorBidi" w:hAnsiTheme="majorBidi" w:cstheme="majorBidi"/>
+          <w:b/>
+          <w:bCs/>
+          <w:color w:val="000000"/>
+          <w:u w:val="single"/>
+        </w:rPr>
+        <w:t>How to use Hamachi Login: </w:t>
+      </w:r>
+    </w:p>
+    <w:p>
+      <w:pPr>
+        <w:rPr>
+          <w:rFonts w:asciiTheme="majorBidi" w:hAnsiTheme="majorBidi" w:cstheme="majorBidi"/>
+        </w:rPr>
+      </w:pPr>
+    </w:p>
+    <w:p>
+      <w:pPr>
+        <w:pStyle w:val="NormalWeb"/>
+        <w:spacing w:before="240" w:beforeAutospacing="0" w:after="240" w:afterAutospacing="0"/>
+        <w:rPr>
+          <w:rFonts w:asciiTheme="majorBidi" w:hAnsiTheme="majorBidi" w:cstheme="majorBidi"/>
+        </w:rPr>
+      </w:pPr>
+      <w:r>
+        <w:rPr>
+          <w:rFonts w:asciiTheme="majorBidi" w:hAnsiTheme="majorBidi" w:cstheme="majorBidi"/>
+          <w:color w:val="000000"/>
+          <w:sz w:val="22"/>
+          <w:szCs w:val="22"/>
+        </w:rPr>
+        <w:t>1-</w:t>
+      </w:r>
+      <w:r>
+        <w:rPr>
+          <w:rFonts w:asciiTheme="majorBidi" w:hAnsiTheme="majorBidi" w:cstheme="majorBidi"/>
+          <w:color w:val="000000"/>
+          <w:sz w:val="14"/>
+          <w:szCs w:val="14"/>
+        </w:rPr>
+        <w:t xml:space="preserve">     </w:t>
+      </w:r>
+      <w:r>
+        <w:rPr>
+          <w:rFonts w:asciiTheme="majorBidi" w:hAnsiTheme="majorBidi" w:cstheme="majorBidi"/>
+          <w:color w:val="000000"/>
+          <w:sz w:val="22"/>
+          <w:szCs w:val="22"/>
+        </w:rPr>
         <w:t>Turn it on</w:t>
       </w:r>
     </w:p>
     <w:p>
       <w:pPr>
-        <w:spacing w:line="259" w:lineRule="auto"/>
-      </w:pPr>
-      <w:r>
-        <w:rPr>
+        <w:pStyle w:val="NormalWeb"/>
+        <w:spacing w:before="240" w:beforeAutospacing="0" w:after="240" w:afterAutospacing="0"/>
+        <w:rPr>
+          <w:rFonts w:asciiTheme="majorBidi" w:hAnsiTheme="majorBidi" w:cstheme="majorBidi"/>
+        </w:rPr>
+      </w:pPr>
+      <w:r>
+        <w:rPr>
+          <w:rFonts w:asciiTheme="majorBidi" w:hAnsiTheme="majorBidi" w:cstheme="majorBidi"/>
           <w:noProof/>
+          <w:color w:val="000000"/>
+          <w:sz w:val="22"/>
+          <w:szCs w:val="22"/>
+          <w:bdr w:val="none" w:sz="0" w:space="0" w:color="auto" w:frame="1"/>
         </w:rPr>
         <w:drawing>
-          <wp:inline distT="0" distB="0" distL="0" distR="0" wp14:anchorId="00F41BC6" wp14:editId="4ABD4688">
-            <wp:extent cx="1180177" cy="1817914"/>
-            <wp:effectExtent l="0" t="0" r="1270" b="0"/>
-            <wp:docPr id="2" name="Picture 2"/>
+          <wp:inline distT="0" distB="0" distL="0" distR="0" wp14:anchorId="54B31AF5" wp14:editId="28BCBD0C">
+            <wp:extent cx="1181100" cy="1819275"/>
+            <wp:effectExtent l="0" t="0" r="0" b="9525"/>
+            <wp:docPr id="11" name="Picture 11"/>
             <wp:cNvGraphicFramePr>
               <a:graphicFrameLocks xmlns:a="http://schemas.openxmlformats.org/drawingml/2006/main" noChangeAspect="1"/>
             </wp:cNvGraphicFramePr>
@@ -1191,23 +2590,36 @@
               <a:graphicData uri="http://schemas.openxmlformats.org/drawingml/2006/picture">
                 <pic:pic xmlns:pic="http://schemas.openxmlformats.org/drawingml/2006/picture">
                   <pic:nvPicPr>
-                    <pic:cNvPr id="1" name=""/>
-                    <pic:cNvPicPr/>
+                    <pic:cNvPr id="0" name="Picture 2"/>
+                    <pic:cNvPicPr>
+                      <a:picLocks noChangeAspect="1" noChangeArrowheads="1"/>
+                    </pic:cNvPicPr>
                   </pic:nvPicPr>
                   <pic:blipFill>
-                    <a:blip r:embed="rId6"/>
+                    <a:blip r:embed="rId8">
+                      <a:extLst>
+                        <a:ext uri="{28A0092B-C50C-407E-A947-70E740481C1C}">
+                          <a14:useLocalDpi xmlns:a14="http://schemas.microsoft.com/office/drawing/2010/main" val="0"/>
+                        </a:ext>
+                      </a:extLst>
+                    </a:blip>
+                    <a:srcRect/>
                     <a:stretch>
                       <a:fillRect/>
                     </a:stretch>
                   </pic:blipFill>
-                  <pic:spPr>
+                  <pic:spPr bwMode="auto">
                     <a:xfrm>
                       <a:off x="0" y="0"/>
-                      <a:ext cx="1184403" cy="1824423"/>
+                      <a:ext cx="1181100" cy="1819275"/>
                     </a:xfrm>
                     <a:prstGeom prst="rect">
                       <a:avLst/>
                     </a:prstGeom>
+                    <a:noFill/>
+                    <a:ln>
+                      <a:noFill/>
+                    </a:ln>
                   </pic:spPr>
                 </pic:pic>
               </a:graphicData>
@@ -1218,30 +2630,62 @@
     </w:p>
     <w:p>
       <w:pPr>
-        <w:pStyle w:val="ListParagraph"/>
-        <w:numPr>
-          <w:ilvl w:val="0"/>
-          <w:numId w:val="2"/>
-        </w:numPr>
-        <w:spacing w:line="259" w:lineRule="auto"/>
-      </w:pPr>
-      <w:r>
-        <w:t xml:space="preserve">Login with an email or signup. </w:t>
-      </w:r>
-    </w:p>
-    <w:p>
-      <w:pPr>
-        <w:spacing w:line="259" w:lineRule="auto"/>
-      </w:pPr>
-      <w:r>
-        <w:rPr>
+        <w:pStyle w:val="NormalWeb"/>
+        <w:spacing w:before="240" w:beforeAutospacing="0" w:after="240" w:afterAutospacing="0"/>
+        <w:rPr>
+          <w:rFonts w:asciiTheme="majorBidi" w:hAnsiTheme="majorBidi" w:cstheme="majorBidi"/>
+        </w:rPr>
+      </w:pPr>
+      <w:r>
+        <w:rPr>
+          <w:rFonts w:asciiTheme="majorBidi" w:hAnsiTheme="majorBidi" w:cstheme="majorBidi"/>
+          <w:color w:val="000000"/>
+          <w:sz w:val="22"/>
+          <w:szCs w:val="22"/>
+        </w:rPr>
+        <w:t>2-</w:t>
+      </w:r>
+      <w:r>
+        <w:rPr>
+          <w:rFonts w:asciiTheme="majorBidi" w:hAnsiTheme="majorBidi" w:cstheme="majorBidi"/>
+          <w:color w:val="000000"/>
+          <w:sz w:val="14"/>
+          <w:szCs w:val="14"/>
+        </w:rPr>
+        <w:t xml:space="preserve">     </w:t>
+      </w:r>
+      <w:r>
+        <w:rPr>
+          <w:rFonts w:asciiTheme="majorBidi" w:hAnsiTheme="majorBidi" w:cstheme="majorBidi"/>
+          <w:color w:val="000000"/>
+          <w:sz w:val="22"/>
+          <w:szCs w:val="22"/>
+        </w:rPr>
+        <w:t>Login with an email or signup.</w:t>
+      </w:r>
+    </w:p>
+    <w:p>
+      <w:pPr>
+        <w:pStyle w:val="NormalWeb"/>
+        <w:spacing w:before="240" w:beforeAutospacing="0" w:after="240" w:afterAutospacing="0"/>
+        <w:rPr>
+          <w:rFonts w:asciiTheme="majorBidi" w:hAnsiTheme="majorBidi" w:cstheme="majorBidi"/>
+        </w:rPr>
+      </w:pPr>
+      <w:r>
+        <w:rPr>
+          <w:rFonts w:asciiTheme="majorBidi" w:hAnsiTheme="majorBidi" w:cstheme="majorBidi"/>
           <w:noProof/>
+          <w:color w:val="000000"/>
+          <w:sz w:val="22"/>
+          <w:szCs w:val="22"/>
+          <w:bdr w:val="none" w:sz="0" w:space="0" w:color="auto" w:frame="1"/>
         </w:rPr>
         <w:drawing>
-          <wp:inline distT="0" distB="0" distL="0" distR="0" wp14:anchorId="45A98CA8" wp14:editId="5FDC4CBC">
-            <wp:extent cx="3445329" cy="1685855"/>
-            <wp:effectExtent l="0" t="0" r="3175" b="0"/>
-            <wp:docPr id="3" name="Picture 3"/>
+          <wp:inline distT="0" distB="0" distL="0" distR="0" wp14:anchorId="761E0337" wp14:editId="344BFACB">
+            <wp:extent cx="3448050" cy="1685925"/>
+            <wp:effectExtent l="0" t="0" r="0" b="9525"/>
+            <wp:docPr id="10" name="Picture 10"/>
             <wp:cNvGraphicFramePr>
               <a:graphicFrameLocks xmlns:a="http://schemas.openxmlformats.org/drawingml/2006/main" noChangeAspect="1"/>
             </wp:cNvGraphicFramePr>
@@ -1249,23 +2693,36 @@
               <a:graphicData uri="http://schemas.openxmlformats.org/drawingml/2006/picture">
                 <pic:pic xmlns:pic="http://schemas.openxmlformats.org/drawingml/2006/picture">
                   <pic:nvPicPr>
-                    <pic:cNvPr id="1" name=""/>
-                    <pic:cNvPicPr/>
+                    <pic:cNvPr id="0" name="Picture 3"/>
+                    <pic:cNvPicPr>
+                      <a:picLocks noChangeAspect="1" noChangeArrowheads="1"/>
+                    </pic:cNvPicPr>
                   </pic:nvPicPr>
                   <pic:blipFill>
-                    <a:blip r:embed="rId7"/>
+                    <a:blip r:embed="rId9">
+                      <a:extLst>
+                        <a:ext uri="{28A0092B-C50C-407E-A947-70E740481C1C}">
+                          <a14:useLocalDpi xmlns:a14="http://schemas.microsoft.com/office/drawing/2010/main" val="0"/>
+                        </a:ext>
+                      </a:extLst>
+                    </a:blip>
+                    <a:srcRect/>
                     <a:stretch>
                       <a:fillRect/>
                     </a:stretch>
                   </pic:blipFill>
-                  <pic:spPr>
+                  <pic:spPr bwMode="auto">
                     <a:xfrm>
                       <a:off x="0" y="0"/>
-                      <a:ext cx="3450849" cy="1688556"/>
+                      <a:ext cx="3448050" cy="1685925"/>
                     </a:xfrm>
                     <a:prstGeom prst="rect">
                       <a:avLst/>
                     </a:prstGeom>
+                    <a:noFill/>
+                    <a:ln>
+                      <a:noFill/>
+                    </a:ln>
                   </pic:spPr>
                 </pic:pic>
               </a:graphicData>
@@ -1276,30 +2733,65 @@
     </w:p>
     <w:p>
       <w:pPr>
-        <w:pStyle w:val="ListParagraph"/>
-        <w:numPr>
-          <w:ilvl w:val="0"/>
-          <w:numId w:val="2"/>
-        </w:numPr>
-        <w:spacing w:line="259" w:lineRule="auto"/>
-      </w:pPr>
-      <w:r>
+        <w:pStyle w:val="NormalWeb"/>
+        <w:spacing w:before="240" w:beforeAutospacing="0" w:after="240" w:afterAutospacing="0"/>
+        <w:rPr>
+          <w:rFonts w:asciiTheme="majorBidi" w:hAnsiTheme="majorBidi" w:cstheme="majorBidi"/>
+        </w:rPr>
+      </w:pPr>
+      <w:r>
+        <w:rPr>
+          <w:rFonts w:asciiTheme="majorBidi" w:hAnsiTheme="majorBidi" w:cstheme="majorBidi"/>
+          <w:color w:val="000000"/>
+          <w:sz w:val="22"/>
+          <w:szCs w:val="22"/>
+        </w:rPr>
+        <w:t>3-</w:t>
+      </w:r>
+      <w:r>
+        <w:rPr>
+          <w:rFonts w:asciiTheme="majorBidi" w:hAnsiTheme="majorBidi" w:cstheme="majorBidi"/>
+          <w:color w:val="000000"/>
+          <w:sz w:val="14"/>
+          <w:szCs w:val="14"/>
+        </w:rPr>
+        <w:t xml:space="preserve">     </w:t>
+      </w:r>
+      <w:r>
+        <w:rPr>
+          <w:rFonts w:asciiTheme="majorBidi" w:hAnsiTheme="majorBidi" w:cstheme="majorBidi"/>
+          <w:color w:val="000000"/>
+          <w:sz w:val="22"/>
+          <w:szCs w:val="22"/>
+        </w:rPr>
         <w:t>Create a new network</w:t>
       </w:r>
     </w:p>
     <w:p>
       <w:pPr>
-        <w:spacing w:line="259" w:lineRule="auto"/>
-      </w:pPr>
-      <w:r>
-        <w:rPr>
+        <w:pStyle w:val="NormalWeb"/>
+        <w:spacing w:before="240" w:beforeAutospacing="0" w:after="240" w:afterAutospacing="0"/>
+        <w:rPr>
+          <w:rFonts w:asciiTheme="majorBidi" w:hAnsiTheme="majorBidi" w:cstheme="majorBidi"/>
+        </w:rPr>
+      </w:pPr>
+      <w:r>
+        <w:rPr>
+          <w:rFonts w:asciiTheme="majorBidi" w:hAnsiTheme="majorBidi" w:cstheme="majorBidi"/>
+          <w:b/>
+          <w:bCs/>
           <w:noProof/>
-        </w:rPr>
+          <w:color w:val="000000"/>
+          <w:sz w:val="22"/>
+          <w:szCs w:val="22"/>
+          <w:bdr w:val="none" w:sz="0" w:space="0" w:color="auto" w:frame="1"/>
+        </w:rPr>
+        <w:lastRenderedPageBreak/>
         <w:drawing>
-          <wp:inline distT="0" distB="0" distL="0" distR="0" wp14:anchorId="0CB41879" wp14:editId="5D84CBC1">
-            <wp:extent cx="1764426" cy="2759529"/>
-            <wp:effectExtent l="0" t="0" r="7620" b="3175"/>
-            <wp:docPr id="4" name="Picture 4"/>
+          <wp:inline distT="0" distB="0" distL="0" distR="0" wp14:anchorId="786E497E" wp14:editId="1907C014">
+            <wp:extent cx="1762125" cy="2762250"/>
+            <wp:effectExtent l="0" t="0" r="9525" b="0"/>
+            <wp:docPr id="9" name="Picture 9"/>
             <wp:cNvGraphicFramePr>
               <a:graphicFrameLocks xmlns:a="http://schemas.openxmlformats.org/drawingml/2006/main" noChangeAspect="1"/>
             </wp:cNvGraphicFramePr>
@@ -1307,23 +2799,36 @@
               <a:graphicData uri="http://schemas.openxmlformats.org/drawingml/2006/picture">
                 <pic:pic xmlns:pic="http://schemas.openxmlformats.org/drawingml/2006/picture">
                   <pic:nvPicPr>
-                    <pic:cNvPr id="1" name=""/>
-                    <pic:cNvPicPr/>
+                    <pic:cNvPr id="0" name="Picture 4"/>
+                    <pic:cNvPicPr>
+                      <a:picLocks noChangeAspect="1" noChangeArrowheads="1"/>
+                    </pic:cNvPicPr>
                   </pic:nvPicPr>
                   <pic:blipFill>
-                    <a:blip r:embed="rId8"/>
+                    <a:blip r:embed="rId10">
+                      <a:extLst>
+                        <a:ext uri="{28A0092B-C50C-407E-A947-70E740481C1C}">
+                          <a14:useLocalDpi xmlns:a14="http://schemas.microsoft.com/office/drawing/2010/main" val="0"/>
+                        </a:ext>
+                      </a:extLst>
+                    </a:blip>
+                    <a:srcRect/>
                     <a:stretch>
                       <a:fillRect/>
                     </a:stretch>
                   </pic:blipFill>
-                  <pic:spPr>
+                  <pic:spPr bwMode="auto">
                     <a:xfrm>
                       <a:off x="0" y="0"/>
-                      <a:ext cx="1773424" cy="2773602"/>
+                      <a:ext cx="1762125" cy="2762250"/>
                     </a:xfrm>
                     <a:prstGeom prst="rect">
                       <a:avLst/>
                     </a:prstGeom>
+                    <a:noFill/>
+                    <a:ln>
+                      <a:noFill/>
+                    </a:ln>
                   </pic:spPr>
                 </pic:pic>
               </a:graphicData>
@@ -1334,31 +2839,62 @@
     </w:p>
     <w:p>
       <w:pPr>
-        <w:pStyle w:val="ListParagraph"/>
-        <w:numPr>
-          <w:ilvl w:val="0"/>
-          <w:numId w:val="2"/>
-        </w:numPr>
-        <w:spacing w:line="259" w:lineRule="auto"/>
-      </w:pPr>
-      <w:r>
-        <w:t xml:space="preserve">Name your network, give it a unique name because it will be your network ID. </w:t>
-      </w:r>
-    </w:p>
-    <w:p>
-      <w:pPr>
-        <w:spacing w:line="259" w:lineRule="auto"/>
-      </w:pPr>
-      <w:r>
-        <w:rPr>
+        <w:pStyle w:val="NormalWeb"/>
+        <w:spacing w:before="240" w:beforeAutospacing="0" w:after="240" w:afterAutospacing="0"/>
+        <w:rPr>
+          <w:rFonts w:asciiTheme="majorBidi" w:hAnsiTheme="majorBidi" w:cstheme="majorBidi"/>
+        </w:rPr>
+      </w:pPr>
+      <w:r>
+        <w:rPr>
+          <w:rFonts w:asciiTheme="majorBidi" w:hAnsiTheme="majorBidi" w:cstheme="majorBidi"/>
+          <w:color w:val="000000"/>
+          <w:sz w:val="22"/>
+          <w:szCs w:val="22"/>
+        </w:rPr>
+        <w:t>4-</w:t>
+      </w:r>
+      <w:r>
+        <w:rPr>
+          <w:rFonts w:asciiTheme="majorBidi" w:hAnsiTheme="majorBidi" w:cstheme="majorBidi"/>
+          <w:color w:val="000000"/>
+          <w:sz w:val="14"/>
+          <w:szCs w:val="14"/>
+        </w:rPr>
+        <w:t xml:space="preserve">     </w:t>
+      </w:r>
+      <w:r>
+        <w:rPr>
+          <w:rFonts w:asciiTheme="majorBidi" w:hAnsiTheme="majorBidi" w:cstheme="majorBidi"/>
+          <w:color w:val="000000"/>
+          <w:sz w:val="22"/>
+          <w:szCs w:val="22"/>
+        </w:rPr>
+        <w:t>Name your network, give it a unique name because it will be your network ID.</w:t>
+      </w:r>
+    </w:p>
+    <w:p>
+      <w:pPr>
+        <w:pStyle w:val="NormalWeb"/>
+        <w:spacing w:before="240" w:beforeAutospacing="0" w:after="240" w:afterAutospacing="0"/>
+        <w:rPr>
+          <w:rFonts w:asciiTheme="majorBidi" w:hAnsiTheme="majorBidi" w:cstheme="majorBidi"/>
+        </w:rPr>
+      </w:pPr>
+      <w:r>
+        <w:rPr>
+          <w:rFonts w:asciiTheme="majorBidi" w:hAnsiTheme="majorBidi" w:cstheme="majorBidi"/>
           <w:noProof/>
-        </w:rPr>
-        <w:lastRenderedPageBreak/>
+          <w:color w:val="000000"/>
+          <w:sz w:val="22"/>
+          <w:szCs w:val="22"/>
+          <w:bdr w:val="none" w:sz="0" w:space="0" w:color="auto" w:frame="1"/>
+        </w:rPr>
         <w:drawing>
-          <wp:inline distT="0" distB="0" distL="0" distR="0" wp14:anchorId="418E10A8" wp14:editId="6F58B015">
-            <wp:extent cx="2781300" cy="2159892"/>
-            <wp:effectExtent l="0" t="0" r="0" b="0"/>
-            <wp:docPr id="5" name="Picture 5"/>
+          <wp:inline distT="0" distB="0" distL="0" distR="0" wp14:anchorId="3A0651FF" wp14:editId="2D03FF13">
+            <wp:extent cx="2781300" cy="2162175"/>
+            <wp:effectExtent l="0" t="0" r="0" b="9525"/>
+            <wp:docPr id="8" name="Picture 8"/>
             <wp:cNvGraphicFramePr>
               <a:graphicFrameLocks xmlns:a="http://schemas.openxmlformats.org/drawingml/2006/main" noChangeAspect="1"/>
             </wp:cNvGraphicFramePr>
@@ -1366,23 +2902,36 @@
               <a:graphicData uri="http://schemas.openxmlformats.org/drawingml/2006/picture">
                 <pic:pic xmlns:pic="http://schemas.openxmlformats.org/drawingml/2006/picture">
                   <pic:nvPicPr>
-                    <pic:cNvPr id="1" name=""/>
-                    <pic:cNvPicPr/>
+                    <pic:cNvPr id="0" name="Picture 5"/>
+                    <pic:cNvPicPr>
+                      <a:picLocks noChangeAspect="1" noChangeArrowheads="1"/>
+                    </pic:cNvPicPr>
                   </pic:nvPicPr>
                   <pic:blipFill>
-                    <a:blip r:embed="rId9"/>
+                    <a:blip r:embed="rId11">
+                      <a:extLst>
+                        <a:ext uri="{28A0092B-C50C-407E-A947-70E740481C1C}">
+                          <a14:useLocalDpi xmlns:a14="http://schemas.microsoft.com/office/drawing/2010/main" val="0"/>
+                        </a:ext>
+                      </a:extLst>
+                    </a:blip>
+                    <a:srcRect/>
                     <a:stretch>
                       <a:fillRect/>
                     </a:stretch>
                   </pic:blipFill>
-                  <pic:spPr>
+                  <pic:spPr bwMode="auto">
                     <a:xfrm>
                       <a:off x="0" y="0"/>
-                      <a:ext cx="2793604" cy="2169447"/>
+                      <a:ext cx="2781300" cy="2162175"/>
                     </a:xfrm>
                     <a:prstGeom prst="rect">
                       <a:avLst/>
                     </a:prstGeom>
+                    <a:noFill/>
+                    <a:ln>
+                      <a:noFill/>
+                    </a:ln>
                   </pic:spPr>
                 </pic:pic>
               </a:graphicData>
@@ -1393,34 +2942,71 @@
     </w:p>
     <w:p>
       <w:pPr>
-        <w:pStyle w:val="ListParagraph"/>
-        <w:numPr>
-          <w:ilvl w:val="0"/>
-          <w:numId w:val="2"/>
-        </w:numPr>
-        <w:spacing w:line="259" w:lineRule="auto"/>
-      </w:pPr>
-      <w:r>
-        <w:t xml:space="preserve">After creating the network, the other user should choose “Join an existing network” and fill with the network ID and password. </w:t>
-      </w:r>
-    </w:p>
-    <w:p>
-      <w:pPr>
-        <w:pStyle w:val="ListParagraph"/>
-        <w:spacing w:line="259" w:lineRule="auto"/>
-        <w:rPr>
+        <w:pStyle w:val="NormalWeb"/>
+        <w:spacing w:before="240" w:beforeAutospacing="0" w:after="240" w:afterAutospacing="0"/>
+        <w:rPr>
+          <w:rFonts w:asciiTheme="majorBidi" w:hAnsiTheme="majorBidi" w:cstheme="majorBidi"/>
+        </w:rPr>
+      </w:pPr>
+      <w:r>
+        <w:rPr>
+          <w:rFonts w:asciiTheme="majorBidi" w:hAnsiTheme="majorBidi" w:cstheme="majorBidi"/>
+          <w:color w:val="000000"/>
+          <w:sz w:val="22"/>
+          <w:szCs w:val="22"/>
+        </w:rPr>
+        <w:t>5-</w:t>
+      </w:r>
+      <w:r>
+        <w:rPr>
+          <w:rFonts w:asciiTheme="majorBidi" w:hAnsiTheme="majorBidi" w:cstheme="majorBidi"/>
+          <w:color w:val="000000"/>
+          <w:sz w:val="14"/>
+          <w:szCs w:val="14"/>
+        </w:rPr>
+        <w:t xml:space="preserve">     </w:t>
+      </w:r>
+      <w:r>
+        <w:rPr>
+          <w:rFonts w:asciiTheme="majorBidi" w:hAnsiTheme="majorBidi" w:cstheme="majorBidi"/>
+          <w:color w:val="000000"/>
+          <w:sz w:val="22"/>
+          <w:szCs w:val="22"/>
+        </w:rPr>
+        <w:t>After creating the network, the other user should choose “Join an existing network” and fill in the network ID and password.</w:t>
+      </w:r>
+    </w:p>
+    <w:p>
+      <w:pPr>
+        <w:pStyle w:val="NormalWeb"/>
+        <w:spacing w:before="240" w:beforeAutospacing="0" w:after="240" w:afterAutospacing="0"/>
+        <w:rPr>
+          <w:rFonts w:asciiTheme="majorBidi" w:hAnsiTheme="majorBidi" w:cstheme="majorBidi"/>
+        </w:rPr>
+      </w:pPr>
+      <w:r>
+        <w:rPr>
+          <w:rFonts w:asciiTheme="majorBidi" w:hAnsiTheme="majorBidi" w:cstheme="majorBidi"/>
+          <w:color w:val="000000"/>
+          <w:sz w:val="22"/>
+          <w:szCs w:val="22"/>
+        </w:rPr>
+        <w:t> </w:t>
+      </w:r>
+      <w:r>
+        <w:rPr>
+          <w:rFonts w:asciiTheme="majorBidi" w:hAnsiTheme="majorBidi" w:cstheme="majorBidi"/>
           <w:noProof/>
-        </w:rPr>
-      </w:pPr>
-      <w:r>
-        <w:rPr>
-          <w:noProof/>
+          <w:color w:val="000000"/>
+          <w:sz w:val="22"/>
+          <w:szCs w:val="22"/>
+          <w:bdr w:val="none" w:sz="0" w:space="0" w:color="auto" w:frame="1"/>
         </w:rPr>
         <w:drawing>
-          <wp:inline distT="0" distB="0" distL="0" distR="0" wp14:anchorId="19DEDC31" wp14:editId="5D0CBA5D">
-            <wp:extent cx="2797103" cy="1306286"/>
-            <wp:effectExtent l="0" t="0" r="3810" b="8255"/>
-            <wp:docPr id="6" name="Picture 6"/>
+          <wp:inline distT="0" distB="0" distL="0" distR="0" wp14:anchorId="1F847AC8" wp14:editId="608E061B">
+            <wp:extent cx="2800350" cy="1304925"/>
+            <wp:effectExtent l="0" t="0" r="0" b="9525"/>
+            <wp:docPr id="7" name="Picture 7"/>
             <wp:cNvGraphicFramePr>
               <a:graphicFrameLocks xmlns:a="http://schemas.openxmlformats.org/drawingml/2006/main" noChangeAspect="1"/>
             </wp:cNvGraphicFramePr>
@@ -1428,23 +3014,36 @@
               <a:graphicData uri="http://schemas.openxmlformats.org/drawingml/2006/picture">
                 <pic:pic xmlns:pic="http://schemas.openxmlformats.org/drawingml/2006/picture">
                   <pic:nvPicPr>
-                    <pic:cNvPr id="1" name=""/>
-                    <pic:cNvPicPr/>
+                    <pic:cNvPr id="0" name="Picture 6"/>
+                    <pic:cNvPicPr>
+                      <a:picLocks noChangeAspect="1" noChangeArrowheads="1"/>
+                    </pic:cNvPicPr>
                   </pic:nvPicPr>
                   <pic:blipFill>
-                    <a:blip r:embed="rId10"/>
+                    <a:blip r:embed="rId12">
+                      <a:extLst>
+                        <a:ext uri="{28A0092B-C50C-407E-A947-70E740481C1C}">
+                          <a14:useLocalDpi xmlns:a14="http://schemas.microsoft.com/office/drawing/2010/main" val="0"/>
+                        </a:ext>
+                      </a:extLst>
+                    </a:blip>
+                    <a:srcRect/>
                     <a:stretch>
                       <a:fillRect/>
                     </a:stretch>
                   </pic:blipFill>
-                  <pic:spPr>
+                  <pic:spPr bwMode="auto">
                     <a:xfrm>
                       <a:off x="0" y="0"/>
-                      <a:ext cx="2807145" cy="1310976"/>
+                      <a:ext cx="2800350" cy="1304925"/>
                     </a:xfrm>
                     <a:prstGeom prst="rect">
                       <a:avLst/>
                     </a:prstGeom>
+                    <a:noFill/>
+                    <a:ln>
+                      <a:noFill/>
+                    </a:ln>
                   </pic:spPr>
                 </pic:pic>
               </a:graphicData>
@@ -1455,460 +3054,418 @@
     </w:p>
     <w:p>
       <w:pPr>
-        <w:pStyle w:val="ListParagraph"/>
-        <w:numPr>
-          <w:ilvl w:val="0"/>
-          <w:numId w:val="2"/>
-        </w:numPr>
-        <w:spacing w:line="259" w:lineRule="auto"/>
-        <w:rPr>
-          <w:noProof/>
-        </w:rPr>
-      </w:pPr>
-      <w:r>
-        <w:rPr>
-          <w:noProof/>
-        </w:rPr>
-        <w:t>After that let the</w:t>
-      </w:r>
-    </w:p>
-    <w:p>
-      <w:pPr>
-        <w:spacing w:line="259" w:lineRule="auto"/>
-      </w:pPr>
-      <w:r>
-        <w:br w:type="page"/>
-      </w:r>
-    </w:p>
-    <w:tbl>
-      <w:tblPr>
-        <w:tblStyle w:val="TableGrid"/>
-        <w:tblW w:w="0" w:type="auto"/>
-        <w:tblInd w:w="720" w:type="dxa"/>
-        <w:tblLook w:val="04A0" w:firstRow="1" w:lastRow="0" w:firstColumn="1" w:lastColumn="0" w:noHBand="0" w:noVBand="1"/>
-      </w:tblPr>
-      <w:tblGrid>
-        <w:gridCol w:w="4270"/>
-        <w:gridCol w:w="4360"/>
-      </w:tblGrid>
-      <w:tr>
-        <w:tc>
-          <w:tcPr>
-            <w:tcW w:w="4675" w:type="dxa"/>
-          </w:tcPr>
-          <w:p>
-            <w:pPr>
-              <w:pStyle w:val="ListParagraph"/>
-              <w:spacing w:line="259" w:lineRule="auto"/>
-              <w:ind w:left="0"/>
-            </w:pPr>
-            <w:r>
-              <w:lastRenderedPageBreak/>
-              <w:t>Team</w:t>
-            </w:r>
-          </w:p>
-        </w:tc>
-        <w:tc>
-          <w:tcPr>
-            <w:tcW w:w="4675" w:type="dxa"/>
-          </w:tcPr>
-          <w:p>
-            <w:pPr>
-              <w:pStyle w:val="ListParagraph"/>
-              <w:spacing w:line="259" w:lineRule="auto"/>
-              <w:ind w:left="0"/>
-            </w:pPr>
-            <w:r>
-              <w:t>Members</w:t>
-            </w:r>
-          </w:p>
-        </w:tc>
-      </w:tr>
-      <w:tr>
-        <w:tc>
-          <w:tcPr>
-            <w:tcW w:w="4675" w:type="dxa"/>
-          </w:tcPr>
-          <w:p>
-            <w:pPr>
-              <w:pStyle w:val="ListParagraph"/>
-              <w:spacing w:line="259" w:lineRule="auto"/>
-              <w:ind w:left="0"/>
-            </w:pPr>
-            <w:r>
-              <w:t>Connection Team</w:t>
-            </w:r>
-          </w:p>
-        </w:tc>
-        <w:tc>
-          <w:tcPr>
-            <w:tcW w:w="4675" w:type="dxa"/>
-          </w:tcPr>
-          <w:p>
-            <w:pPr>
-              <w:pStyle w:val="ListParagraph"/>
-              <w:numPr>
-                <w:ilvl w:val="0"/>
-                <w:numId w:val="4"/>
-              </w:numPr>
-              <w:spacing w:line="259" w:lineRule="auto"/>
-            </w:pPr>
-            <w:r>
-              <w:t xml:space="preserve">Khaled </w:t>
-            </w:r>
-            <w:proofErr w:type="spellStart"/>
-            <w:r>
-              <w:t>Sardouk</w:t>
-            </w:r>
-            <w:proofErr w:type="spellEnd"/>
-            <w:r>
-              <w:t xml:space="preserve"> </w:t>
-            </w:r>
-          </w:p>
-          <w:p>
-            <w:pPr>
-              <w:pStyle w:val="ListParagraph"/>
-              <w:numPr>
-                <w:ilvl w:val="0"/>
-                <w:numId w:val="4"/>
-              </w:numPr>
-              <w:spacing w:line="259" w:lineRule="auto"/>
-            </w:pPr>
-            <w:r>
-              <w:t xml:space="preserve">Karim </w:t>
-            </w:r>
-            <w:proofErr w:type="spellStart"/>
-            <w:r>
-              <w:t>Hamod</w:t>
-            </w:r>
-            <w:proofErr w:type="spellEnd"/>
-          </w:p>
-        </w:tc>
-      </w:tr>
-      <w:tr>
-        <w:tc>
-          <w:tcPr>
-            <w:tcW w:w="4675" w:type="dxa"/>
-          </w:tcPr>
-          <w:p>
-            <w:pPr>
-              <w:spacing w:line="259" w:lineRule="auto"/>
-            </w:pPr>
-            <w:r>
-              <w:t>Attacker Team</w:t>
-            </w:r>
-          </w:p>
-        </w:tc>
-        <w:tc>
-          <w:tcPr>
-            <w:tcW w:w="4675" w:type="dxa"/>
-          </w:tcPr>
-          <w:p>
-            <w:pPr>
-              <w:pStyle w:val="ListParagraph"/>
-              <w:numPr>
-                <w:ilvl w:val="0"/>
-                <w:numId w:val="4"/>
-              </w:numPr>
-              <w:spacing w:line="259" w:lineRule="auto"/>
-            </w:pPr>
-            <w:r>
-              <w:t xml:space="preserve">Salah </w:t>
-            </w:r>
-            <w:r>
-              <w:t>A</w:t>
-            </w:r>
-            <w:r>
-              <w:t xml:space="preserve">l Deen Stouhi </w:t>
-            </w:r>
-          </w:p>
-          <w:p>
-            <w:pPr>
-              <w:pStyle w:val="ListParagraph"/>
-              <w:numPr>
-                <w:ilvl w:val="0"/>
-                <w:numId w:val="4"/>
-              </w:numPr>
-              <w:spacing w:line="259" w:lineRule="auto"/>
-            </w:pPr>
-            <w:proofErr w:type="spellStart"/>
-            <w:r>
-              <w:t>Hadi</w:t>
-            </w:r>
-            <w:proofErr w:type="spellEnd"/>
-            <w:r>
-              <w:t xml:space="preserve"> </w:t>
-            </w:r>
-            <w:proofErr w:type="spellStart"/>
-            <w:r>
-              <w:t>Salloum</w:t>
-            </w:r>
-            <w:proofErr w:type="spellEnd"/>
-          </w:p>
-        </w:tc>
-      </w:tr>
-      <w:tr>
-        <w:tc>
-          <w:tcPr>
-            <w:tcW w:w="4675" w:type="dxa"/>
-          </w:tcPr>
-          <w:p>
-            <w:pPr>
-              <w:pStyle w:val="ListParagraph"/>
-              <w:spacing w:line="259" w:lineRule="auto"/>
-              <w:ind w:left="0"/>
-            </w:pPr>
-            <w:r>
-              <w:t>Defender Team</w:t>
-            </w:r>
-          </w:p>
-        </w:tc>
-        <w:tc>
-          <w:tcPr>
-            <w:tcW w:w="4675" w:type="dxa"/>
-          </w:tcPr>
-          <w:p>
-            <w:pPr>
-              <w:pStyle w:val="ListParagraph"/>
-              <w:numPr>
-                <w:ilvl w:val="0"/>
-                <w:numId w:val="5"/>
-              </w:numPr>
-              <w:spacing w:line="259" w:lineRule="auto"/>
-            </w:pPr>
-            <w:r>
-              <w:t xml:space="preserve">Mohammad </w:t>
-            </w:r>
-            <w:proofErr w:type="spellStart"/>
-            <w:r>
-              <w:t>Kreidieh</w:t>
-            </w:r>
-            <w:proofErr w:type="spellEnd"/>
-            <w:r>
-              <w:t xml:space="preserve"> </w:t>
-            </w:r>
-          </w:p>
-          <w:p>
-            <w:pPr>
-              <w:pStyle w:val="ListParagraph"/>
-              <w:numPr>
-                <w:ilvl w:val="0"/>
-                <w:numId w:val="5"/>
-              </w:numPr>
-              <w:spacing w:line="259" w:lineRule="auto"/>
-            </w:pPr>
-            <w:r>
-              <w:t xml:space="preserve">Mohammad Al </w:t>
-            </w:r>
-            <w:proofErr w:type="spellStart"/>
-            <w:r>
-              <w:t>Tayyeb</w:t>
-            </w:r>
-            <w:proofErr w:type="spellEnd"/>
-            <w:r>
-              <w:t xml:space="preserve"> </w:t>
-            </w:r>
-            <w:proofErr w:type="spellStart"/>
-            <w:r>
-              <w:t>Soubra</w:t>
-            </w:r>
-            <w:proofErr w:type="spellEnd"/>
-          </w:p>
-        </w:tc>
-      </w:tr>
-    </w:tbl>
-    <w:p>
-      <w:pPr>
-        <w:pStyle w:val="ListParagraph"/>
-        <w:spacing w:line="259" w:lineRule="auto"/>
-        <w:ind w:left="780"/>
-      </w:pPr>
-    </w:p>
-    <w:p>
-      <w:pPr>
-        <w:pStyle w:val="ListParagraph"/>
-        <w:spacing w:line="259" w:lineRule="auto"/>
-      </w:pPr>
-      <w:r>
-        <w:t>3- Error Control algorithm:</w:t>
-      </w:r>
-    </w:p>
-    <w:p>
-      <w:pPr>
-        <w:pStyle w:val="ListParagraph"/>
-        <w:spacing w:line="259" w:lineRule="auto"/>
-      </w:pPr>
-      <w:r>
+        <w:pStyle w:val="NormalWeb"/>
+        <w:spacing w:before="240" w:beforeAutospacing="0" w:after="240" w:afterAutospacing="0"/>
+        <w:rPr>
+          <w:rFonts w:asciiTheme="majorBidi" w:hAnsiTheme="majorBidi" w:cstheme="majorBidi"/>
+        </w:rPr>
+      </w:pPr>
+      <w:r>
+        <w:rPr>
+          <w:rFonts w:asciiTheme="majorBidi" w:hAnsiTheme="majorBidi" w:cstheme="majorBidi"/>
+          <w:color w:val="000000"/>
+          <w:sz w:val="22"/>
+          <w:szCs w:val="22"/>
+        </w:rPr>
+        <w:t>That process will put 2 people or more (up to 5) in a “room”. Hamachi room establishes a vpn connection between the people inside the room. </w:t>
+      </w:r>
+    </w:p>
+    <w:p>
+      <w:pPr>
+        <w:pStyle w:val="NormalWeb"/>
+        <w:spacing w:before="240" w:beforeAutospacing="0" w:after="240" w:afterAutospacing="0"/>
+        <w:rPr>
+          <w:rFonts w:asciiTheme="majorBidi" w:hAnsiTheme="majorBidi" w:cstheme="majorBidi"/>
+        </w:rPr>
+      </w:pPr>
+      <w:r>
+        <w:rPr>
+          <w:rFonts w:asciiTheme="majorBidi" w:hAnsiTheme="majorBidi" w:cstheme="majorBidi"/>
+          <w:b/>
+          <w:bCs/>
+          <w:color w:val="000000"/>
+          <w:sz w:val="22"/>
+          <w:szCs w:val="22"/>
+          <w:u w:val="single"/>
+        </w:rPr>
+        <w:t>The files setup: </w:t>
+      </w:r>
+    </w:p>
+    <w:p>
+      <w:pPr>
+        <w:pStyle w:val="NormalWeb"/>
+        <w:spacing w:before="240" w:beforeAutospacing="0" w:after="240" w:afterAutospacing="0"/>
+        <w:rPr>
+          <w:rFonts w:asciiTheme="majorBidi" w:hAnsiTheme="majorBidi" w:cstheme="majorBidi"/>
+        </w:rPr>
+      </w:pPr>
+      <w:r>
+        <w:rPr>
+          <w:rFonts w:asciiTheme="majorBidi" w:hAnsiTheme="majorBidi" w:cstheme="majorBidi"/>
+          <w:color w:val="000000"/>
+          <w:sz w:val="22"/>
+          <w:szCs w:val="22"/>
+        </w:rPr>
+        <w:lastRenderedPageBreak/>
+        <w:t>1-</w:t>
+      </w:r>
+      <w:r>
+        <w:rPr>
+          <w:rStyle w:val="apple-tab-span"/>
+          <w:rFonts w:asciiTheme="majorBidi" w:hAnsiTheme="majorBidi" w:cstheme="majorBidi"/>
+          <w:color w:val="000000"/>
+          <w:sz w:val="22"/>
+          <w:szCs w:val="22"/>
+        </w:rPr>
+        <w:tab/>
+      </w:r>
+      <w:r>
+        <w:rPr>
+          <w:rFonts w:asciiTheme="majorBidi" w:hAnsiTheme="majorBidi" w:cstheme="majorBidi"/>
+          <w:color w:val="000000"/>
+          <w:sz w:val="22"/>
+          <w:szCs w:val="22"/>
+        </w:rPr>
+        <w:t xml:space="preserve">The user who will run the server should copy the IP address from </w:t>
+      </w:r>
+      <w:r>
+        <w:rPr>
+          <w:rFonts w:asciiTheme="majorBidi" w:hAnsiTheme="majorBidi" w:cstheme="majorBidi"/>
+          <w:color w:val="000000"/>
+          <w:sz w:val="22"/>
+          <w:szCs w:val="22"/>
+        </w:rPr>
+        <w:t>Hamachi</w:t>
+      </w:r>
+      <w:r>
+        <w:rPr>
+          <w:rFonts w:asciiTheme="majorBidi" w:hAnsiTheme="majorBidi" w:cstheme="majorBidi"/>
+          <w:color w:val="000000"/>
+          <w:sz w:val="22"/>
+          <w:szCs w:val="22"/>
+        </w:rPr>
+        <w:t>,</w:t>
+      </w:r>
+      <w:r>
+        <w:rPr>
+          <w:rFonts w:asciiTheme="majorBidi" w:hAnsiTheme="majorBidi" w:cstheme="majorBidi"/>
+          <w:color w:val="000000"/>
+          <w:sz w:val="22"/>
+          <w:szCs w:val="22"/>
+        </w:rPr>
         <w:t xml:space="preserve"> </w:t>
       </w:r>
       <w:r>
-        <w:t xml:space="preserve">We used the Hamming Code </w:t>
-      </w:r>
-      <w:r>
-        <w:t>to</w:t>
-      </w:r>
-      <w:r>
-        <w:t xml:space="preserve"> detect errors and correct them. The hamming code works</w:t>
-      </w:r>
-      <w:r>
-        <w:t xml:space="preserve"> by calculating the redundant bits in the packet sent, we use the following formula to calculate the redundant bits, 2^r ≥ m + r + 1 where, r = redundant bit, m = data bit.</w:t>
-      </w:r>
-    </w:p>
-    <w:p>
-      <w:pPr>
-        <w:pStyle w:val="ListParagraph"/>
-        <w:spacing w:line="259" w:lineRule="auto"/>
-      </w:pPr>
-      <w:r>
-        <w:t xml:space="preserve">We then use either even parity or odd parity to determine the values of our redundant bits. </w:t>
-      </w:r>
-      <w:r>
-        <w:t>If we use odd parity, we count the number of 1s that correspond to that redundant bit, if the count was even, we set the bit to 1 else it is 0. And vice versa for the even parity method.</w:t>
-      </w:r>
-    </w:p>
-    <w:p>
-      <w:pPr>
-        <w:pStyle w:val="ListParagraph"/>
-        <w:spacing w:line="259" w:lineRule="auto"/>
-      </w:pPr>
-      <w:r>
-        <w:t>To determine the set of bits to use to calculate the redundant bits,</w:t>
-      </w:r>
-      <w:r>
-        <w:t xml:space="preserve"> we look at the position of the other bit</w:t>
-      </w:r>
-      <w:r>
-        <w:t xml:space="preserve">s. For example, if we were to calculate R1 (redundant bit 1), we need to look at all the bits whose </w:t>
-      </w:r>
-      <w:r>
-        <w:t>position in binary</w:t>
-      </w:r>
-      <w:r>
-        <w:t xml:space="preserve"> end in 1, like 1,3,5,7,9,</w:t>
-      </w:r>
-      <w:r>
+        <w:rPr>
+          <w:rFonts w:asciiTheme="majorBidi" w:hAnsiTheme="majorBidi" w:cstheme="majorBidi"/>
+          <w:color w:val="000000"/>
+          <w:sz w:val="22"/>
+          <w:szCs w:val="22"/>
+        </w:rPr>
+        <w:t>and insert it in the server.py file and client.py. </w:t>
+      </w:r>
+    </w:p>
+    <w:p>
+      <w:pPr>
+        <w:pStyle w:val="NormalWeb"/>
+        <w:spacing w:before="240" w:beforeAutospacing="0" w:after="240" w:afterAutospacing="0"/>
+        <w:rPr>
+          <w:rFonts w:asciiTheme="majorBidi" w:hAnsiTheme="majorBidi" w:cstheme="majorBidi"/>
+        </w:rPr>
+      </w:pPr>
+      <w:r>
+        <w:rPr>
+          <w:rFonts w:asciiTheme="majorBidi" w:hAnsiTheme="majorBidi" w:cstheme="majorBidi"/>
+          <w:color w:val="000000"/>
+          <w:sz w:val="22"/>
+          <w:szCs w:val="22"/>
+        </w:rPr>
+        <w:t>2-</w:t>
+      </w:r>
+      <w:r>
+        <w:rPr>
+          <w:rStyle w:val="apple-tab-span"/>
+          <w:rFonts w:asciiTheme="majorBidi" w:hAnsiTheme="majorBidi" w:cstheme="majorBidi"/>
+          <w:color w:val="000000"/>
+          <w:sz w:val="22"/>
+          <w:szCs w:val="22"/>
+        </w:rPr>
+        <w:tab/>
+      </w:r>
+      <w:r>
+        <w:rPr>
+          <w:rFonts w:asciiTheme="majorBidi" w:hAnsiTheme="majorBidi" w:cstheme="majorBidi"/>
+          <w:color w:val="000000"/>
+          <w:sz w:val="22"/>
+          <w:szCs w:val="22"/>
+        </w:rPr>
+        <w:t>The other player should take the same IP address and insert it in his client.py file. </w:t>
+      </w:r>
+    </w:p>
+    <w:p>
+      <w:pPr>
+        <w:pStyle w:val="NormalWeb"/>
+        <w:spacing w:before="240" w:beforeAutospacing="0" w:after="240" w:afterAutospacing="0"/>
+        <w:rPr>
+          <w:rFonts w:asciiTheme="majorBidi" w:hAnsiTheme="majorBidi" w:cstheme="majorBidi"/>
+        </w:rPr>
+      </w:pPr>
+      <w:r>
+        <w:rPr>
+          <w:rFonts w:asciiTheme="majorBidi" w:hAnsiTheme="majorBidi" w:cstheme="majorBidi"/>
+          <w:color w:val="000000"/>
+          <w:sz w:val="22"/>
+          <w:szCs w:val="22"/>
+        </w:rPr>
+        <w:t>3-</w:t>
+      </w:r>
+      <w:r>
+        <w:rPr>
+          <w:rStyle w:val="apple-tab-span"/>
+          <w:rFonts w:asciiTheme="majorBidi" w:hAnsiTheme="majorBidi" w:cstheme="majorBidi"/>
+          <w:color w:val="000000"/>
+          <w:sz w:val="22"/>
+          <w:szCs w:val="22"/>
+        </w:rPr>
+        <w:tab/>
+      </w:r>
+      <w:r>
+        <w:rPr>
+          <w:rFonts w:asciiTheme="majorBidi" w:hAnsiTheme="majorBidi" w:cstheme="majorBidi"/>
+          <w:color w:val="000000"/>
+          <w:sz w:val="22"/>
+          <w:szCs w:val="22"/>
+        </w:rPr>
+        <w:t>The host should run the server first, then both players may start client.py (the order of who starts client.py first does</w:t>
+      </w:r>
+      <w:r>
+        <w:rPr>
+          <w:rFonts w:asciiTheme="majorBidi" w:hAnsiTheme="majorBidi" w:cstheme="majorBidi"/>
+          <w:color w:val="000000"/>
+          <w:sz w:val="22"/>
+          <w:szCs w:val="22"/>
+        </w:rPr>
         <w:t xml:space="preserve"> </w:t>
       </w:r>
       <w:r>
-        <w:t xml:space="preserve">etc. </w:t>
-      </w:r>
-      <w:r>
-        <w:t>As for R2 we need to look at all the bits who</w:t>
-      </w:r>
-      <w:r>
-        <w:t>se position in binary include a 1 in the second position from the LSB (Least Significant Bit)</w:t>
-      </w:r>
-      <w:r>
-        <w:t>.</w:t>
-      </w:r>
-    </w:p>
-    <w:p>
-      <w:pPr>
-        <w:pStyle w:val="ListParagraph"/>
-        <w:spacing w:line="259" w:lineRule="auto"/>
-      </w:pPr>
-      <w:r>
-        <w:t xml:space="preserve">After calculating the amount, </w:t>
-      </w:r>
-      <w:r>
-        <w:t>position,</w:t>
-      </w:r>
-      <w:r>
-        <w:t xml:space="preserve"> and value of redundant bits we send the packet, and the receiver will already know the amount, position</w:t>
-      </w:r>
-      <w:r>
-        <w:t>,</w:t>
-      </w:r>
-      <w:r>
-        <w:t xml:space="preserve"> and value of redundant bits used, so he can compare that with the packet he received and if there is any error it should be corrected by itself by using the correction function that we implemented. The </w:t>
-      </w:r>
-      <w:r>
-        <w:t>only downside of this error control algorithm is that it can only correct one bit.</w:t>
-      </w:r>
-      <w:r>
-        <w:t xml:space="preserve"> </w:t>
-      </w:r>
-    </w:p>
-    <w:p>
-      <w:pPr>
-        <w:pStyle w:val="ListParagraph"/>
-        <w:spacing w:line="259" w:lineRule="auto"/>
-      </w:pPr>
-      <w:r>
-        <w:t>Hamming Code source:</w:t>
-      </w:r>
-    </w:p>
-    <w:p>
-      <w:pPr>
-        <w:pStyle w:val="ListParagraph"/>
-        <w:spacing w:line="259" w:lineRule="auto"/>
-        <w:rPr>
-          <w:rStyle w:val="Hyperlink"/>
-        </w:rPr>
-      </w:pPr>
-      <w:hyperlink r:id="rId11" w:history="1">
-        <w:r>
-          <w:rPr>
-            <w:rStyle w:val="Hyperlink"/>
-          </w:rPr>
-          <w:t>https://www.geeksforgeeks.org/hamming-code-implementation-in-python/</w:t>
-        </w:r>
-      </w:hyperlink>
-    </w:p>
-    <w:p>
-      <w:pPr>
-        <w:pStyle w:val="ListParagraph"/>
-        <w:spacing w:line="259" w:lineRule="auto"/>
-        <w:rPr>
-          <w:rStyle w:val="Hyperlink"/>
-        </w:rPr>
-      </w:pPr>
-      <w:hyperlink r:id="rId12" w:history="1">
-        <w:r>
-          <w:rPr>
-            <w:rStyle w:val="Hyperlink"/>
-          </w:rPr>
-          <w:t>https://www.geeksforgeeks.org/hamming-code-in-computer-network/</w:t>
-        </w:r>
-      </w:hyperlink>
-    </w:p>
-    <w:p>
-      <w:pPr>
-        <w:spacing w:line="259" w:lineRule="auto"/>
-      </w:pPr>
-    </w:p>
-    <w:p>
-      <w:pPr>
-        <w:spacing w:line="259" w:lineRule="auto"/>
-      </w:pPr>
-    </w:p>
-    <w:p>
-      <w:pPr>
-        <w:spacing w:line="259" w:lineRule="auto"/>
-      </w:pPr>
-      <w:r>
+        <w:rPr>
+          <w:rFonts w:asciiTheme="majorBidi" w:hAnsiTheme="majorBidi" w:cstheme="majorBidi"/>
+          <w:color w:val="000000"/>
+          <w:sz w:val="22"/>
+          <w:szCs w:val="22"/>
+        </w:rPr>
+        <w:t>n</w:t>
+      </w:r>
+      <w:r>
+        <w:rPr>
+          <w:rFonts w:asciiTheme="majorBidi" w:hAnsiTheme="majorBidi" w:cstheme="majorBidi"/>
+          <w:color w:val="000000"/>
+          <w:sz w:val="22"/>
+          <w:szCs w:val="22"/>
+        </w:rPr>
+        <w:t>o</w:t>
+      </w:r>
+      <w:r>
+        <w:rPr>
+          <w:rFonts w:asciiTheme="majorBidi" w:hAnsiTheme="majorBidi" w:cstheme="majorBidi"/>
+          <w:color w:val="000000"/>
+          <w:sz w:val="22"/>
+          <w:szCs w:val="22"/>
+        </w:rPr>
+        <w:t>t matter.)</w:t>
+      </w:r>
+    </w:p>
+    <w:p>
+      <w:pPr>
+        <w:spacing w:after="240"/>
+        <w:rPr>
+          <w:rFonts w:asciiTheme="majorBidi" w:hAnsiTheme="majorBidi" w:cstheme="majorBidi"/>
+        </w:rPr>
+      </w:pPr>
+    </w:p>
+    <w:p>
+      <w:pPr>
+        <w:pStyle w:val="NormalWeb"/>
+        <w:spacing w:before="240" w:beforeAutospacing="0" w:after="240" w:afterAutospacing="0"/>
+        <w:rPr>
+          <w:rFonts w:asciiTheme="majorBidi" w:hAnsiTheme="majorBidi" w:cstheme="majorBidi"/>
+        </w:rPr>
+      </w:pPr>
+      <w:r>
+        <w:rPr>
+          <w:rFonts w:asciiTheme="majorBidi" w:hAnsiTheme="majorBidi" w:cstheme="majorBidi"/>
+          <w:color w:val="000000"/>
+          <w:sz w:val="22"/>
+          <w:szCs w:val="22"/>
+        </w:rPr>
+        <w:t> </w:t>
+      </w:r>
+    </w:p>
+    <w:p>
+      <w:pPr>
+        <w:spacing w:after="240"/>
+        <w:rPr>
+          <w:rFonts w:asciiTheme="majorBidi" w:hAnsiTheme="majorBidi" w:cstheme="majorBidi"/>
+        </w:rPr>
+      </w:pPr>
+      <w:r>
+        <w:rPr>
+          <w:rFonts w:asciiTheme="majorBidi" w:hAnsiTheme="majorBidi" w:cstheme="majorBidi"/>
+        </w:rPr>
+        <w:br/>
+      </w:r>
+    </w:p>
+    <w:p>
+      <w:pPr>
+        <w:pStyle w:val="NormalWeb"/>
+        <w:spacing w:before="240" w:beforeAutospacing="0" w:after="240" w:afterAutospacing="0"/>
+        <w:rPr>
+          <w:rFonts w:asciiTheme="majorBidi" w:hAnsiTheme="majorBidi" w:cstheme="majorBidi"/>
+          <w:color w:val="000000"/>
+          <w:sz w:val="22"/>
+          <w:szCs w:val="22"/>
+        </w:rPr>
+      </w:pPr>
+    </w:p>
+    <w:p>
+      <w:pPr>
+        <w:pStyle w:val="NormalWeb"/>
+        <w:spacing w:before="240" w:beforeAutospacing="0" w:after="240" w:afterAutospacing="0"/>
+        <w:rPr>
+          <w:rFonts w:asciiTheme="majorBidi" w:hAnsiTheme="majorBidi" w:cstheme="majorBidi"/>
+          <w:color w:val="000000"/>
+          <w:sz w:val="22"/>
+          <w:szCs w:val="22"/>
+        </w:rPr>
+      </w:pPr>
+    </w:p>
+    <w:p>
+      <w:pPr>
+        <w:pStyle w:val="NormalWeb"/>
+        <w:spacing w:before="240" w:beforeAutospacing="0" w:after="240" w:afterAutospacing="0"/>
+        <w:rPr>
+          <w:rFonts w:asciiTheme="majorBidi" w:hAnsiTheme="majorBidi" w:cstheme="majorBidi"/>
+          <w:color w:val="000000"/>
+          <w:sz w:val="22"/>
+          <w:szCs w:val="22"/>
+        </w:rPr>
+      </w:pPr>
+    </w:p>
+    <w:p>
+      <w:pPr>
+        <w:pStyle w:val="NormalWeb"/>
+        <w:spacing w:before="240" w:beforeAutospacing="0" w:after="240" w:afterAutospacing="0"/>
+        <w:rPr>
+          <w:rFonts w:asciiTheme="majorBidi" w:hAnsiTheme="majorBidi" w:cstheme="majorBidi"/>
+          <w:color w:val="000000"/>
+          <w:sz w:val="22"/>
+          <w:szCs w:val="22"/>
+        </w:rPr>
+      </w:pPr>
+    </w:p>
+    <w:p>
+      <w:pPr>
+        <w:pStyle w:val="NormalWeb"/>
+        <w:spacing w:before="240" w:beforeAutospacing="0" w:after="240" w:afterAutospacing="0"/>
+        <w:rPr>
+          <w:rFonts w:asciiTheme="majorBidi" w:hAnsiTheme="majorBidi" w:cstheme="majorBidi"/>
+          <w:color w:val="000000"/>
+          <w:sz w:val="22"/>
+          <w:szCs w:val="22"/>
+        </w:rPr>
+      </w:pPr>
+    </w:p>
+    <w:p>
+      <w:pPr>
+        <w:pStyle w:val="NormalWeb"/>
+        <w:spacing w:before="240" w:beforeAutospacing="0" w:after="240" w:afterAutospacing="0"/>
+        <w:rPr>
+          <w:rFonts w:asciiTheme="majorBidi" w:hAnsiTheme="majorBidi" w:cstheme="majorBidi"/>
+          <w:color w:val="000000"/>
+          <w:sz w:val="22"/>
+          <w:szCs w:val="22"/>
+        </w:rPr>
+      </w:pPr>
+    </w:p>
+    <w:p>
+      <w:pPr>
+        <w:pStyle w:val="NormalWeb"/>
+        <w:spacing w:before="240" w:beforeAutospacing="0" w:after="240" w:afterAutospacing="0"/>
+        <w:rPr>
+          <w:rFonts w:asciiTheme="majorBidi" w:hAnsiTheme="majorBidi" w:cstheme="majorBidi"/>
+          <w:color w:val="000000"/>
+          <w:sz w:val="22"/>
+          <w:szCs w:val="22"/>
+        </w:rPr>
+      </w:pPr>
+    </w:p>
+    <w:p>
+      <w:pPr>
+        <w:pStyle w:val="NormalWeb"/>
+        <w:spacing w:before="240" w:beforeAutospacing="0" w:after="240" w:afterAutospacing="0"/>
+        <w:rPr>
+          <w:rFonts w:asciiTheme="majorBidi" w:hAnsiTheme="majorBidi" w:cstheme="majorBidi"/>
+          <w:color w:val="000000"/>
+          <w:sz w:val="22"/>
+          <w:szCs w:val="22"/>
+        </w:rPr>
+      </w:pPr>
+    </w:p>
+    <w:p>
+      <w:pPr>
+        <w:pStyle w:val="NormalWeb"/>
+        <w:spacing w:before="240" w:beforeAutospacing="0" w:after="240" w:afterAutospacing="0"/>
+        <w:rPr>
+          <w:rFonts w:asciiTheme="majorBidi" w:hAnsiTheme="majorBidi" w:cstheme="majorBidi"/>
+          <w:color w:val="000000"/>
+          <w:sz w:val="22"/>
+          <w:szCs w:val="22"/>
+        </w:rPr>
+      </w:pPr>
+    </w:p>
+    <w:p>
+      <w:pPr>
+        <w:pStyle w:val="NormalWeb"/>
+        <w:spacing w:before="240" w:beforeAutospacing="0" w:after="240" w:afterAutospacing="0"/>
+        <w:rPr>
+          <w:rFonts w:asciiTheme="majorBidi" w:hAnsiTheme="majorBidi" w:cstheme="majorBidi"/>
+        </w:rPr>
+      </w:pPr>
+      <w:r>
+        <w:rPr>
+          <w:rFonts w:asciiTheme="majorBidi" w:hAnsiTheme="majorBidi" w:cstheme="majorBidi"/>
+          <w:color w:val="000000"/>
+          <w:sz w:val="22"/>
+          <w:szCs w:val="22"/>
+        </w:rPr>
         <w:t>Conclusion:</w:t>
       </w:r>
     </w:p>
     <w:p>
       <w:pPr>
-        <w:spacing w:line="259" w:lineRule="auto"/>
-      </w:pPr>
-      <w:r>
-        <w:t xml:space="preserve">The code that we implemented turned out to be fully functional. However, it could have been more optimized towards the attacker’s side as even when we tried to help the attacker gain an advantage on the defender, the latter more often than not ended up being the victor. </w:t>
-      </w:r>
-      <w:r>
-        <w:t xml:space="preserve">This might have been optimized using reinforced learning and allowing the attacker to learn about the defender and how it works. However, we decided during implementation to prioritize the server connection and the defender interception as the message was already being sent from the attacker which meant that that aspect was operational. A good design requires </w:t>
-      </w:r>
-      <w:r>
-        <w:t xml:space="preserve">a </w:t>
-      </w:r>
-      <w:r>
-        <w:t>good compromise</w:t>
-      </w:r>
-      <w:r>
-        <w:t>, and that is exactly the case in this project. Even though the attacker has very low chances of winning, we were still able to establish a connection between the client and server, the “ATTACK” message was as a result being sent from the attacker and received by the defender, the defender was able to  intercept the message and change its contents to achieve victory, error control was achieved using Hamming Code, and the ability to use LogMeIn Hamachi to run the code on two different and far devices is definitely a welcome addition.</w:t>
-      </w:r>
+        <w:pStyle w:val="NormalWeb"/>
+        <w:spacing w:before="240" w:beforeAutospacing="0" w:after="240" w:afterAutospacing="0"/>
+        <w:rPr>
+          <w:rFonts w:asciiTheme="majorBidi" w:hAnsiTheme="majorBidi" w:cstheme="majorBidi"/>
+        </w:rPr>
+      </w:pPr>
+      <w:r>
+        <w:rPr>
+          <w:rFonts w:asciiTheme="majorBidi" w:hAnsiTheme="majorBidi" w:cstheme="majorBidi"/>
+          <w:color w:val="000000"/>
+          <w:sz w:val="22"/>
+          <w:szCs w:val="22"/>
+        </w:rPr>
+        <w:t>The code that we implemented turned out to be fully functional. However, it could have been more optimized towards the attacker’s side as even when we tried to help the attacker gain an advantage on the defender, the latter more often than not ended up being the victor. This might have been optimized using reinforced learning and allowing the attacker to learn about the defender and how it works. However, we decided during implementation to prioritize the server connection and the defender interception as the message was already being sent from the attacker which meant that that aspect was operational. A good design requires a good compromise, and that is exactly the case in this project. Even though the attacker has very low chances of winning, we were still able to establish a connection between the client and server, the “ATTACK” message was as a result being sent from the attacker and received by the defender, the defender was able to  intercept the message and change its contents to achieve victory, error control was achieved using Hamming Code, and the ability to use LogMeIn Hamachi to run the code on two different and far devices is definitely a welcome addition.</w:t>
+      </w:r>
+    </w:p>
+    <w:p>
+      <w:pPr>
+        <w:rPr>
+          <w:rFonts w:asciiTheme="majorBidi" w:hAnsiTheme="majorBidi" w:cstheme="majorBidi"/>
+          <w:lang w:val="en-GB"/>
+        </w:rPr>
+      </w:pPr>
     </w:p>
     <w:sectPr>
       <w:pgSz w:w="12240" w:h="15840"/>
@@ -2238,6 +3795,304 @@
     </w:lvl>
   </w:abstractNum>
   <w:abstractNum w:abstractNumId="3" w15:restartNumberingAfterBreak="0">
+    <w:nsid w:val="4D307145"/>
+    <w:multiLevelType w:val="multilevel"/>
+    <w:tmpl w:val="614E7DDC"/>
+    <w:lvl w:ilvl="0">
+      <w:start w:val="1"/>
+      <w:numFmt w:val="bullet"/>
+      <w:lvlText w:val=""/>
+      <w:lvlJc w:val="left"/>
+      <w:pPr>
+        <w:tabs>
+          <w:tab w:val="num" w:pos="720"/>
+        </w:tabs>
+        <w:ind w:left="720" w:hanging="360"/>
+      </w:pPr>
+      <w:rPr>
+        <w:rFonts w:ascii="Symbol" w:hAnsi="Symbol" w:hint="default"/>
+        <w:sz w:val="20"/>
+      </w:rPr>
+    </w:lvl>
+    <w:lvl w:ilvl="1" w:tentative="1">
+      <w:start w:val="1"/>
+      <w:numFmt w:val="bullet"/>
+      <w:lvlText w:val="o"/>
+      <w:lvlJc w:val="left"/>
+      <w:pPr>
+        <w:tabs>
+          <w:tab w:val="num" w:pos="1440"/>
+        </w:tabs>
+        <w:ind w:left="1440" w:hanging="360"/>
+      </w:pPr>
+      <w:rPr>
+        <w:rFonts w:ascii="Courier New" w:hAnsi="Courier New" w:hint="default"/>
+        <w:sz w:val="20"/>
+      </w:rPr>
+    </w:lvl>
+    <w:lvl w:ilvl="2" w:tentative="1">
+      <w:start w:val="1"/>
+      <w:numFmt w:val="bullet"/>
+      <w:lvlText w:val=""/>
+      <w:lvlJc w:val="left"/>
+      <w:pPr>
+        <w:tabs>
+          <w:tab w:val="num" w:pos="2160"/>
+        </w:tabs>
+        <w:ind w:left="2160" w:hanging="360"/>
+      </w:pPr>
+      <w:rPr>
+        <w:rFonts w:ascii="Wingdings" w:hAnsi="Wingdings" w:hint="default"/>
+        <w:sz w:val="20"/>
+      </w:rPr>
+    </w:lvl>
+    <w:lvl w:ilvl="3" w:tentative="1">
+      <w:start w:val="1"/>
+      <w:numFmt w:val="bullet"/>
+      <w:lvlText w:val=""/>
+      <w:lvlJc w:val="left"/>
+      <w:pPr>
+        <w:tabs>
+          <w:tab w:val="num" w:pos="2880"/>
+        </w:tabs>
+        <w:ind w:left="2880" w:hanging="360"/>
+      </w:pPr>
+      <w:rPr>
+        <w:rFonts w:ascii="Wingdings" w:hAnsi="Wingdings" w:hint="default"/>
+        <w:sz w:val="20"/>
+      </w:rPr>
+    </w:lvl>
+    <w:lvl w:ilvl="4" w:tentative="1">
+      <w:start w:val="1"/>
+      <w:numFmt w:val="bullet"/>
+      <w:lvlText w:val=""/>
+      <w:lvlJc w:val="left"/>
+      <w:pPr>
+        <w:tabs>
+          <w:tab w:val="num" w:pos="3600"/>
+        </w:tabs>
+        <w:ind w:left="3600" w:hanging="360"/>
+      </w:pPr>
+      <w:rPr>
+        <w:rFonts w:ascii="Wingdings" w:hAnsi="Wingdings" w:hint="default"/>
+        <w:sz w:val="20"/>
+      </w:rPr>
+    </w:lvl>
+    <w:lvl w:ilvl="5" w:tentative="1">
+      <w:start w:val="1"/>
+      <w:numFmt w:val="bullet"/>
+      <w:lvlText w:val=""/>
+      <w:lvlJc w:val="left"/>
+      <w:pPr>
+        <w:tabs>
+          <w:tab w:val="num" w:pos="4320"/>
+        </w:tabs>
+        <w:ind w:left="4320" w:hanging="360"/>
+      </w:pPr>
+      <w:rPr>
+        <w:rFonts w:ascii="Wingdings" w:hAnsi="Wingdings" w:hint="default"/>
+        <w:sz w:val="20"/>
+      </w:rPr>
+    </w:lvl>
+    <w:lvl w:ilvl="6" w:tentative="1">
+      <w:start w:val="1"/>
+      <w:numFmt w:val="bullet"/>
+      <w:lvlText w:val=""/>
+      <w:lvlJc w:val="left"/>
+      <w:pPr>
+        <w:tabs>
+          <w:tab w:val="num" w:pos="5040"/>
+        </w:tabs>
+        <w:ind w:left="5040" w:hanging="360"/>
+      </w:pPr>
+      <w:rPr>
+        <w:rFonts w:ascii="Wingdings" w:hAnsi="Wingdings" w:hint="default"/>
+        <w:sz w:val="20"/>
+      </w:rPr>
+    </w:lvl>
+    <w:lvl w:ilvl="7" w:tentative="1">
+      <w:start w:val="1"/>
+      <w:numFmt w:val="bullet"/>
+      <w:lvlText w:val=""/>
+      <w:lvlJc w:val="left"/>
+      <w:pPr>
+        <w:tabs>
+          <w:tab w:val="num" w:pos="5760"/>
+        </w:tabs>
+        <w:ind w:left="5760" w:hanging="360"/>
+      </w:pPr>
+      <w:rPr>
+        <w:rFonts w:ascii="Wingdings" w:hAnsi="Wingdings" w:hint="default"/>
+        <w:sz w:val="20"/>
+      </w:rPr>
+    </w:lvl>
+    <w:lvl w:ilvl="8" w:tentative="1">
+      <w:start w:val="1"/>
+      <w:numFmt w:val="bullet"/>
+      <w:lvlText w:val=""/>
+      <w:lvlJc w:val="left"/>
+      <w:pPr>
+        <w:tabs>
+          <w:tab w:val="num" w:pos="6480"/>
+        </w:tabs>
+        <w:ind w:left="6480" w:hanging="360"/>
+      </w:pPr>
+      <w:rPr>
+        <w:rFonts w:ascii="Wingdings" w:hAnsi="Wingdings" w:hint="default"/>
+        <w:sz w:val="20"/>
+      </w:rPr>
+    </w:lvl>
+  </w:abstractNum>
+  <w:abstractNum w:abstractNumId="4" w15:restartNumberingAfterBreak="0">
+    <w:nsid w:val="52083872"/>
+    <w:multiLevelType w:val="multilevel"/>
+    <w:tmpl w:val="71982DA2"/>
+    <w:lvl w:ilvl="0">
+      <w:start w:val="1"/>
+      <w:numFmt w:val="bullet"/>
+      <w:lvlText w:val=""/>
+      <w:lvlJc w:val="left"/>
+      <w:pPr>
+        <w:tabs>
+          <w:tab w:val="num" w:pos="720"/>
+        </w:tabs>
+        <w:ind w:left="720" w:hanging="360"/>
+      </w:pPr>
+      <w:rPr>
+        <w:rFonts w:ascii="Symbol" w:hAnsi="Symbol" w:hint="default"/>
+        <w:sz w:val="20"/>
+      </w:rPr>
+    </w:lvl>
+    <w:lvl w:ilvl="1" w:tentative="1">
+      <w:start w:val="1"/>
+      <w:numFmt w:val="bullet"/>
+      <w:lvlText w:val="o"/>
+      <w:lvlJc w:val="left"/>
+      <w:pPr>
+        <w:tabs>
+          <w:tab w:val="num" w:pos="1440"/>
+        </w:tabs>
+        <w:ind w:left="1440" w:hanging="360"/>
+      </w:pPr>
+      <w:rPr>
+        <w:rFonts w:ascii="Courier New" w:hAnsi="Courier New" w:hint="default"/>
+        <w:sz w:val="20"/>
+      </w:rPr>
+    </w:lvl>
+    <w:lvl w:ilvl="2" w:tentative="1">
+      <w:start w:val="1"/>
+      <w:numFmt w:val="bullet"/>
+      <w:lvlText w:val=""/>
+      <w:lvlJc w:val="left"/>
+      <w:pPr>
+        <w:tabs>
+          <w:tab w:val="num" w:pos="2160"/>
+        </w:tabs>
+        <w:ind w:left="2160" w:hanging="360"/>
+      </w:pPr>
+      <w:rPr>
+        <w:rFonts w:ascii="Wingdings" w:hAnsi="Wingdings" w:hint="default"/>
+        <w:sz w:val="20"/>
+      </w:rPr>
+    </w:lvl>
+    <w:lvl w:ilvl="3" w:tentative="1">
+      <w:start w:val="1"/>
+      <w:numFmt w:val="bullet"/>
+      <w:lvlText w:val=""/>
+      <w:lvlJc w:val="left"/>
+      <w:pPr>
+        <w:tabs>
+          <w:tab w:val="num" w:pos="2880"/>
+        </w:tabs>
+        <w:ind w:left="2880" w:hanging="360"/>
+      </w:pPr>
+      <w:rPr>
+        <w:rFonts w:ascii="Wingdings" w:hAnsi="Wingdings" w:hint="default"/>
+        <w:sz w:val="20"/>
+      </w:rPr>
+    </w:lvl>
+    <w:lvl w:ilvl="4" w:tentative="1">
+      <w:start w:val="1"/>
+      <w:numFmt w:val="bullet"/>
+      <w:lvlText w:val=""/>
+      <w:lvlJc w:val="left"/>
+      <w:pPr>
+        <w:tabs>
+          <w:tab w:val="num" w:pos="3600"/>
+        </w:tabs>
+        <w:ind w:left="3600" w:hanging="360"/>
+      </w:pPr>
+      <w:rPr>
+        <w:rFonts w:ascii="Wingdings" w:hAnsi="Wingdings" w:hint="default"/>
+        <w:sz w:val="20"/>
+      </w:rPr>
+    </w:lvl>
+    <w:lvl w:ilvl="5" w:tentative="1">
+      <w:start w:val="1"/>
+      <w:numFmt w:val="bullet"/>
+      <w:lvlText w:val=""/>
+      <w:lvlJc w:val="left"/>
+      <w:pPr>
+        <w:tabs>
+          <w:tab w:val="num" w:pos="4320"/>
+        </w:tabs>
+        <w:ind w:left="4320" w:hanging="360"/>
+      </w:pPr>
+      <w:rPr>
+        <w:rFonts w:ascii="Wingdings" w:hAnsi="Wingdings" w:hint="default"/>
+        <w:sz w:val="20"/>
+      </w:rPr>
+    </w:lvl>
+    <w:lvl w:ilvl="6" w:tentative="1">
+      <w:start w:val="1"/>
+      <w:numFmt w:val="bullet"/>
+      <w:lvlText w:val=""/>
+      <w:lvlJc w:val="left"/>
+      <w:pPr>
+        <w:tabs>
+          <w:tab w:val="num" w:pos="5040"/>
+        </w:tabs>
+        <w:ind w:left="5040" w:hanging="360"/>
+      </w:pPr>
+      <w:rPr>
+        <w:rFonts w:ascii="Wingdings" w:hAnsi="Wingdings" w:hint="default"/>
+        <w:sz w:val="20"/>
+      </w:rPr>
+    </w:lvl>
+    <w:lvl w:ilvl="7" w:tentative="1">
+      <w:start w:val="1"/>
+      <w:numFmt w:val="bullet"/>
+      <w:lvlText w:val=""/>
+      <w:lvlJc w:val="left"/>
+      <w:pPr>
+        <w:tabs>
+          <w:tab w:val="num" w:pos="5760"/>
+        </w:tabs>
+        <w:ind w:left="5760" w:hanging="360"/>
+      </w:pPr>
+      <w:rPr>
+        <w:rFonts w:ascii="Wingdings" w:hAnsi="Wingdings" w:hint="default"/>
+        <w:sz w:val="20"/>
+      </w:rPr>
+    </w:lvl>
+    <w:lvl w:ilvl="8" w:tentative="1">
+      <w:start w:val="1"/>
+      <w:numFmt w:val="bullet"/>
+      <w:lvlText w:val=""/>
+      <w:lvlJc w:val="left"/>
+      <w:pPr>
+        <w:tabs>
+          <w:tab w:val="num" w:pos="6480"/>
+        </w:tabs>
+        <w:ind w:left="6480" w:hanging="360"/>
+      </w:pPr>
+      <w:rPr>
+        <w:rFonts w:ascii="Wingdings" w:hAnsi="Wingdings" w:hint="default"/>
+        <w:sz w:val="20"/>
+      </w:rPr>
+    </w:lvl>
+  </w:abstractNum>
+  <w:abstractNum w:abstractNumId="5" w15:restartNumberingAfterBreak="0">
     <w:nsid w:val="524F5590"/>
     <w:multiLevelType w:val="hybridMultilevel"/>
     <w:tmpl w:val="06EE10BE"/>
@@ -2326,7 +4181,7 @@
       </w:pPr>
     </w:lvl>
   </w:abstractNum>
-  <w:abstractNum w:abstractNumId="4" w15:restartNumberingAfterBreak="0">
+  <w:abstractNum w:abstractNumId="6" w15:restartNumberingAfterBreak="0">
     <w:nsid w:val="53C919D7"/>
     <w:multiLevelType w:val="hybridMultilevel"/>
     <w:tmpl w:val="23302F10"/>
@@ -2415,7 +4270,305 @@
       </w:pPr>
     </w:lvl>
   </w:abstractNum>
-  <w:abstractNum w:abstractNumId="5" w15:restartNumberingAfterBreak="0">
+  <w:abstractNum w:abstractNumId="7" w15:restartNumberingAfterBreak="0">
+    <w:nsid w:val="642A5B23"/>
+    <w:multiLevelType w:val="multilevel"/>
+    <w:tmpl w:val="3904B60E"/>
+    <w:lvl w:ilvl="0">
+      <w:start w:val="1"/>
+      <w:numFmt w:val="bullet"/>
+      <w:lvlText w:val=""/>
+      <w:lvlJc w:val="left"/>
+      <w:pPr>
+        <w:tabs>
+          <w:tab w:val="num" w:pos="720"/>
+        </w:tabs>
+        <w:ind w:left="720" w:hanging="360"/>
+      </w:pPr>
+      <w:rPr>
+        <w:rFonts w:ascii="Symbol" w:hAnsi="Symbol" w:hint="default"/>
+        <w:sz w:val="20"/>
+      </w:rPr>
+    </w:lvl>
+    <w:lvl w:ilvl="1" w:tentative="1">
+      <w:start w:val="1"/>
+      <w:numFmt w:val="bullet"/>
+      <w:lvlText w:val="o"/>
+      <w:lvlJc w:val="left"/>
+      <w:pPr>
+        <w:tabs>
+          <w:tab w:val="num" w:pos="1440"/>
+        </w:tabs>
+        <w:ind w:left="1440" w:hanging="360"/>
+      </w:pPr>
+      <w:rPr>
+        <w:rFonts w:ascii="Courier New" w:hAnsi="Courier New" w:hint="default"/>
+        <w:sz w:val="20"/>
+      </w:rPr>
+    </w:lvl>
+    <w:lvl w:ilvl="2" w:tentative="1">
+      <w:start w:val="1"/>
+      <w:numFmt w:val="bullet"/>
+      <w:lvlText w:val=""/>
+      <w:lvlJc w:val="left"/>
+      <w:pPr>
+        <w:tabs>
+          <w:tab w:val="num" w:pos="2160"/>
+        </w:tabs>
+        <w:ind w:left="2160" w:hanging="360"/>
+      </w:pPr>
+      <w:rPr>
+        <w:rFonts w:ascii="Wingdings" w:hAnsi="Wingdings" w:hint="default"/>
+        <w:sz w:val="20"/>
+      </w:rPr>
+    </w:lvl>
+    <w:lvl w:ilvl="3" w:tentative="1">
+      <w:start w:val="1"/>
+      <w:numFmt w:val="bullet"/>
+      <w:lvlText w:val=""/>
+      <w:lvlJc w:val="left"/>
+      <w:pPr>
+        <w:tabs>
+          <w:tab w:val="num" w:pos="2880"/>
+        </w:tabs>
+        <w:ind w:left="2880" w:hanging="360"/>
+      </w:pPr>
+      <w:rPr>
+        <w:rFonts w:ascii="Wingdings" w:hAnsi="Wingdings" w:hint="default"/>
+        <w:sz w:val="20"/>
+      </w:rPr>
+    </w:lvl>
+    <w:lvl w:ilvl="4" w:tentative="1">
+      <w:start w:val="1"/>
+      <w:numFmt w:val="bullet"/>
+      <w:lvlText w:val=""/>
+      <w:lvlJc w:val="left"/>
+      <w:pPr>
+        <w:tabs>
+          <w:tab w:val="num" w:pos="3600"/>
+        </w:tabs>
+        <w:ind w:left="3600" w:hanging="360"/>
+      </w:pPr>
+      <w:rPr>
+        <w:rFonts w:ascii="Wingdings" w:hAnsi="Wingdings" w:hint="default"/>
+        <w:sz w:val="20"/>
+      </w:rPr>
+    </w:lvl>
+    <w:lvl w:ilvl="5" w:tentative="1">
+      <w:start w:val="1"/>
+      <w:numFmt w:val="bullet"/>
+      <w:lvlText w:val=""/>
+      <w:lvlJc w:val="left"/>
+      <w:pPr>
+        <w:tabs>
+          <w:tab w:val="num" w:pos="4320"/>
+        </w:tabs>
+        <w:ind w:left="4320" w:hanging="360"/>
+      </w:pPr>
+      <w:rPr>
+        <w:rFonts w:ascii="Wingdings" w:hAnsi="Wingdings" w:hint="default"/>
+        <w:sz w:val="20"/>
+      </w:rPr>
+    </w:lvl>
+    <w:lvl w:ilvl="6" w:tentative="1">
+      <w:start w:val="1"/>
+      <w:numFmt w:val="bullet"/>
+      <w:lvlText w:val=""/>
+      <w:lvlJc w:val="left"/>
+      <w:pPr>
+        <w:tabs>
+          <w:tab w:val="num" w:pos="5040"/>
+        </w:tabs>
+        <w:ind w:left="5040" w:hanging="360"/>
+      </w:pPr>
+      <w:rPr>
+        <w:rFonts w:ascii="Wingdings" w:hAnsi="Wingdings" w:hint="default"/>
+        <w:sz w:val="20"/>
+      </w:rPr>
+    </w:lvl>
+    <w:lvl w:ilvl="7" w:tentative="1">
+      <w:start w:val="1"/>
+      <w:numFmt w:val="bullet"/>
+      <w:lvlText w:val=""/>
+      <w:lvlJc w:val="left"/>
+      <w:pPr>
+        <w:tabs>
+          <w:tab w:val="num" w:pos="5760"/>
+        </w:tabs>
+        <w:ind w:left="5760" w:hanging="360"/>
+      </w:pPr>
+      <w:rPr>
+        <w:rFonts w:ascii="Wingdings" w:hAnsi="Wingdings" w:hint="default"/>
+        <w:sz w:val="20"/>
+      </w:rPr>
+    </w:lvl>
+    <w:lvl w:ilvl="8" w:tentative="1">
+      <w:start w:val="1"/>
+      <w:numFmt w:val="bullet"/>
+      <w:lvlText w:val=""/>
+      <w:lvlJc w:val="left"/>
+      <w:pPr>
+        <w:tabs>
+          <w:tab w:val="num" w:pos="6480"/>
+        </w:tabs>
+        <w:ind w:left="6480" w:hanging="360"/>
+      </w:pPr>
+      <w:rPr>
+        <w:rFonts w:ascii="Wingdings" w:hAnsi="Wingdings" w:hint="default"/>
+        <w:sz w:val="20"/>
+      </w:rPr>
+    </w:lvl>
+  </w:abstractNum>
+  <w:abstractNum w:abstractNumId="8" w15:restartNumberingAfterBreak="0">
+    <w:nsid w:val="77926DA5"/>
+    <w:multiLevelType w:val="multilevel"/>
+    <w:tmpl w:val="52D8C35E"/>
+    <w:lvl w:ilvl="0">
+      <w:start w:val="1"/>
+      <w:numFmt w:val="bullet"/>
+      <w:lvlText w:val=""/>
+      <w:lvlJc w:val="left"/>
+      <w:pPr>
+        <w:tabs>
+          <w:tab w:val="num" w:pos="720"/>
+        </w:tabs>
+        <w:ind w:left="720" w:hanging="360"/>
+      </w:pPr>
+      <w:rPr>
+        <w:rFonts w:ascii="Symbol" w:hAnsi="Symbol" w:hint="default"/>
+        <w:sz w:val="20"/>
+      </w:rPr>
+    </w:lvl>
+    <w:lvl w:ilvl="1" w:tentative="1">
+      <w:start w:val="1"/>
+      <w:numFmt w:val="bullet"/>
+      <w:lvlText w:val="o"/>
+      <w:lvlJc w:val="left"/>
+      <w:pPr>
+        <w:tabs>
+          <w:tab w:val="num" w:pos="1440"/>
+        </w:tabs>
+        <w:ind w:left="1440" w:hanging="360"/>
+      </w:pPr>
+      <w:rPr>
+        <w:rFonts w:ascii="Courier New" w:hAnsi="Courier New" w:hint="default"/>
+        <w:sz w:val="20"/>
+      </w:rPr>
+    </w:lvl>
+    <w:lvl w:ilvl="2" w:tentative="1">
+      <w:start w:val="1"/>
+      <w:numFmt w:val="bullet"/>
+      <w:lvlText w:val=""/>
+      <w:lvlJc w:val="left"/>
+      <w:pPr>
+        <w:tabs>
+          <w:tab w:val="num" w:pos="2160"/>
+        </w:tabs>
+        <w:ind w:left="2160" w:hanging="360"/>
+      </w:pPr>
+      <w:rPr>
+        <w:rFonts w:ascii="Wingdings" w:hAnsi="Wingdings" w:hint="default"/>
+        <w:sz w:val="20"/>
+      </w:rPr>
+    </w:lvl>
+    <w:lvl w:ilvl="3" w:tentative="1">
+      <w:start w:val="1"/>
+      <w:numFmt w:val="bullet"/>
+      <w:lvlText w:val=""/>
+      <w:lvlJc w:val="left"/>
+      <w:pPr>
+        <w:tabs>
+          <w:tab w:val="num" w:pos="2880"/>
+        </w:tabs>
+        <w:ind w:left="2880" w:hanging="360"/>
+      </w:pPr>
+      <w:rPr>
+        <w:rFonts w:ascii="Wingdings" w:hAnsi="Wingdings" w:hint="default"/>
+        <w:sz w:val="20"/>
+      </w:rPr>
+    </w:lvl>
+    <w:lvl w:ilvl="4" w:tentative="1">
+      <w:start w:val="1"/>
+      <w:numFmt w:val="bullet"/>
+      <w:lvlText w:val=""/>
+      <w:lvlJc w:val="left"/>
+      <w:pPr>
+        <w:tabs>
+          <w:tab w:val="num" w:pos="3600"/>
+        </w:tabs>
+        <w:ind w:left="3600" w:hanging="360"/>
+      </w:pPr>
+      <w:rPr>
+        <w:rFonts w:ascii="Wingdings" w:hAnsi="Wingdings" w:hint="default"/>
+        <w:sz w:val="20"/>
+      </w:rPr>
+    </w:lvl>
+    <w:lvl w:ilvl="5" w:tentative="1">
+      <w:start w:val="1"/>
+      <w:numFmt w:val="bullet"/>
+      <w:lvlText w:val=""/>
+      <w:lvlJc w:val="left"/>
+      <w:pPr>
+        <w:tabs>
+          <w:tab w:val="num" w:pos="4320"/>
+        </w:tabs>
+        <w:ind w:left="4320" w:hanging="360"/>
+      </w:pPr>
+      <w:rPr>
+        <w:rFonts w:ascii="Wingdings" w:hAnsi="Wingdings" w:hint="default"/>
+        <w:sz w:val="20"/>
+      </w:rPr>
+    </w:lvl>
+    <w:lvl w:ilvl="6" w:tentative="1">
+      <w:start w:val="1"/>
+      <w:numFmt w:val="bullet"/>
+      <w:lvlText w:val=""/>
+      <w:lvlJc w:val="left"/>
+      <w:pPr>
+        <w:tabs>
+          <w:tab w:val="num" w:pos="5040"/>
+        </w:tabs>
+        <w:ind w:left="5040" w:hanging="360"/>
+      </w:pPr>
+      <w:rPr>
+        <w:rFonts w:ascii="Wingdings" w:hAnsi="Wingdings" w:hint="default"/>
+        <w:sz w:val="20"/>
+      </w:rPr>
+    </w:lvl>
+    <w:lvl w:ilvl="7" w:tentative="1">
+      <w:start w:val="1"/>
+      <w:numFmt w:val="bullet"/>
+      <w:lvlText w:val=""/>
+      <w:lvlJc w:val="left"/>
+      <w:pPr>
+        <w:tabs>
+          <w:tab w:val="num" w:pos="5760"/>
+        </w:tabs>
+        <w:ind w:left="5760" w:hanging="360"/>
+      </w:pPr>
+      <w:rPr>
+        <w:rFonts w:ascii="Wingdings" w:hAnsi="Wingdings" w:hint="default"/>
+        <w:sz w:val="20"/>
+      </w:rPr>
+    </w:lvl>
+    <w:lvl w:ilvl="8" w:tentative="1">
+      <w:start w:val="1"/>
+      <w:numFmt w:val="bullet"/>
+      <w:lvlText w:val=""/>
+      <w:lvlJc w:val="left"/>
+      <w:pPr>
+        <w:tabs>
+          <w:tab w:val="num" w:pos="6480"/>
+        </w:tabs>
+        <w:ind w:left="6480" w:hanging="360"/>
+      </w:pPr>
+      <w:rPr>
+        <w:rFonts w:ascii="Wingdings" w:hAnsi="Wingdings" w:hint="default"/>
+        <w:sz w:val="20"/>
+      </w:rPr>
+    </w:lvl>
+  </w:abstractNum>
+  <w:abstractNum w:abstractNumId="9" w15:restartNumberingAfterBreak="0">
     <w:nsid w:val="7D6601C3"/>
     <w:multiLevelType w:val="hybridMultilevel"/>
     <w:tmpl w:val="66E4D50E"/>
@@ -2529,10 +4682,10 @@
     </w:lvl>
   </w:abstractNum>
   <w:num w:numId="1">
-    <w:abstractNumId w:val="5"/>
+    <w:abstractNumId w:val="9"/>
   </w:num>
   <w:num w:numId="2">
-    <w:abstractNumId w:val="3"/>
+    <w:abstractNumId w:val="5"/>
   </w:num>
   <w:num w:numId="3">
     <w:abstractNumId w:val="0"/>
@@ -2544,7 +4697,19 @@
     <w:abstractNumId w:val="2"/>
   </w:num>
   <w:num w:numId="6">
+    <w:abstractNumId w:val="6"/>
+  </w:num>
+  <w:num w:numId="7">
+    <w:abstractNumId w:val="7"/>
+  </w:num>
+  <w:num w:numId="8">
     <w:abstractNumId w:val="4"/>
+  </w:num>
+  <w:num w:numId="9">
+    <w:abstractNumId w:val="8"/>
+  </w:num>
+  <w:num w:numId="10">
+    <w:abstractNumId w:val="3"/>
   </w:num>
 </w:numbering>
 </file>
@@ -3078,6 +5243,28 @@
       <w:u w:val="single"/>
     </w:rPr>
   </w:style>
+  <w:style w:type="paragraph" w:styleId="NormalWeb">
+    <w:name w:val="Normal (Web)"/>
+    <w:basedOn w:val="Normal"/>
+    <w:uiPriority w:val="99"/>
+    <w:semiHidden/>
+    <w:unhideWhenUsed/>
+    <w:rsid w:val="00814805"/>
+    <w:pPr>
+      <w:spacing w:before="100" w:beforeAutospacing="1" w:after="100" w:afterAutospacing="1" w:line="240" w:lineRule="auto"/>
+    </w:pPr>
+    <w:rPr>
+      <w:rFonts w:eastAsia="Times New Roman" w:cs="Times New Roman"/>
+      <w:sz w:val="24"/>
+      <w:szCs w:val="24"/>
+      <w:lang w:val="en-GB" w:eastAsia="en-GB"/>
+    </w:rPr>
+  </w:style>
+  <w:style w:type="character" w:customStyle="1" w:styleId="apple-tab-span">
+    <w:name w:val="apple-tab-span"/>
+    <w:basedOn w:val="DefaultParagraphFont"/>
+    <w:rsid w:val="00814805"/>
+  </w:style>
 </w:styles>
 </file>
 

--- a/Report.docx
+++ b/Report.docx
@@ -879,7 +879,43 @@
           <w:sz w:val="22"/>
           <w:szCs w:val="22"/>
         </w:rPr>
-        <w:t>Establishes connection between the attacker and the defender.</w:t>
+        <w:t xml:space="preserve">Establishes </w:t>
+      </w:r>
+      <w:r>
+        <w:rPr>
+          <w:rFonts w:asciiTheme="majorBidi" w:hAnsiTheme="majorBidi" w:cstheme="majorBidi"/>
+          <w:color w:val="000000"/>
+          <w:sz w:val="22"/>
+          <w:szCs w:val="22"/>
+        </w:rPr>
+        <w:t xml:space="preserve">a tcp </w:t>
+      </w:r>
+      <w:r>
+        <w:rPr>
+          <w:rFonts w:asciiTheme="majorBidi" w:hAnsiTheme="majorBidi" w:cstheme="majorBidi"/>
+          <w:color w:val="000000"/>
+          <w:sz w:val="22"/>
+          <w:szCs w:val="22"/>
+        </w:rPr>
+        <w:t xml:space="preserve">connection between </w:t>
+      </w:r>
+      <w:r>
+        <w:rPr>
+          <w:rFonts w:asciiTheme="majorBidi" w:hAnsiTheme="majorBidi" w:cstheme="majorBidi"/>
+          <w:color w:val="000000"/>
+          <w:sz w:val="22"/>
+          <w:szCs w:val="22"/>
+        </w:rPr>
+        <w:t xml:space="preserve">two clients which </w:t>
+      </w:r>
+      <w:r>
+        <w:rPr>
+          <w:rFonts w:asciiTheme="majorBidi" w:hAnsiTheme="majorBidi" w:cstheme="majorBidi"/>
+          <w:color w:val="000000"/>
+          <w:sz w:val="22"/>
+          <w:szCs w:val="22"/>
+        </w:rPr>
+        <w:t>will take turn is attacking and defending.</w:t>
       </w:r>
     </w:p>
     <w:p>
@@ -1289,7 +1325,25 @@
           <w:sz w:val="22"/>
           <w:szCs w:val="22"/>
         </w:rPr>
-        <w:t>First run server.exe application</w:t>
+        <w:t>First run server.</w:t>
+      </w:r>
+      <w:r>
+        <w:rPr>
+          <w:rFonts w:asciiTheme="majorBidi" w:hAnsiTheme="majorBidi" w:cstheme="majorBidi"/>
+          <w:color w:val="000000"/>
+          <w:sz w:val="22"/>
+          <w:szCs w:val="22"/>
+        </w:rPr>
+        <w:t xml:space="preserve">py </w:t>
+      </w:r>
+      <w:r>
+        <w:rPr>
+          <w:rFonts w:asciiTheme="majorBidi" w:hAnsiTheme="majorBidi" w:cstheme="majorBidi"/>
+          <w:color w:val="000000"/>
+          <w:sz w:val="22"/>
+          <w:szCs w:val="22"/>
+        </w:rPr>
+        <w:t>application</w:t>
       </w:r>
     </w:p>
     <w:p>
@@ -1325,7 +1379,25 @@
           <w:sz w:val="22"/>
           <w:szCs w:val="22"/>
         </w:rPr>
-        <w:t>Then run client.exe application.</w:t>
+        <w:t>Then run client.</w:t>
+      </w:r>
+      <w:r>
+        <w:rPr>
+          <w:rFonts w:asciiTheme="majorBidi" w:hAnsiTheme="majorBidi" w:cstheme="majorBidi"/>
+          <w:color w:val="000000"/>
+          <w:sz w:val="22"/>
+          <w:szCs w:val="22"/>
+        </w:rPr>
+        <w:t>py</w:t>
+      </w:r>
+      <w:r>
+        <w:rPr>
+          <w:rFonts w:asciiTheme="majorBidi" w:hAnsiTheme="majorBidi" w:cstheme="majorBidi"/>
+          <w:color w:val="000000"/>
+          <w:sz w:val="22"/>
+          <w:szCs w:val="22"/>
+        </w:rPr>
+        <w:t xml:space="preserve"> application.</w:t>
       </w:r>
     </w:p>
     <w:p>
@@ -1361,7 +1433,25 @@
           <w:sz w:val="22"/>
           <w:szCs w:val="22"/>
         </w:rPr>
-        <w:t>Then run client.exe application again.</w:t>
+        <w:t>Then run client.</w:t>
+      </w:r>
+      <w:r>
+        <w:rPr>
+          <w:rFonts w:asciiTheme="majorBidi" w:hAnsiTheme="majorBidi" w:cstheme="majorBidi"/>
+          <w:color w:val="000000"/>
+          <w:sz w:val="22"/>
+          <w:szCs w:val="22"/>
+        </w:rPr>
+        <w:t>py</w:t>
+      </w:r>
+      <w:r>
+        <w:rPr>
+          <w:rFonts w:asciiTheme="majorBidi" w:hAnsiTheme="majorBidi" w:cstheme="majorBidi"/>
+          <w:color w:val="000000"/>
+          <w:sz w:val="22"/>
+          <w:szCs w:val="22"/>
+        </w:rPr>
+        <w:t xml:space="preserve"> application again.</w:t>
       </w:r>
     </w:p>
     <w:p>
@@ -3208,6 +3298,9 @@
         <w:spacing w:before="240" w:beforeAutospacing="0" w:after="240" w:afterAutospacing="0"/>
         <w:rPr>
           <w:rFonts w:asciiTheme="majorBidi" w:hAnsiTheme="majorBidi" w:cstheme="majorBidi"/>
+          <w:color w:val="000000"/>
+          <w:sz w:val="22"/>
+          <w:szCs w:val="22"/>
         </w:rPr>
       </w:pPr>
       <w:r>
@@ -3447,6 +3540,9 @@
         <w:spacing w:before="240" w:beforeAutospacing="0" w:after="240" w:afterAutospacing="0"/>
         <w:rPr>
           <w:rFonts w:asciiTheme="majorBidi" w:hAnsiTheme="majorBidi" w:cstheme="majorBidi"/>
+          <w:color w:val="000000"/>
+          <w:sz w:val="22"/>
+          <w:szCs w:val="22"/>
         </w:rPr>
       </w:pPr>
       <w:r>
@@ -3457,6 +3553,42 @@
           <w:szCs w:val="22"/>
         </w:rPr>
         <w:t>The code that we implemented turned out to be fully functional. However, it could have been more optimized towards the attacker’s side as even when we tried to help the attacker gain an advantage on the defender, the latter more often than not ended up being the victor. This might have been optimized using reinforced learning and allowing the attacker to learn about the defender and how it works. However, we decided during implementation to prioritize the server connection and the defender interception as the message was already being sent from the attacker which meant that that aspect was operational. A good design requires a good compromise, and that is exactly the case in this project. Even though the attacker has very low chances of winning, we were still able to establish a connection between the client and server, the “ATTACK” message was as a result being sent from the attacker and received by the defender, the defender was able to  intercept the message and change its contents to achieve victory, error control was achieved using Hamming Code, and the ability to use LogMeIn Hamachi to run the code on two different and far devices is definitely a welcome addition.</w:t>
+      </w:r>
+    </w:p>
+    <w:p>
+      <w:pPr>
+        <w:pStyle w:val="NormalWeb"/>
+        <w:spacing w:before="240" w:beforeAutospacing="0" w:after="240" w:afterAutospacing="0"/>
+        <w:rPr>
+          <w:rFonts w:asciiTheme="majorBidi" w:hAnsiTheme="majorBidi" w:cstheme="majorBidi"/>
+          <w:color w:val="000000"/>
+          <w:sz w:val="22"/>
+          <w:szCs w:val="22"/>
+        </w:rPr>
+      </w:pPr>
+      <w:r>
+        <w:rPr>
+          <w:rFonts w:asciiTheme="majorBidi" w:hAnsiTheme="majorBidi" w:cstheme="majorBidi"/>
+          <w:color w:val="000000"/>
+          <w:sz w:val="22"/>
+          <w:szCs w:val="22"/>
+        </w:rPr>
+        <w:t>And here is the GitHub repository in it detailed commit by each member and the code with the repport.</w:t>
+      </w:r>
+    </w:p>
+    <w:p>
+      <w:pPr>
+        <w:pStyle w:val="NormalWeb"/>
+        <w:spacing w:before="240" w:beforeAutospacing="0" w:after="240" w:afterAutospacing="0"/>
+        <w:rPr>
+          <w:rFonts w:asciiTheme="majorBidi" w:hAnsiTheme="majorBidi" w:cstheme="majorBidi"/>
+        </w:rPr>
+      </w:pPr>
+      <w:r>
+        <w:rPr>
+          <w:rFonts w:asciiTheme="majorBidi" w:hAnsiTheme="majorBidi" w:cstheme="majorBidi"/>
+        </w:rPr>
+        <w:t>https://github.com/khaledAlsardouk/network_project</w:t>
       </w:r>
     </w:p>
     <w:p>

--- a/Report.docx
+++ b/Report.docx
@@ -117,6 +117,7 @@
           <w:rFonts w:asciiTheme="majorBidi" w:hAnsiTheme="majorBidi" w:cstheme="majorBidi"/>
         </w:rPr>
       </w:pPr>
+      <w:proofErr w:type="spellStart"/>
       <w:r>
         <w:rPr>
           <w:rFonts w:asciiTheme="majorBidi" w:hAnsiTheme="majorBidi" w:cstheme="majorBidi"/>
@@ -124,18 +125,9 @@
           <w:sz w:val="32"/>
           <w:szCs w:val="32"/>
         </w:rPr>
-        <w:t>Dr. Ahmad Al Hajj</w:t>
-      </w:r>
-    </w:p>
-    <w:p>
-      <w:pPr>
-        <w:pStyle w:val="NormalWeb"/>
-        <w:spacing w:before="240" w:beforeAutospacing="0" w:after="240" w:afterAutospacing="0"/>
-        <w:jc w:val="center"/>
-        <w:rPr>
-          <w:rFonts w:asciiTheme="majorBidi" w:hAnsiTheme="majorBidi" w:cstheme="majorBidi"/>
-        </w:rPr>
-      </w:pPr>
+        <w:t>Dr.</w:t>
+      </w:r>
+      <w:proofErr w:type="spellEnd"/>
       <w:r>
         <w:rPr>
           <w:rFonts w:asciiTheme="majorBidi" w:hAnsiTheme="majorBidi" w:cstheme="majorBidi"/>
@@ -143,7 +135,7 @@
           <w:sz w:val="32"/>
           <w:szCs w:val="32"/>
         </w:rPr>
-        <w:t> </w:t>
+        <w:t xml:space="preserve"> Ahmad Al Hajj</w:t>
       </w:r>
     </w:p>
     <w:p>
@@ -169,6 +161,25 @@
       <w:pPr>
         <w:pStyle w:val="NormalWeb"/>
         <w:spacing w:before="240" w:beforeAutospacing="0" w:after="240" w:afterAutospacing="0"/>
+        <w:jc w:val="center"/>
+        <w:rPr>
+          <w:rFonts w:asciiTheme="majorBidi" w:hAnsiTheme="majorBidi" w:cstheme="majorBidi"/>
+        </w:rPr>
+      </w:pPr>
+      <w:r>
+        <w:rPr>
+          <w:rFonts w:asciiTheme="majorBidi" w:hAnsiTheme="majorBidi" w:cstheme="majorBidi"/>
+          <w:color w:val="000000"/>
+          <w:sz w:val="32"/>
+          <w:szCs w:val="32"/>
+        </w:rPr>
+        <w:t> </w:t>
+      </w:r>
+    </w:p>
+    <w:p>
+      <w:pPr>
+        <w:pStyle w:val="NormalWeb"/>
+        <w:spacing w:before="240" w:beforeAutospacing="0" w:after="240" w:afterAutospacing="0"/>
         <w:rPr>
           <w:rFonts w:asciiTheme="majorBidi" w:hAnsiTheme="majorBidi" w:cstheme="majorBidi"/>
         </w:rPr>
@@ -235,18 +246,19 @@
           <w:sz w:val="30"/>
           <w:szCs w:val="30"/>
         </w:rPr>
-        <w:t xml:space="preserve">Khaled Sardouk                          </w:t>
-      </w:r>
-      <w:r>
-        <w:rPr>
-          <w:rStyle w:val="apple-tab-span"/>
+        <w:t xml:space="preserve">Khaled </w:t>
+      </w:r>
+      <w:proofErr w:type="spellStart"/>
+      <w:r>
+        <w:rPr>
           <w:rFonts w:asciiTheme="majorBidi" w:hAnsiTheme="majorBidi" w:cstheme="majorBidi"/>
           <w:color w:val="000000"/>
           <w:sz w:val="30"/>
           <w:szCs w:val="30"/>
         </w:rPr>
-        <w:tab/>
-      </w:r>
+        <w:t>Sardouk</w:t>
+      </w:r>
+      <w:proofErr w:type="spellEnd"/>
       <w:r>
         <w:rPr>
           <w:rFonts w:asciiTheme="majorBidi" w:hAnsiTheme="majorBidi" w:cstheme="majorBidi"/>
@@ -254,7 +266,7 @@
           <w:sz w:val="30"/>
           <w:szCs w:val="30"/>
         </w:rPr>
-        <w:t xml:space="preserve">201901490     </w:t>
+        <w:t xml:space="preserve">                          </w:t>
       </w:r>
       <w:r>
         <w:rPr>
@@ -273,36 +285,36 @@
           <w:sz w:val="30"/>
           <w:szCs w:val="30"/>
         </w:rPr>
-        <w:t xml:space="preserve">         COMP 454</w:t>
-      </w:r>
-    </w:p>
-    <w:p>
-      <w:pPr>
-        <w:pStyle w:val="NormalWeb"/>
-        <w:spacing w:before="240" w:beforeAutospacing="0" w:after="240" w:afterAutospacing="0"/>
-        <w:rPr>
-          <w:rFonts w:asciiTheme="majorBidi" w:hAnsiTheme="majorBidi" w:cstheme="majorBidi"/>
-        </w:rPr>
-      </w:pPr>
-      <w:r>
-        <w:rPr>
+        <w:t xml:space="preserve">201901490     </w:t>
+      </w:r>
+      <w:r>
+        <w:rPr>
+          <w:rStyle w:val="apple-tab-span"/>
           <w:rFonts w:asciiTheme="majorBidi" w:hAnsiTheme="majorBidi" w:cstheme="majorBidi"/>
           <w:color w:val="000000"/>
           <w:sz w:val="30"/>
           <w:szCs w:val="30"/>
         </w:rPr>
-        <w:t>Mohammad Al-Tayyeb Soubra</w:t>
-      </w:r>
-      <w:r>
-        <w:rPr>
-          <w:rStyle w:val="apple-tab-span"/>
+        <w:tab/>
+      </w:r>
+      <w:r>
+        <w:rPr>
           <w:rFonts w:asciiTheme="majorBidi" w:hAnsiTheme="majorBidi" w:cstheme="majorBidi"/>
           <w:color w:val="000000"/>
           <w:sz w:val="30"/>
           <w:szCs w:val="30"/>
         </w:rPr>
-        <w:tab/>
-      </w:r>
+        <w:t xml:space="preserve">         COMP 454</w:t>
+      </w:r>
+    </w:p>
+    <w:p>
+      <w:pPr>
+        <w:pStyle w:val="NormalWeb"/>
+        <w:spacing w:before="240" w:beforeAutospacing="0" w:after="240" w:afterAutospacing="0"/>
+        <w:rPr>
+          <w:rFonts w:asciiTheme="majorBidi" w:hAnsiTheme="majorBidi" w:cstheme="majorBidi"/>
+        </w:rPr>
+      </w:pPr>
       <w:r>
         <w:rPr>
           <w:rFonts w:asciiTheme="majorBidi" w:hAnsiTheme="majorBidi" w:cstheme="majorBidi"/>
@@ -310,7 +322,7 @@
           <w:sz w:val="30"/>
           <w:szCs w:val="30"/>
         </w:rPr>
-        <w:t xml:space="preserve">201901076     </w:t>
+        <w:t>Mohammad Al-Tayyeb Soubra</w:t>
       </w:r>
       <w:r>
         <w:rPr>
@@ -329,7 +341,7 @@
           <w:sz w:val="30"/>
           <w:szCs w:val="30"/>
         </w:rPr>
-        <w:t xml:space="preserve">      </w:t>
+        <w:t xml:space="preserve">201901076     </w:t>
       </w:r>
       <w:r>
         <w:rPr>
@@ -348,36 +360,36 @@
           <w:sz w:val="30"/>
           <w:szCs w:val="30"/>
         </w:rPr>
-        <w:t>COMP 454</w:t>
-      </w:r>
-    </w:p>
-    <w:p>
-      <w:pPr>
-        <w:pStyle w:val="NormalWeb"/>
-        <w:spacing w:before="240" w:beforeAutospacing="0" w:after="240" w:afterAutospacing="0"/>
-        <w:rPr>
-          <w:rFonts w:asciiTheme="majorBidi" w:hAnsiTheme="majorBidi" w:cstheme="majorBidi"/>
-        </w:rPr>
-      </w:pPr>
-      <w:r>
-        <w:rPr>
+        <w:t xml:space="preserve">      </w:t>
+      </w:r>
+      <w:r>
+        <w:rPr>
+          <w:rStyle w:val="apple-tab-span"/>
           <w:rFonts w:asciiTheme="majorBidi" w:hAnsiTheme="majorBidi" w:cstheme="majorBidi"/>
           <w:color w:val="000000"/>
           <w:sz w:val="30"/>
           <w:szCs w:val="30"/>
         </w:rPr>
-        <w:t xml:space="preserve">Hadi Salloum                              </w:t>
-      </w:r>
-      <w:r>
-        <w:rPr>
-          <w:rStyle w:val="apple-tab-span"/>
+        <w:tab/>
+      </w:r>
+      <w:r>
+        <w:rPr>
           <w:rFonts w:asciiTheme="majorBidi" w:hAnsiTheme="majorBidi" w:cstheme="majorBidi"/>
           <w:color w:val="000000"/>
           <w:sz w:val="30"/>
           <w:szCs w:val="30"/>
         </w:rPr>
-        <w:tab/>
-      </w:r>
+        <w:t>COMP 454</w:t>
+      </w:r>
+    </w:p>
+    <w:p>
+      <w:pPr>
+        <w:pStyle w:val="NormalWeb"/>
+        <w:spacing w:before="240" w:beforeAutospacing="0" w:after="240" w:afterAutospacing="0"/>
+        <w:rPr>
+          <w:rFonts w:asciiTheme="majorBidi" w:hAnsiTheme="majorBidi" w:cstheme="majorBidi"/>
+        </w:rPr>
+      </w:pPr>
       <w:r>
         <w:rPr>
           <w:rFonts w:asciiTheme="majorBidi" w:hAnsiTheme="majorBidi" w:cstheme="majorBidi"/>
@@ -385,7 +397,7 @@
           <w:sz w:val="30"/>
           <w:szCs w:val="30"/>
         </w:rPr>
-        <w:t xml:space="preserve">201900774               </w:t>
+        <w:t xml:space="preserve">Hadi Salloum                              </w:t>
       </w:r>
       <w:r>
         <w:rPr>
@@ -404,36 +416,36 @@
           <w:sz w:val="30"/>
           <w:szCs w:val="30"/>
         </w:rPr>
-        <w:t>COMP 454</w:t>
-      </w:r>
-    </w:p>
-    <w:p>
-      <w:pPr>
-        <w:pStyle w:val="NormalWeb"/>
-        <w:spacing w:before="240" w:beforeAutospacing="0" w:after="240" w:afterAutospacing="0"/>
-        <w:rPr>
-          <w:rFonts w:asciiTheme="majorBidi" w:hAnsiTheme="majorBidi" w:cstheme="majorBidi"/>
-        </w:rPr>
-      </w:pPr>
-      <w:r>
-        <w:rPr>
+        <w:t xml:space="preserve">201900774               </w:t>
+      </w:r>
+      <w:r>
+        <w:rPr>
+          <w:rStyle w:val="apple-tab-span"/>
           <w:rFonts w:asciiTheme="majorBidi" w:hAnsiTheme="majorBidi" w:cstheme="majorBidi"/>
           <w:color w:val="000000"/>
           <w:sz w:val="30"/>
           <w:szCs w:val="30"/>
         </w:rPr>
-        <w:t xml:space="preserve">Salah El Deen Stouhi                 </w:t>
-      </w:r>
-      <w:r>
-        <w:rPr>
-          <w:rStyle w:val="apple-tab-span"/>
+        <w:tab/>
+      </w:r>
+      <w:r>
+        <w:rPr>
           <w:rFonts w:asciiTheme="majorBidi" w:hAnsiTheme="majorBidi" w:cstheme="majorBidi"/>
           <w:color w:val="000000"/>
           <w:sz w:val="30"/>
           <w:szCs w:val="30"/>
         </w:rPr>
-        <w:tab/>
-      </w:r>
+        <w:t>COMP 454</w:t>
+      </w:r>
+    </w:p>
+    <w:p>
+      <w:pPr>
+        <w:pStyle w:val="NormalWeb"/>
+        <w:spacing w:before="240" w:beforeAutospacing="0" w:after="240" w:afterAutospacing="0"/>
+        <w:rPr>
+          <w:rFonts w:asciiTheme="majorBidi" w:hAnsiTheme="majorBidi" w:cstheme="majorBidi"/>
+        </w:rPr>
+      </w:pPr>
       <w:r>
         <w:rPr>
           <w:rFonts w:asciiTheme="majorBidi" w:hAnsiTheme="majorBidi" w:cstheme="majorBidi"/>
@@ -441,18 +453,19 @@
           <w:sz w:val="30"/>
           <w:szCs w:val="30"/>
         </w:rPr>
-        <w:t xml:space="preserve">201901265               </w:t>
-      </w:r>
-      <w:r>
-        <w:rPr>
-          <w:rStyle w:val="apple-tab-span"/>
+        <w:t xml:space="preserve">Salah El </w:t>
+      </w:r>
+      <w:proofErr w:type="spellStart"/>
+      <w:r>
+        <w:rPr>
           <w:rFonts w:asciiTheme="majorBidi" w:hAnsiTheme="majorBidi" w:cstheme="majorBidi"/>
           <w:color w:val="000000"/>
           <w:sz w:val="30"/>
           <w:szCs w:val="30"/>
         </w:rPr>
-        <w:tab/>
-      </w:r>
+        <w:t>Deen</w:t>
+      </w:r>
+      <w:proofErr w:type="spellEnd"/>
       <w:r>
         <w:rPr>
           <w:rFonts w:asciiTheme="majorBidi" w:hAnsiTheme="majorBidi" w:cstheme="majorBidi"/>
@@ -460,17 +473,9 @@
           <w:sz w:val="30"/>
           <w:szCs w:val="30"/>
         </w:rPr>
-        <w:t>COMP 454</w:t>
-      </w:r>
-    </w:p>
-    <w:p>
-      <w:pPr>
-        <w:pStyle w:val="NormalWeb"/>
-        <w:spacing w:before="240" w:beforeAutospacing="0" w:after="240" w:afterAutospacing="0"/>
-        <w:rPr>
-          <w:rFonts w:asciiTheme="majorBidi" w:hAnsiTheme="majorBidi" w:cstheme="majorBidi"/>
-        </w:rPr>
-      </w:pPr>
+        <w:t xml:space="preserve"> </w:t>
+      </w:r>
+      <w:proofErr w:type="spellStart"/>
       <w:r>
         <w:rPr>
           <w:rFonts w:asciiTheme="majorBidi" w:hAnsiTheme="majorBidi" w:cstheme="majorBidi"/>
@@ -478,55 +483,47 @@
           <w:sz w:val="30"/>
           <w:szCs w:val="30"/>
         </w:rPr>
-        <w:t xml:space="preserve">Karim Hamod                             </w:t>
-      </w:r>
-      <w:r>
-        <w:rPr>
-          <w:rStyle w:val="apple-tab-span"/>
+        <w:t>Stouhi</w:t>
+      </w:r>
+      <w:proofErr w:type="spellEnd"/>
+      <w:r>
+        <w:rPr>
           <w:rFonts w:asciiTheme="majorBidi" w:hAnsiTheme="majorBidi" w:cstheme="majorBidi"/>
           <w:color w:val="000000"/>
           <w:sz w:val="30"/>
           <w:szCs w:val="30"/>
         </w:rPr>
-        <w:tab/>
-      </w:r>
-      <w:r>
-        <w:rPr>
+        <w:t xml:space="preserve">                 </w:t>
+      </w:r>
+      <w:r>
+        <w:rPr>
+          <w:rStyle w:val="apple-tab-span"/>
           <w:rFonts w:asciiTheme="majorBidi" w:hAnsiTheme="majorBidi" w:cstheme="majorBidi"/>
           <w:color w:val="000000"/>
           <w:sz w:val="30"/>
           <w:szCs w:val="30"/>
         </w:rPr>
-        <w:t xml:space="preserve">201900057               </w:t>
-      </w:r>
-      <w:r>
-        <w:rPr>
-          <w:rStyle w:val="apple-tab-span"/>
+        <w:tab/>
+      </w:r>
+      <w:r>
+        <w:rPr>
           <w:rFonts w:asciiTheme="majorBidi" w:hAnsiTheme="majorBidi" w:cstheme="majorBidi"/>
           <w:color w:val="000000"/>
           <w:sz w:val="30"/>
           <w:szCs w:val="30"/>
         </w:rPr>
-        <w:tab/>
-      </w:r>
-      <w:r>
-        <w:rPr>
+        <w:t xml:space="preserve">201901265               </w:t>
+      </w:r>
+      <w:r>
+        <w:rPr>
+          <w:rStyle w:val="apple-tab-span"/>
           <w:rFonts w:asciiTheme="majorBidi" w:hAnsiTheme="majorBidi" w:cstheme="majorBidi"/>
           <w:color w:val="000000"/>
           <w:sz w:val="30"/>
           <w:szCs w:val="30"/>
         </w:rPr>
-        <w:t>COMP 454</w:t>
-      </w:r>
-    </w:p>
-    <w:p>
-      <w:pPr>
-        <w:pStyle w:val="NormalWeb"/>
-        <w:spacing w:before="240" w:beforeAutospacing="0" w:after="240" w:afterAutospacing="0"/>
-        <w:rPr>
-          <w:rFonts w:asciiTheme="majorBidi" w:hAnsiTheme="majorBidi" w:cstheme="majorBidi"/>
-        </w:rPr>
-      </w:pPr>
+        <w:tab/>
+      </w:r>
       <w:r>
         <w:rPr>
           <w:rFonts w:asciiTheme="majorBidi" w:hAnsiTheme="majorBidi" w:cstheme="majorBidi"/>
@@ -534,7 +531,121 @@
           <w:sz w:val="30"/>
           <w:szCs w:val="30"/>
         </w:rPr>
-        <w:t xml:space="preserve">Mohammad Kreidieh                 </w:t>
+        <w:t>COMP 454</w:t>
+      </w:r>
+    </w:p>
+    <w:p>
+      <w:pPr>
+        <w:pStyle w:val="NormalWeb"/>
+        <w:spacing w:before="240" w:beforeAutospacing="0" w:after="240" w:afterAutospacing="0"/>
+        <w:rPr>
+          <w:rFonts w:asciiTheme="majorBidi" w:hAnsiTheme="majorBidi" w:cstheme="majorBidi"/>
+        </w:rPr>
+      </w:pPr>
+      <w:r>
+        <w:rPr>
+          <w:rFonts w:asciiTheme="majorBidi" w:hAnsiTheme="majorBidi" w:cstheme="majorBidi"/>
+          <w:color w:val="000000"/>
+          <w:sz w:val="30"/>
+          <w:szCs w:val="30"/>
+        </w:rPr>
+        <w:t xml:space="preserve">Karim </w:t>
+      </w:r>
+      <w:proofErr w:type="spellStart"/>
+      <w:r>
+        <w:rPr>
+          <w:rFonts w:asciiTheme="majorBidi" w:hAnsiTheme="majorBidi" w:cstheme="majorBidi"/>
+          <w:color w:val="000000"/>
+          <w:sz w:val="30"/>
+          <w:szCs w:val="30"/>
+        </w:rPr>
+        <w:t>Hamod</w:t>
+      </w:r>
+      <w:proofErr w:type="spellEnd"/>
+      <w:r>
+        <w:rPr>
+          <w:rFonts w:asciiTheme="majorBidi" w:hAnsiTheme="majorBidi" w:cstheme="majorBidi"/>
+          <w:color w:val="000000"/>
+          <w:sz w:val="30"/>
+          <w:szCs w:val="30"/>
+        </w:rPr>
+        <w:t xml:space="preserve">                             </w:t>
+      </w:r>
+      <w:r>
+        <w:rPr>
+          <w:rStyle w:val="apple-tab-span"/>
+          <w:rFonts w:asciiTheme="majorBidi" w:hAnsiTheme="majorBidi" w:cstheme="majorBidi"/>
+          <w:color w:val="000000"/>
+          <w:sz w:val="30"/>
+          <w:szCs w:val="30"/>
+        </w:rPr>
+        <w:tab/>
+      </w:r>
+      <w:r>
+        <w:rPr>
+          <w:rFonts w:asciiTheme="majorBidi" w:hAnsiTheme="majorBidi" w:cstheme="majorBidi"/>
+          <w:color w:val="000000"/>
+          <w:sz w:val="30"/>
+          <w:szCs w:val="30"/>
+        </w:rPr>
+        <w:t xml:space="preserve">201900057               </w:t>
+      </w:r>
+      <w:r>
+        <w:rPr>
+          <w:rStyle w:val="apple-tab-span"/>
+          <w:rFonts w:asciiTheme="majorBidi" w:hAnsiTheme="majorBidi" w:cstheme="majorBidi"/>
+          <w:color w:val="000000"/>
+          <w:sz w:val="30"/>
+          <w:szCs w:val="30"/>
+        </w:rPr>
+        <w:tab/>
+      </w:r>
+      <w:r>
+        <w:rPr>
+          <w:rFonts w:asciiTheme="majorBidi" w:hAnsiTheme="majorBidi" w:cstheme="majorBidi"/>
+          <w:color w:val="000000"/>
+          <w:sz w:val="30"/>
+          <w:szCs w:val="30"/>
+        </w:rPr>
+        <w:t>COMP 454</w:t>
+      </w:r>
+    </w:p>
+    <w:p>
+      <w:pPr>
+        <w:pStyle w:val="NormalWeb"/>
+        <w:spacing w:before="240" w:beforeAutospacing="0" w:after="240" w:afterAutospacing="0"/>
+        <w:rPr>
+          <w:rFonts w:asciiTheme="majorBidi" w:hAnsiTheme="majorBidi" w:cstheme="majorBidi"/>
+        </w:rPr>
+      </w:pPr>
+      <w:r>
+        <w:rPr>
+          <w:rFonts w:asciiTheme="majorBidi" w:hAnsiTheme="majorBidi" w:cstheme="majorBidi"/>
+          <w:color w:val="000000"/>
+          <w:sz w:val="30"/>
+          <w:szCs w:val="30"/>
+        </w:rPr>
+        <w:t xml:space="preserve">Mohammad </w:t>
+      </w:r>
+      <w:proofErr w:type="spellStart"/>
+      <w:r>
+        <w:rPr>
+          <w:rFonts w:asciiTheme="majorBidi" w:hAnsiTheme="majorBidi" w:cstheme="majorBidi"/>
+          <w:color w:val="000000"/>
+          <w:sz w:val="30"/>
+          <w:szCs w:val="30"/>
+        </w:rPr>
+        <w:t>Kreidieh</w:t>
+      </w:r>
+      <w:proofErr w:type="spellEnd"/>
+      <w:r>
+        <w:rPr>
+          <w:rFonts w:asciiTheme="majorBidi" w:hAnsiTheme="majorBidi" w:cstheme="majorBidi"/>
+          <w:color w:val="000000"/>
+          <w:sz w:val="30"/>
+          <w:szCs w:val="30"/>
+        </w:rPr>
+        <w:t xml:space="preserve">                 </w:t>
       </w:r>
       <w:r>
         <w:rPr>
@@ -888,7 +999,27 @@
           <w:sz w:val="22"/>
           <w:szCs w:val="22"/>
         </w:rPr>
-        <w:t xml:space="preserve">a tcp </w:t>
+        <w:t xml:space="preserve">a </w:t>
+      </w:r>
+      <w:proofErr w:type="spellStart"/>
+      <w:r>
+        <w:rPr>
+          <w:rFonts w:asciiTheme="majorBidi" w:hAnsiTheme="majorBidi" w:cstheme="majorBidi"/>
+          <w:color w:val="000000"/>
+          <w:sz w:val="22"/>
+          <w:szCs w:val="22"/>
+        </w:rPr>
+        <w:t>tcp</w:t>
+      </w:r>
+      <w:proofErr w:type="spellEnd"/>
+      <w:r>
+        <w:rPr>
+          <w:rFonts w:asciiTheme="majorBidi" w:hAnsiTheme="majorBidi" w:cstheme="majorBidi"/>
+          <w:color w:val="000000"/>
+          <w:sz w:val="22"/>
+          <w:szCs w:val="22"/>
+        </w:rPr>
+        <w:t xml:space="preserve"> </w:t>
       </w:r>
       <w:r>
         <w:rPr>
@@ -977,25 +1108,65 @@
           <w:sz w:val="22"/>
           <w:szCs w:val="22"/>
         </w:rPr>
-        <w:t>The attacker sends the message “ATTACK” to the receiver who receives the message. If the message is received as “ATTACK” then the attacker wins. If the defender can intercept the message and change it, then the attacker loses. Unfortunately, the latter was the case as the defender was always intercepting the message and changing it. To change this result, we decided to implement counter measures to ensure that the attacker can win against the defender. We decided to use two counter measures, the first was NRZ, and the second was Caesarian Shift. The NRZ flips the ‘0’s to ‘1’s and ‘1’s to ‘0’s so that if the defender decides to use NRZ, he would be flipping the message back to its original form and the word “ATTACK” would remain intact.</w:t>
-      </w:r>
-    </w:p>
-    <w:p>
-      <w:pPr>
-        <w:pStyle w:val="NormalWeb"/>
-        <w:spacing w:before="240" w:beforeAutospacing="0" w:after="240" w:afterAutospacing="0"/>
-        <w:rPr>
-          <w:rFonts w:asciiTheme="majorBidi" w:hAnsiTheme="majorBidi" w:cstheme="majorBidi"/>
-        </w:rPr>
-      </w:pPr>
-      <w:r>
-        <w:rPr>
-          <w:rFonts w:asciiTheme="majorBidi" w:hAnsiTheme="majorBidi" w:cstheme="majorBidi"/>
-          <w:color w:val="000000"/>
-          <w:sz w:val="22"/>
-          <w:szCs w:val="22"/>
-        </w:rPr>
-        <w:t>The Shift method shifts the characters in their ASCII representation by -10 which changes the entire message and the binary representation of the word “ATTACK” so that when the defender shifts by 10, the word “ATTACK” remains the same. However, this way of implantation seemed to cause trouble as the consistent conversion from binary to ASCII sometimes led to the loss of bits. So, we decided to use a shift method but this time we directly applied it to the binary representation .The attacker chooses randomly between the two counter measures using a simple IF ELSE statement.</w:t>
+        <w:t xml:space="preserve">The attacker sends the message “ATTACK” to the receiver who receives the message. If the message is received as “ATTACK” then the attacker wins. If the defender can intercept the message and change it, then the attacker loses. Unfortunately, the latter was the case as the defender was always intercepting the message and changing it. To change this result, we decided to implement counter measures to ensure that the attacker can win against the defender. We decided to use two counter measures, the first was NRZ, and the second was </w:t>
+      </w:r>
+      <w:proofErr w:type="spellStart"/>
+      <w:r>
+        <w:rPr>
+          <w:rFonts w:asciiTheme="majorBidi" w:hAnsiTheme="majorBidi" w:cstheme="majorBidi"/>
+          <w:color w:val="000000"/>
+          <w:sz w:val="22"/>
+          <w:szCs w:val="22"/>
+        </w:rPr>
+        <w:t>Caesarian</w:t>
+      </w:r>
+      <w:proofErr w:type="spellEnd"/>
+      <w:r>
+        <w:rPr>
+          <w:rFonts w:asciiTheme="majorBidi" w:hAnsiTheme="majorBidi" w:cstheme="majorBidi"/>
+          <w:color w:val="000000"/>
+          <w:sz w:val="22"/>
+          <w:szCs w:val="22"/>
+        </w:rPr>
+        <w:t xml:space="preserve"> Shift. The NRZ flips the ‘0’s to ‘1’s and ‘1’s to ‘0’s so that if the defender decides to use NRZ, he would be flipping the message back to its original form and the word “ATTACK” would remain intact.</w:t>
+      </w:r>
+    </w:p>
+    <w:p>
+      <w:pPr>
+        <w:pStyle w:val="NormalWeb"/>
+        <w:spacing w:before="240" w:beforeAutospacing="0" w:after="240" w:afterAutospacing="0"/>
+        <w:rPr>
+          <w:rFonts w:asciiTheme="majorBidi" w:hAnsiTheme="majorBidi" w:cstheme="majorBidi"/>
+        </w:rPr>
+      </w:pPr>
+      <w:r>
+        <w:rPr>
+          <w:rFonts w:asciiTheme="majorBidi" w:hAnsiTheme="majorBidi" w:cstheme="majorBidi"/>
+          <w:color w:val="000000"/>
+          <w:sz w:val="22"/>
+          <w:szCs w:val="22"/>
+        </w:rPr>
+        <w:t xml:space="preserve">The Shift method shifts the characters in their ASCII representation by -10 which changes the entire message and the binary representation of the word “ATTACK” so that when the defender shifts by 10, the word “ATTACK” remains the same. However, this way of implantation seemed to cause trouble as the consistent conversion from binary to ASCII sometimes led to the loss of bits. So, we decided to use a shift method but this time we directly applied it to the binary </w:t>
+      </w:r>
+      <w:proofErr w:type="gramStart"/>
+      <w:r>
+        <w:rPr>
+          <w:rFonts w:asciiTheme="majorBidi" w:hAnsiTheme="majorBidi" w:cstheme="majorBidi"/>
+          <w:color w:val="000000"/>
+          <w:sz w:val="22"/>
+          <w:szCs w:val="22"/>
+        </w:rPr>
+        <w:t>representation .The</w:t>
+      </w:r>
+      <w:proofErr w:type="gramEnd"/>
+      <w:r>
+        <w:rPr>
+          <w:rFonts w:asciiTheme="majorBidi" w:hAnsiTheme="majorBidi" w:cstheme="majorBidi"/>
+          <w:color w:val="000000"/>
+          <w:sz w:val="22"/>
+          <w:szCs w:val="22"/>
+        </w:rPr>
+        <w:t xml:space="preserve"> attacker chooses randomly between the two counter measures using a simple IF ELSE statement.</w:t>
       </w:r>
     </w:p>
     <w:p>
@@ -1091,7 +1262,27 @@
           <w:sz w:val="22"/>
           <w:szCs w:val="22"/>
         </w:rPr>
-        <w:t> The defender has to receive the “ATTACK” message from the attacker, and try to change it so that “ATTACK” does not decode at the defender’s side. </w:t>
+        <w:t xml:space="preserve"> The defender has to receive the “ATTACK” message from the </w:t>
+      </w:r>
+      <w:proofErr w:type="gramStart"/>
+      <w:r>
+        <w:rPr>
+          <w:rFonts w:asciiTheme="majorBidi" w:hAnsiTheme="majorBidi" w:cstheme="majorBidi"/>
+          <w:color w:val="000000"/>
+          <w:sz w:val="22"/>
+          <w:szCs w:val="22"/>
+        </w:rPr>
+        <w:t>attacker, and</w:t>
+      </w:r>
+      <w:proofErr w:type="gramEnd"/>
+      <w:r>
+        <w:rPr>
+          <w:rFonts w:asciiTheme="majorBidi" w:hAnsiTheme="majorBidi" w:cstheme="majorBidi"/>
+          <w:color w:val="000000"/>
+          <w:sz w:val="22"/>
+          <w:szCs w:val="22"/>
+        </w:rPr>
+        <w:t xml:space="preserve"> try to change it so that “ATTACK” does not decode at the defender’s side. </w:t>
       </w:r>
     </w:p>
     <w:p>
@@ -1135,7 +1326,27 @@
           <w:sz w:val="22"/>
           <w:szCs w:val="22"/>
         </w:rPr>
-        <w:t>NRZ(Binary): it takes binary number and flips the 0s and 1s </w:t>
+        <w:t xml:space="preserve">NRZ(Binary): it takes binary number and flips the 0s and </w:t>
+      </w:r>
+      <w:proofErr w:type="gramStart"/>
+      <w:r>
+        <w:rPr>
+          <w:rFonts w:asciiTheme="majorBidi" w:hAnsiTheme="majorBidi" w:cstheme="majorBidi"/>
+          <w:color w:val="000000"/>
+          <w:sz w:val="22"/>
+          <w:szCs w:val="22"/>
+        </w:rPr>
+        <w:t>1s</w:t>
+      </w:r>
+      <w:proofErr w:type="gramEnd"/>
+      <w:r>
+        <w:rPr>
+          <w:rFonts w:asciiTheme="majorBidi" w:hAnsiTheme="majorBidi" w:cstheme="majorBidi"/>
+          <w:color w:val="000000"/>
+          <w:sz w:val="22"/>
+          <w:szCs w:val="22"/>
+        </w:rPr>
+        <w:t> </w:t>
       </w:r>
     </w:p>
     <w:p>
@@ -1154,14 +1365,36 @@
           <w:szCs w:val="22"/>
         </w:rPr>
       </w:pPr>
-      <w:r>
-        <w:rPr>
-          <w:rFonts w:asciiTheme="majorBidi" w:hAnsiTheme="majorBidi" w:cstheme="majorBidi"/>
-          <w:color w:val="000000"/>
-          <w:sz w:val="22"/>
-          <w:szCs w:val="22"/>
-        </w:rPr>
-        <w:t>ByteToBinary(Byte): it takes ASCII as input and converts it to a binary number</w:t>
+      <w:proofErr w:type="spellStart"/>
+      <w:proofErr w:type="gramStart"/>
+      <w:r>
+        <w:rPr>
+          <w:rFonts w:asciiTheme="majorBidi" w:hAnsiTheme="majorBidi" w:cstheme="majorBidi"/>
+          <w:color w:val="000000"/>
+          <w:sz w:val="22"/>
+          <w:szCs w:val="22"/>
+        </w:rPr>
+        <w:t>ByteToBinary</w:t>
+      </w:r>
+      <w:proofErr w:type="spellEnd"/>
+      <w:r>
+        <w:rPr>
+          <w:rFonts w:asciiTheme="majorBidi" w:hAnsiTheme="majorBidi" w:cstheme="majorBidi"/>
+          <w:color w:val="000000"/>
+          <w:sz w:val="22"/>
+          <w:szCs w:val="22"/>
+        </w:rPr>
+        <w:t>(</w:t>
+      </w:r>
+      <w:proofErr w:type="gramEnd"/>
+      <w:r>
+        <w:rPr>
+          <w:rFonts w:asciiTheme="majorBidi" w:hAnsiTheme="majorBidi" w:cstheme="majorBidi"/>
+          <w:color w:val="000000"/>
+          <w:sz w:val="22"/>
+          <w:szCs w:val="22"/>
+        </w:rPr>
+        <w:t>Byte): it takes ASCII as input and converts it to a binary number</w:t>
       </w:r>
     </w:p>
     <w:p>
@@ -1180,14 +1413,36 @@
           <w:szCs w:val="22"/>
         </w:rPr>
       </w:pPr>
-      <w:r>
-        <w:rPr>
-          <w:rFonts w:asciiTheme="majorBidi" w:hAnsiTheme="majorBidi" w:cstheme="majorBidi"/>
-          <w:color w:val="000000"/>
-          <w:sz w:val="22"/>
-          <w:szCs w:val="22"/>
-        </w:rPr>
-        <w:t>BinaryToWord(Binary): it takes a binary number and converts it to a word</w:t>
+      <w:proofErr w:type="spellStart"/>
+      <w:proofErr w:type="gramStart"/>
+      <w:r>
+        <w:rPr>
+          <w:rFonts w:asciiTheme="majorBidi" w:hAnsiTheme="majorBidi" w:cstheme="majorBidi"/>
+          <w:color w:val="000000"/>
+          <w:sz w:val="22"/>
+          <w:szCs w:val="22"/>
+        </w:rPr>
+        <w:t>BinaryToWord</w:t>
+      </w:r>
+      <w:proofErr w:type="spellEnd"/>
+      <w:r>
+        <w:rPr>
+          <w:rFonts w:asciiTheme="majorBidi" w:hAnsiTheme="majorBidi" w:cstheme="majorBidi"/>
+          <w:color w:val="000000"/>
+          <w:sz w:val="22"/>
+          <w:szCs w:val="22"/>
+        </w:rPr>
+        <w:t>(</w:t>
+      </w:r>
+      <w:proofErr w:type="gramEnd"/>
+      <w:r>
+        <w:rPr>
+          <w:rFonts w:asciiTheme="majorBidi" w:hAnsiTheme="majorBidi" w:cstheme="majorBidi"/>
+          <w:color w:val="000000"/>
+          <w:sz w:val="22"/>
+          <w:szCs w:val="22"/>
+        </w:rPr>
+        <w:t>Binary): it takes a binary number and converts it to a word</w:t>
       </w:r>
     </w:p>
     <w:p>
@@ -1206,50 +1461,143 @@
           <w:szCs w:val="22"/>
         </w:rPr>
       </w:pPr>
-      <w:r>
-        <w:rPr>
-          <w:rFonts w:asciiTheme="majorBidi" w:hAnsiTheme="majorBidi" w:cstheme="majorBidi"/>
-          <w:color w:val="000000"/>
-          <w:sz w:val="22"/>
-          <w:szCs w:val="22"/>
-        </w:rPr>
-        <w:t>WordToBinary(Word): it takes a string of characters and converts it to a binary number. </w:t>
-      </w:r>
-    </w:p>
-    <w:p>
-      <w:pPr>
-        <w:pStyle w:val="NormalWeb"/>
-        <w:spacing w:before="240" w:beforeAutospacing="0" w:after="240" w:afterAutospacing="0"/>
-        <w:rPr>
-          <w:rFonts w:asciiTheme="majorBidi" w:hAnsiTheme="majorBidi" w:cstheme="majorBidi"/>
-        </w:rPr>
-      </w:pPr>
-      <w:r>
-        <w:rPr>
-          <w:rFonts w:asciiTheme="majorBidi" w:hAnsiTheme="majorBidi" w:cstheme="majorBidi"/>
-          <w:color w:val="000000"/>
-          <w:sz w:val="22"/>
-          <w:szCs w:val="22"/>
-        </w:rPr>
-        <w:t>The defender side receives the message in ascii, then turns it to binary using ByteToBinary(), then uses NRZ strategy to flip the bits using NRZ(), and then changes the bits back to word BinaryToWord() and reads it. </w:t>
-      </w:r>
-    </w:p>
-    <w:p>
-      <w:pPr>
-        <w:pStyle w:val="NormalWeb"/>
-        <w:spacing w:before="240" w:beforeAutospacing="0" w:after="240" w:afterAutospacing="0"/>
-        <w:rPr>
-          <w:rFonts w:asciiTheme="majorBidi" w:hAnsiTheme="majorBidi" w:cstheme="majorBidi"/>
-        </w:rPr>
-      </w:pPr>
-      <w:r>
-        <w:rPr>
-          <w:rFonts w:asciiTheme="majorBidi" w:hAnsiTheme="majorBidi" w:cstheme="majorBidi"/>
-          <w:color w:val="000000"/>
-          <w:sz w:val="22"/>
-          <w:szCs w:val="22"/>
-        </w:rPr>
-        <w:t>That way the word “ATTACK” won't be decoded at the defender’s side. </w:t>
+      <w:proofErr w:type="spellStart"/>
+      <w:proofErr w:type="gramStart"/>
+      <w:r>
+        <w:rPr>
+          <w:rFonts w:asciiTheme="majorBidi" w:hAnsiTheme="majorBidi" w:cstheme="majorBidi"/>
+          <w:color w:val="000000"/>
+          <w:sz w:val="22"/>
+          <w:szCs w:val="22"/>
+        </w:rPr>
+        <w:t>WordToBinary</w:t>
+      </w:r>
+      <w:proofErr w:type="spellEnd"/>
+      <w:r>
+        <w:rPr>
+          <w:rFonts w:asciiTheme="majorBidi" w:hAnsiTheme="majorBidi" w:cstheme="majorBidi"/>
+          <w:color w:val="000000"/>
+          <w:sz w:val="22"/>
+          <w:szCs w:val="22"/>
+        </w:rPr>
+        <w:t>(</w:t>
+      </w:r>
+      <w:proofErr w:type="gramEnd"/>
+      <w:r>
+        <w:rPr>
+          <w:rFonts w:asciiTheme="majorBidi" w:hAnsiTheme="majorBidi" w:cstheme="majorBidi"/>
+          <w:color w:val="000000"/>
+          <w:sz w:val="22"/>
+          <w:szCs w:val="22"/>
+        </w:rPr>
+        <w:t>Word): it takes a string of characters and converts it to a binary number. </w:t>
+      </w:r>
+    </w:p>
+    <w:p>
+      <w:pPr>
+        <w:pStyle w:val="NormalWeb"/>
+        <w:spacing w:before="240" w:beforeAutospacing="0" w:after="240" w:afterAutospacing="0"/>
+        <w:rPr>
+          <w:rFonts w:asciiTheme="majorBidi" w:hAnsiTheme="majorBidi" w:cstheme="majorBidi"/>
+        </w:rPr>
+      </w:pPr>
+      <w:r>
+        <w:rPr>
+          <w:rFonts w:asciiTheme="majorBidi" w:hAnsiTheme="majorBidi" w:cstheme="majorBidi"/>
+          <w:color w:val="000000"/>
+          <w:sz w:val="22"/>
+          <w:szCs w:val="22"/>
+        </w:rPr>
+        <w:t xml:space="preserve">The defender side receives the message in ascii, then turns it to binary using </w:t>
+      </w:r>
+      <w:proofErr w:type="spellStart"/>
+      <w:proofErr w:type="gramStart"/>
+      <w:r>
+        <w:rPr>
+          <w:rFonts w:asciiTheme="majorBidi" w:hAnsiTheme="majorBidi" w:cstheme="majorBidi"/>
+          <w:color w:val="000000"/>
+          <w:sz w:val="22"/>
+          <w:szCs w:val="22"/>
+        </w:rPr>
+        <w:t>ByteToBinary</w:t>
+      </w:r>
+      <w:proofErr w:type="spellEnd"/>
+      <w:r>
+        <w:rPr>
+          <w:rFonts w:asciiTheme="majorBidi" w:hAnsiTheme="majorBidi" w:cstheme="majorBidi"/>
+          <w:color w:val="000000"/>
+          <w:sz w:val="22"/>
+          <w:szCs w:val="22"/>
+        </w:rPr>
+        <w:t>(</w:t>
+      </w:r>
+      <w:proofErr w:type="gramEnd"/>
+      <w:r>
+        <w:rPr>
+          <w:rFonts w:asciiTheme="majorBidi" w:hAnsiTheme="majorBidi" w:cstheme="majorBidi"/>
+          <w:color w:val="000000"/>
+          <w:sz w:val="22"/>
+          <w:szCs w:val="22"/>
+        </w:rPr>
+        <w:t xml:space="preserve">), then uses NRZ strategy to flip the bits using NRZ(), and then changes the bits back to word </w:t>
+      </w:r>
+      <w:proofErr w:type="spellStart"/>
+      <w:r>
+        <w:rPr>
+          <w:rFonts w:asciiTheme="majorBidi" w:hAnsiTheme="majorBidi" w:cstheme="majorBidi"/>
+          <w:color w:val="000000"/>
+          <w:sz w:val="22"/>
+          <w:szCs w:val="22"/>
+        </w:rPr>
+        <w:t>BinaryToWord</w:t>
+      </w:r>
+      <w:proofErr w:type="spellEnd"/>
+      <w:r>
+        <w:rPr>
+          <w:rFonts w:asciiTheme="majorBidi" w:hAnsiTheme="majorBidi" w:cstheme="majorBidi"/>
+          <w:color w:val="000000"/>
+          <w:sz w:val="22"/>
+          <w:szCs w:val="22"/>
+        </w:rPr>
+        <w:t>() and reads it. </w:t>
+      </w:r>
+    </w:p>
+    <w:p>
+      <w:pPr>
+        <w:pStyle w:val="NormalWeb"/>
+        <w:spacing w:before="240" w:beforeAutospacing="0" w:after="240" w:afterAutospacing="0"/>
+        <w:rPr>
+          <w:rFonts w:asciiTheme="majorBidi" w:hAnsiTheme="majorBidi" w:cstheme="majorBidi"/>
+        </w:rPr>
+      </w:pPr>
+      <w:r>
+        <w:rPr>
+          <w:rFonts w:asciiTheme="majorBidi" w:hAnsiTheme="majorBidi" w:cstheme="majorBidi"/>
+          <w:color w:val="000000"/>
+          <w:sz w:val="22"/>
+          <w:szCs w:val="22"/>
+        </w:rPr>
+        <w:t xml:space="preserve">That way the word “ATTACK” </w:t>
+      </w:r>
+      <w:proofErr w:type="gramStart"/>
+      <w:r>
+        <w:rPr>
+          <w:rFonts w:asciiTheme="majorBidi" w:hAnsiTheme="majorBidi" w:cstheme="majorBidi"/>
+          <w:color w:val="000000"/>
+          <w:sz w:val="22"/>
+          <w:szCs w:val="22"/>
+        </w:rPr>
+        <w:t>won't</w:t>
+      </w:r>
+      <w:proofErr w:type="gramEnd"/>
+      <w:r>
+        <w:rPr>
+          <w:rFonts w:asciiTheme="majorBidi" w:hAnsiTheme="majorBidi" w:cstheme="majorBidi"/>
+          <w:color w:val="000000"/>
+          <w:sz w:val="22"/>
+          <w:szCs w:val="22"/>
+        </w:rPr>
+        <w:t xml:space="preserve"> be decoded at the defender’s side. </w:t>
       </w:r>
     </w:p>
     <w:p>
@@ -1727,8 +2075,19 @@
                 <w:sz w:val="22"/>
                 <w:szCs w:val="22"/>
               </w:rPr>
-              <w:t>Khaled Sardouk</w:t>
+              <w:t xml:space="preserve">Khaled </w:t>
             </w:r>
+            <w:proofErr w:type="spellStart"/>
+            <w:r>
+              <w:rPr>
+                <w:rFonts w:asciiTheme="majorBidi" w:hAnsiTheme="majorBidi" w:cstheme="majorBidi"/>
+                <w:color w:val="000000"/>
+                <w:sz w:val="22"/>
+                <w:szCs w:val="22"/>
+              </w:rPr>
+              <w:t>Sardouk</w:t>
+            </w:r>
+            <w:proofErr w:type="spellEnd"/>
           </w:p>
           <w:p>
             <w:pPr>
@@ -1763,8 +2122,19 @@
                 <w:sz w:val="22"/>
                 <w:szCs w:val="22"/>
               </w:rPr>
-              <w:t>Karim Hamod</w:t>
+              <w:t xml:space="preserve">Karim </w:t>
             </w:r>
+            <w:proofErr w:type="spellStart"/>
+            <w:r>
+              <w:rPr>
+                <w:rFonts w:asciiTheme="majorBidi" w:hAnsiTheme="majorBidi" w:cstheme="majorBidi"/>
+                <w:color w:val="000000"/>
+                <w:sz w:val="22"/>
+                <w:szCs w:val="22"/>
+              </w:rPr>
+              <w:t>Hamod</w:t>
+            </w:r>
+            <w:proofErr w:type="spellEnd"/>
           </w:p>
         </w:tc>
       </w:tr>
@@ -1876,8 +2246,39 @@
                 <w:sz w:val="22"/>
                 <w:szCs w:val="22"/>
               </w:rPr>
-              <w:t>l Deen Stouhi</w:t>
+              <w:t xml:space="preserve">l </w:t>
             </w:r>
+            <w:proofErr w:type="spellStart"/>
+            <w:r>
+              <w:rPr>
+                <w:rFonts w:asciiTheme="majorBidi" w:hAnsiTheme="majorBidi" w:cstheme="majorBidi"/>
+                <w:color w:val="000000"/>
+                <w:sz w:val="22"/>
+                <w:szCs w:val="22"/>
+              </w:rPr>
+              <w:t>Deen</w:t>
+            </w:r>
+            <w:proofErr w:type="spellEnd"/>
+            <w:r>
+              <w:rPr>
+                <w:rFonts w:asciiTheme="majorBidi" w:hAnsiTheme="majorBidi" w:cstheme="majorBidi"/>
+                <w:color w:val="000000"/>
+                <w:sz w:val="22"/>
+                <w:szCs w:val="22"/>
+              </w:rPr>
+              <w:t xml:space="preserve"> </w:t>
+            </w:r>
+            <w:proofErr w:type="spellStart"/>
+            <w:r>
+              <w:rPr>
+                <w:rFonts w:asciiTheme="majorBidi" w:hAnsiTheme="majorBidi" w:cstheme="majorBidi"/>
+                <w:color w:val="000000"/>
+                <w:sz w:val="22"/>
+                <w:szCs w:val="22"/>
+              </w:rPr>
+              <w:t>Stouhi</w:t>
+            </w:r>
+            <w:proofErr w:type="spellEnd"/>
           </w:p>
           <w:p>
             <w:pPr>
@@ -2007,8 +2408,19 @@
                 <w:sz w:val="22"/>
                 <w:szCs w:val="22"/>
               </w:rPr>
-              <w:t>Mohammad Kreidieh</w:t>
+              <w:t xml:space="preserve">Mohammad </w:t>
             </w:r>
+            <w:proofErr w:type="spellStart"/>
+            <w:r>
+              <w:rPr>
+                <w:rFonts w:asciiTheme="majorBidi" w:hAnsiTheme="majorBidi" w:cstheme="majorBidi"/>
+                <w:color w:val="000000"/>
+                <w:sz w:val="22"/>
+                <w:szCs w:val="22"/>
+              </w:rPr>
+              <w:t>Kreidieh</w:t>
+            </w:r>
+            <w:proofErr w:type="spellEnd"/>
           </w:p>
           <w:p>
             <w:pPr>
@@ -2119,7 +2531,27 @@
           <w:sz w:val="22"/>
           <w:szCs w:val="22"/>
         </w:rPr>
-        <w:t xml:space="preserve"> in the server part we created a server socket and bind to the local host for testing first then to the ip address to the Hamachi room and to the port 1234, then we called the listen function of the socket which allows the server to accept new connections. After we finished creating the server socket, we moved to the game function. In this function the server will accept two connections, and in this </w:t>
+        <w:t xml:space="preserve"> in the server part we created a server socket and bind to the local host for testing first then to the </w:t>
+      </w:r>
+      <w:proofErr w:type="spellStart"/>
+      <w:r>
+        <w:rPr>
+          <w:rFonts w:asciiTheme="majorBidi" w:hAnsiTheme="majorBidi" w:cstheme="majorBidi"/>
+          <w:color w:val="000000"/>
+          <w:sz w:val="22"/>
+          <w:szCs w:val="22"/>
+        </w:rPr>
+        <w:t>ip</w:t>
+      </w:r>
+      <w:proofErr w:type="spellEnd"/>
+      <w:r>
+        <w:rPr>
+          <w:rFonts w:asciiTheme="majorBidi" w:hAnsiTheme="majorBidi" w:cstheme="majorBidi"/>
+          <w:color w:val="000000"/>
+          <w:sz w:val="22"/>
+          <w:szCs w:val="22"/>
+        </w:rPr>
+        <w:t xml:space="preserve"> address to the Hamachi room and to the port 1234, then we called the listen function of the socket which allows the server to accept new connections. After we finished creating the server socket, we moved to the game function. In this function the server will accept two connections, and in this </w:t>
       </w:r>
       <w:r>
         <w:rPr>
@@ -2296,7 +2728,27 @@
           <w:sz w:val="22"/>
           <w:szCs w:val="22"/>
         </w:rPr>
-        <w:t xml:space="preserve"> if  the result of the response after processing was “ATTACK” we decremented the defence score by -10 else we increment the defence score by 10 and send defence successfully to the server .</w:t>
+        <w:t xml:space="preserve"> </w:t>
+      </w:r>
+      <w:proofErr w:type="gramStart"/>
+      <w:r>
+        <w:rPr>
+          <w:rFonts w:asciiTheme="majorBidi" w:hAnsiTheme="majorBidi" w:cstheme="majorBidi"/>
+          <w:color w:val="000000"/>
+          <w:sz w:val="22"/>
+          <w:szCs w:val="22"/>
+        </w:rPr>
+        <w:t>if  the</w:t>
+      </w:r>
+      <w:proofErr w:type="gramEnd"/>
+      <w:r>
+        <w:rPr>
+          <w:rFonts w:asciiTheme="majorBidi" w:hAnsiTheme="majorBidi" w:cstheme="majorBidi"/>
+          <w:color w:val="000000"/>
+          <w:sz w:val="22"/>
+          <w:szCs w:val="22"/>
+        </w:rPr>
+        <w:t xml:space="preserve"> result of the response after processing was “ATTACK” we decremented the defence score by -10 else we increment the defence score by 10 and send defence successfully to the server .</w:t>
       </w:r>
     </w:p>
     <w:p>
@@ -2352,8 +2804,19 @@
           <w:sz w:val="22"/>
           <w:szCs w:val="22"/>
         </w:rPr>
-        <w:t xml:space="preserve"> we incremented the attack score by 10 else we decremented it by 10</w:t>
-      </w:r>
+        <w:t xml:space="preserve"> we incremented the attack score by 10 else we decremented it by </w:t>
+      </w:r>
+      <w:proofErr w:type="gramStart"/>
+      <w:r>
+        <w:rPr>
+          <w:rFonts w:asciiTheme="majorBidi" w:hAnsiTheme="majorBidi" w:cstheme="majorBidi"/>
+          <w:color w:val="000000"/>
+          <w:sz w:val="22"/>
+          <w:szCs w:val="22"/>
+        </w:rPr>
+        <w:t>10</w:t>
+      </w:r>
+      <w:proofErr w:type="gramEnd"/>
     </w:p>
     <w:p>
       <w:pPr>
@@ -2586,7 +3049,27 @@
           <w:sz w:val="22"/>
           <w:szCs w:val="22"/>
         </w:rPr>
-        <w:t>We used VPN Hamachi </w:t>
+        <w:t xml:space="preserve">We used VPN </w:t>
+      </w:r>
+      <w:proofErr w:type="gramStart"/>
+      <w:r>
+        <w:rPr>
+          <w:rFonts w:asciiTheme="majorBidi" w:hAnsiTheme="majorBidi" w:cstheme="majorBidi"/>
+          <w:color w:val="000000"/>
+          <w:sz w:val="22"/>
+          <w:szCs w:val="22"/>
+        </w:rPr>
+        <w:t>Hamachi</w:t>
+      </w:r>
+      <w:proofErr w:type="gramEnd"/>
+      <w:r>
+        <w:rPr>
+          <w:rFonts w:asciiTheme="majorBidi" w:hAnsiTheme="majorBidi" w:cstheme="majorBidi"/>
+          <w:color w:val="000000"/>
+          <w:sz w:val="22"/>
+          <w:szCs w:val="22"/>
+        </w:rPr>
+        <w:t> </w:t>
       </w:r>
     </w:p>
     <w:p>
@@ -3157,7 +3640,27 @@
           <w:sz w:val="22"/>
           <w:szCs w:val="22"/>
         </w:rPr>
-        <w:t>That process will put 2 people or more (up to 5) in a “room”. Hamachi room establishes a vpn connection between the people inside the room. </w:t>
+        <w:t xml:space="preserve">That process will put 2 people or more (up to 5) in a “room”. Hamachi room establishes a </w:t>
+      </w:r>
+      <w:proofErr w:type="spellStart"/>
+      <w:r>
+        <w:rPr>
+          <w:rFonts w:asciiTheme="majorBidi" w:hAnsiTheme="majorBidi" w:cstheme="majorBidi"/>
+          <w:color w:val="000000"/>
+          <w:sz w:val="22"/>
+          <w:szCs w:val="22"/>
+        </w:rPr>
+        <w:t>vpn</w:t>
+      </w:r>
+      <w:proofErr w:type="spellEnd"/>
+      <w:r>
+        <w:rPr>
+          <w:rFonts w:asciiTheme="majorBidi" w:hAnsiTheme="majorBidi" w:cstheme="majorBidi"/>
+          <w:color w:val="000000"/>
+          <w:sz w:val="22"/>
+          <w:szCs w:val="22"/>
+        </w:rPr>
+        <w:t xml:space="preserve"> connection between the people inside the room. </w:t>
       </w:r>
     </w:p>
     <w:p>
@@ -3218,6 +3721,7 @@
         </w:rPr>
         <w:t xml:space="preserve">The user who will run the server should copy the IP address from </w:t>
       </w:r>
+      <w:proofErr w:type="gramStart"/>
       <w:r>
         <w:rPr>
           <w:rFonts w:asciiTheme="majorBidi" w:hAnsiTheme="majorBidi" w:cstheme="majorBidi"/>
@@ -3252,7 +3756,17 @@
           <w:sz w:val="22"/>
           <w:szCs w:val="22"/>
         </w:rPr>
-        <w:t>and insert it in the server.py file and client.py. </w:t>
+        <w:t>and</w:t>
+      </w:r>
+      <w:proofErr w:type="gramEnd"/>
+      <w:r>
+        <w:rPr>
+          <w:rFonts w:asciiTheme="majorBidi" w:hAnsiTheme="majorBidi" w:cstheme="majorBidi"/>
+          <w:color w:val="000000"/>
+          <w:sz w:val="22"/>
+          <w:szCs w:val="22"/>
+        </w:rPr>
+        <w:t xml:space="preserve"> insert it in the server.py file and client.py. </w:t>
       </w:r>
     </w:p>
     <w:p>
@@ -3370,37 +3884,122 @@
     </w:p>
     <w:p>
       <w:pPr>
+        <w:pStyle w:val="NormalWeb"/>
+        <w:spacing w:before="240" w:beforeAutospacing="0" w:after="240" w:afterAutospacing="0"/>
+        <w:rPr>
+          <w:rFonts w:asciiTheme="majorBidi" w:hAnsiTheme="majorBidi" w:cstheme="majorBidi"/>
+          <w:b/>
+          <w:bCs/>
+        </w:rPr>
+      </w:pPr>
+      <w:r>
+        <w:rPr>
+          <w:rFonts w:asciiTheme="majorBidi" w:hAnsiTheme="majorBidi" w:cstheme="majorBidi"/>
+          <w:b/>
+          <w:bCs/>
+        </w:rPr>
+        <w:t>We ran the game 3 times:</w:t>
+      </w:r>
+    </w:p>
+    <w:p>
+      <w:pPr>
+        <w:pStyle w:val="NormalWeb"/>
+        <w:spacing w:before="240" w:beforeAutospacing="0" w:after="240" w:afterAutospacing="0"/>
+        <w:rPr>
+          <w:rFonts w:asciiTheme="majorBidi" w:hAnsiTheme="majorBidi" w:cstheme="majorBidi"/>
+        </w:rPr>
+      </w:pPr>
+      <w:r>
+        <w:rPr>
+          <w:rFonts w:asciiTheme="majorBidi" w:hAnsiTheme="majorBidi" w:cstheme="majorBidi"/>
+        </w:rPr>
+        <w:t>First round:</w:t>
+      </w:r>
+    </w:p>
+    <w:p>
+      <w:pPr>
+        <w:pStyle w:val="NormalWeb"/>
+        <w:spacing w:before="240" w:beforeAutospacing="0" w:after="240" w:afterAutospacing="0"/>
+        <w:rPr>
+          <w:rFonts w:asciiTheme="majorBidi" w:hAnsiTheme="majorBidi" w:cstheme="majorBidi"/>
+        </w:rPr>
+      </w:pPr>
+      <w:r>
+        <w:rPr>
+          <w:rFonts w:asciiTheme="majorBidi" w:hAnsiTheme="majorBidi" w:cstheme="majorBidi"/>
+        </w:rPr>
+        <w:t>Client 1 &amp; 2:</w:t>
+      </w:r>
+    </w:p>
+    <w:p>
+      <w:pPr>
         <w:spacing w:after="240"/>
         <w:rPr>
           <w:rFonts w:asciiTheme="majorBidi" w:hAnsiTheme="majorBidi" w:cstheme="majorBidi"/>
         </w:rPr>
       </w:pPr>
-    </w:p>
-    <w:p>
-      <w:pPr>
-        <w:pStyle w:val="NormalWeb"/>
-        <w:spacing w:before="240" w:beforeAutospacing="0" w:after="240" w:afterAutospacing="0"/>
-        <w:rPr>
-          <w:rFonts w:asciiTheme="majorBidi" w:hAnsiTheme="majorBidi" w:cstheme="majorBidi"/>
-        </w:rPr>
-      </w:pPr>
-      <w:r>
-        <w:rPr>
-          <w:rFonts w:asciiTheme="majorBidi" w:hAnsiTheme="majorBidi" w:cstheme="majorBidi"/>
-          <w:color w:val="000000"/>
-          <w:sz w:val="22"/>
-          <w:szCs w:val="22"/>
-        </w:rPr>
-        <w:t> </w:t>
-      </w:r>
-    </w:p>
-    <w:p>
-      <w:pPr>
-        <w:spacing w:after="240"/>
-        <w:rPr>
-          <w:rFonts w:asciiTheme="majorBidi" w:hAnsiTheme="majorBidi" w:cstheme="majorBidi"/>
-        </w:rPr>
-      </w:pPr>
+      <w:r>
+        <w:rPr>
+          <w:rFonts w:asciiTheme="majorBidi" w:hAnsiTheme="majorBidi" w:cstheme="majorBidi"/>
+          <w:noProof/>
+        </w:rPr>
+        <w:drawing>
+          <wp:anchor distT="0" distB="0" distL="114300" distR="114300" simplePos="0" relativeHeight="251658240" behindDoc="1" locked="0" layoutInCell="1" allowOverlap="1" wp14:anchorId="5F127ADB" wp14:editId="3E06CD17">
+            <wp:simplePos x="0" y="0"/>
+            <wp:positionH relativeFrom="column">
+              <wp:posOffset>-419100</wp:posOffset>
+            </wp:positionH>
+            <wp:positionV relativeFrom="paragraph">
+              <wp:posOffset>156845</wp:posOffset>
+            </wp:positionV>
+            <wp:extent cx="5935980" cy="1821180"/>
+            <wp:effectExtent l="0" t="0" r="7620" b="7620"/>
+            <wp:wrapNone/>
+            <wp:docPr id="1" name="Picture 1"/>
+            <wp:cNvGraphicFramePr>
+              <a:graphicFrameLocks xmlns:a="http://schemas.openxmlformats.org/drawingml/2006/main" noChangeAspect="1"/>
+            </wp:cNvGraphicFramePr>
+            <a:graphic xmlns:a="http://schemas.openxmlformats.org/drawingml/2006/main">
+              <a:graphicData uri="http://schemas.openxmlformats.org/drawingml/2006/picture">
+                <pic:pic xmlns:pic="http://schemas.openxmlformats.org/drawingml/2006/picture">
+                  <pic:nvPicPr>
+                    <pic:cNvPr id="0" name="Picture 1"/>
+                    <pic:cNvPicPr>
+                      <a:picLocks noChangeAspect="1" noChangeArrowheads="1"/>
+                    </pic:cNvPicPr>
+                  </pic:nvPicPr>
+                  <pic:blipFill>
+                    <a:blip r:embed="rId13">
+                      <a:extLst>
+                        <a:ext uri="{28A0092B-C50C-407E-A947-70E740481C1C}">
+                          <a14:useLocalDpi xmlns:a14="http://schemas.microsoft.com/office/drawing/2010/main" val="0"/>
+                        </a:ext>
+                      </a:extLst>
+                    </a:blip>
+                    <a:srcRect/>
+                    <a:stretch>
+                      <a:fillRect/>
+                    </a:stretch>
+                  </pic:blipFill>
+                  <pic:spPr bwMode="auto">
+                    <a:xfrm>
+                      <a:off x="0" y="0"/>
+                      <a:ext cx="5935980" cy="1821180"/>
+                    </a:xfrm>
+                    <a:prstGeom prst="rect">
+                      <a:avLst/>
+                    </a:prstGeom>
+                    <a:noFill/>
+                    <a:ln>
+                      <a:noFill/>
+                    </a:ln>
+                  </pic:spPr>
+                </pic:pic>
+              </a:graphicData>
+            </a:graphic>
+          </wp:anchor>
+        </w:drawing>
+      </w:r>
       <w:r>
         <w:rPr>
           <w:rFonts w:asciiTheme="majorBidi" w:hAnsiTheme="majorBidi" w:cstheme="majorBidi"/>
@@ -3475,6 +4074,821 @@
         <w:rPr>
           <w:rFonts w:asciiTheme="majorBidi" w:hAnsiTheme="majorBidi" w:cstheme="majorBidi"/>
           <w:color w:val="000000"/>
+        </w:rPr>
+      </w:pPr>
+      <w:r>
+        <w:rPr>
+          <w:rFonts w:asciiTheme="majorBidi" w:hAnsiTheme="majorBidi" w:cstheme="majorBidi"/>
+          <w:noProof/>
+          <w:sz w:val="28"/>
+          <w:szCs w:val="28"/>
+        </w:rPr>
+        <w:drawing>
+          <wp:anchor distT="0" distB="0" distL="114300" distR="114300" simplePos="0" relativeHeight="251659264" behindDoc="1" locked="0" layoutInCell="1" allowOverlap="1" wp14:anchorId="0A773BDD" wp14:editId="76F80ED8">
+            <wp:simplePos x="0" y="0"/>
+            <wp:positionH relativeFrom="column">
+              <wp:posOffset>-243840</wp:posOffset>
+            </wp:positionH>
+            <wp:positionV relativeFrom="paragraph">
+              <wp:posOffset>299085</wp:posOffset>
+            </wp:positionV>
+            <wp:extent cx="4274820" cy="2377440"/>
+            <wp:effectExtent l="0" t="0" r="0" b="3810"/>
+            <wp:wrapNone/>
+            <wp:docPr id="2" name="Picture 2"/>
+            <wp:cNvGraphicFramePr>
+              <a:graphicFrameLocks xmlns:a="http://schemas.openxmlformats.org/drawingml/2006/main" noChangeAspect="1"/>
+            </wp:cNvGraphicFramePr>
+            <a:graphic xmlns:a="http://schemas.openxmlformats.org/drawingml/2006/main">
+              <a:graphicData uri="http://schemas.openxmlformats.org/drawingml/2006/picture">
+                <pic:pic xmlns:pic="http://schemas.openxmlformats.org/drawingml/2006/picture">
+                  <pic:nvPicPr>
+                    <pic:cNvPr id="0" name="Picture 2"/>
+                    <pic:cNvPicPr>
+                      <a:picLocks noChangeAspect="1" noChangeArrowheads="1"/>
+                    </pic:cNvPicPr>
+                  </pic:nvPicPr>
+                  <pic:blipFill>
+                    <a:blip r:embed="rId14">
+                      <a:extLst>
+                        <a:ext uri="{28A0092B-C50C-407E-A947-70E740481C1C}">
+                          <a14:useLocalDpi xmlns:a14="http://schemas.microsoft.com/office/drawing/2010/main" val="0"/>
+                        </a:ext>
+                      </a:extLst>
+                    </a:blip>
+                    <a:srcRect/>
+                    <a:stretch>
+                      <a:fillRect/>
+                    </a:stretch>
+                  </pic:blipFill>
+                  <pic:spPr bwMode="auto">
+                    <a:xfrm>
+                      <a:off x="0" y="0"/>
+                      <a:ext cx="4274820" cy="2377440"/>
+                    </a:xfrm>
+                    <a:prstGeom prst="rect">
+                      <a:avLst/>
+                    </a:prstGeom>
+                    <a:noFill/>
+                    <a:ln>
+                      <a:noFill/>
+                    </a:ln>
+                  </pic:spPr>
+                </pic:pic>
+              </a:graphicData>
+            </a:graphic>
+          </wp:anchor>
+        </w:drawing>
+      </w:r>
+      <w:proofErr w:type="spellStart"/>
+      <w:r>
+        <w:rPr>
+          <w:rFonts w:asciiTheme="majorBidi" w:hAnsiTheme="majorBidi" w:cstheme="majorBidi"/>
+          <w:color w:val="000000"/>
+        </w:rPr>
+        <w:t>Serverside</w:t>
+      </w:r>
+      <w:proofErr w:type="spellEnd"/>
+      <w:r>
+        <w:rPr>
+          <w:rFonts w:asciiTheme="majorBidi" w:hAnsiTheme="majorBidi" w:cstheme="majorBidi"/>
+          <w:color w:val="000000"/>
+        </w:rPr>
+        <w:t>:</w:t>
+      </w:r>
+    </w:p>
+    <w:p>
+      <w:pPr>
+        <w:pStyle w:val="NormalWeb"/>
+        <w:spacing w:before="240" w:beforeAutospacing="0" w:after="240" w:afterAutospacing="0"/>
+        <w:rPr>
+          <w:rFonts w:asciiTheme="majorBidi" w:hAnsiTheme="majorBidi" w:cstheme="majorBidi"/>
+          <w:color w:val="000000"/>
+          <w:sz w:val="22"/>
+          <w:szCs w:val="22"/>
+        </w:rPr>
+      </w:pPr>
+    </w:p>
+    <w:p>
+      <w:pPr>
+        <w:pStyle w:val="NormalWeb"/>
+        <w:spacing w:before="240" w:beforeAutospacing="0" w:after="240" w:afterAutospacing="0"/>
+        <w:rPr>
+          <w:rFonts w:asciiTheme="majorBidi" w:hAnsiTheme="majorBidi" w:cstheme="majorBidi"/>
+          <w:color w:val="000000"/>
+          <w:sz w:val="22"/>
+          <w:szCs w:val="22"/>
+        </w:rPr>
+      </w:pPr>
+    </w:p>
+    <w:p>
+      <w:pPr>
+        <w:pStyle w:val="NormalWeb"/>
+        <w:spacing w:before="240" w:beforeAutospacing="0" w:after="240" w:afterAutospacing="0"/>
+        <w:rPr>
+          <w:rFonts w:asciiTheme="majorBidi" w:hAnsiTheme="majorBidi" w:cstheme="majorBidi"/>
+          <w:color w:val="000000"/>
+          <w:sz w:val="22"/>
+          <w:szCs w:val="22"/>
+        </w:rPr>
+      </w:pPr>
+    </w:p>
+    <w:p>
+      <w:pPr>
+        <w:pStyle w:val="NormalWeb"/>
+        <w:spacing w:before="240" w:beforeAutospacing="0" w:after="240" w:afterAutospacing="0"/>
+        <w:rPr>
+          <w:rFonts w:asciiTheme="majorBidi" w:hAnsiTheme="majorBidi" w:cstheme="majorBidi"/>
+          <w:color w:val="000000"/>
+          <w:sz w:val="22"/>
+          <w:szCs w:val="22"/>
+        </w:rPr>
+      </w:pPr>
+    </w:p>
+    <w:p>
+      <w:pPr>
+        <w:pStyle w:val="NormalWeb"/>
+        <w:spacing w:before="240" w:beforeAutospacing="0" w:after="240" w:afterAutospacing="0"/>
+        <w:rPr>
+          <w:rFonts w:asciiTheme="majorBidi" w:hAnsiTheme="majorBidi" w:cstheme="majorBidi"/>
+          <w:color w:val="000000"/>
+          <w:sz w:val="22"/>
+          <w:szCs w:val="22"/>
+        </w:rPr>
+      </w:pPr>
+    </w:p>
+    <w:p>
+      <w:pPr>
+        <w:pStyle w:val="NormalWeb"/>
+        <w:spacing w:before="240" w:beforeAutospacing="0" w:after="240" w:afterAutospacing="0"/>
+        <w:rPr>
+          <w:rFonts w:asciiTheme="majorBidi" w:hAnsiTheme="majorBidi" w:cstheme="majorBidi"/>
+          <w:color w:val="000000"/>
+          <w:sz w:val="22"/>
+          <w:szCs w:val="22"/>
+        </w:rPr>
+      </w:pPr>
+    </w:p>
+    <w:p>
+      <w:pPr>
+        <w:pStyle w:val="NormalWeb"/>
+        <w:spacing w:before="240" w:beforeAutospacing="0" w:after="240" w:afterAutospacing="0"/>
+        <w:rPr>
+          <w:rFonts w:asciiTheme="majorBidi" w:hAnsiTheme="majorBidi" w:cstheme="majorBidi"/>
+          <w:color w:val="000000"/>
+          <w:sz w:val="22"/>
+          <w:szCs w:val="22"/>
+        </w:rPr>
+      </w:pPr>
+    </w:p>
+    <w:p>
+      <w:pPr>
+        <w:pStyle w:val="NormalWeb"/>
+        <w:spacing w:before="240" w:beforeAutospacing="0" w:after="240" w:afterAutospacing="0"/>
+        <w:rPr>
+          <w:rFonts w:asciiTheme="majorBidi" w:hAnsiTheme="majorBidi" w:cstheme="majorBidi"/>
+          <w:color w:val="000000"/>
+          <w:sz w:val="22"/>
+          <w:szCs w:val="22"/>
+        </w:rPr>
+      </w:pPr>
+    </w:p>
+    <w:p>
+      <w:pPr>
+        <w:pStyle w:val="NormalWeb"/>
+        <w:spacing w:before="240" w:beforeAutospacing="0" w:after="240" w:afterAutospacing="0"/>
+        <w:rPr>
+          <w:rFonts w:asciiTheme="majorBidi" w:hAnsiTheme="majorBidi" w:cstheme="majorBidi"/>
+          <w:color w:val="000000"/>
+          <w:sz w:val="22"/>
+          <w:szCs w:val="22"/>
+        </w:rPr>
+      </w:pPr>
+    </w:p>
+    <w:p>
+      <w:pPr>
+        <w:pStyle w:val="NormalWeb"/>
+        <w:spacing w:before="240" w:beforeAutospacing="0" w:after="240" w:afterAutospacing="0"/>
+        <w:rPr>
+          <w:rFonts w:asciiTheme="majorBidi" w:hAnsiTheme="majorBidi" w:cstheme="majorBidi"/>
+          <w:color w:val="000000"/>
+          <w:sz w:val="22"/>
+          <w:szCs w:val="22"/>
+        </w:rPr>
+      </w:pPr>
+    </w:p>
+    <w:p>
+      <w:pPr>
+        <w:pStyle w:val="NormalWeb"/>
+        <w:spacing w:before="240" w:beforeAutospacing="0" w:after="240" w:afterAutospacing="0"/>
+        <w:rPr>
+          <w:rFonts w:asciiTheme="majorBidi" w:hAnsiTheme="majorBidi" w:cstheme="majorBidi"/>
+          <w:color w:val="000000"/>
+          <w:sz w:val="22"/>
+          <w:szCs w:val="22"/>
+        </w:rPr>
+      </w:pPr>
+    </w:p>
+    <w:p>
+      <w:pPr>
+        <w:pStyle w:val="NormalWeb"/>
+        <w:spacing w:before="240" w:beforeAutospacing="0" w:after="240" w:afterAutospacing="0"/>
+        <w:rPr>
+          <w:rFonts w:asciiTheme="majorBidi" w:hAnsiTheme="majorBidi" w:cstheme="majorBidi"/>
+          <w:color w:val="000000"/>
+        </w:rPr>
+      </w:pPr>
+      <w:r>
+        <w:rPr>
+          <w:rFonts w:asciiTheme="majorBidi" w:hAnsiTheme="majorBidi" w:cstheme="majorBidi"/>
+          <w:color w:val="000000"/>
+        </w:rPr>
+        <w:lastRenderedPageBreak/>
+        <w:t>Second round:</w:t>
+      </w:r>
+    </w:p>
+    <w:p>
+      <w:pPr>
+        <w:pStyle w:val="NormalWeb"/>
+        <w:spacing w:before="240" w:beforeAutospacing="0" w:after="240" w:afterAutospacing="0"/>
+        <w:rPr>
+          <w:rFonts w:asciiTheme="majorBidi" w:hAnsiTheme="majorBidi" w:cstheme="majorBidi"/>
+          <w:color w:val="000000"/>
+        </w:rPr>
+      </w:pPr>
+      <w:r>
+        <w:rPr>
+          <w:rFonts w:asciiTheme="majorBidi" w:hAnsiTheme="majorBidi" w:cstheme="majorBidi"/>
+          <w:noProof/>
+          <w:color w:val="000000"/>
+          <w:sz w:val="22"/>
+          <w:szCs w:val="22"/>
+        </w:rPr>
+        <w:drawing>
+          <wp:anchor distT="0" distB="0" distL="114300" distR="114300" simplePos="0" relativeHeight="251661312" behindDoc="1" locked="0" layoutInCell="1" allowOverlap="1" wp14:anchorId="38EEEF57" wp14:editId="52C584C0">
+            <wp:simplePos x="0" y="0"/>
+            <wp:positionH relativeFrom="margin">
+              <wp:align>right</wp:align>
+            </wp:positionH>
+            <wp:positionV relativeFrom="paragraph">
+              <wp:posOffset>304800</wp:posOffset>
+            </wp:positionV>
+            <wp:extent cx="5935980" cy="1592580"/>
+            <wp:effectExtent l="0" t="0" r="7620" b="7620"/>
+            <wp:wrapNone/>
+            <wp:docPr id="3" name="Picture 3"/>
+            <wp:cNvGraphicFramePr>
+              <a:graphicFrameLocks xmlns:a="http://schemas.openxmlformats.org/drawingml/2006/main" noChangeAspect="1"/>
+            </wp:cNvGraphicFramePr>
+            <a:graphic xmlns:a="http://schemas.openxmlformats.org/drawingml/2006/main">
+              <a:graphicData uri="http://schemas.openxmlformats.org/drawingml/2006/picture">
+                <pic:pic xmlns:pic="http://schemas.openxmlformats.org/drawingml/2006/picture">
+                  <pic:nvPicPr>
+                    <pic:cNvPr id="0" name="Picture 3"/>
+                    <pic:cNvPicPr>
+                      <a:picLocks noChangeAspect="1" noChangeArrowheads="1"/>
+                    </pic:cNvPicPr>
+                  </pic:nvPicPr>
+                  <pic:blipFill>
+                    <a:blip r:embed="rId15">
+                      <a:extLst>
+                        <a:ext uri="{28A0092B-C50C-407E-A947-70E740481C1C}">
+                          <a14:useLocalDpi xmlns:a14="http://schemas.microsoft.com/office/drawing/2010/main" val="0"/>
+                        </a:ext>
+                      </a:extLst>
+                    </a:blip>
+                    <a:srcRect/>
+                    <a:stretch>
+                      <a:fillRect/>
+                    </a:stretch>
+                  </pic:blipFill>
+                  <pic:spPr bwMode="auto">
+                    <a:xfrm>
+                      <a:off x="0" y="0"/>
+                      <a:ext cx="5935980" cy="1592580"/>
+                    </a:xfrm>
+                    <a:prstGeom prst="rect">
+                      <a:avLst/>
+                    </a:prstGeom>
+                    <a:noFill/>
+                    <a:ln>
+                      <a:noFill/>
+                    </a:ln>
+                  </pic:spPr>
+                </pic:pic>
+              </a:graphicData>
+            </a:graphic>
+          </wp:anchor>
+        </w:drawing>
+      </w:r>
+      <w:r>
+        <w:rPr>
+          <w:rFonts w:asciiTheme="majorBidi" w:hAnsiTheme="majorBidi" w:cstheme="majorBidi"/>
+          <w:color w:val="000000"/>
+        </w:rPr>
+        <w:t>Client 1 &amp; 2:</w:t>
+      </w:r>
+    </w:p>
+    <w:p>
+      <w:pPr>
+        <w:pStyle w:val="NormalWeb"/>
+        <w:spacing w:before="240" w:beforeAutospacing="0" w:after="240" w:afterAutospacing="0"/>
+        <w:rPr>
+          <w:rFonts w:asciiTheme="majorBidi" w:hAnsiTheme="majorBidi" w:cstheme="majorBidi"/>
+          <w:color w:val="000000"/>
+          <w:sz w:val="22"/>
+          <w:szCs w:val="22"/>
+        </w:rPr>
+      </w:pPr>
+    </w:p>
+    <w:p>
+      <w:pPr>
+        <w:pStyle w:val="NormalWeb"/>
+        <w:spacing w:before="240" w:beforeAutospacing="0" w:after="240" w:afterAutospacing="0"/>
+        <w:rPr>
+          <w:rFonts w:asciiTheme="majorBidi" w:hAnsiTheme="majorBidi" w:cstheme="majorBidi"/>
+          <w:color w:val="000000"/>
+          <w:sz w:val="22"/>
+          <w:szCs w:val="22"/>
+        </w:rPr>
+      </w:pPr>
+    </w:p>
+    <w:p>
+      <w:pPr>
+        <w:pStyle w:val="NormalWeb"/>
+        <w:spacing w:before="240" w:beforeAutospacing="0" w:after="240" w:afterAutospacing="0"/>
+        <w:rPr>
+          <w:rFonts w:asciiTheme="majorBidi" w:hAnsiTheme="majorBidi" w:cstheme="majorBidi"/>
+          <w:color w:val="000000"/>
+          <w:sz w:val="22"/>
+          <w:szCs w:val="22"/>
+        </w:rPr>
+      </w:pPr>
+    </w:p>
+    <w:p>
+      <w:pPr>
+        <w:pStyle w:val="NormalWeb"/>
+        <w:spacing w:before="240" w:beforeAutospacing="0" w:after="240" w:afterAutospacing="0"/>
+        <w:rPr>
+          <w:rFonts w:asciiTheme="majorBidi" w:hAnsiTheme="majorBidi" w:cstheme="majorBidi"/>
+          <w:color w:val="000000"/>
+          <w:sz w:val="22"/>
+          <w:szCs w:val="22"/>
+        </w:rPr>
+      </w:pPr>
+    </w:p>
+    <w:p>
+      <w:pPr>
+        <w:pStyle w:val="NormalWeb"/>
+        <w:spacing w:before="240" w:beforeAutospacing="0" w:after="240" w:afterAutospacing="0"/>
+        <w:rPr>
+          <w:rFonts w:asciiTheme="majorBidi" w:hAnsiTheme="majorBidi" w:cstheme="majorBidi"/>
+          <w:color w:val="000000"/>
+          <w:sz w:val="22"/>
+          <w:szCs w:val="22"/>
+        </w:rPr>
+      </w:pPr>
+    </w:p>
+    <w:p>
+      <w:pPr>
+        <w:pStyle w:val="NormalWeb"/>
+        <w:spacing w:before="240" w:beforeAutospacing="0" w:after="240" w:afterAutospacing="0"/>
+        <w:rPr>
+          <w:rFonts w:asciiTheme="majorBidi" w:hAnsiTheme="majorBidi" w:cstheme="majorBidi"/>
+          <w:color w:val="000000"/>
+        </w:rPr>
+      </w:pPr>
+      <w:r>
+        <w:rPr>
+          <w:rFonts w:asciiTheme="majorBidi" w:hAnsiTheme="majorBidi" w:cstheme="majorBidi"/>
+          <w:noProof/>
+          <w:color w:val="000000"/>
+        </w:rPr>
+        <w:drawing>
+          <wp:anchor distT="0" distB="0" distL="114300" distR="114300" simplePos="0" relativeHeight="251660288" behindDoc="1" locked="0" layoutInCell="1" allowOverlap="1" wp14:anchorId="593DDC9B" wp14:editId="270D3898">
+            <wp:simplePos x="0" y="0"/>
+            <wp:positionH relativeFrom="column">
+              <wp:posOffset>22860</wp:posOffset>
+            </wp:positionH>
+            <wp:positionV relativeFrom="paragraph">
+              <wp:posOffset>194945</wp:posOffset>
+            </wp:positionV>
+            <wp:extent cx="3535680" cy="1819456"/>
+            <wp:effectExtent l="0" t="0" r="7620" b="9525"/>
+            <wp:wrapNone/>
+            <wp:docPr id="4" name="Picture 4"/>
+            <wp:cNvGraphicFramePr>
+              <a:graphicFrameLocks xmlns:a="http://schemas.openxmlformats.org/drawingml/2006/main" noChangeAspect="1"/>
+            </wp:cNvGraphicFramePr>
+            <a:graphic xmlns:a="http://schemas.openxmlformats.org/drawingml/2006/main">
+              <a:graphicData uri="http://schemas.openxmlformats.org/drawingml/2006/picture">
+                <pic:pic xmlns:pic="http://schemas.openxmlformats.org/drawingml/2006/picture">
+                  <pic:nvPicPr>
+                    <pic:cNvPr id="0" name="Picture 4"/>
+                    <pic:cNvPicPr>
+                      <a:picLocks noChangeAspect="1" noChangeArrowheads="1"/>
+                    </pic:cNvPicPr>
+                  </pic:nvPicPr>
+                  <pic:blipFill>
+                    <a:blip r:embed="rId16">
+                      <a:extLst>
+                        <a:ext uri="{28A0092B-C50C-407E-A947-70E740481C1C}">
+                          <a14:useLocalDpi xmlns:a14="http://schemas.microsoft.com/office/drawing/2010/main" val="0"/>
+                        </a:ext>
+                      </a:extLst>
+                    </a:blip>
+                    <a:srcRect/>
+                    <a:stretch>
+                      <a:fillRect/>
+                    </a:stretch>
+                  </pic:blipFill>
+                  <pic:spPr bwMode="auto">
+                    <a:xfrm>
+                      <a:off x="0" y="0"/>
+                      <a:ext cx="3535680" cy="1819456"/>
+                    </a:xfrm>
+                    <a:prstGeom prst="rect">
+                      <a:avLst/>
+                    </a:prstGeom>
+                    <a:noFill/>
+                    <a:ln>
+                      <a:noFill/>
+                    </a:ln>
+                  </pic:spPr>
+                </pic:pic>
+              </a:graphicData>
+            </a:graphic>
+            <wp14:sizeRelH relativeFrom="margin">
+              <wp14:pctWidth>0</wp14:pctWidth>
+            </wp14:sizeRelH>
+            <wp14:sizeRelV relativeFrom="margin">
+              <wp14:pctHeight>0</wp14:pctHeight>
+            </wp14:sizeRelV>
+          </wp:anchor>
+        </w:drawing>
+      </w:r>
+      <w:r>
+        <w:rPr>
+          <w:rFonts w:asciiTheme="majorBidi" w:hAnsiTheme="majorBidi" w:cstheme="majorBidi"/>
+          <w:color w:val="000000"/>
+        </w:rPr>
+        <w:t>Server</w:t>
+      </w:r>
+      <w:r>
+        <w:rPr>
+          <w:rFonts w:asciiTheme="majorBidi" w:hAnsiTheme="majorBidi" w:cstheme="majorBidi"/>
+          <w:color w:val="000000"/>
+        </w:rPr>
+        <w:t xml:space="preserve"> </w:t>
+      </w:r>
+      <w:r>
+        <w:rPr>
+          <w:rFonts w:asciiTheme="majorBidi" w:hAnsiTheme="majorBidi" w:cstheme="majorBidi"/>
+          <w:color w:val="000000"/>
+        </w:rPr>
+        <w:t>side:</w:t>
+      </w:r>
+    </w:p>
+    <w:p>
+      <w:pPr>
+        <w:pStyle w:val="NormalWeb"/>
+        <w:spacing w:before="240" w:beforeAutospacing="0" w:after="240" w:afterAutospacing="0"/>
+        <w:rPr>
+          <w:rFonts w:asciiTheme="majorBidi" w:hAnsiTheme="majorBidi" w:cstheme="majorBidi"/>
+          <w:color w:val="000000"/>
+          <w:sz w:val="22"/>
+          <w:szCs w:val="22"/>
+        </w:rPr>
+      </w:pPr>
+    </w:p>
+    <w:p>
+      <w:pPr>
+        <w:pStyle w:val="NormalWeb"/>
+        <w:spacing w:before="240" w:beforeAutospacing="0" w:after="240" w:afterAutospacing="0"/>
+        <w:rPr>
+          <w:rFonts w:asciiTheme="majorBidi" w:hAnsiTheme="majorBidi" w:cstheme="majorBidi"/>
+          <w:color w:val="000000"/>
+          <w:sz w:val="22"/>
+          <w:szCs w:val="22"/>
+        </w:rPr>
+      </w:pPr>
+    </w:p>
+    <w:p>
+      <w:pPr>
+        <w:pStyle w:val="NormalWeb"/>
+        <w:spacing w:before="240" w:beforeAutospacing="0" w:after="240" w:afterAutospacing="0"/>
+        <w:rPr>
+          <w:rFonts w:asciiTheme="majorBidi" w:hAnsiTheme="majorBidi" w:cstheme="majorBidi"/>
+          <w:color w:val="000000"/>
+          <w:sz w:val="22"/>
+          <w:szCs w:val="22"/>
+        </w:rPr>
+      </w:pPr>
+    </w:p>
+    <w:p>
+      <w:pPr>
+        <w:pStyle w:val="NormalWeb"/>
+        <w:spacing w:before="240" w:beforeAutospacing="0" w:after="240" w:afterAutospacing="0"/>
+        <w:rPr>
+          <w:rFonts w:asciiTheme="majorBidi" w:hAnsiTheme="majorBidi" w:cstheme="majorBidi"/>
+          <w:color w:val="000000"/>
+          <w:sz w:val="22"/>
+          <w:szCs w:val="22"/>
+        </w:rPr>
+      </w:pPr>
+    </w:p>
+    <w:p>
+      <w:pPr>
+        <w:pStyle w:val="NormalWeb"/>
+        <w:spacing w:before="240" w:beforeAutospacing="0" w:after="240" w:afterAutospacing="0"/>
+        <w:rPr>
+          <w:rFonts w:asciiTheme="majorBidi" w:hAnsiTheme="majorBidi" w:cstheme="majorBidi"/>
+          <w:color w:val="000000"/>
+          <w:sz w:val="22"/>
+          <w:szCs w:val="22"/>
+        </w:rPr>
+      </w:pPr>
+    </w:p>
+    <w:p>
+      <w:pPr>
+        <w:pStyle w:val="NormalWeb"/>
+        <w:spacing w:before="240" w:beforeAutospacing="0" w:after="240" w:afterAutospacing="0"/>
+        <w:rPr>
+          <w:rFonts w:asciiTheme="majorBidi" w:hAnsiTheme="majorBidi" w:cstheme="majorBidi"/>
+          <w:color w:val="000000"/>
+          <w:sz w:val="22"/>
+          <w:szCs w:val="22"/>
+        </w:rPr>
+      </w:pPr>
+    </w:p>
+    <w:p>
+      <w:pPr>
+        <w:pStyle w:val="NormalWeb"/>
+        <w:spacing w:before="240" w:beforeAutospacing="0" w:after="240" w:afterAutospacing="0"/>
+        <w:rPr>
+          <w:rFonts w:asciiTheme="majorBidi" w:hAnsiTheme="majorBidi" w:cstheme="majorBidi"/>
+          <w:color w:val="000000"/>
+        </w:rPr>
+      </w:pPr>
+      <w:r>
+        <w:rPr>
+          <w:rFonts w:asciiTheme="majorBidi" w:hAnsiTheme="majorBidi" w:cstheme="majorBidi"/>
+          <w:color w:val="000000"/>
+        </w:rPr>
+        <w:t>Third round:</w:t>
+      </w:r>
+    </w:p>
+    <w:p>
+      <w:pPr>
+        <w:pStyle w:val="NormalWeb"/>
+        <w:spacing w:before="240" w:beforeAutospacing="0" w:after="240" w:afterAutospacing="0"/>
+        <w:rPr>
+          <w:rFonts w:asciiTheme="majorBidi" w:hAnsiTheme="majorBidi" w:cstheme="majorBidi"/>
+          <w:color w:val="000000"/>
+        </w:rPr>
+      </w:pPr>
+      <w:r>
+        <w:rPr>
+          <w:rFonts w:asciiTheme="majorBidi" w:hAnsiTheme="majorBidi" w:cstheme="majorBidi"/>
+          <w:noProof/>
+          <w:color w:val="000000"/>
+        </w:rPr>
+        <w:drawing>
+          <wp:anchor distT="0" distB="0" distL="114300" distR="114300" simplePos="0" relativeHeight="251662336" behindDoc="1" locked="0" layoutInCell="1" allowOverlap="1" wp14:anchorId="2E63BBB3" wp14:editId="7B56CF4C">
+            <wp:simplePos x="0" y="0"/>
+            <wp:positionH relativeFrom="column">
+              <wp:posOffset>-45720</wp:posOffset>
+            </wp:positionH>
+            <wp:positionV relativeFrom="paragraph">
+              <wp:posOffset>191135</wp:posOffset>
+            </wp:positionV>
+            <wp:extent cx="5445760" cy="1501140"/>
+            <wp:effectExtent l="0" t="0" r="2540" b="3810"/>
+            <wp:wrapNone/>
+            <wp:docPr id="5" name="Picture 5"/>
+            <wp:cNvGraphicFramePr>
+              <a:graphicFrameLocks xmlns:a="http://schemas.openxmlformats.org/drawingml/2006/main" noChangeAspect="1"/>
+            </wp:cNvGraphicFramePr>
+            <a:graphic xmlns:a="http://schemas.openxmlformats.org/drawingml/2006/main">
+              <a:graphicData uri="http://schemas.openxmlformats.org/drawingml/2006/picture">
+                <pic:pic xmlns:pic="http://schemas.openxmlformats.org/drawingml/2006/picture">
+                  <pic:nvPicPr>
+                    <pic:cNvPr id="0" name="Picture 5"/>
+                    <pic:cNvPicPr>
+                      <a:picLocks noChangeAspect="1" noChangeArrowheads="1"/>
+                    </pic:cNvPicPr>
+                  </pic:nvPicPr>
+                  <pic:blipFill>
+                    <a:blip r:embed="rId17" cstate="print">
+                      <a:extLst>
+                        <a:ext uri="{28A0092B-C50C-407E-A947-70E740481C1C}">
+                          <a14:useLocalDpi xmlns:a14="http://schemas.microsoft.com/office/drawing/2010/main" val="0"/>
+                        </a:ext>
+                      </a:extLst>
+                    </a:blip>
+                    <a:srcRect/>
+                    <a:stretch>
+                      <a:fillRect/>
+                    </a:stretch>
+                  </pic:blipFill>
+                  <pic:spPr bwMode="auto">
+                    <a:xfrm>
+                      <a:off x="0" y="0"/>
+                      <a:ext cx="5445760" cy="1501140"/>
+                    </a:xfrm>
+                    <a:prstGeom prst="rect">
+                      <a:avLst/>
+                    </a:prstGeom>
+                    <a:noFill/>
+                    <a:ln>
+                      <a:noFill/>
+                    </a:ln>
+                  </pic:spPr>
+                </pic:pic>
+              </a:graphicData>
+            </a:graphic>
+          </wp:anchor>
+        </w:drawing>
+      </w:r>
+      <w:r>
+        <w:rPr>
+          <w:rFonts w:asciiTheme="majorBidi" w:hAnsiTheme="majorBidi" w:cstheme="majorBidi"/>
+          <w:color w:val="000000"/>
+        </w:rPr>
+        <w:t>Clients 1 &amp; 2:</w:t>
+      </w:r>
+    </w:p>
+    <w:p>
+      <w:pPr>
+        <w:pStyle w:val="NormalWeb"/>
+        <w:spacing w:before="240" w:beforeAutospacing="0" w:after="240" w:afterAutospacing="0"/>
+        <w:rPr>
+          <w:rFonts w:asciiTheme="majorBidi" w:hAnsiTheme="majorBidi" w:cstheme="majorBidi"/>
+          <w:color w:val="000000"/>
+          <w:sz w:val="22"/>
+          <w:szCs w:val="22"/>
+        </w:rPr>
+      </w:pPr>
+    </w:p>
+    <w:p>
+      <w:pPr>
+        <w:pStyle w:val="NormalWeb"/>
+        <w:spacing w:before="240" w:beforeAutospacing="0" w:after="240" w:afterAutospacing="0"/>
+        <w:rPr>
+          <w:rFonts w:asciiTheme="majorBidi" w:hAnsiTheme="majorBidi" w:cstheme="majorBidi"/>
+          <w:color w:val="000000"/>
+          <w:sz w:val="22"/>
+          <w:szCs w:val="22"/>
+        </w:rPr>
+      </w:pPr>
+    </w:p>
+    <w:p>
+      <w:pPr>
+        <w:pStyle w:val="NormalWeb"/>
+        <w:spacing w:before="240" w:beforeAutospacing="0" w:after="240" w:afterAutospacing="0"/>
+        <w:rPr>
+          <w:rFonts w:asciiTheme="majorBidi" w:hAnsiTheme="majorBidi" w:cstheme="majorBidi"/>
+          <w:color w:val="000000"/>
+          <w:sz w:val="22"/>
+          <w:szCs w:val="22"/>
+        </w:rPr>
+      </w:pPr>
+    </w:p>
+    <w:p>
+      <w:pPr>
+        <w:pStyle w:val="NormalWeb"/>
+        <w:spacing w:before="240" w:beforeAutospacing="0" w:after="240" w:afterAutospacing="0"/>
+        <w:rPr>
+          <w:rFonts w:asciiTheme="majorBidi" w:hAnsiTheme="majorBidi" w:cstheme="majorBidi"/>
+          <w:color w:val="000000"/>
+          <w:sz w:val="22"/>
+          <w:szCs w:val="22"/>
+        </w:rPr>
+      </w:pPr>
+    </w:p>
+    <w:p>
+      <w:pPr>
+        <w:pStyle w:val="NormalWeb"/>
+        <w:spacing w:before="240" w:beforeAutospacing="0" w:after="240" w:afterAutospacing="0"/>
+        <w:rPr>
+          <w:rFonts w:asciiTheme="majorBidi" w:hAnsiTheme="majorBidi" w:cstheme="majorBidi"/>
+          <w:color w:val="000000"/>
+          <w:sz w:val="22"/>
+          <w:szCs w:val="22"/>
+        </w:rPr>
+      </w:pPr>
+    </w:p>
+    <w:p>
+      <w:pPr>
+        <w:pStyle w:val="NormalWeb"/>
+        <w:spacing w:before="240" w:beforeAutospacing="0" w:after="240" w:afterAutospacing="0"/>
+        <w:rPr>
+          <w:rFonts w:asciiTheme="majorBidi" w:hAnsiTheme="majorBidi" w:cstheme="majorBidi"/>
+          <w:color w:val="000000"/>
+          <w:sz w:val="22"/>
+          <w:szCs w:val="22"/>
+        </w:rPr>
+      </w:pPr>
+      <w:r>
+        <w:rPr>
+          <w:rFonts w:asciiTheme="majorBidi" w:hAnsiTheme="majorBidi" w:cstheme="majorBidi"/>
+          <w:noProof/>
+          <w:color w:val="000000"/>
+          <w:sz w:val="22"/>
+          <w:szCs w:val="22"/>
+        </w:rPr>
+        <w:drawing>
+          <wp:anchor distT="0" distB="0" distL="114300" distR="114300" simplePos="0" relativeHeight="251663360" behindDoc="1" locked="0" layoutInCell="1" allowOverlap="1" wp14:anchorId="66D5AF02" wp14:editId="26B29FF7">
+            <wp:simplePos x="0" y="0"/>
+            <wp:positionH relativeFrom="margin">
+              <wp:align>left</wp:align>
+            </wp:positionH>
+            <wp:positionV relativeFrom="paragraph">
+              <wp:posOffset>204470</wp:posOffset>
+            </wp:positionV>
+            <wp:extent cx="3511980" cy="1539240"/>
+            <wp:effectExtent l="0" t="0" r="0" b="3810"/>
+            <wp:wrapNone/>
+            <wp:docPr id="6" name="Picture 6"/>
+            <wp:cNvGraphicFramePr>
+              <a:graphicFrameLocks xmlns:a="http://schemas.openxmlformats.org/drawingml/2006/main" noChangeAspect="1"/>
+            </wp:cNvGraphicFramePr>
+            <a:graphic xmlns:a="http://schemas.openxmlformats.org/drawingml/2006/main">
+              <a:graphicData uri="http://schemas.openxmlformats.org/drawingml/2006/picture">
+                <pic:pic xmlns:pic="http://schemas.openxmlformats.org/drawingml/2006/picture">
+                  <pic:nvPicPr>
+                    <pic:cNvPr id="0" name="Picture 6"/>
+                    <pic:cNvPicPr>
+                      <a:picLocks noChangeAspect="1" noChangeArrowheads="1"/>
+                    </pic:cNvPicPr>
+                  </pic:nvPicPr>
+                  <pic:blipFill>
+                    <a:blip r:embed="rId18">
+                      <a:extLst>
+                        <a:ext uri="{28A0092B-C50C-407E-A947-70E740481C1C}">
+                          <a14:useLocalDpi xmlns:a14="http://schemas.microsoft.com/office/drawing/2010/main" val="0"/>
+                        </a:ext>
+                      </a:extLst>
+                    </a:blip>
+                    <a:srcRect/>
+                    <a:stretch>
+                      <a:fillRect/>
+                    </a:stretch>
+                  </pic:blipFill>
+                  <pic:spPr bwMode="auto">
+                    <a:xfrm>
+                      <a:off x="0" y="0"/>
+                      <a:ext cx="3511980" cy="1539240"/>
+                    </a:xfrm>
+                    <a:prstGeom prst="rect">
+                      <a:avLst/>
+                    </a:prstGeom>
+                    <a:noFill/>
+                    <a:ln>
+                      <a:noFill/>
+                    </a:ln>
+                  </pic:spPr>
+                </pic:pic>
+              </a:graphicData>
+            </a:graphic>
+            <wp14:sizeRelH relativeFrom="margin">
+              <wp14:pctWidth>0</wp14:pctWidth>
+            </wp14:sizeRelH>
+            <wp14:sizeRelV relativeFrom="margin">
+              <wp14:pctHeight>0</wp14:pctHeight>
+            </wp14:sizeRelV>
+          </wp:anchor>
+        </w:drawing>
+      </w:r>
+      <w:r>
+        <w:rPr>
+          <w:rFonts w:asciiTheme="majorBidi" w:hAnsiTheme="majorBidi" w:cstheme="majorBidi"/>
+          <w:color w:val="000000"/>
+          <w:sz w:val="22"/>
+          <w:szCs w:val="22"/>
+        </w:rPr>
+        <w:t>Server Side:</w:t>
+      </w:r>
+    </w:p>
+    <w:p>
+      <w:pPr>
+        <w:pStyle w:val="NormalWeb"/>
+        <w:spacing w:before="240" w:beforeAutospacing="0" w:after="240" w:afterAutospacing="0"/>
+        <w:rPr>
+          <w:rFonts w:asciiTheme="majorBidi" w:hAnsiTheme="majorBidi" w:cstheme="majorBidi"/>
+          <w:color w:val="000000"/>
+          <w:sz w:val="22"/>
+          <w:szCs w:val="22"/>
+        </w:rPr>
+      </w:pPr>
+    </w:p>
+    <w:p>
+      <w:pPr>
+        <w:pStyle w:val="NormalWeb"/>
+        <w:spacing w:before="240" w:beforeAutospacing="0" w:after="240" w:afterAutospacing="0"/>
+        <w:rPr>
+          <w:rFonts w:asciiTheme="majorBidi" w:hAnsiTheme="majorBidi" w:cstheme="majorBidi"/>
+          <w:color w:val="000000"/>
           <w:sz w:val="22"/>
           <w:szCs w:val="22"/>
         </w:rPr>
@@ -3552,28 +4966,68 @@
           <w:sz w:val="22"/>
           <w:szCs w:val="22"/>
         </w:rPr>
-        <w:t>The code that we implemented turned out to be fully functional. However, it could have been more optimized towards the attacker’s side as even when we tried to help the attacker gain an advantage on the defender, the latter more often than not ended up being the victor. This might have been optimized using reinforced learning and allowing the attacker to learn about the defender and how it works. However, we decided during implementation to prioritize the server connection and the defender interception as the message was already being sent from the attacker which meant that that aspect was operational. A good design requires a good compromise, and that is exactly the case in this project. Even though the attacker has very low chances of winning, we were still able to establish a connection between the client and server, the “ATTACK” message was as a result being sent from the attacker and received by the defender, the defender was able to  intercept the message and change its contents to achieve victory, error control was achieved using Hamming Code, and the ability to use LogMeIn Hamachi to run the code on two different and far devices is definitely a welcome addition.</w:t>
-      </w:r>
-    </w:p>
-    <w:p>
-      <w:pPr>
-        <w:pStyle w:val="NormalWeb"/>
-        <w:spacing w:before="240" w:beforeAutospacing="0" w:after="240" w:afterAutospacing="0"/>
-        <w:rPr>
-          <w:rFonts w:asciiTheme="majorBidi" w:hAnsiTheme="majorBidi" w:cstheme="majorBidi"/>
-          <w:color w:val="000000"/>
-          <w:sz w:val="22"/>
-          <w:szCs w:val="22"/>
-        </w:rPr>
-      </w:pPr>
-      <w:r>
-        <w:rPr>
-          <w:rFonts w:asciiTheme="majorBidi" w:hAnsiTheme="majorBidi" w:cstheme="majorBidi"/>
-          <w:color w:val="000000"/>
-          <w:sz w:val="22"/>
-          <w:szCs w:val="22"/>
-        </w:rPr>
-        <w:t>And here is the GitHub repository in it detailed commit by each member and the code with the repport.</w:t>
+        <w:t xml:space="preserve">The code that we implemented turned out to be fully functional. However, it could have been more optimized towards the attacker’s side as even when we tried to help the attacker gain an advantage on the defender, the latter </w:t>
+      </w:r>
+      <w:proofErr w:type="gramStart"/>
+      <w:r>
+        <w:rPr>
+          <w:rFonts w:asciiTheme="majorBidi" w:hAnsiTheme="majorBidi" w:cstheme="majorBidi"/>
+          <w:color w:val="000000"/>
+          <w:sz w:val="22"/>
+          <w:szCs w:val="22"/>
+        </w:rPr>
+        <w:t>more often than not</w:t>
+      </w:r>
+      <w:proofErr w:type="gramEnd"/>
+      <w:r>
+        <w:rPr>
+          <w:rFonts w:asciiTheme="majorBidi" w:hAnsiTheme="majorBidi" w:cstheme="majorBidi"/>
+          <w:color w:val="000000"/>
+          <w:sz w:val="22"/>
+          <w:szCs w:val="22"/>
+        </w:rPr>
+        <w:t xml:space="preserve"> ended up being the victor. This might have been optimized using reinforced learning and allowing the attacker to learn about the defender and how it works. However, we decided during implementation to prioritize the server connection and the defender interception as the message was already being sent from the attacker which meant that that aspect was operational. A good design requires a good compromise, and that is exactly the case in this project. Even though the attacker has very low chances of winning, we were still able to establish a connection between the client and server, the “ATTACK” message was as a result being sent from the attacker and received by the defender, the defender was able to  intercept the message and change its contents to achieve victory, error control was achieved using Hamming Code, and the ability to use LogMeIn Hamachi to run the code on two different and far devices is definitely a welcome addition.</w:t>
+      </w:r>
+    </w:p>
+    <w:p>
+      <w:pPr>
+        <w:pStyle w:val="NormalWeb"/>
+        <w:spacing w:before="240" w:beforeAutospacing="0" w:after="240" w:afterAutospacing="0"/>
+        <w:rPr>
+          <w:rFonts w:asciiTheme="majorBidi" w:hAnsiTheme="majorBidi" w:cstheme="majorBidi"/>
+          <w:color w:val="000000"/>
+          <w:sz w:val="22"/>
+          <w:szCs w:val="22"/>
+        </w:rPr>
+      </w:pPr>
+      <w:r>
+        <w:rPr>
+          <w:rFonts w:asciiTheme="majorBidi" w:hAnsiTheme="majorBidi" w:cstheme="majorBidi"/>
+          <w:color w:val="000000"/>
+          <w:sz w:val="22"/>
+          <w:szCs w:val="22"/>
+        </w:rPr>
+        <w:t xml:space="preserve">And here is the GitHub repository in it detailed commit by each member and the code with the </w:t>
+      </w:r>
+      <w:proofErr w:type="spellStart"/>
+      <w:r>
+        <w:rPr>
+          <w:rFonts w:asciiTheme="majorBidi" w:hAnsiTheme="majorBidi" w:cstheme="majorBidi"/>
+          <w:color w:val="000000"/>
+          <w:sz w:val="22"/>
+          <w:szCs w:val="22"/>
+        </w:rPr>
+        <w:t>repport</w:t>
+      </w:r>
+      <w:proofErr w:type="spellEnd"/>
+      <w:r>
+        <w:rPr>
+          <w:rFonts w:asciiTheme="majorBidi" w:hAnsiTheme="majorBidi" w:cstheme="majorBidi"/>
+          <w:color w:val="000000"/>
+          <w:sz w:val="22"/>
+          <w:szCs w:val="22"/>
+        </w:rPr>
+        <w:t>.</w:t>
       </w:r>
     </w:p>
     <w:p>

--- a/Report.docx
+++ b/Report.docx
@@ -117,7 +117,6 @@
           <w:rFonts w:asciiTheme="majorBidi" w:hAnsiTheme="majorBidi" w:cstheme="majorBidi"/>
         </w:rPr>
       </w:pPr>
-      <w:proofErr w:type="spellStart"/>
       <w:r>
         <w:rPr>
           <w:rFonts w:asciiTheme="majorBidi" w:hAnsiTheme="majorBidi" w:cstheme="majorBidi"/>
@@ -125,9 +124,18 @@
           <w:sz w:val="32"/>
           <w:szCs w:val="32"/>
         </w:rPr>
-        <w:t>Dr.</w:t>
-      </w:r>
-      <w:proofErr w:type="spellEnd"/>
+        <w:t>Dr. Ahmad Al Hajj</w:t>
+      </w:r>
+    </w:p>
+    <w:p>
+      <w:pPr>
+        <w:pStyle w:val="NormalWeb"/>
+        <w:spacing w:before="240" w:beforeAutospacing="0" w:after="240" w:afterAutospacing="0"/>
+        <w:jc w:val="center"/>
+        <w:rPr>
+          <w:rFonts w:asciiTheme="majorBidi" w:hAnsiTheme="majorBidi" w:cstheme="majorBidi"/>
+        </w:rPr>
+      </w:pPr>
       <w:r>
         <w:rPr>
           <w:rFonts w:asciiTheme="majorBidi" w:hAnsiTheme="majorBidi" w:cstheme="majorBidi"/>
@@ -135,7 +143,7 @@
           <w:sz w:val="32"/>
           <w:szCs w:val="32"/>
         </w:rPr>
-        <w:t xml:space="preserve"> Ahmad Al Hajj</w:t>
+        <w:t> </w:t>
       </w:r>
     </w:p>
     <w:p>
@@ -161,25 +169,6 @@
       <w:pPr>
         <w:pStyle w:val="NormalWeb"/>
         <w:spacing w:before="240" w:beforeAutospacing="0" w:after="240" w:afterAutospacing="0"/>
-        <w:jc w:val="center"/>
-        <w:rPr>
-          <w:rFonts w:asciiTheme="majorBidi" w:hAnsiTheme="majorBidi" w:cstheme="majorBidi"/>
-        </w:rPr>
-      </w:pPr>
-      <w:r>
-        <w:rPr>
-          <w:rFonts w:asciiTheme="majorBidi" w:hAnsiTheme="majorBidi" w:cstheme="majorBidi"/>
-          <w:color w:val="000000"/>
-          <w:sz w:val="32"/>
-          <w:szCs w:val="32"/>
-        </w:rPr>
-        <w:t> </w:t>
-      </w:r>
-    </w:p>
-    <w:p>
-      <w:pPr>
-        <w:pStyle w:val="NormalWeb"/>
-        <w:spacing w:before="240" w:beforeAutospacing="0" w:after="240" w:afterAutospacing="0"/>
         <w:rPr>
           <w:rFonts w:asciiTheme="majorBidi" w:hAnsiTheme="majorBidi" w:cstheme="majorBidi"/>
         </w:rPr>
@@ -246,19 +235,18 @@
           <w:sz w:val="30"/>
           <w:szCs w:val="30"/>
         </w:rPr>
-        <w:t xml:space="preserve">Khaled </w:t>
-      </w:r>
-      <w:proofErr w:type="spellStart"/>
-      <w:r>
-        <w:rPr>
+        <w:t xml:space="preserve">Khaled Sardouk                          </w:t>
+      </w:r>
+      <w:r>
+        <w:rPr>
+          <w:rStyle w:val="apple-tab-span"/>
           <w:rFonts w:asciiTheme="majorBidi" w:hAnsiTheme="majorBidi" w:cstheme="majorBidi"/>
           <w:color w:val="000000"/>
           <w:sz w:val="30"/>
           <w:szCs w:val="30"/>
         </w:rPr>
-        <w:t>Sardouk</w:t>
-      </w:r>
-      <w:proofErr w:type="spellEnd"/>
+        <w:tab/>
+      </w:r>
       <w:r>
         <w:rPr>
           <w:rFonts w:asciiTheme="majorBidi" w:hAnsiTheme="majorBidi" w:cstheme="majorBidi"/>
@@ -266,7 +254,7 @@
           <w:sz w:val="30"/>
           <w:szCs w:val="30"/>
         </w:rPr>
-        <w:t xml:space="preserve">                          </w:t>
+        <w:t xml:space="preserve">201901490     </w:t>
       </w:r>
       <w:r>
         <w:rPr>
@@ -285,36 +273,36 @@
           <w:sz w:val="30"/>
           <w:szCs w:val="30"/>
         </w:rPr>
-        <w:t xml:space="preserve">201901490     </w:t>
-      </w:r>
-      <w:r>
-        <w:rPr>
-          <w:rStyle w:val="apple-tab-span"/>
+        <w:t xml:space="preserve">         COMP 454</w:t>
+      </w:r>
+    </w:p>
+    <w:p>
+      <w:pPr>
+        <w:pStyle w:val="NormalWeb"/>
+        <w:spacing w:before="240" w:beforeAutospacing="0" w:after="240" w:afterAutospacing="0"/>
+        <w:rPr>
+          <w:rFonts w:asciiTheme="majorBidi" w:hAnsiTheme="majorBidi" w:cstheme="majorBidi"/>
+        </w:rPr>
+      </w:pPr>
+      <w:r>
+        <w:rPr>
           <w:rFonts w:asciiTheme="majorBidi" w:hAnsiTheme="majorBidi" w:cstheme="majorBidi"/>
           <w:color w:val="000000"/>
           <w:sz w:val="30"/>
           <w:szCs w:val="30"/>
         </w:rPr>
-        <w:tab/>
-      </w:r>
-      <w:r>
-        <w:rPr>
+        <w:t>Mohammad Al-Tayyeb Soubra</w:t>
+      </w:r>
+      <w:r>
+        <w:rPr>
+          <w:rStyle w:val="apple-tab-span"/>
           <w:rFonts w:asciiTheme="majorBidi" w:hAnsiTheme="majorBidi" w:cstheme="majorBidi"/>
           <w:color w:val="000000"/>
           <w:sz w:val="30"/>
           <w:szCs w:val="30"/>
         </w:rPr>
-        <w:t xml:space="preserve">         COMP 454</w:t>
-      </w:r>
-    </w:p>
-    <w:p>
-      <w:pPr>
-        <w:pStyle w:val="NormalWeb"/>
-        <w:spacing w:before="240" w:beforeAutospacing="0" w:after="240" w:afterAutospacing="0"/>
-        <w:rPr>
-          <w:rFonts w:asciiTheme="majorBidi" w:hAnsiTheme="majorBidi" w:cstheme="majorBidi"/>
-        </w:rPr>
-      </w:pPr>
+        <w:tab/>
+      </w:r>
       <w:r>
         <w:rPr>
           <w:rFonts w:asciiTheme="majorBidi" w:hAnsiTheme="majorBidi" w:cstheme="majorBidi"/>
@@ -322,7 +310,7 @@
           <w:sz w:val="30"/>
           <w:szCs w:val="30"/>
         </w:rPr>
-        <w:t>Mohammad Al-Tayyeb Soubra</w:t>
+        <w:t xml:space="preserve">201901076     </w:t>
       </w:r>
       <w:r>
         <w:rPr>
@@ -341,7 +329,7 @@
           <w:sz w:val="30"/>
           <w:szCs w:val="30"/>
         </w:rPr>
-        <w:t xml:space="preserve">201901076     </w:t>
+        <w:t xml:space="preserve">      </w:t>
       </w:r>
       <w:r>
         <w:rPr>
@@ -360,36 +348,36 @@
           <w:sz w:val="30"/>
           <w:szCs w:val="30"/>
         </w:rPr>
-        <w:t xml:space="preserve">      </w:t>
-      </w:r>
-      <w:r>
-        <w:rPr>
-          <w:rStyle w:val="apple-tab-span"/>
+        <w:t>COMP 454</w:t>
+      </w:r>
+    </w:p>
+    <w:p>
+      <w:pPr>
+        <w:pStyle w:val="NormalWeb"/>
+        <w:spacing w:before="240" w:beforeAutospacing="0" w:after="240" w:afterAutospacing="0"/>
+        <w:rPr>
+          <w:rFonts w:asciiTheme="majorBidi" w:hAnsiTheme="majorBidi" w:cstheme="majorBidi"/>
+        </w:rPr>
+      </w:pPr>
+      <w:r>
+        <w:rPr>
           <w:rFonts w:asciiTheme="majorBidi" w:hAnsiTheme="majorBidi" w:cstheme="majorBidi"/>
           <w:color w:val="000000"/>
           <w:sz w:val="30"/>
           <w:szCs w:val="30"/>
         </w:rPr>
-        <w:tab/>
-      </w:r>
-      <w:r>
-        <w:rPr>
+        <w:t xml:space="preserve">Hadi Salloum                              </w:t>
+      </w:r>
+      <w:r>
+        <w:rPr>
+          <w:rStyle w:val="apple-tab-span"/>
           <w:rFonts w:asciiTheme="majorBidi" w:hAnsiTheme="majorBidi" w:cstheme="majorBidi"/>
           <w:color w:val="000000"/>
           <w:sz w:val="30"/>
           <w:szCs w:val="30"/>
         </w:rPr>
-        <w:t>COMP 454</w:t>
-      </w:r>
-    </w:p>
-    <w:p>
-      <w:pPr>
-        <w:pStyle w:val="NormalWeb"/>
-        <w:spacing w:before="240" w:beforeAutospacing="0" w:after="240" w:afterAutospacing="0"/>
-        <w:rPr>
-          <w:rFonts w:asciiTheme="majorBidi" w:hAnsiTheme="majorBidi" w:cstheme="majorBidi"/>
-        </w:rPr>
-      </w:pPr>
+        <w:tab/>
+      </w:r>
       <w:r>
         <w:rPr>
           <w:rFonts w:asciiTheme="majorBidi" w:hAnsiTheme="majorBidi" w:cstheme="majorBidi"/>
@@ -397,7 +385,7 @@
           <w:sz w:val="30"/>
           <w:szCs w:val="30"/>
         </w:rPr>
-        <w:t xml:space="preserve">Hadi Salloum                              </w:t>
+        <w:t xml:space="preserve">201900774               </w:t>
       </w:r>
       <w:r>
         <w:rPr>
@@ -416,36 +404,36 @@
           <w:sz w:val="30"/>
           <w:szCs w:val="30"/>
         </w:rPr>
-        <w:t xml:space="preserve">201900774               </w:t>
-      </w:r>
-      <w:r>
-        <w:rPr>
-          <w:rStyle w:val="apple-tab-span"/>
+        <w:t>COMP 454</w:t>
+      </w:r>
+    </w:p>
+    <w:p>
+      <w:pPr>
+        <w:pStyle w:val="NormalWeb"/>
+        <w:spacing w:before="240" w:beforeAutospacing="0" w:after="240" w:afterAutospacing="0"/>
+        <w:rPr>
+          <w:rFonts w:asciiTheme="majorBidi" w:hAnsiTheme="majorBidi" w:cstheme="majorBidi"/>
+        </w:rPr>
+      </w:pPr>
+      <w:r>
+        <w:rPr>
           <w:rFonts w:asciiTheme="majorBidi" w:hAnsiTheme="majorBidi" w:cstheme="majorBidi"/>
           <w:color w:val="000000"/>
           <w:sz w:val="30"/>
           <w:szCs w:val="30"/>
         </w:rPr>
-        <w:tab/>
-      </w:r>
-      <w:r>
-        <w:rPr>
+        <w:t xml:space="preserve">Salah El Deen Stouhi                 </w:t>
+      </w:r>
+      <w:r>
+        <w:rPr>
+          <w:rStyle w:val="apple-tab-span"/>
           <w:rFonts w:asciiTheme="majorBidi" w:hAnsiTheme="majorBidi" w:cstheme="majorBidi"/>
           <w:color w:val="000000"/>
           <w:sz w:val="30"/>
           <w:szCs w:val="30"/>
         </w:rPr>
-        <w:t>COMP 454</w:t>
-      </w:r>
-    </w:p>
-    <w:p>
-      <w:pPr>
-        <w:pStyle w:val="NormalWeb"/>
-        <w:spacing w:before="240" w:beforeAutospacing="0" w:after="240" w:afterAutospacing="0"/>
-        <w:rPr>
-          <w:rFonts w:asciiTheme="majorBidi" w:hAnsiTheme="majorBidi" w:cstheme="majorBidi"/>
-        </w:rPr>
-      </w:pPr>
+        <w:tab/>
+      </w:r>
       <w:r>
         <w:rPr>
           <w:rFonts w:asciiTheme="majorBidi" w:hAnsiTheme="majorBidi" w:cstheme="majorBidi"/>
@@ -453,19 +441,18 @@
           <w:sz w:val="30"/>
           <w:szCs w:val="30"/>
         </w:rPr>
-        <w:t xml:space="preserve">Salah El </w:t>
-      </w:r>
-      <w:proofErr w:type="spellStart"/>
-      <w:r>
-        <w:rPr>
+        <w:t xml:space="preserve">201901265               </w:t>
+      </w:r>
+      <w:r>
+        <w:rPr>
+          <w:rStyle w:val="apple-tab-span"/>
           <w:rFonts w:asciiTheme="majorBidi" w:hAnsiTheme="majorBidi" w:cstheme="majorBidi"/>
           <w:color w:val="000000"/>
           <w:sz w:val="30"/>
           <w:szCs w:val="30"/>
         </w:rPr>
-        <w:t>Deen</w:t>
-      </w:r>
-      <w:proofErr w:type="spellEnd"/>
+        <w:tab/>
+      </w:r>
       <w:r>
         <w:rPr>
           <w:rFonts w:asciiTheme="majorBidi" w:hAnsiTheme="majorBidi" w:cstheme="majorBidi"/>
@@ -473,9 +460,17 @@
           <w:sz w:val="30"/>
           <w:szCs w:val="30"/>
         </w:rPr>
-        <w:t xml:space="preserve"> </w:t>
-      </w:r>
-      <w:proofErr w:type="spellStart"/>
+        <w:t>COMP 454</w:t>
+      </w:r>
+    </w:p>
+    <w:p>
+      <w:pPr>
+        <w:pStyle w:val="NormalWeb"/>
+        <w:spacing w:before="240" w:beforeAutospacing="0" w:after="240" w:afterAutospacing="0"/>
+        <w:rPr>
+          <w:rFonts w:asciiTheme="majorBidi" w:hAnsiTheme="majorBidi" w:cstheme="majorBidi"/>
+        </w:rPr>
+      </w:pPr>
       <w:r>
         <w:rPr>
           <w:rFonts w:asciiTheme="majorBidi" w:hAnsiTheme="majorBidi" w:cstheme="majorBidi"/>
@@ -483,47 +478,55 @@
           <w:sz w:val="30"/>
           <w:szCs w:val="30"/>
         </w:rPr>
-        <w:t>Stouhi</w:t>
-      </w:r>
-      <w:proofErr w:type="spellEnd"/>
-      <w:r>
-        <w:rPr>
+        <w:t xml:space="preserve">Karim Hamod                             </w:t>
+      </w:r>
+      <w:r>
+        <w:rPr>
+          <w:rStyle w:val="apple-tab-span"/>
           <w:rFonts w:asciiTheme="majorBidi" w:hAnsiTheme="majorBidi" w:cstheme="majorBidi"/>
           <w:color w:val="000000"/>
           <w:sz w:val="30"/>
           <w:szCs w:val="30"/>
         </w:rPr>
-        <w:t xml:space="preserve">                 </w:t>
-      </w:r>
-      <w:r>
-        <w:rPr>
-          <w:rStyle w:val="apple-tab-span"/>
+        <w:tab/>
+      </w:r>
+      <w:r>
+        <w:rPr>
           <w:rFonts w:asciiTheme="majorBidi" w:hAnsiTheme="majorBidi" w:cstheme="majorBidi"/>
           <w:color w:val="000000"/>
           <w:sz w:val="30"/>
           <w:szCs w:val="30"/>
         </w:rPr>
-        <w:tab/>
-      </w:r>
-      <w:r>
-        <w:rPr>
+        <w:t xml:space="preserve">201900057               </w:t>
+      </w:r>
+      <w:r>
+        <w:rPr>
+          <w:rStyle w:val="apple-tab-span"/>
           <w:rFonts w:asciiTheme="majorBidi" w:hAnsiTheme="majorBidi" w:cstheme="majorBidi"/>
           <w:color w:val="000000"/>
           <w:sz w:val="30"/>
           <w:szCs w:val="30"/>
         </w:rPr>
-        <w:t xml:space="preserve">201901265               </w:t>
-      </w:r>
-      <w:r>
-        <w:rPr>
-          <w:rStyle w:val="apple-tab-span"/>
+        <w:tab/>
+      </w:r>
+      <w:r>
+        <w:rPr>
           <w:rFonts w:asciiTheme="majorBidi" w:hAnsiTheme="majorBidi" w:cstheme="majorBidi"/>
           <w:color w:val="000000"/>
           <w:sz w:val="30"/>
           <w:szCs w:val="30"/>
         </w:rPr>
-        <w:tab/>
-      </w:r>
+        <w:t>COMP 454</w:t>
+      </w:r>
+    </w:p>
+    <w:p>
+      <w:pPr>
+        <w:pStyle w:val="NormalWeb"/>
+        <w:spacing w:before="240" w:beforeAutospacing="0" w:after="240" w:afterAutospacing="0"/>
+        <w:rPr>
+          <w:rFonts w:asciiTheme="majorBidi" w:hAnsiTheme="majorBidi" w:cstheme="majorBidi"/>
+        </w:rPr>
+      </w:pPr>
       <w:r>
         <w:rPr>
           <w:rFonts w:asciiTheme="majorBidi" w:hAnsiTheme="majorBidi" w:cstheme="majorBidi"/>
@@ -531,121 +534,7 @@
           <w:sz w:val="30"/>
           <w:szCs w:val="30"/>
         </w:rPr>
-        <w:t>COMP 454</w:t>
-      </w:r>
-    </w:p>
-    <w:p>
-      <w:pPr>
-        <w:pStyle w:val="NormalWeb"/>
-        <w:spacing w:before="240" w:beforeAutospacing="0" w:after="240" w:afterAutospacing="0"/>
-        <w:rPr>
-          <w:rFonts w:asciiTheme="majorBidi" w:hAnsiTheme="majorBidi" w:cstheme="majorBidi"/>
-        </w:rPr>
-      </w:pPr>
-      <w:r>
-        <w:rPr>
-          <w:rFonts w:asciiTheme="majorBidi" w:hAnsiTheme="majorBidi" w:cstheme="majorBidi"/>
-          <w:color w:val="000000"/>
-          <w:sz w:val="30"/>
-          <w:szCs w:val="30"/>
-        </w:rPr>
-        <w:t xml:space="preserve">Karim </w:t>
-      </w:r>
-      <w:proofErr w:type="spellStart"/>
-      <w:r>
-        <w:rPr>
-          <w:rFonts w:asciiTheme="majorBidi" w:hAnsiTheme="majorBidi" w:cstheme="majorBidi"/>
-          <w:color w:val="000000"/>
-          <w:sz w:val="30"/>
-          <w:szCs w:val="30"/>
-        </w:rPr>
-        <w:t>Hamod</w:t>
-      </w:r>
-      <w:proofErr w:type="spellEnd"/>
-      <w:r>
-        <w:rPr>
-          <w:rFonts w:asciiTheme="majorBidi" w:hAnsiTheme="majorBidi" w:cstheme="majorBidi"/>
-          <w:color w:val="000000"/>
-          <w:sz w:val="30"/>
-          <w:szCs w:val="30"/>
-        </w:rPr>
-        <w:t xml:space="preserve">                             </w:t>
-      </w:r>
-      <w:r>
-        <w:rPr>
-          <w:rStyle w:val="apple-tab-span"/>
-          <w:rFonts w:asciiTheme="majorBidi" w:hAnsiTheme="majorBidi" w:cstheme="majorBidi"/>
-          <w:color w:val="000000"/>
-          <w:sz w:val="30"/>
-          <w:szCs w:val="30"/>
-        </w:rPr>
-        <w:tab/>
-      </w:r>
-      <w:r>
-        <w:rPr>
-          <w:rFonts w:asciiTheme="majorBidi" w:hAnsiTheme="majorBidi" w:cstheme="majorBidi"/>
-          <w:color w:val="000000"/>
-          <w:sz w:val="30"/>
-          <w:szCs w:val="30"/>
-        </w:rPr>
-        <w:t xml:space="preserve">201900057               </w:t>
-      </w:r>
-      <w:r>
-        <w:rPr>
-          <w:rStyle w:val="apple-tab-span"/>
-          <w:rFonts w:asciiTheme="majorBidi" w:hAnsiTheme="majorBidi" w:cstheme="majorBidi"/>
-          <w:color w:val="000000"/>
-          <w:sz w:val="30"/>
-          <w:szCs w:val="30"/>
-        </w:rPr>
-        <w:tab/>
-      </w:r>
-      <w:r>
-        <w:rPr>
-          <w:rFonts w:asciiTheme="majorBidi" w:hAnsiTheme="majorBidi" w:cstheme="majorBidi"/>
-          <w:color w:val="000000"/>
-          <w:sz w:val="30"/>
-          <w:szCs w:val="30"/>
-        </w:rPr>
-        <w:t>COMP 454</w:t>
-      </w:r>
-    </w:p>
-    <w:p>
-      <w:pPr>
-        <w:pStyle w:val="NormalWeb"/>
-        <w:spacing w:before="240" w:beforeAutospacing="0" w:after="240" w:afterAutospacing="0"/>
-        <w:rPr>
-          <w:rFonts w:asciiTheme="majorBidi" w:hAnsiTheme="majorBidi" w:cstheme="majorBidi"/>
-        </w:rPr>
-      </w:pPr>
-      <w:r>
-        <w:rPr>
-          <w:rFonts w:asciiTheme="majorBidi" w:hAnsiTheme="majorBidi" w:cstheme="majorBidi"/>
-          <w:color w:val="000000"/>
-          <w:sz w:val="30"/>
-          <w:szCs w:val="30"/>
-        </w:rPr>
-        <w:t xml:space="preserve">Mohammad </w:t>
-      </w:r>
-      <w:proofErr w:type="spellStart"/>
-      <w:r>
-        <w:rPr>
-          <w:rFonts w:asciiTheme="majorBidi" w:hAnsiTheme="majorBidi" w:cstheme="majorBidi"/>
-          <w:color w:val="000000"/>
-          <w:sz w:val="30"/>
-          <w:szCs w:val="30"/>
-        </w:rPr>
-        <w:t>Kreidieh</w:t>
-      </w:r>
-      <w:proofErr w:type="spellEnd"/>
-      <w:r>
-        <w:rPr>
-          <w:rFonts w:asciiTheme="majorBidi" w:hAnsiTheme="majorBidi" w:cstheme="majorBidi"/>
-          <w:color w:val="000000"/>
-          <w:sz w:val="30"/>
-          <w:szCs w:val="30"/>
-        </w:rPr>
-        <w:t xml:space="preserve">                 </w:t>
+        <w:t xml:space="preserve">Mohammad Kreidieh                 </w:t>
       </w:r>
       <w:r>
         <w:rPr>
@@ -999,27 +888,7 @@
           <w:sz w:val="22"/>
           <w:szCs w:val="22"/>
         </w:rPr>
-        <w:t xml:space="preserve">a </w:t>
-      </w:r>
-      <w:proofErr w:type="spellStart"/>
-      <w:r>
-        <w:rPr>
-          <w:rFonts w:asciiTheme="majorBidi" w:hAnsiTheme="majorBidi" w:cstheme="majorBidi"/>
-          <w:color w:val="000000"/>
-          <w:sz w:val="22"/>
-          <w:szCs w:val="22"/>
-        </w:rPr>
-        <w:t>tcp</w:t>
-      </w:r>
-      <w:proofErr w:type="spellEnd"/>
-      <w:r>
-        <w:rPr>
-          <w:rFonts w:asciiTheme="majorBidi" w:hAnsiTheme="majorBidi" w:cstheme="majorBidi"/>
-          <w:color w:val="000000"/>
-          <w:sz w:val="22"/>
-          <w:szCs w:val="22"/>
-        </w:rPr>
-        <w:t xml:space="preserve"> </w:t>
+        <w:t xml:space="preserve">a tcp </w:t>
       </w:r>
       <w:r>
         <w:rPr>
@@ -1108,65 +977,25 @@
           <w:sz w:val="22"/>
           <w:szCs w:val="22"/>
         </w:rPr>
-        <w:t xml:space="preserve">The attacker sends the message “ATTACK” to the receiver who receives the message. If the message is received as “ATTACK” then the attacker wins. If the defender can intercept the message and change it, then the attacker loses. Unfortunately, the latter was the case as the defender was always intercepting the message and changing it. To change this result, we decided to implement counter measures to ensure that the attacker can win against the defender. We decided to use two counter measures, the first was NRZ, and the second was </w:t>
-      </w:r>
-      <w:proofErr w:type="spellStart"/>
-      <w:r>
-        <w:rPr>
-          <w:rFonts w:asciiTheme="majorBidi" w:hAnsiTheme="majorBidi" w:cstheme="majorBidi"/>
-          <w:color w:val="000000"/>
-          <w:sz w:val="22"/>
-          <w:szCs w:val="22"/>
-        </w:rPr>
-        <w:t>Caesarian</w:t>
-      </w:r>
-      <w:proofErr w:type="spellEnd"/>
-      <w:r>
-        <w:rPr>
-          <w:rFonts w:asciiTheme="majorBidi" w:hAnsiTheme="majorBidi" w:cstheme="majorBidi"/>
-          <w:color w:val="000000"/>
-          <w:sz w:val="22"/>
-          <w:szCs w:val="22"/>
-        </w:rPr>
-        <w:t xml:space="preserve"> Shift. The NRZ flips the ‘0’s to ‘1’s and ‘1’s to ‘0’s so that if the defender decides to use NRZ, he would be flipping the message back to its original form and the word “ATTACK” would remain intact.</w:t>
-      </w:r>
-    </w:p>
-    <w:p>
-      <w:pPr>
-        <w:pStyle w:val="NormalWeb"/>
-        <w:spacing w:before="240" w:beforeAutospacing="0" w:after="240" w:afterAutospacing="0"/>
-        <w:rPr>
-          <w:rFonts w:asciiTheme="majorBidi" w:hAnsiTheme="majorBidi" w:cstheme="majorBidi"/>
-        </w:rPr>
-      </w:pPr>
-      <w:r>
-        <w:rPr>
-          <w:rFonts w:asciiTheme="majorBidi" w:hAnsiTheme="majorBidi" w:cstheme="majorBidi"/>
-          <w:color w:val="000000"/>
-          <w:sz w:val="22"/>
-          <w:szCs w:val="22"/>
-        </w:rPr>
-        <w:t xml:space="preserve">The Shift method shifts the characters in their ASCII representation by -10 which changes the entire message and the binary representation of the word “ATTACK” so that when the defender shifts by 10, the word “ATTACK” remains the same. However, this way of implantation seemed to cause trouble as the consistent conversion from binary to ASCII sometimes led to the loss of bits. So, we decided to use a shift method but this time we directly applied it to the binary </w:t>
-      </w:r>
-      <w:proofErr w:type="gramStart"/>
-      <w:r>
-        <w:rPr>
-          <w:rFonts w:asciiTheme="majorBidi" w:hAnsiTheme="majorBidi" w:cstheme="majorBidi"/>
-          <w:color w:val="000000"/>
-          <w:sz w:val="22"/>
-          <w:szCs w:val="22"/>
-        </w:rPr>
-        <w:t>representation .The</w:t>
-      </w:r>
-      <w:proofErr w:type="gramEnd"/>
-      <w:r>
-        <w:rPr>
-          <w:rFonts w:asciiTheme="majorBidi" w:hAnsiTheme="majorBidi" w:cstheme="majorBidi"/>
-          <w:color w:val="000000"/>
-          <w:sz w:val="22"/>
-          <w:szCs w:val="22"/>
-        </w:rPr>
-        <w:t xml:space="preserve"> attacker chooses randomly between the two counter measures using a simple IF ELSE statement.</w:t>
+        <w:t>The attacker sends the message “ATTACK” to the receiver who receives the message. If the message is received as “ATTACK” then the attacker wins. If the defender can intercept the message and change it, then the attacker loses. Unfortunately, the latter was the case as the defender was always intercepting the message and changing it. To change this result, we decided to implement counter measures to ensure that the attacker can win against the defender. We decided to use two counter measures, the first was NRZ, and the second was Caesarian Shift. The NRZ flips the ‘0’s to ‘1’s and ‘1’s to ‘0’s so that if the defender decides to use NRZ, he would be flipping the message back to its original form and the word “ATTACK” would remain intact.</w:t>
+      </w:r>
+    </w:p>
+    <w:p>
+      <w:pPr>
+        <w:pStyle w:val="NormalWeb"/>
+        <w:spacing w:before="240" w:beforeAutospacing="0" w:after="240" w:afterAutospacing="0"/>
+        <w:rPr>
+          <w:rFonts w:asciiTheme="majorBidi" w:hAnsiTheme="majorBidi" w:cstheme="majorBidi"/>
+        </w:rPr>
+      </w:pPr>
+      <w:r>
+        <w:rPr>
+          <w:rFonts w:asciiTheme="majorBidi" w:hAnsiTheme="majorBidi" w:cstheme="majorBidi"/>
+          <w:color w:val="000000"/>
+          <w:sz w:val="22"/>
+          <w:szCs w:val="22"/>
+        </w:rPr>
+        <w:t>The Shift method shifts the characters in their ASCII representation by -10 which changes the entire message and the binary representation of the word “ATTACK” so that when the defender shifts by 10, the word “ATTACK” remains the same. However, this way of implantation seemed to cause trouble as the consistent conversion from binary to ASCII sometimes led to the loss of bits. So, we decided to use a shift method but this time we directly applied it to the binary representation .The attacker chooses randomly between the two counter measures using a simple IF ELSE statement.</w:t>
       </w:r>
     </w:p>
     <w:p>
@@ -1262,27 +1091,7 @@
           <w:sz w:val="22"/>
           <w:szCs w:val="22"/>
         </w:rPr>
-        <w:t xml:space="preserve"> The defender has to receive the “ATTACK” message from the </w:t>
-      </w:r>
-      <w:proofErr w:type="gramStart"/>
-      <w:r>
-        <w:rPr>
-          <w:rFonts w:asciiTheme="majorBidi" w:hAnsiTheme="majorBidi" w:cstheme="majorBidi"/>
-          <w:color w:val="000000"/>
-          <w:sz w:val="22"/>
-          <w:szCs w:val="22"/>
-        </w:rPr>
-        <w:t>attacker, and</w:t>
-      </w:r>
-      <w:proofErr w:type="gramEnd"/>
-      <w:r>
-        <w:rPr>
-          <w:rFonts w:asciiTheme="majorBidi" w:hAnsiTheme="majorBidi" w:cstheme="majorBidi"/>
-          <w:color w:val="000000"/>
-          <w:sz w:val="22"/>
-          <w:szCs w:val="22"/>
-        </w:rPr>
-        <w:t xml:space="preserve"> try to change it so that “ATTACK” does not decode at the defender’s side. </w:t>
+        <w:t> The defender has to receive the “ATTACK” message from the attacker, and try to change it so that “ATTACK” does not decode at the defender’s side. </w:t>
       </w:r>
     </w:p>
     <w:p>
@@ -1326,27 +1135,7 @@
           <w:sz w:val="22"/>
           <w:szCs w:val="22"/>
         </w:rPr>
-        <w:t xml:space="preserve">NRZ(Binary): it takes binary number and flips the 0s and </w:t>
-      </w:r>
-      <w:proofErr w:type="gramStart"/>
-      <w:r>
-        <w:rPr>
-          <w:rFonts w:asciiTheme="majorBidi" w:hAnsiTheme="majorBidi" w:cstheme="majorBidi"/>
-          <w:color w:val="000000"/>
-          <w:sz w:val="22"/>
-          <w:szCs w:val="22"/>
-        </w:rPr>
-        <w:t>1s</w:t>
-      </w:r>
-      <w:proofErr w:type="gramEnd"/>
-      <w:r>
-        <w:rPr>
-          <w:rFonts w:asciiTheme="majorBidi" w:hAnsiTheme="majorBidi" w:cstheme="majorBidi"/>
-          <w:color w:val="000000"/>
-          <w:sz w:val="22"/>
-          <w:szCs w:val="22"/>
-        </w:rPr>
-        <w:t> </w:t>
+        <w:t>NRZ(Binary): it takes binary number and flips the 0s and 1s </w:t>
       </w:r>
     </w:p>
     <w:p>
@@ -1365,36 +1154,14 @@
           <w:szCs w:val="22"/>
         </w:rPr>
       </w:pPr>
-      <w:proofErr w:type="spellStart"/>
-      <w:proofErr w:type="gramStart"/>
-      <w:r>
-        <w:rPr>
-          <w:rFonts w:asciiTheme="majorBidi" w:hAnsiTheme="majorBidi" w:cstheme="majorBidi"/>
-          <w:color w:val="000000"/>
-          <w:sz w:val="22"/>
-          <w:szCs w:val="22"/>
-        </w:rPr>
-        <w:t>ByteToBinary</w:t>
-      </w:r>
-      <w:proofErr w:type="spellEnd"/>
-      <w:r>
-        <w:rPr>
-          <w:rFonts w:asciiTheme="majorBidi" w:hAnsiTheme="majorBidi" w:cstheme="majorBidi"/>
-          <w:color w:val="000000"/>
-          <w:sz w:val="22"/>
-          <w:szCs w:val="22"/>
-        </w:rPr>
-        <w:t>(</w:t>
-      </w:r>
-      <w:proofErr w:type="gramEnd"/>
-      <w:r>
-        <w:rPr>
-          <w:rFonts w:asciiTheme="majorBidi" w:hAnsiTheme="majorBidi" w:cstheme="majorBidi"/>
-          <w:color w:val="000000"/>
-          <w:sz w:val="22"/>
-          <w:szCs w:val="22"/>
-        </w:rPr>
-        <w:t>Byte): it takes ASCII as input and converts it to a binary number</w:t>
+      <w:r>
+        <w:rPr>
+          <w:rFonts w:asciiTheme="majorBidi" w:hAnsiTheme="majorBidi" w:cstheme="majorBidi"/>
+          <w:color w:val="000000"/>
+          <w:sz w:val="22"/>
+          <w:szCs w:val="22"/>
+        </w:rPr>
+        <w:t>ByteToBinary(Byte): it takes ASCII as input and converts it to a binary number</w:t>
       </w:r>
     </w:p>
     <w:p>
@@ -1413,36 +1180,14 @@
           <w:szCs w:val="22"/>
         </w:rPr>
       </w:pPr>
-      <w:proofErr w:type="spellStart"/>
-      <w:proofErr w:type="gramStart"/>
-      <w:r>
-        <w:rPr>
-          <w:rFonts w:asciiTheme="majorBidi" w:hAnsiTheme="majorBidi" w:cstheme="majorBidi"/>
-          <w:color w:val="000000"/>
-          <w:sz w:val="22"/>
-          <w:szCs w:val="22"/>
-        </w:rPr>
-        <w:t>BinaryToWord</w:t>
-      </w:r>
-      <w:proofErr w:type="spellEnd"/>
-      <w:r>
-        <w:rPr>
-          <w:rFonts w:asciiTheme="majorBidi" w:hAnsiTheme="majorBidi" w:cstheme="majorBidi"/>
-          <w:color w:val="000000"/>
-          <w:sz w:val="22"/>
-          <w:szCs w:val="22"/>
-        </w:rPr>
-        <w:t>(</w:t>
-      </w:r>
-      <w:proofErr w:type="gramEnd"/>
-      <w:r>
-        <w:rPr>
-          <w:rFonts w:asciiTheme="majorBidi" w:hAnsiTheme="majorBidi" w:cstheme="majorBidi"/>
-          <w:color w:val="000000"/>
-          <w:sz w:val="22"/>
-          <w:szCs w:val="22"/>
-        </w:rPr>
-        <w:t>Binary): it takes a binary number and converts it to a word</w:t>
+      <w:r>
+        <w:rPr>
+          <w:rFonts w:asciiTheme="majorBidi" w:hAnsiTheme="majorBidi" w:cstheme="majorBidi"/>
+          <w:color w:val="000000"/>
+          <w:sz w:val="22"/>
+          <w:szCs w:val="22"/>
+        </w:rPr>
+        <w:t>BinaryToWord(Binary): it takes a binary number and converts it to a word</w:t>
       </w:r>
     </w:p>
     <w:p>
@@ -1461,151 +1206,61 @@
           <w:szCs w:val="22"/>
         </w:rPr>
       </w:pPr>
-      <w:proofErr w:type="spellStart"/>
-      <w:proofErr w:type="gramStart"/>
-      <w:r>
-        <w:rPr>
-          <w:rFonts w:asciiTheme="majorBidi" w:hAnsiTheme="majorBidi" w:cstheme="majorBidi"/>
-          <w:color w:val="000000"/>
-          <w:sz w:val="22"/>
-          <w:szCs w:val="22"/>
-        </w:rPr>
-        <w:t>WordToBinary</w:t>
-      </w:r>
-      <w:proofErr w:type="spellEnd"/>
-      <w:r>
-        <w:rPr>
-          <w:rFonts w:asciiTheme="majorBidi" w:hAnsiTheme="majorBidi" w:cstheme="majorBidi"/>
-          <w:color w:val="000000"/>
-          <w:sz w:val="22"/>
-          <w:szCs w:val="22"/>
-        </w:rPr>
-        <w:t>(</w:t>
-      </w:r>
-      <w:proofErr w:type="gramEnd"/>
-      <w:r>
-        <w:rPr>
-          <w:rFonts w:asciiTheme="majorBidi" w:hAnsiTheme="majorBidi" w:cstheme="majorBidi"/>
-          <w:color w:val="000000"/>
-          <w:sz w:val="22"/>
-          <w:szCs w:val="22"/>
-        </w:rPr>
-        <w:t>Word): it takes a string of characters and converts it to a binary number. </w:t>
-      </w:r>
-    </w:p>
-    <w:p>
-      <w:pPr>
-        <w:pStyle w:val="NormalWeb"/>
-        <w:spacing w:before="240" w:beforeAutospacing="0" w:after="240" w:afterAutospacing="0"/>
-        <w:rPr>
-          <w:rFonts w:asciiTheme="majorBidi" w:hAnsiTheme="majorBidi" w:cstheme="majorBidi"/>
-        </w:rPr>
-      </w:pPr>
-      <w:r>
-        <w:rPr>
-          <w:rFonts w:asciiTheme="majorBidi" w:hAnsiTheme="majorBidi" w:cstheme="majorBidi"/>
-          <w:color w:val="000000"/>
-          <w:sz w:val="22"/>
-          <w:szCs w:val="22"/>
-        </w:rPr>
-        <w:t xml:space="preserve">The defender side receives the message in ascii, then turns it to binary using </w:t>
-      </w:r>
-      <w:proofErr w:type="spellStart"/>
-      <w:proofErr w:type="gramStart"/>
-      <w:r>
-        <w:rPr>
-          <w:rFonts w:asciiTheme="majorBidi" w:hAnsiTheme="majorBidi" w:cstheme="majorBidi"/>
-          <w:color w:val="000000"/>
-          <w:sz w:val="22"/>
-          <w:szCs w:val="22"/>
-        </w:rPr>
-        <w:t>ByteToBinary</w:t>
-      </w:r>
-      <w:proofErr w:type="spellEnd"/>
-      <w:r>
-        <w:rPr>
-          <w:rFonts w:asciiTheme="majorBidi" w:hAnsiTheme="majorBidi" w:cstheme="majorBidi"/>
-          <w:color w:val="000000"/>
-          <w:sz w:val="22"/>
-          <w:szCs w:val="22"/>
-        </w:rPr>
-        <w:t>(</w:t>
-      </w:r>
-      <w:proofErr w:type="gramEnd"/>
-      <w:r>
-        <w:rPr>
-          <w:rFonts w:asciiTheme="majorBidi" w:hAnsiTheme="majorBidi" w:cstheme="majorBidi"/>
-          <w:color w:val="000000"/>
-          <w:sz w:val="22"/>
-          <w:szCs w:val="22"/>
-        </w:rPr>
-        <w:t xml:space="preserve">), then uses NRZ strategy to flip the bits using NRZ(), and then changes the bits back to word </w:t>
-      </w:r>
-      <w:proofErr w:type="spellStart"/>
-      <w:r>
-        <w:rPr>
-          <w:rFonts w:asciiTheme="majorBidi" w:hAnsiTheme="majorBidi" w:cstheme="majorBidi"/>
-          <w:color w:val="000000"/>
-          <w:sz w:val="22"/>
-          <w:szCs w:val="22"/>
-        </w:rPr>
-        <w:t>BinaryToWord</w:t>
-      </w:r>
-      <w:proofErr w:type="spellEnd"/>
-      <w:r>
-        <w:rPr>
-          <w:rFonts w:asciiTheme="majorBidi" w:hAnsiTheme="majorBidi" w:cstheme="majorBidi"/>
-          <w:color w:val="000000"/>
-          <w:sz w:val="22"/>
-          <w:szCs w:val="22"/>
-        </w:rPr>
-        <w:t>() and reads it. </w:t>
-      </w:r>
-    </w:p>
-    <w:p>
-      <w:pPr>
-        <w:pStyle w:val="NormalWeb"/>
-        <w:spacing w:before="240" w:beforeAutospacing="0" w:after="240" w:afterAutospacing="0"/>
-        <w:rPr>
-          <w:rFonts w:asciiTheme="majorBidi" w:hAnsiTheme="majorBidi" w:cstheme="majorBidi"/>
-        </w:rPr>
-      </w:pPr>
-      <w:r>
-        <w:rPr>
-          <w:rFonts w:asciiTheme="majorBidi" w:hAnsiTheme="majorBidi" w:cstheme="majorBidi"/>
-          <w:color w:val="000000"/>
-          <w:sz w:val="22"/>
-          <w:szCs w:val="22"/>
-        </w:rPr>
-        <w:t xml:space="preserve">That way the word “ATTACK” </w:t>
-      </w:r>
-      <w:proofErr w:type="gramStart"/>
-      <w:r>
-        <w:rPr>
-          <w:rFonts w:asciiTheme="majorBidi" w:hAnsiTheme="majorBidi" w:cstheme="majorBidi"/>
-          <w:color w:val="000000"/>
-          <w:sz w:val="22"/>
-          <w:szCs w:val="22"/>
-        </w:rPr>
-        <w:t>won't</w:t>
-      </w:r>
-      <w:proofErr w:type="gramEnd"/>
-      <w:r>
-        <w:rPr>
-          <w:rFonts w:asciiTheme="majorBidi" w:hAnsiTheme="majorBidi" w:cstheme="majorBidi"/>
-          <w:color w:val="000000"/>
-          <w:sz w:val="22"/>
-          <w:szCs w:val="22"/>
-        </w:rPr>
-        <w:t xml:space="preserve"> be decoded at the defender’s side. </w:t>
-      </w:r>
-    </w:p>
-    <w:p>
-      <w:pPr>
-        <w:pStyle w:val="NormalWeb"/>
-        <w:spacing w:before="240" w:beforeAutospacing="0" w:after="240" w:afterAutospacing="0"/>
-        <w:rPr>
-          <w:rFonts w:asciiTheme="majorBidi" w:hAnsiTheme="majorBidi" w:cstheme="majorBidi"/>
+      <w:r>
+        <w:rPr>
+          <w:rFonts w:asciiTheme="majorBidi" w:hAnsiTheme="majorBidi" w:cstheme="majorBidi"/>
+          <w:color w:val="000000"/>
+          <w:sz w:val="22"/>
+          <w:szCs w:val="22"/>
+        </w:rPr>
+        <w:t>WordToBinary(Word): it takes a string of characters and converts it to a binary number. </w:t>
+      </w:r>
+    </w:p>
+    <w:p>
+      <w:pPr>
+        <w:pStyle w:val="NormalWeb"/>
+        <w:spacing w:before="240" w:beforeAutospacing="0" w:after="240" w:afterAutospacing="0"/>
+        <w:rPr>
+          <w:rFonts w:asciiTheme="majorBidi" w:hAnsiTheme="majorBidi" w:cstheme="majorBidi"/>
+        </w:rPr>
+      </w:pPr>
+      <w:r>
+        <w:rPr>
+          <w:rFonts w:asciiTheme="majorBidi" w:hAnsiTheme="majorBidi" w:cstheme="majorBidi"/>
+          <w:color w:val="000000"/>
+          <w:sz w:val="22"/>
+          <w:szCs w:val="22"/>
+        </w:rPr>
+        <w:t>The defender side receives the message in ascii, then turns it to binary using ByteToBinary(), then uses NRZ strategy to flip the bits using NRZ(), and then changes the bits back to word BinaryToWord() and reads it. </w:t>
+      </w:r>
+    </w:p>
+    <w:p>
+      <w:pPr>
+        <w:pStyle w:val="NormalWeb"/>
+        <w:spacing w:before="240" w:beforeAutospacing="0" w:after="240" w:afterAutospacing="0"/>
+        <w:rPr>
+          <w:rFonts w:asciiTheme="majorBidi" w:hAnsiTheme="majorBidi" w:cstheme="majorBidi"/>
+        </w:rPr>
+      </w:pPr>
+      <w:r>
+        <w:rPr>
+          <w:rFonts w:asciiTheme="majorBidi" w:hAnsiTheme="majorBidi" w:cstheme="majorBidi"/>
+          <w:color w:val="000000"/>
+          <w:sz w:val="22"/>
+          <w:szCs w:val="22"/>
+        </w:rPr>
+        <w:t>That way the word “ATTACK” won't be decoded at the defender’s side. </w:t>
+      </w:r>
+    </w:p>
+    <w:p>
+      <w:pPr>
+        <w:pStyle w:val="NormalWeb"/>
+        <w:spacing w:before="240" w:beforeAutospacing="0" w:after="240" w:afterAutospacing="0"/>
+        <w:rPr>
+          <w:rFonts w:asciiTheme="majorBidi" w:hAnsiTheme="majorBidi" w:cstheme="majorBidi"/>
+          <w:color w:val="000000"/>
+          <w:sz w:val="22"/>
+          <w:szCs w:val="22"/>
         </w:rPr>
       </w:pPr>
       <w:r>
@@ -1617,6 +1272,58 @@
         </w:rPr>
         <w:lastRenderedPageBreak/>
         <w:t>In addition, if we wish to read the word “ATTACK”, we can use the same NRZ strategy to flip the binary bits again so that they return back to the original “ATTACK” message binary bits. Then convert the binary number to word and read it. </w:t>
+      </w:r>
+    </w:p>
+    <w:p>
+      <w:pPr>
+        <w:pStyle w:val="NormalWeb"/>
+        <w:spacing w:before="240" w:beforeAutospacing="0" w:after="240" w:afterAutospacing="0"/>
+        <w:rPr>
+          <w:rFonts w:asciiTheme="majorBidi" w:hAnsiTheme="majorBidi" w:cstheme="majorBidi"/>
+          <w:b/>
+          <w:bCs/>
+          <w:color w:val="000000"/>
+          <w:sz w:val="22"/>
+          <w:szCs w:val="22"/>
+          <w:u w:val="single"/>
+        </w:rPr>
+      </w:pPr>
+      <w:r>
+        <w:rPr>
+          <w:rFonts w:asciiTheme="majorBidi" w:hAnsiTheme="majorBidi" w:cstheme="majorBidi"/>
+          <w:b/>
+          <w:bCs/>
+          <w:color w:val="000000"/>
+          <w:sz w:val="22"/>
+          <w:szCs w:val="22"/>
+          <w:u w:val="single"/>
+        </w:rPr>
+        <w:t>Libraries to be Installed:</w:t>
+      </w:r>
+    </w:p>
+    <w:p>
+      <w:pPr>
+        <w:pStyle w:val="NormalWeb"/>
+        <w:numPr>
+          <w:ilvl w:val="0"/>
+          <w:numId w:val="13"/>
+        </w:numPr>
+        <w:spacing w:before="240" w:beforeAutospacing="0" w:after="240" w:afterAutospacing="0"/>
+        <w:rPr>
+          <w:rFonts w:asciiTheme="majorBidi" w:hAnsiTheme="majorBidi" w:cstheme="majorBidi"/>
+          <w:color w:val="000000"/>
+          <w:sz w:val="22"/>
+          <w:szCs w:val="22"/>
+        </w:rPr>
+      </w:pPr>
+      <w:r>
+        <w:rPr>
+          <w:rFonts w:asciiTheme="majorBidi" w:hAnsiTheme="majorBidi" w:cstheme="majorBidi"/>
+          <w:color w:val="000000"/>
+          <w:sz w:val="22"/>
+          <w:szCs w:val="22"/>
+        </w:rPr>
+        <w:t>cryptography</w:t>
       </w:r>
     </w:p>
     <w:p>
@@ -2075,19 +1782,8 @@
                 <w:sz w:val="22"/>
                 <w:szCs w:val="22"/>
               </w:rPr>
-              <w:t xml:space="preserve">Khaled </w:t>
+              <w:t>Khaled Sardouk</w:t>
             </w:r>
-            <w:proofErr w:type="spellStart"/>
-            <w:r>
-              <w:rPr>
-                <w:rFonts w:asciiTheme="majorBidi" w:hAnsiTheme="majorBidi" w:cstheme="majorBidi"/>
-                <w:color w:val="000000"/>
-                <w:sz w:val="22"/>
-                <w:szCs w:val="22"/>
-              </w:rPr>
-              <w:t>Sardouk</w:t>
-            </w:r>
-            <w:proofErr w:type="spellEnd"/>
           </w:p>
           <w:p>
             <w:pPr>
@@ -2122,19 +1818,8 @@
                 <w:sz w:val="22"/>
                 <w:szCs w:val="22"/>
               </w:rPr>
-              <w:t xml:space="preserve">Karim </w:t>
+              <w:t>Karim Hamod</w:t>
             </w:r>
-            <w:proofErr w:type="spellStart"/>
-            <w:r>
-              <w:rPr>
-                <w:rFonts w:asciiTheme="majorBidi" w:hAnsiTheme="majorBidi" w:cstheme="majorBidi"/>
-                <w:color w:val="000000"/>
-                <w:sz w:val="22"/>
-                <w:szCs w:val="22"/>
-              </w:rPr>
-              <w:t>Hamod</w:t>
-            </w:r>
-            <w:proofErr w:type="spellEnd"/>
           </w:p>
         </w:tc>
       </w:tr>
@@ -2246,39 +1931,8 @@
                 <w:sz w:val="22"/>
                 <w:szCs w:val="22"/>
               </w:rPr>
-              <w:t xml:space="preserve">l </w:t>
+              <w:t>l Deen Stouhi</w:t>
             </w:r>
-            <w:proofErr w:type="spellStart"/>
-            <w:r>
-              <w:rPr>
-                <w:rFonts w:asciiTheme="majorBidi" w:hAnsiTheme="majorBidi" w:cstheme="majorBidi"/>
-                <w:color w:val="000000"/>
-                <w:sz w:val="22"/>
-                <w:szCs w:val="22"/>
-              </w:rPr>
-              <w:t>Deen</w:t>
-            </w:r>
-            <w:proofErr w:type="spellEnd"/>
-            <w:r>
-              <w:rPr>
-                <w:rFonts w:asciiTheme="majorBidi" w:hAnsiTheme="majorBidi" w:cstheme="majorBidi"/>
-                <w:color w:val="000000"/>
-                <w:sz w:val="22"/>
-                <w:szCs w:val="22"/>
-              </w:rPr>
-              <w:t xml:space="preserve"> </w:t>
-            </w:r>
-            <w:proofErr w:type="spellStart"/>
-            <w:r>
-              <w:rPr>
-                <w:rFonts w:asciiTheme="majorBidi" w:hAnsiTheme="majorBidi" w:cstheme="majorBidi"/>
-                <w:color w:val="000000"/>
-                <w:sz w:val="22"/>
-                <w:szCs w:val="22"/>
-              </w:rPr>
-              <w:t>Stouhi</w:t>
-            </w:r>
-            <w:proofErr w:type="spellEnd"/>
           </w:p>
           <w:p>
             <w:pPr>
@@ -2408,19 +2062,8 @@
                 <w:sz w:val="22"/>
                 <w:szCs w:val="22"/>
               </w:rPr>
-              <w:t xml:space="preserve">Mohammad </w:t>
+              <w:t>Mohammad Kreidieh</w:t>
             </w:r>
-            <w:proofErr w:type="spellStart"/>
-            <w:r>
-              <w:rPr>
-                <w:rFonts w:asciiTheme="majorBidi" w:hAnsiTheme="majorBidi" w:cstheme="majorBidi"/>
-                <w:color w:val="000000"/>
-                <w:sz w:val="22"/>
-                <w:szCs w:val="22"/>
-              </w:rPr>
-              <w:t>Kreidieh</w:t>
-            </w:r>
-            <w:proofErr w:type="spellEnd"/>
           </w:p>
           <w:p>
             <w:pPr>
@@ -2531,27 +2174,7 @@
           <w:sz w:val="22"/>
           <w:szCs w:val="22"/>
         </w:rPr>
-        <w:t xml:space="preserve"> in the server part we created a server socket and bind to the local host for testing first then to the </w:t>
-      </w:r>
-      <w:proofErr w:type="spellStart"/>
-      <w:r>
-        <w:rPr>
-          <w:rFonts w:asciiTheme="majorBidi" w:hAnsiTheme="majorBidi" w:cstheme="majorBidi"/>
-          <w:color w:val="000000"/>
-          <w:sz w:val="22"/>
-          <w:szCs w:val="22"/>
-        </w:rPr>
-        <w:t>ip</w:t>
-      </w:r>
-      <w:proofErr w:type="spellEnd"/>
-      <w:r>
-        <w:rPr>
-          <w:rFonts w:asciiTheme="majorBidi" w:hAnsiTheme="majorBidi" w:cstheme="majorBidi"/>
-          <w:color w:val="000000"/>
-          <w:sz w:val="22"/>
-          <w:szCs w:val="22"/>
-        </w:rPr>
-        <w:t xml:space="preserve"> address to the Hamachi room and to the port 1234, then we called the listen function of the socket which allows the server to accept new connections. After we finished creating the server socket, we moved to the game function. In this function the server will accept two connections, and in this </w:t>
+        <w:t xml:space="preserve"> in the server part we created a server socket and bind to the local host for testing first then to the ip address to the Hamachi room and to the port 1234, then we called the listen function of the socket which allows the server to accept new connections. After we finished creating the server socket, we moved to the game function. In this function the server will accept two connections, and in this </w:t>
       </w:r>
       <w:r>
         <w:rPr>
@@ -2587,7 +2210,17 @@
           <w:sz w:val="22"/>
           <w:szCs w:val="22"/>
         </w:rPr>
-        <w:t xml:space="preserve">based game which is calling the function while changing the parameters and we thought to make it a game which includes best of 3 rounds. In this part it wall call the clients connection function which will assign roles to the two players and enable communication between them after the 3 turn we will exit this functions and call the </w:t>
+        <w:t xml:space="preserve">based game which is calling the function while changing the parameters and we thought to make it a game which includes best of 3 rounds. In this part it wall call </w:t>
+      </w:r>
+      <w:r>
+        <w:rPr>
+          <w:rFonts w:asciiTheme="majorBidi" w:hAnsiTheme="majorBidi" w:cstheme="majorBidi"/>
+          <w:color w:val="000000"/>
+          <w:sz w:val="22"/>
+          <w:szCs w:val="22"/>
+        </w:rPr>
+        <w:lastRenderedPageBreak/>
+        <w:t xml:space="preserve">the clients connection function which will assign roles to the two players and enable communication between them after the 3 turn we will exit this functions and call the </w:t>
       </w:r>
       <w:r>
         <w:rPr>
@@ -2605,7 +2238,274 @@
           <w:sz w:val="22"/>
           <w:szCs w:val="22"/>
         </w:rPr>
-        <w:t xml:space="preserve"> function which will tell the two clients to calculate the score and send it to the server to see who won and reply to the </w:t>
+        <w:t xml:space="preserve"> function which will tell the two clients to calculate the score and send it to the server to see who won and reply to the clients and close the connection to the player and a choice will prompt in the server side if we want to continue and it will reset the process.</w:t>
+      </w:r>
+    </w:p>
+    <w:p>
+      <w:pPr>
+        <w:pStyle w:val="NormalWeb"/>
+        <w:spacing w:before="240" w:beforeAutospacing="0" w:after="240" w:afterAutospacing="0"/>
+        <w:ind w:left="420"/>
+        <w:rPr>
+          <w:rFonts w:asciiTheme="majorBidi" w:hAnsiTheme="majorBidi" w:cstheme="majorBidi"/>
+        </w:rPr>
+      </w:pPr>
+      <w:r>
+        <w:rPr>
+          <w:rFonts w:asciiTheme="majorBidi" w:hAnsiTheme="majorBidi" w:cstheme="majorBidi"/>
+          <w:color w:val="000000"/>
+          <w:sz w:val="22"/>
+          <w:szCs w:val="22"/>
+        </w:rPr>
+        <w:t>For the client side:(we have 2 clients)</w:t>
+      </w:r>
+    </w:p>
+    <w:p>
+      <w:pPr>
+        <w:pStyle w:val="NormalWeb"/>
+        <w:spacing w:before="240" w:beforeAutospacing="0" w:after="240" w:afterAutospacing="0"/>
+        <w:ind w:left="420"/>
+        <w:rPr>
+          <w:rFonts w:asciiTheme="majorBidi" w:hAnsiTheme="majorBidi" w:cstheme="majorBidi"/>
+        </w:rPr>
+      </w:pPr>
+      <w:r>
+        <w:rPr>
+          <w:rFonts w:asciiTheme="majorBidi" w:hAnsiTheme="majorBidi" w:cstheme="majorBidi"/>
+          <w:color w:val="000000"/>
+          <w:sz w:val="22"/>
+          <w:szCs w:val="22"/>
+        </w:rPr>
+        <w:t>We first established the connection with the server by choosing a specific port to connect to and providing the host address, where we used those 2 in a function called connect of socket library. Then we made a variable Response which is equal to the data sent from the server.</w:t>
+      </w:r>
+    </w:p>
+    <w:p>
+      <w:pPr>
+        <w:pStyle w:val="NormalWeb"/>
+        <w:spacing w:before="240" w:beforeAutospacing="0" w:after="240" w:afterAutospacing="0"/>
+        <w:ind w:left="420"/>
+        <w:rPr>
+          <w:rFonts w:asciiTheme="majorBidi" w:hAnsiTheme="majorBidi" w:cstheme="majorBidi"/>
+        </w:rPr>
+      </w:pPr>
+      <w:r>
+        <w:rPr>
+          <w:rFonts w:asciiTheme="majorBidi" w:hAnsiTheme="majorBidi" w:cstheme="majorBidi"/>
+          <w:color w:val="000000"/>
+          <w:sz w:val="22"/>
+          <w:szCs w:val="22"/>
+        </w:rPr>
+        <w:t>Then we made a loop where the client keeps receiving the data that is sent from the 2nd client to the server then to him.</w:t>
+      </w:r>
+    </w:p>
+    <w:p>
+      <w:pPr>
+        <w:pStyle w:val="NormalWeb"/>
+        <w:spacing w:before="240" w:beforeAutospacing="0" w:after="240" w:afterAutospacing="0"/>
+        <w:ind w:left="420"/>
+        <w:rPr>
+          <w:rFonts w:asciiTheme="majorBidi" w:hAnsiTheme="majorBidi" w:cstheme="majorBidi"/>
+        </w:rPr>
+      </w:pPr>
+      <w:r>
+        <w:rPr>
+          <w:rFonts w:asciiTheme="majorBidi" w:hAnsiTheme="majorBidi" w:cstheme="majorBidi"/>
+          <w:color w:val="000000"/>
+          <w:sz w:val="22"/>
+          <w:szCs w:val="22"/>
+        </w:rPr>
+        <w:t>Then we check the response:</w:t>
+      </w:r>
+    </w:p>
+    <w:p>
+      <w:pPr>
+        <w:pStyle w:val="NormalWeb"/>
+        <w:spacing w:before="240" w:beforeAutospacing="0" w:after="240" w:afterAutospacing="0"/>
+        <w:ind w:left="420"/>
+        <w:rPr>
+          <w:rFonts w:asciiTheme="majorBidi" w:hAnsiTheme="majorBidi" w:cstheme="majorBidi"/>
+        </w:rPr>
+      </w:pPr>
+      <w:r>
+        <w:rPr>
+          <w:rFonts w:asciiTheme="majorBidi" w:hAnsiTheme="majorBidi" w:cstheme="majorBidi"/>
+          <w:color w:val="000000"/>
+          <w:sz w:val="22"/>
+          <w:szCs w:val="22"/>
+        </w:rPr>
+        <w:t xml:space="preserve">-If it is “you are the defender” we receive the 2nd response and decode it into ascii form then process it using the error detection functions we implemented, and then we scramble the response either by using NRZ or by shifting. This is chosen randomly by a choice </w:t>
+      </w:r>
+      <w:r>
+        <w:rPr>
+          <w:rFonts w:asciiTheme="majorBidi" w:hAnsiTheme="majorBidi" w:cstheme="majorBidi"/>
+          <w:color w:val="000000"/>
+          <w:sz w:val="22"/>
+          <w:szCs w:val="22"/>
+        </w:rPr>
+        <w:t>variable. Then</w:t>
+      </w:r>
+      <w:r>
+        <w:rPr>
+          <w:rFonts w:asciiTheme="majorBidi" w:hAnsiTheme="majorBidi" w:cstheme="majorBidi"/>
+          <w:color w:val="000000"/>
+          <w:sz w:val="22"/>
+          <w:szCs w:val="22"/>
+        </w:rPr>
+        <w:t xml:space="preserve"> if  the result of the response after processing was “ATTACK” we decremented the defence score by -10 else we increment the defence score by 10 and send defence successfully to the server .</w:t>
+      </w:r>
+    </w:p>
+    <w:p>
+      <w:pPr>
+        <w:pStyle w:val="NormalWeb"/>
+        <w:spacing w:before="240" w:beforeAutospacing="0" w:after="240" w:afterAutospacing="0"/>
+        <w:ind w:left="420"/>
+        <w:rPr>
+          <w:rFonts w:asciiTheme="majorBidi" w:hAnsiTheme="majorBidi" w:cstheme="majorBidi"/>
+        </w:rPr>
+      </w:pPr>
+      <w:r>
+        <w:rPr>
+          <w:rFonts w:asciiTheme="majorBidi" w:hAnsiTheme="majorBidi" w:cstheme="majorBidi"/>
+          <w:color w:val="000000"/>
+          <w:sz w:val="22"/>
+          <w:szCs w:val="22"/>
+        </w:rPr>
+        <w:t>-If the Response is “you are the attacker”:</w:t>
+      </w:r>
+    </w:p>
+    <w:p>
+      <w:pPr>
+        <w:pStyle w:val="NormalWeb"/>
+        <w:spacing w:before="240" w:beforeAutospacing="0" w:after="240" w:afterAutospacing="0"/>
+        <w:ind w:left="420"/>
+        <w:rPr>
+          <w:rFonts w:asciiTheme="majorBidi" w:hAnsiTheme="majorBidi" w:cstheme="majorBidi"/>
+        </w:rPr>
+      </w:pPr>
+      <w:r>
+        <w:rPr>
+          <w:rFonts w:asciiTheme="majorBidi" w:hAnsiTheme="majorBidi" w:cstheme="majorBidi"/>
+          <w:color w:val="000000"/>
+          <w:sz w:val="22"/>
+          <w:szCs w:val="22"/>
+        </w:rPr>
+        <w:t xml:space="preserve">We start by initializing the message to be sent and encoding it in ascii form then we scramble the message by NRZ or by shifting also by variable choice at random. Then we send it to the server which will send it to the 2nd client. We also receive the response from the server if the attack failed or was successful. At the same time when the connection was established, we got the time of it and the time when we received the response. As a result, we get the RTT and determine if the RTT is more than that of the threshold RTT. If that is the case, we decremented the attack score by 20 and incremented the defence score of the defender by 20 and if the response was that defence </w:t>
+      </w:r>
+      <w:r>
+        <w:rPr>
+          <w:rFonts w:asciiTheme="majorBidi" w:hAnsiTheme="majorBidi" w:cstheme="majorBidi"/>
+          <w:color w:val="000000"/>
+          <w:sz w:val="22"/>
+          <w:szCs w:val="22"/>
+        </w:rPr>
+        <w:t>failed,</w:t>
+      </w:r>
+      <w:r>
+        <w:rPr>
+          <w:rFonts w:asciiTheme="majorBidi" w:hAnsiTheme="majorBidi" w:cstheme="majorBidi"/>
+          <w:color w:val="000000"/>
+          <w:sz w:val="22"/>
+          <w:szCs w:val="22"/>
+        </w:rPr>
+        <w:t xml:space="preserve"> we incremented the attack score by 10 else we decremented it by 10</w:t>
+      </w:r>
+    </w:p>
+    <w:p>
+      <w:pPr>
+        <w:pStyle w:val="NormalWeb"/>
+        <w:spacing w:before="240" w:beforeAutospacing="0" w:after="240" w:afterAutospacing="0"/>
+        <w:ind w:left="420"/>
+        <w:rPr>
+          <w:rFonts w:asciiTheme="majorBidi" w:hAnsiTheme="majorBidi" w:cstheme="majorBidi"/>
+        </w:rPr>
+      </w:pPr>
+      <w:r>
+        <w:rPr>
+          <w:rFonts w:asciiTheme="majorBidi" w:hAnsiTheme="majorBidi" w:cstheme="majorBidi"/>
+          <w:color w:val="000000"/>
+          <w:sz w:val="22"/>
+          <w:szCs w:val="22"/>
+        </w:rPr>
+        <w:t>-At last, if the response was none of the above, we print the total score of each client and send it to the server which compares who has higher score and send it to each one if he wins or loses.  </w:t>
+      </w:r>
+    </w:p>
+    <w:p>
+      <w:pPr>
+        <w:rPr>
+          <w:rFonts w:asciiTheme="majorBidi" w:hAnsiTheme="majorBidi" w:cstheme="majorBidi"/>
+        </w:rPr>
+      </w:pPr>
+    </w:p>
+    <w:p>
+      <w:pPr>
+        <w:pStyle w:val="NormalWeb"/>
+        <w:spacing w:before="240" w:beforeAutospacing="0" w:after="240" w:afterAutospacing="0"/>
+        <w:rPr>
+          <w:rFonts w:asciiTheme="majorBidi" w:hAnsiTheme="majorBidi" w:cstheme="majorBidi"/>
+        </w:rPr>
+      </w:pPr>
+      <w:r>
+        <w:rPr>
+          <w:rFonts w:asciiTheme="majorBidi" w:hAnsiTheme="majorBidi" w:cstheme="majorBidi"/>
+          <w:color w:val="000000"/>
+          <w:sz w:val="22"/>
+          <w:szCs w:val="22"/>
+        </w:rPr>
+        <w:t>3- Error Control algorithm:</w:t>
+      </w:r>
+    </w:p>
+    <w:p>
+      <w:pPr>
+        <w:pStyle w:val="NormalWeb"/>
+        <w:spacing w:before="240" w:beforeAutospacing="0" w:after="240" w:afterAutospacing="0"/>
+        <w:rPr>
+          <w:rFonts w:asciiTheme="majorBidi" w:hAnsiTheme="majorBidi" w:cstheme="majorBidi"/>
+        </w:rPr>
+      </w:pPr>
+      <w:r>
+        <w:rPr>
+          <w:rFonts w:asciiTheme="majorBidi" w:hAnsiTheme="majorBidi" w:cstheme="majorBidi"/>
+          <w:color w:val="000000"/>
+          <w:sz w:val="22"/>
+          <w:szCs w:val="22"/>
+        </w:rPr>
+        <w:t> We used the Hamming Code to detect errors and correct them. The hamming code works by calculating the redundant bits in the packet sent, we use the following formula to calculate the redundant bits, 2^r ≥ m + r + 1 where, r = redundant bit, m = data bit.</w:t>
+      </w:r>
+    </w:p>
+    <w:p>
+      <w:pPr>
+        <w:pStyle w:val="NormalWeb"/>
+        <w:spacing w:before="240" w:beforeAutospacing="0" w:after="240" w:afterAutospacing="0"/>
+        <w:rPr>
+          <w:rFonts w:asciiTheme="majorBidi" w:hAnsiTheme="majorBidi" w:cstheme="majorBidi"/>
+        </w:rPr>
+      </w:pPr>
+      <w:r>
+        <w:rPr>
+          <w:rFonts w:asciiTheme="majorBidi" w:hAnsiTheme="majorBidi" w:cstheme="majorBidi"/>
+          <w:color w:val="000000"/>
+          <w:sz w:val="22"/>
+          <w:szCs w:val="22"/>
+        </w:rPr>
+        <w:t>We then use either even parity or odd parity to determine the values of our redundant bits. If we use odd parity, we count the number of 1s that correspond to that redundant bit, if the count was even, we set the bit to 1 else it is 0. And vice versa for the even parity method.</w:t>
+      </w:r>
+    </w:p>
+    <w:p>
+      <w:pPr>
+        <w:pStyle w:val="NormalWeb"/>
+        <w:spacing w:before="240" w:beforeAutospacing="0" w:after="240" w:afterAutospacing="0"/>
+        <w:rPr>
+          <w:rFonts w:asciiTheme="majorBidi" w:hAnsiTheme="majorBidi" w:cstheme="majorBidi"/>
+        </w:rPr>
+      </w:pPr>
+      <w:r>
+        <w:rPr>
+          <w:rFonts w:asciiTheme="majorBidi" w:hAnsiTheme="majorBidi" w:cstheme="majorBidi"/>
+          <w:color w:val="000000"/>
+          <w:sz w:val="22"/>
+          <w:szCs w:val="22"/>
+        </w:rPr>
+        <w:t xml:space="preserve">To determine the set of bits to use to calculate the redundant bits, we look at the position of the other bits. For example, if we were to calculate R1 (redundant bit 1), we need to look at all the bits whose position in </w:t>
       </w:r>
       <w:r>
         <w:rPr>
@@ -2615,323 +2515,24 @@
           <w:szCs w:val="22"/>
         </w:rPr>
         <w:lastRenderedPageBreak/>
-        <w:t>clients and close the connection to the player and a choice will prompt in the server side if we want to continue and it will reset the process.</w:t>
-      </w:r>
-    </w:p>
-    <w:p>
-      <w:pPr>
-        <w:pStyle w:val="NormalWeb"/>
-        <w:spacing w:before="240" w:beforeAutospacing="0" w:after="240" w:afterAutospacing="0"/>
-        <w:ind w:left="420"/>
-        <w:rPr>
-          <w:rFonts w:asciiTheme="majorBidi" w:hAnsiTheme="majorBidi" w:cstheme="majorBidi"/>
-        </w:rPr>
-      </w:pPr>
-      <w:r>
-        <w:rPr>
-          <w:rFonts w:asciiTheme="majorBidi" w:hAnsiTheme="majorBidi" w:cstheme="majorBidi"/>
-          <w:color w:val="000000"/>
-          <w:sz w:val="22"/>
-          <w:szCs w:val="22"/>
-        </w:rPr>
-        <w:t>For the client side:(we have 2 clients)</w:t>
-      </w:r>
-    </w:p>
-    <w:p>
-      <w:pPr>
-        <w:pStyle w:val="NormalWeb"/>
-        <w:spacing w:before="240" w:beforeAutospacing="0" w:after="240" w:afterAutospacing="0"/>
-        <w:ind w:left="420"/>
-        <w:rPr>
-          <w:rFonts w:asciiTheme="majorBidi" w:hAnsiTheme="majorBidi" w:cstheme="majorBidi"/>
-        </w:rPr>
-      </w:pPr>
-      <w:r>
-        <w:rPr>
-          <w:rFonts w:asciiTheme="majorBidi" w:hAnsiTheme="majorBidi" w:cstheme="majorBidi"/>
-          <w:color w:val="000000"/>
-          <w:sz w:val="22"/>
-          <w:szCs w:val="22"/>
-        </w:rPr>
-        <w:t>We first established the connection with the server by choosing a specific port to connect to and providing the host address, where we used those 2 in a function called connect of socket library. Then we made a variable Response which is equal to the data sent from the server.</w:t>
-      </w:r>
-    </w:p>
-    <w:p>
-      <w:pPr>
-        <w:pStyle w:val="NormalWeb"/>
-        <w:spacing w:before="240" w:beforeAutospacing="0" w:after="240" w:afterAutospacing="0"/>
-        <w:ind w:left="420"/>
-        <w:rPr>
-          <w:rFonts w:asciiTheme="majorBidi" w:hAnsiTheme="majorBidi" w:cstheme="majorBidi"/>
-        </w:rPr>
-      </w:pPr>
-      <w:r>
-        <w:rPr>
-          <w:rFonts w:asciiTheme="majorBidi" w:hAnsiTheme="majorBidi" w:cstheme="majorBidi"/>
-          <w:color w:val="000000"/>
-          <w:sz w:val="22"/>
-          <w:szCs w:val="22"/>
-        </w:rPr>
-        <w:t>Then we made a loop where the client keeps receiving the data that is sent from the 2nd client to the server then to him.</w:t>
-      </w:r>
-    </w:p>
-    <w:p>
-      <w:pPr>
-        <w:pStyle w:val="NormalWeb"/>
-        <w:spacing w:before="240" w:beforeAutospacing="0" w:after="240" w:afterAutospacing="0"/>
-        <w:ind w:left="420"/>
-        <w:rPr>
-          <w:rFonts w:asciiTheme="majorBidi" w:hAnsiTheme="majorBidi" w:cstheme="majorBidi"/>
-        </w:rPr>
-      </w:pPr>
-      <w:r>
-        <w:rPr>
-          <w:rFonts w:asciiTheme="majorBidi" w:hAnsiTheme="majorBidi" w:cstheme="majorBidi"/>
-          <w:color w:val="000000"/>
-          <w:sz w:val="22"/>
-          <w:szCs w:val="22"/>
-        </w:rPr>
-        <w:t>Then we check the response:</w:t>
-      </w:r>
-    </w:p>
-    <w:p>
-      <w:pPr>
-        <w:pStyle w:val="NormalWeb"/>
-        <w:spacing w:before="240" w:beforeAutospacing="0" w:after="240" w:afterAutospacing="0"/>
-        <w:ind w:left="420"/>
-        <w:rPr>
-          <w:rFonts w:asciiTheme="majorBidi" w:hAnsiTheme="majorBidi" w:cstheme="majorBidi"/>
-        </w:rPr>
-      </w:pPr>
-      <w:r>
-        <w:rPr>
-          <w:rFonts w:asciiTheme="majorBidi" w:hAnsiTheme="majorBidi" w:cstheme="majorBidi"/>
-          <w:color w:val="000000"/>
-          <w:sz w:val="22"/>
-          <w:szCs w:val="22"/>
-        </w:rPr>
-        <w:t xml:space="preserve">-If it is “you are the defender” we receive the 2nd response and decode it into ascii form then process it using the error detection functions we implemented, and then we scramble the response either by using NRZ or by shifting. This is chosen randomly by a choice </w:t>
-      </w:r>
-      <w:r>
-        <w:rPr>
-          <w:rFonts w:asciiTheme="majorBidi" w:hAnsiTheme="majorBidi" w:cstheme="majorBidi"/>
-          <w:color w:val="000000"/>
-          <w:sz w:val="22"/>
-          <w:szCs w:val="22"/>
-        </w:rPr>
-        <w:t>variable. Then</w:t>
-      </w:r>
-      <w:r>
-        <w:rPr>
-          <w:rFonts w:asciiTheme="majorBidi" w:hAnsiTheme="majorBidi" w:cstheme="majorBidi"/>
-          <w:color w:val="000000"/>
-          <w:sz w:val="22"/>
-          <w:szCs w:val="22"/>
-        </w:rPr>
-        <w:t xml:space="preserve"> </w:t>
-      </w:r>
-      <w:proofErr w:type="gramStart"/>
-      <w:r>
-        <w:rPr>
-          <w:rFonts w:asciiTheme="majorBidi" w:hAnsiTheme="majorBidi" w:cstheme="majorBidi"/>
-          <w:color w:val="000000"/>
-          <w:sz w:val="22"/>
-          <w:szCs w:val="22"/>
-        </w:rPr>
-        <w:t>if  the</w:t>
-      </w:r>
-      <w:proofErr w:type="gramEnd"/>
-      <w:r>
-        <w:rPr>
-          <w:rFonts w:asciiTheme="majorBidi" w:hAnsiTheme="majorBidi" w:cstheme="majorBidi"/>
-          <w:color w:val="000000"/>
-          <w:sz w:val="22"/>
-          <w:szCs w:val="22"/>
-        </w:rPr>
-        <w:t xml:space="preserve"> result of the response after processing was “ATTACK” we decremented the defence score by -10 else we increment the defence score by 10 and send defence successfully to the server .</w:t>
-      </w:r>
-    </w:p>
-    <w:p>
-      <w:pPr>
-        <w:pStyle w:val="NormalWeb"/>
-        <w:spacing w:before="240" w:beforeAutospacing="0" w:after="240" w:afterAutospacing="0"/>
-        <w:ind w:left="420"/>
-        <w:rPr>
-          <w:rFonts w:asciiTheme="majorBidi" w:hAnsiTheme="majorBidi" w:cstheme="majorBidi"/>
-        </w:rPr>
-      </w:pPr>
-      <w:r>
-        <w:rPr>
-          <w:rFonts w:asciiTheme="majorBidi" w:hAnsiTheme="majorBidi" w:cstheme="majorBidi"/>
-          <w:color w:val="000000"/>
-          <w:sz w:val="22"/>
-          <w:szCs w:val="22"/>
-        </w:rPr>
-        <w:t>-If the Response is “you are the attacker”:</w:t>
-      </w:r>
-    </w:p>
-    <w:p>
-      <w:pPr>
-        <w:pStyle w:val="NormalWeb"/>
-        <w:spacing w:before="240" w:beforeAutospacing="0" w:after="240" w:afterAutospacing="0"/>
-        <w:ind w:left="420"/>
-        <w:rPr>
-          <w:rFonts w:asciiTheme="majorBidi" w:hAnsiTheme="majorBidi" w:cstheme="majorBidi"/>
-        </w:rPr>
-      </w:pPr>
-      <w:r>
-        <w:rPr>
-          <w:rFonts w:asciiTheme="majorBidi" w:hAnsiTheme="majorBidi" w:cstheme="majorBidi"/>
-          <w:color w:val="000000"/>
-          <w:sz w:val="22"/>
-          <w:szCs w:val="22"/>
-        </w:rPr>
-        <w:t xml:space="preserve">We start by initializing the message to be sent and encoding it in ascii form then we scramble the message by NRZ or by shifting also by variable choice at random. Then we send it to the server which will send it to the 2nd client. We also receive the response from the server if the attack failed or was successful. At the same time when the connection was established, we got the time of it and the time when we received the response. As a result, we get the RTT and determine if the RTT is more than that of the threshold RTT. If that is the case, we decremented the attack score by 20 and incremented the defence score of the defender by 20 and if the response was that defence </w:t>
-      </w:r>
-      <w:r>
-        <w:rPr>
-          <w:rFonts w:asciiTheme="majorBidi" w:hAnsiTheme="majorBidi" w:cstheme="majorBidi"/>
-          <w:color w:val="000000"/>
-          <w:sz w:val="22"/>
-          <w:szCs w:val="22"/>
-        </w:rPr>
-        <w:t>failed,</w:t>
-      </w:r>
-      <w:r>
-        <w:rPr>
-          <w:rFonts w:asciiTheme="majorBidi" w:hAnsiTheme="majorBidi" w:cstheme="majorBidi"/>
-          <w:color w:val="000000"/>
-          <w:sz w:val="22"/>
-          <w:szCs w:val="22"/>
-        </w:rPr>
-        <w:t xml:space="preserve"> we incremented the attack score by 10 else we decremented it by </w:t>
-      </w:r>
-      <w:proofErr w:type="gramStart"/>
-      <w:r>
-        <w:rPr>
-          <w:rFonts w:asciiTheme="majorBidi" w:hAnsiTheme="majorBidi" w:cstheme="majorBidi"/>
-          <w:color w:val="000000"/>
-          <w:sz w:val="22"/>
-          <w:szCs w:val="22"/>
-        </w:rPr>
-        <w:t>10</w:t>
-      </w:r>
-      <w:proofErr w:type="gramEnd"/>
-    </w:p>
-    <w:p>
-      <w:pPr>
-        <w:pStyle w:val="NormalWeb"/>
-        <w:spacing w:before="240" w:beforeAutospacing="0" w:after="240" w:afterAutospacing="0"/>
-        <w:ind w:left="420"/>
-        <w:rPr>
-          <w:rFonts w:asciiTheme="majorBidi" w:hAnsiTheme="majorBidi" w:cstheme="majorBidi"/>
-        </w:rPr>
-      </w:pPr>
-      <w:r>
-        <w:rPr>
-          <w:rFonts w:asciiTheme="majorBidi" w:hAnsiTheme="majorBidi" w:cstheme="majorBidi"/>
-          <w:color w:val="000000"/>
-          <w:sz w:val="22"/>
-          <w:szCs w:val="22"/>
-        </w:rPr>
-        <w:t>-At last, if the response was none of the above, we print the total score of each client and send it to the server which compares who has higher score and send it to each one if he wins or loses.  </w:t>
-      </w:r>
-    </w:p>
-    <w:p>
-      <w:pPr>
-        <w:rPr>
-          <w:rFonts w:asciiTheme="majorBidi" w:hAnsiTheme="majorBidi" w:cstheme="majorBidi"/>
-        </w:rPr>
-      </w:pPr>
-    </w:p>
-    <w:p>
-      <w:pPr>
-        <w:pStyle w:val="NormalWeb"/>
-        <w:spacing w:before="240" w:beforeAutospacing="0" w:after="240" w:afterAutospacing="0"/>
-        <w:rPr>
-          <w:rFonts w:asciiTheme="majorBidi" w:hAnsiTheme="majorBidi" w:cstheme="majorBidi"/>
-        </w:rPr>
-      </w:pPr>
-      <w:r>
-        <w:rPr>
-          <w:rFonts w:asciiTheme="majorBidi" w:hAnsiTheme="majorBidi" w:cstheme="majorBidi"/>
-          <w:color w:val="000000"/>
-          <w:sz w:val="22"/>
-          <w:szCs w:val="22"/>
-        </w:rPr>
-        <w:t>3- Error Control algorithm:</w:t>
-      </w:r>
-    </w:p>
-    <w:p>
-      <w:pPr>
-        <w:pStyle w:val="NormalWeb"/>
-        <w:spacing w:before="240" w:beforeAutospacing="0" w:after="240" w:afterAutospacing="0"/>
-        <w:rPr>
-          <w:rFonts w:asciiTheme="majorBidi" w:hAnsiTheme="majorBidi" w:cstheme="majorBidi"/>
-        </w:rPr>
-      </w:pPr>
-      <w:r>
-        <w:rPr>
-          <w:rFonts w:asciiTheme="majorBidi" w:hAnsiTheme="majorBidi" w:cstheme="majorBidi"/>
-          <w:color w:val="000000"/>
-          <w:sz w:val="22"/>
-          <w:szCs w:val="22"/>
-        </w:rPr>
-        <w:t> We used the Hamming Code to detect errors and correct them. The hamming code works by calculating the redundant bits in the packet sent, we use the following formula to calculate the redundant bits, 2^r ≥ m + r + 1 where, r = redundant bit, m = data bit.</w:t>
-      </w:r>
-    </w:p>
-    <w:p>
-      <w:pPr>
-        <w:pStyle w:val="NormalWeb"/>
-        <w:spacing w:before="240" w:beforeAutospacing="0" w:after="240" w:afterAutospacing="0"/>
-        <w:rPr>
-          <w:rFonts w:asciiTheme="majorBidi" w:hAnsiTheme="majorBidi" w:cstheme="majorBidi"/>
-        </w:rPr>
-      </w:pPr>
-      <w:r>
-        <w:rPr>
-          <w:rFonts w:asciiTheme="majorBidi" w:hAnsiTheme="majorBidi" w:cstheme="majorBidi"/>
-          <w:color w:val="000000"/>
-          <w:sz w:val="22"/>
-          <w:szCs w:val="22"/>
-        </w:rPr>
-        <w:t>We then use either even parity or odd parity to determine the values of our redundant bits. If we use odd parity, we count the number of 1s that correspond to that redundant bit, if the count was even, we set the bit to 1 else it is 0. And vice versa for the even parity method.</w:t>
-      </w:r>
-    </w:p>
-    <w:p>
-      <w:pPr>
-        <w:pStyle w:val="NormalWeb"/>
-        <w:spacing w:before="240" w:beforeAutospacing="0" w:after="240" w:afterAutospacing="0"/>
-        <w:rPr>
-          <w:rFonts w:asciiTheme="majorBidi" w:hAnsiTheme="majorBidi" w:cstheme="majorBidi"/>
-        </w:rPr>
-      </w:pPr>
-      <w:r>
-        <w:rPr>
-          <w:rFonts w:asciiTheme="majorBidi" w:hAnsiTheme="majorBidi" w:cstheme="majorBidi"/>
-          <w:color w:val="000000"/>
-          <w:sz w:val="22"/>
-          <w:szCs w:val="22"/>
-        </w:rPr>
-        <w:t>To determine the set of bits to use to calculate the redundant bits, we look at the position of the other bits. For example, if we were to calculate R1 (redundant bit 1), we need to look at all the bits whose position in binary end in 1, like 1,3,5,7,9, etc. As for R2 we need to look at all the bits whose position in binary include a 1 in the second position from the LSB (Least Significant Bit).</w:t>
-      </w:r>
-    </w:p>
-    <w:p>
-      <w:pPr>
-        <w:pStyle w:val="NormalWeb"/>
-        <w:spacing w:before="240" w:beforeAutospacing="0" w:after="240" w:afterAutospacing="0"/>
-        <w:rPr>
-          <w:rFonts w:asciiTheme="majorBidi" w:hAnsiTheme="majorBidi" w:cstheme="majorBidi"/>
-        </w:rPr>
-      </w:pPr>
-      <w:r>
-        <w:rPr>
-          <w:rFonts w:asciiTheme="majorBidi" w:hAnsiTheme="majorBidi" w:cstheme="majorBidi"/>
-          <w:color w:val="000000"/>
-          <w:sz w:val="22"/>
-          <w:szCs w:val="22"/>
-        </w:rPr>
-        <w:lastRenderedPageBreak/>
+        <w:t>binary end in 1, like 1,3,5,7,9, etc. As for R2 we need to look at all the bits whose position in binary include a 1 in the second position from the LSB (Least Significant Bit).</w:t>
+      </w:r>
+    </w:p>
+    <w:p>
+      <w:pPr>
+        <w:pStyle w:val="NormalWeb"/>
+        <w:spacing w:before="240" w:beforeAutospacing="0" w:after="240" w:afterAutospacing="0"/>
+        <w:rPr>
+          <w:rFonts w:asciiTheme="majorBidi" w:hAnsiTheme="majorBidi" w:cstheme="majorBidi"/>
+        </w:rPr>
+      </w:pPr>
+      <w:r>
+        <w:rPr>
+          <w:rFonts w:asciiTheme="majorBidi" w:hAnsiTheme="majorBidi" w:cstheme="majorBidi"/>
+          <w:color w:val="000000"/>
+          <w:sz w:val="22"/>
+          <w:szCs w:val="22"/>
+        </w:rPr>
         <w:t>After calculating the amount, position, and value of redundant bits we send the packet, and the receiver will already know the amount, position, and value of redundant bits used, so he can compare that with the packet he received and if there is any error it should be corrected by itself by using the correction function that we implemented. The only downside of this error control algorithm is that it can only correct one bit.</w:t>
       </w:r>
     </w:p>
@@ -3049,27 +2650,7 @@
           <w:sz w:val="22"/>
           <w:szCs w:val="22"/>
         </w:rPr>
-        <w:t xml:space="preserve">We used VPN </w:t>
-      </w:r>
-      <w:proofErr w:type="gramStart"/>
-      <w:r>
-        <w:rPr>
-          <w:rFonts w:asciiTheme="majorBidi" w:hAnsiTheme="majorBidi" w:cstheme="majorBidi"/>
-          <w:color w:val="000000"/>
-          <w:sz w:val="22"/>
-          <w:szCs w:val="22"/>
-        </w:rPr>
-        <w:t>Hamachi</w:t>
-      </w:r>
-      <w:proofErr w:type="gramEnd"/>
-      <w:r>
-        <w:rPr>
-          <w:rFonts w:asciiTheme="majorBidi" w:hAnsiTheme="majorBidi" w:cstheme="majorBidi"/>
-          <w:color w:val="000000"/>
-          <w:sz w:val="22"/>
-          <w:szCs w:val="22"/>
-        </w:rPr>
-        <w:t> </w:t>
+        <w:t>We used VPN Hamachi </w:t>
       </w:r>
     </w:p>
     <w:p>
@@ -3319,6 +2900,7 @@
           <w:sz w:val="22"/>
           <w:szCs w:val="22"/>
         </w:rPr>
+        <w:lastRenderedPageBreak/>
         <w:t>3-</w:t>
       </w:r>
       <w:r>
@@ -3359,7 +2941,6 @@
           <w:szCs w:val="22"/>
           <w:bdr w:val="none" w:sz="0" w:space="0" w:color="auto" w:frame="1"/>
         </w:rPr>
-        <w:lastRenderedPageBreak/>
         <w:drawing>
           <wp:inline distT="0" distB="0" distL="0" distR="0" wp14:anchorId="786E497E" wp14:editId="1907C014">
             <wp:extent cx="1762125" cy="2762250"/>
@@ -3640,27 +3221,7 @@
           <w:sz w:val="22"/>
           <w:szCs w:val="22"/>
         </w:rPr>
-        <w:t xml:space="preserve">That process will put 2 people or more (up to 5) in a “room”. Hamachi room establishes a </w:t>
-      </w:r>
-      <w:proofErr w:type="spellStart"/>
-      <w:r>
-        <w:rPr>
-          <w:rFonts w:asciiTheme="majorBidi" w:hAnsiTheme="majorBidi" w:cstheme="majorBidi"/>
-          <w:color w:val="000000"/>
-          <w:sz w:val="22"/>
-          <w:szCs w:val="22"/>
-        </w:rPr>
-        <w:t>vpn</w:t>
-      </w:r>
-      <w:proofErr w:type="spellEnd"/>
-      <w:r>
-        <w:rPr>
-          <w:rFonts w:asciiTheme="majorBidi" w:hAnsiTheme="majorBidi" w:cstheme="majorBidi"/>
-          <w:color w:val="000000"/>
-          <w:sz w:val="22"/>
-          <w:szCs w:val="22"/>
-        </w:rPr>
-        <w:t xml:space="preserve"> connection between the people inside the room. </w:t>
+        <w:t>That process will put 2 people or more (up to 5) in a “room”. Hamachi room establishes a vpn connection between the people inside the room. </w:t>
       </w:r>
     </w:p>
     <w:p>
@@ -3681,6 +3242,7 @@
           <w:szCs w:val="22"/>
           <w:u w:val="single"/>
         </w:rPr>
+        <w:lastRenderedPageBreak/>
         <w:t>The files setup: </w:t>
       </w:r>
     </w:p>
@@ -3699,7 +3261,6 @@
           <w:sz w:val="22"/>
           <w:szCs w:val="22"/>
         </w:rPr>
-        <w:lastRenderedPageBreak/>
         <w:t>1-</w:t>
       </w:r>
       <w:r>
@@ -3721,7 +3282,6 @@
         </w:rPr>
         <w:t xml:space="preserve">The user who will run the server should copy the IP address from </w:t>
       </w:r>
-      <w:proofErr w:type="gramStart"/>
       <w:r>
         <w:rPr>
           <w:rFonts w:asciiTheme="majorBidi" w:hAnsiTheme="majorBidi" w:cstheme="majorBidi"/>
@@ -3756,17 +3316,7 @@
           <w:sz w:val="22"/>
           <w:szCs w:val="22"/>
         </w:rPr>
-        <w:t>and</w:t>
-      </w:r>
-      <w:proofErr w:type="gramEnd"/>
-      <w:r>
-        <w:rPr>
-          <w:rFonts w:asciiTheme="majorBidi" w:hAnsiTheme="majorBidi" w:cstheme="majorBidi"/>
-          <w:color w:val="000000"/>
-          <w:sz w:val="22"/>
-          <w:szCs w:val="22"/>
-        </w:rPr>
-        <w:t xml:space="preserve"> insert it in the server.py file and client.py. </w:t>
+        <w:t>and insert it in the server.py file and client.py. </w:t>
       </w:r>
     </w:p>
     <w:p>
@@ -4140,170 +3690,160 @@
           </wp:anchor>
         </w:drawing>
       </w:r>
-      <w:proofErr w:type="spellStart"/>
-      <w:r>
-        <w:rPr>
-          <w:rFonts w:asciiTheme="majorBidi" w:hAnsiTheme="majorBidi" w:cstheme="majorBidi"/>
-          <w:color w:val="000000"/>
-        </w:rPr>
-        <w:t>Serverside</w:t>
-      </w:r>
-      <w:proofErr w:type="spellEnd"/>
-      <w:r>
-        <w:rPr>
-          <w:rFonts w:asciiTheme="majorBidi" w:hAnsiTheme="majorBidi" w:cstheme="majorBidi"/>
-          <w:color w:val="000000"/>
-        </w:rPr>
-        <w:t>:</w:t>
-      </w:r>
-    </w:p>
-    <w:p>
-      <w:pPr>
-        <w:pStyle w:val="NormalWeb"/>
-        <w:spacing w:before="240" w:beforeAutospacing="0" w:after="240" w:afterAutospacing="0"/>
-        <w:rPr>
-          <w:rFonts w:asciiTheme="majorBidi" w:hAnsiTheme="majorBidi" w:cstheme="majorBidi"/>
-          <w:color w:val="000000"/>
-          <w:sz w:val="22"/>
-          <w:szCs w:val="22"/>
-        </w:rPr>
-      </w:pPr>
-    </w:p>
-    <w:p>
-      <w:pPr>
-        <w:pStyle w:val="NormalWeb"/>
-        <w:spacing w:before="240" w:beforeAutospacing="0" w:after="240" w:afterAutospacing="0"/>
-        <w:rPr>
-          <w:rFonts w:asciiTheme="majorBidi" w:hAnsiTheme="majorBidi" w:cstheme="majorBidi"/>
-          <w:color w:val="000000"/>
-          <w:sz w:val="22"/>
-          <w:szCs w:val="22"/>
-        </w:rPr>
-      </w:pPr>
-    </w:p>
-    <w:p>
-      <w:pPr>
-        <w:pStyle w:val="NormalWeb"/>
-        <w:spacing w:before="240" w:beforeAutospacing="0" w:after="240" w:afterAutospacing="0"/>
-        <w:rPr>
-          <w:rFonts w:asciiTheme="majorBidi" w:hAnsiTheme="majorBidi" w:cstheme="majorBidi"/>
-          <w:color w:val="000000"/>
-          <w:sz w:val="22"/>
-          <w:szCs w:val="22"/>
-        </w:rPr>
-      </w:pPr>
-    </w:p>
-    <w:p>
-      <w:pPr>
-        <w:pStyle w:val="NormalWeb"/>
-        <w:spacing w:before="240" w:beforeAutospacing="0" w:after="240" w:afterAutospacing="0"/>
-        <w:rPr>
-          <w:rFonts w:asciiTheme="majorBidi" w:hAnsiTheme="majorBidi" w:cstheme="majorBidi"/>
-          <w:color w:val="000000"/>
-          <w:sz w:val="22"/>
-          <w:szCs w:val="22"/>
-        </w:rPr>
-      </w:pPr>
-    </w:p>
-    <w:p>
-      <w:pPr>
-        <w:pStyle w:val="NormalWeb"/>
-        <w:spacing w:before="240" w:beforeAutospacing="0" w:after="240" w:afterAutospacing="0"/>
-        <w:rPr>
-          <w:rFonts w:asciiTheme="majorBidi" w:hAnsiTheme="majorBidi" w:cstheme="majorBidi"/>
-          <w:color w:val="000000"/>
-          <w:sz w:val="22"/>
-          <w:szCs w:val="22"/>
-        </w:rPr>
-      </w:pPr>
-    </w:p>
-    <w:p>
-      <w:pPr>
-        <w:pStyle w:val="NormalWeb"/>
-        <w:spacing w:before="240" w:beforeAutospacing="0" w:after="240" w:afterAutospacing="0"/>
-        <w:rPr>
-          <w:rFonts w:asciiTheme="majorBidi" w:hAnsiTheme="majorBidi" w:cstheme="majorBidi"/>
-          <w:color w:val="000000"/>
-          <w:sz w:val="22"/>
-          <w:szCs w:val="22"/>
-        </w:rPr>
-      </w:pPr>
-    </w:p>
-    <w:p>
-      <w:pPr>
-        <w:pStyle w:val="NormalWeb"/>
-        <w:spacing w:before="240" w:beforeAutospacing="0" w:after="240" w:afterAutospacing="0"/>
-        <w:rPr>
-          <w:rFonts w:asciiTheme="majorBidi" w:hAnsiTheme="majorBidi" w:cstheme="majorBidi"/>
-          <w:color w:val="000000"/>
-          <w:sz w:val="22"/>
-          <w:szCs w:val="22"/>
-        </w:rPr>
-      </w:pPr>
-    </w:p>
-    <w:p>
-      <w:pPr>
-        <w:pStyle w:val="NormalWeb"/>
-        <w:spacing w:before="240" w:beforeAutospacing="0" w:after="240" w:afterAutospacing="0"/>
-        <w:rPr>
-          <w:rFonts w:asciiTheme="majorBidi" w:hAnsiTheme="majorBidi" w:cstheme="majorBidi"/>
-          <w:color w:val="000000"/>
-          <w:sz w:val="22"/>
-          <w:szCs w:val="22"/>
-        </w:rPr>
-      </w:pPr>
-    </w:p>
-    <w:p>
-      <w:pPr>
-        <w:pStyle w:val="NormalWeb"/>
-        <w:spacing w:before="240" w:beforeAutospacing="0" w:after="240" w:afterAutospacing="0"/>
-        <w:rPr>
-          <w:rFonts w:asciiTheme="majorBidi" w:hAnsiTheme="majorBidi" w:cstheme="majorBidi"/>
-          <w:color w:val="000000"/>
-          <w:sz w:val="22"/>
-          <w:szCs w:val="22"/>
-        </w:rPr>
-      </w:pPr>
-    </w:p>
-    <w:p>
-      <w:pPr>
-        <w:pStyle w:val="NormalWeb"/>
-        <w:spacing w:before="240" w:beforeAutospacing="0" w:after="240" w:afterAutospacing="0"/>
-        <w:rPr>
-          <w:rFonts w:asciiTheme="majorBidi" w:hAnsiTheme="majorBidi" w:cstheme="majorBidi"/>
-          <w:color w:val="000000"/>
-          <w:sz w:val="22"/>
-          <w:szCs w:val="22"/>
-        </w:rPr>
-      </w:pPr>
-    </w:p>
-    <w:p>
-      <w:pPr>
-        <w:pStyle w:val="NormalWeb"/>
-        <w:spacing w:before="240" w:beforeAutospacing="0" w:after="240" w:afterAutospacing="0"/>
-        <w:rPr>
-          <w:rFonts w:asciiTheme="majorBidi" w:hAnsiTheme="majorBidi" w:cstheme="majorBidi"/>
-          <w:color w:val="000000"/>
-          <w:sz w:val="22"/>
-          <w:szCs w:val="22"/>
-        </w:rPr>
-      </w:pPr>
-    </w:p>
-    <w:p>
-      <w:pPr>
-        <w:pStyle w:val="NormalWeb"/>
-        <w:spacing w:before="240" w:beforeAutospacing="0" w:after="240" w:afterAutospacing="0"/>
-        <w:rPr>
-          <w:rFonts w:asciiTheme="majorBidi" w:hAnsiTheme="majorBidi" w:cstheme="majorBidi"/>
-          <w:color w:val="000000"/>
-        </w:rPr>
-      </w:pPr>
-      <w:r>
-        <w:rPr>
-          <w:rFonts w:asciiTheme="majorBidi" w:hAnsiTheme="majorBidi" w:cstheme="majorBidi"/>
-          <w:color w:val="000000"/>
-        </w:rPr>
-        <w:lastRenderedPageBreak/>
+      <w:r>
+        <w:rPr>
+          <w:rFonts w:asciiTheme="majorBidi" w:hAnsiTheme="majorBidi" w:cstheme="majorBidi"/>
+          <w:color w:val="000000"/>
+        </w:rPr>
+        <w:t>Serverside:</w:t>
+      </w:r>
+    </w:p>
+    <w:p>
+      <w:pPr>
+        <w:pStyle w:val="NormalWeb"/>
+        <w:spacing w:before="240" w:beforeAutospacing="0" w:after="240" w:afterAutospacing="0"/>
+        <w:rPr>
+          <w:rFonts w:asciiTheme="majorBidi" w:hAnsiTheme="majorBidi" w:cstheme="majorBidi"/>
+          <w:color w:val="000000"/>
+          <w:sz w:val="22"/>
+          <w:szCs w:val="22"/>
+        </w:rPr>
+      </w:pPr>
+    </w:p>
+    <w:p>
+      <w:pPr>
+        <w:pStyle w:val="NormalWeb"/>
+        <w:spacing w:before="240" w:beforeAutospacing="0" w:after="240" w:afterAutospacing="0"/>
+        <w:rPr>
+          <w:rFonts w:asciiTheme="majorBidi" w:hAnsiTheme="majorBidi" w:cstheme="majorBidi"/>
+          <w:color w:val="000000"/>
+          <w:sz w:val="22"/>
+          <w:szCs w:val="22"/>
+        </w:rPr>
+      </w:pPr>
+    </w:p>
+    <w:p>
+      <w:pPr>
+        <w:pStyle w:val="NormalWeb"/>
+        <w:spacing w:before="240" w:beforeAutospacing="0" w:after="240" w:afterAutospacing="0"/>
+        <w:rPr>
+          <w:rFonts w:asciiTheme="majorBidi" w:hAnsiTheme="majorBidi" w:cstheme="majorBidi"/>
+          <w:color w:val="000000"/>
+          <w:sz w:val="22"/>
+          <w:szCs w:val="22"/>
+        </w:rPr>
+      </w:pPr>
+    </w:p>
+    <w:p>
+      <w:pPr>
+        <w:pStyle w:val="NormalWeb"/>
+        <w:spacing w:before="240" w:beforeAutospacing="0" w:after="240" w:afterAutospacing="0"/>
+        <w:rPr>
+          <w:rFonts w:asciiTheme="majorBidi" w:hAnsiTheme="majorBidi" w:cstheme="majorBidi"/>
+          <w:color w:val="000000"/>
+          <w:sz w:val="22"/>
+          <w:szCs w:val="22"/>
+        </w:rPr>
+      </w:pPr>
+    </w:p>
+    <w:p>
+      <w:pPr>
+        <w:pStyle w:val="NormalWeb"/>
+        <w:spacing w:before="240" w:beforeAutospacing="0" w:after="240" w:afterAutospacing="0"/>
+        <w:rPr>
+          <w:rFonts w:asciiTheme="majorBidi" w:hAnsiTheme="majorBidi" w:cstheme="majorBidi"/>
+          <w:color w:val="000000"/>
+          <w:sz w:val="22"/>
+          <w:szCs w:val="22"/>
+        </w:rPr>
+      </w:pPr>
+    </w:p>
+    <w:p>
+      <w:pPr>
+        <w:pStyle w:val="NormalWeb"/>
+        <w:spacing w:before="240" w:beforeAutospacing="0" w:after="240" w:afterAutospacing="0"/>
+        <w:rPr>
+          <w:rFonts w:asciiTheme="majorBidi" w:hAnsiTheme="majorBidi" w:cstheme="majorBidi"/>
+          <w:color w:val="000000"/>
+          <w:sz w:val="22"/>
+          <w:szCs w:val="22"/>
+        </w:rPr>
+      </w:pPr>
+    </w:p>
+    <w:p>
+      <w:pPr>
+        <w:pStyle w:val="NormalWeb"/>
+        <w:spacing w:before="240" w:beforeAutospacing="0" w:after="240" w:afterAutospacing="0"/>
+        <w:rPr>
+          <w:rFonts w:asciiTheme="majorBidi" w:hAnsiTheme="majorBidi" w:cstheme="majorBidi"/>
+          <w:color w:val="000000"/>
+          <w:sz w:val="22"/>
+          <w:szCs w:val="22"/>
+        </w:rPr>
+      </w:pPr>
+    </w:p>
+    <w:p>
+      <w:pPr>
+        <w:pStyle w:val="NormalWeb"/>
+        <w:spacing w:before="240" w:beforeAutospacing="0" w:after="240" w:afterAutospacing="0"/>
+        <w:rPr>
+          <w:rFonts w:asciiTheme="majorBidi" w:hAnsiTheme="majorBidi" w:cstheme="majorBidi"/>
+          <w:color w:val="000000"/>
+          <w:sz w:val="22"/>
+          <w:szCs w:val="22"/>
+        </w:rPr>
+      </w:pPr>
+    </w:p>
+    <w:p>
+      <w:pPr>
+        <w:pStyle w:val="NormalWeb"/>
+        <w:spacing w:before="240" w:beforeAutospacing="0" w:after="240" w:afterAutospacing="0"/>
+        <w:rPr>
+          <w:rFonts w:asciiTheme="majorBidi" w:hAnsiTheme="majorBidi" w:cstheme="majorBidi"/>
+          <w:color w:val="000000"/>
+          <w:sz w:val="22"/>
+          <w:szCs w:val="22"/>
+        </w:rPr>
+      </w:pPr>
+    </w:p>
+    <w:p>
+      <w:pPr>
+        <w:pStyle w:val="NormalWeb"/>
+        <w:spacing w:before="240" w:beforeAutospacing="0" w:after="240" w:afterAutospacing="0"/>
+        <w:rPr>
+          <w:rFonts w:asciiTheme="majorBidi" w:hAnsiTheme="majorBidi" w:cstheme="majorBidi"/>
+          <w:color w:val="000000"/>
+          <w:sz w:val="22"/>
+          <w:szCs w:val="22"/>
+        </w:rPr>
+      </w:pPr>
+    </w:p>
+    <w:p>
+      <w:pPr>
+        <w:pStyle w:val="NormalWeb"/>
+        <w:spacing w:before="240" w:beforeAutospacing="0" w:after="240" w:afterAutospacing="0"/>
+        <w:rPr>
+          <w:rFonts w:asciiTheme="majorBidi" w:hAnsiTheme="majorBidi" w:cstheme="majorBidi"/>
+          <w:color w:val="000000"/>
+          <w:sz w:val="22"/>
+          <w:szCs w:val="22"/>
+        </w:rPr>
+      </w:pPr>
+    </w:p>
+    <w:p>
+      <w:pPr>
+        <w:pStyle w:val="NormalWeb"/>
+        <w:spacing w:before="240" w:beforeAutospacing="0" w:after="240" w:afterAutospacing="0"/>
+        <w:rPr>
+          <w:rFonts w:asciiTheme="majorBidi" w:hAnsiTheme="majorBidi" w:cstheme="majorBidi"/>
+          <w:color w:val="000000"/>
+        </w:rPr>
+      </w:pPr>
+      <w:r>
+        <w:rPr>
+          <w:rFonts w:asciiTheme="majorBidi" w:hAnsiTheme="majorBidi" w:cstheme="majorBidi"/>
+          <w:color w:val="000000"/>
+        </w:rPr>
         <w:t>Second round:</w:t>
       </w:r>
     </w:p>
@@ -4966,68 +4506,28 @@
           <w:sz w:val="22"/>
           <w:szCs w:val="22"/>
         </w:rPr>
-        <w:t xml:space="preserve">The code that we implemented turned out to be fully functional. However, it could have been more optimized towards the attacker’s side as even when we tried to help the attacker gain an advantage on the defender, the latter </w:t>
-      </w:r>
-      <w:proofErr w:type="gramStart"/>
-      <w:r>
-        <w:rPr>
-          <w:rFonts w:asciiTheme="majorBidi" w:hAnsiTheme="majorBidi" w:cstheme="majorBidi"/>
-          <w:color w:val="000000"/>
-          <w:sz w:val="22"/>
-          <w:szCs w:val="22"/>
-        </w:rPr>
-        <w:t>more often than not</w:t>
-      </w:r>
-      <w:proofErr w:type="gramEnd"/>
-      <w:r>
-        <w:rPr>
-          <w:rFonts w:asciiTheme="majorBidi" w:hAnsiTheme="majorBidi" w:cstheme="majorBidi"/>
-          <w:color w:val="000000"/>
-          <w:sz w:val="22"/>
-          <w:szCs w:val="22"/>
-        </w:rPr>
-        <w:t xml:space="preserve"> ended up being the victor. This might have been optimized using reinforced learning and allowing the attacker to learn about the defender and how it works. However, we decided during implementation to prioritize the server connection and the defender interception as the message was already being sent from the attacker which meant that that aspect was operational. A good design requires a good compromise, and that is exactly the case in this project. Even though the attacker has very low chances of winning, we were still able to establish a connection between the client and server, the “ATTACK” message was as a result being sent from the attacker and received by the defender, the defender was able to  intercept the message and change its contents to achieve victory, error control was achieved using Hamming Code, and the ability to use LogMeIn Hamachi to run the code on two different and far devices is definitely a welcome addition.</w:t>
-      </w:r>
-    </w:p>
-    <w:p>
-      <w:pPr>
-        <w:pStyle w:val="NormalWeb"/>
-        <w:spacing w:before="240" w:beforeAutospacing="0" w:after="240" w:afterAutospacing="0"/>
-        <w:rPr>
-          <w:rFonts w:asciiTheme="majorBidi" w:hAnsiTheme="majorBidi" w:cstheme="majorBidi"/>
-          <w:color w:val="000000"/>
-          <w:sz w:val="22"/>
-          <w:szCs w:val="22"/>
-        </w:rPr>
-      </w:pPr>
-      <w:r>
-        <w:rPr>
-          <w:rFonts w:asciiTheme="majorBidi" w:hAnsiTheme="majorBidi" w:cstheme="majorBidi"/>
-          <w:color w:val="000000"/>
-          <w:sz w:val="22"/>
-          <w:szCs w:val="22"/>
-        </w:rPr>
-        <w:t xml:space="preserve">And here is the GitHub repository in it detailed commit by each member and the code with the </w:t>
-      </w:r>
-      <w:proofErr w:type="spellStart"/>
-      <w:r>
-        <w:rPr>
-          <w:rFonts w:asciiTheme="majorBidi" w:hAnsiTheme="majorBidi" w:cstheme="majorBidi"/>
-          <w:color w:val="000000"/>
-          <w:sz w:val="22"/>
-          <w:szCs w:val="22"/>
-        </w:rPr>
-        <w:t>repport</w:t>
-      </w:r>
-      <w:proofErr w:type="spellEnd"/>
-      <w:r>
-        <w:rPr>
-          <w:rFonts w:asciiTheme="majorBidi" w:hAnsiTheme="majorBidi" w:cstheme="majorBidi"/>
-          <w:color w:val="000000"/>
-          <w:sz w:val="22"/>
-          <w:szCs w:val="22"/>
-        </w:rPr>
-        <w:t>.</w:t>
+        <w:t>The code that we implemented turned out to be fully functional. However, it could have been more optimized towards the attacker’s side as even when we tried to help the attacker gain an advantage on the defender, the latter more often than not ended up being the victor. This might have been optimized using reinforced learning and allowing the attacker to learn about the defender and how it works. However, we decided during implementation to prioritize the server connection and the defender interception as the message was already being sent from the attacker which meant that that aspect was operational. A good design requires a good compromise, and that is exactly the case in this project. Even though the attacker has very low chances of winning, we were still able to establish a connection between the client and server, the “ATTACK” message was as a result being sent from the attacker and received by the defender, the defender was able to  intercept the message and change its contents to achieve victory, error control was achieved using Hamming Code, and the ability to use LogMeIn Hamachi to run the code on two different and far devices is definitely a welcome addition.</w:t>
+      </w:r>
+    </w:p>
+    <w:p>
+      <w:pPr>
+        <w:pStyle w:val="NormalWeb"/>
+        <w:spacing w:before="240" w:beforeAutospacing="0" w:after="240" w:afterAutospacing="0"/>
+        <w:rPr>
+          <w:rFonts w:asciiTheme="majorBidi" w:hAnsiTheme="majorBidi" w:cstheme="majorBidi"/>
+          <w:color w:val="000000"/>
+          <w:sz w:val="22"/>
+          <w:szCs w:val="22"/>
+        </w:rPr>
+      </w:pPr>
+      <w:r>
+        <w:rPr>
+          <w:rFonts w:asciiTheme="majorBidi" w:hAnsiTheme="majorBidi" w:cstheme="majorBidi"/>
+          <w:color w:val="000000"/>
+          <w:sz w:val="22"/>
+          <w:szCs w:val="22"/>
+        </w:rPr>
+        <w:t>And here is the GitHub repository in it detailed commit by each member and the code with the report.</w:t>
       </w:r>
     </w:p>
     <w:p>
@@ -5268,6 +4768,232 @@
     </w:lvl>
   </w:abstractNum>
   <w:abstractNum w:abstractNumId="2" w15:restartNumberingAfterBreak="0">
+    <w:nsid w:val="1CDB2168"/>
+    <w:multiLevelType w:val="hybridMultilevel"/>
+    <w:tmpl w:val="A372C064"/>
+    <w:lvl w:ilvl="0" w:tplc="08090003">
+      <w:start w:val="1"/>
+      <w:numFmt w:val="bullet"/>
+      <w:lvlText w:val="o"/>
+      <w:lvlJc w:val="left"/>
+      <w:pPr>
+        <w:ind w:left="720" w:hanging="360"/>
+      </w:pPr>
+      <w:rPr>
+        <w:rFonts w:ascii="Courier New" w:hAnsi="Courier New" w:cs="Courier New" w:hint="default"/>
+      </w:rPr>
+    </w:lvl>
+    <w:lvl w:ilvl="1" w:tplc="08090003" w:tentative="1">
+      <w:start w:val="1"/>
+      <w:numFmt w:val="bullet"/>
+      <w:lvlText w:val="o"/>
+      <w:lvlJc w:val="left"/>
+      <w:pPr>
+        <w:ind w:left="1440" w:hanging="360"/>
+      </w:pPr>
+      <w:rPr>
+        <w:rFonts w:ascii="Courier New" w:hAnsi="Courier New" w:cs="Courier New" w:hint="default"/>
+      </w:rPr>
+    </w:lvl>
+    <w:lvl w:ilvl="2" w:tplc="08090005" w:tentative="1">
+      <w:start w:val="1"/>
+      <w:numFmt w:val="bullet"/>
+      <w:lvlText w:val=""/>
+      <w:lvlJc w:val="left"/>
+      <w:pPr>
+        <w:ind w:left="2160" w:hanging="360"/>
+      </w:pPr>
+      <w:rPr>
+        <w:rFonts w:ascii="Wingdings" w:hAnsi="Wingdings" w:hint="default"/>
+      </w:rPr>
+    </w:lvl>
+    <w:lvl w:ilvl="3" w:tplc="08090001" w:tentative="1">
+      <w:start w:val="1"/>
+      <w:numFmt w:val="bullet"/>
+      <w:lvlText w:val=""/>
+      <w:lvlJc w:val="left"/>
+      <w:pPr>
+        <w:ind w:left="2880" w:hanging="360"/>
+      </w:pPr>
+      <w:rPr>
+        <w:rFonts w:ascii="Symbol" w:hAnsi="Symbol" w:hint="default"/>
+      </w:rPr>
+    </w:lvl>
+    <w:lvl w:ilvl="4" w:tplc="08090003" w:tentative="1">
+      <w:start w:val="1"/>
+      <w:numFmt w:val="bullet"/>
+      <w:lvlText w:val="o"/>
+      <w:lvlJc w:val="left"/>
+      <w:pPr>
+        <w:ind w:left="3600" w:hanging="360"/>
+      </w:pPr>
+      <w:rPr>
+        <w:rFonts w:ascii="Courier New" w:hAnsi="Courier New" w:cs="Courier New" w:hint="default"/>
+      </w:rPr>
+    </w:lvl>
+    <w:lvl w:ilvl="5" w:tplc="08090005" w:tentative="1">
+      <w:start w:val="1"/>
+      <w:numFmt w:val="bullet"/>
+      <w:lvlText w:val=""/>
+      <w:lvlJc w:val="left"/>
+      <w:pPr>
+        <w:ind w:left="4320" w:hanging="360"/>
+      </w:pPr>
+      <w:rPr>
+        <w:rFonts w:ascii="Wingdings" w:hAnsi="Wingdings" w:hint="default"/>
+      </w:rPr>
+    </w:lvl>
+    <w:lvl w:ilvl="6" w:tplc="08090001" w:tentative="1">
+      <w:start w:val="1"/>
+      <w:numFmt w:val="bullet"/>
+      <w:lvlText w:val=""/>
+      <w:lvlJc w:val="left"/>
+      <w:pPr>
+        <w:ind w:left="5040" w:hanging="360"/>
+      </w:pPr>
+      <w:rPr>
+        <w:rFonts w:ascii="Symbol" w:hAnsi="Symbol" w:hint="default"/>
+      </w:rPr>
+    </w:lvl>
+    <w:lvl w:ilvl="7" w:tplc="08090003" w:tentative="1">
+      <w:start w:val="1"/>
+      <w:numFmt w:val="bullet"/>
+      <w:lvlText w:val="o"/>
+      <w:lvlJc w:val="left"/>
+      <w:pPr>
+        <w:ind w:left="5760" w:hanging="360"/>
+      </w:pPr>
+      <w:rPr>
+        <w:rFonts w:ascii="Courier New" w:hAnsi="Courier New" w:cs="Courier New" w:hint="default"/>
+      </w:rPr>
+    </w:lvl>
+    <w:lvl w:ilvl="8" w:tplc="08090005" w:tentative="1">
+      <w:start w:val="1"/>
+      <w:numFmt w:val="bullet"/>
+      <w:lvlText w:val=""/>
+      <w:lvlJc w:val="left"/>
+      <w:pPr>
+        <w:ind w:left="6480" w:hanging="360"/>
+      </w:pPr>
+      <w:rPr>
+        <w:rFonts w:ascii="Wingdings" w:hAnsi="Wingdings" w:hint="default"/>
+      </w:rPr>
+    </w:lvl>
+  </w:abstractNum>
+  <w:abstractNum w:abstractNumId="3" w15:restartNumberingAfterBreak="0">
+    <w:nsid w:val="398151B2"/>
+    <w:multiLevelType w:val="hybridMultilevel"/>
+    <w:tmpl w:val="C250FDF2"/>
+    <w:lvl w:ilvl="0" w:tplc="08090003">
+      <w:start w:val="1"/>
+      <w:numFmt w:val="bullet"/>
+      <w:lvlText w:val="o"/>
+      <w:lvlJc w:val="left"/>
+      <w:pPr>
+        <w:ind w:left="720" w:hanging="360"/>
+      </w:pPr>
+      <w:rPr>
+        <w:rFonts w:ascii="Courier New" w:hAnsi="Courier New" w:cs="Courier New" w:hint="default"/>
+      </w:rPr>
+    </w:lvl>
+    <w:lvl w:ilvl="1" w:tplc="08090003" w:tentative="1">
+      <w:start w:val="1"/>
+      <w:numFmt w:val="bullet"/>
+      <w:lvlText w:val="o"/>
+      <w:lvlJc w:val="left"/>
+      <w:pPr>
+        <w:ind w:left="1440" w:hanging="360"/>
+      </w:pPr>
+      <w:rPr>
+        <w:rFonts w:ascii="Courier New" w:hAnsi="Courier New" w:cs="Courier New" w:hint="default"/>
+      </w:rPr>
+    </w:lvl>
+    <w:lvl w:ilvl="2" w:tplc="08090005" w:tentative="1">
+      <w:start w:val="1"/>
+      <w:numFmt w:val="bullet"/>
+      <w:lvlText w:val=""/>
+      <w:lvlJc w:val="left"/>
+      <w:pPr>
+        <w:ind w:left="2160" w:hanging="360"/>
+      </w:pPr>
+      <w:rPr>
+        <w:rFonts w:ascii="Wingdings" w:hAnsi="Wingdings" w:hint="default"/>
+      </w:rPr>
+    </w:lvl>
+    <w:lvl w:ilvl="3" w:tplc="08090001" w:tentative="1">
+      <w:start w:val="1"/>
+      <w:numFmt w:val="bullet"/>
+      <w:lvlText w:val=""/>
+      <w:lvlJc w:val="left"/>
+      <w:pPr>
+        <w:ind w:left="2880" w:hanging="360"/>
+      </w:pPr>
+      <w:rPr>
+        <w:rFonts w:ascii="Symbol" w:hAnsi="Symbol" w:hint="default"/>
+      </w:rPr>
+    </w:lvl>
+    <w:lvl w:ilvl="4" w:tplc="08090003" w:tentative="1">
+      <w:start w:val="1"/>
+      <w:numFmt w:val="bullet"/>
+      <w:lvlText w:val="o"/>
+      <w:lvlJc w:val="left"/>
+      <w:pPr>
+        <w:ind w:left="3600" w:hanging="360"/>
+      </w:pPr>
+      <w:rPr>
+        <w:rFonts w:ascii="Courier New" w:hAnsi="Courier New" w:cs="Courier New" w:hint="default"/>
+      </w:rPr>
+    </w:lvl>
+    <w:lvl w:ilvl="5" w:tplc="08090005" w:tentative="1">
+      <w:start w:val="1"/>
+      <w:numFmt w:val="bullet"/>
+      <w:lvlText w:val=""/>
+      <w:lvlJc w:val="left"/>
+      <w:pPr>
+        <w:ind w:left="4320" w:hanging="360"/>
+      </w:pPr>
+      <w:rPr>
+        <w:rFonts w:ascii="Wingdings" w:hAnsi="Wingdings" w:hint="default"/>
+      </w:rPr>
+    </w:lvl>
+    <w:lvl w:ilvl="6" w:tplc="08090001" w:tentative="1">
+      <w:start w:val="1"/>
+      <w:numFmt w:val="bullet"/>
+      <w:lvlText w:val=""/>
+      <w:lvlJc w:val="left"/>
+      <w:pPr>
+        <w:ind w:left="5040" w:hanging="360"/>
+      </w:pPr>
+      <w:rPr>
+        <w:rFonts w:ascii="Symbol" w:hAnsi="Symbol" w:hint="default"/>
+      </w:rPr>
+    </w:lvl>
+    <w:lvl w:ilvl="7" w:tplc="08090003" w:tentative="1">
+      <w:start w:val="1"/>
+      <w:numFmt w:val="bullet"/>
+      <w:lvlText w:val="o"/>
+      <w:lvlJc w:val="left"/>
+      <w:pPr>
+        <w:ind w:left="5760" w:hanging="360"/>
+      </w:pPr>
+      <w:rPr>
+        <w:rFonts w:ascii="Courier New" w:hAnsi="Courier New" w:cs="Courier New" w:hint="default"/>
+      </w:rPr>
+    </w:lvl>
+    <w:lvl w:ilvl="8" w:tplc="08090005" w:tentative="1">
+      <w:start w:val="1"/>
+      <w:numFmt w:val="bullet"/>
+      <w:lvlText w:val=""/>
+      <w:lvlJc w:val="left"/>
+      <w:pPr>
+        <w:ind w:left="6480" w:hanging="360"/>
+      </w:pPr>
+      <w:rPr>
+        <w:rFonts w:ascii="Wingdings" w:hAnsi="Wingdings" w:hint="default"/>
+      </w:rPr>
+    </w:lvl>
+  </w:abstractNum>
+  <w:abstractNum w:abstractNumId="4" w15:restartNumberingAfterBreak="0">
     <w:nsid w:val="3DA2207E"/>
     <w:multiLevelType w:val="hybridMultilevel"/>
     <w:tmpl w:val="943EA46C"/>
@@ -5380,7 +5106,7 @@
       </w:rPr>
     </w:lvl>
   </w:abstractNum>
-  <w:abstractNum w:abstractNumId="3" w15:restartNumberingAfterBreak="0">
+  <w:abstractNum w:abstractNumId="5" w15:restartNumberingAfterBreak="0">
     <w:nsid w:val="4D307145"/>
     <w:multiLevelType w:val="multilevel"/>
     <w:tmpl w:val="614E7DDC"/>
@@ -5529,7 +5255,7 @@
       </w:rPr>
     </w:lvl>
   </w:abstractNum>
-  <w:abstractNum w:abstractNumId="4" w15:restartNumberingAfterBreak="0">
+  <w:abstractNum w:abstractNumId="6" w15:restartNumberingAfterBreak="0">
     <w:nsid w:val="52083872"/>
     <w:multiLevelType w:val="multilevel"/>
     <w:tmpl w:val="71982DA2"/>
@@ -5678,7 +5404,7 @@
       </w:rPr>
     </w:lvl>
   </w:abstractNum>
-  <w:abstractNum w:abstractNumId="5" w15:restartNumberingAfterBreak="0">
+  <w:abstractNum w:abstractNumId="7" w15:restartNumberingAfterBreak="0">
     <w:nsid w:val="524F5590"/>
     <w:multiLevelType w:val="hybridMultilevel"/>
     <w:tmpl w:val="06EE10BE"/>
@@ -5767,7 +5493,7 @@
       </w:pPr>
     </w:lvl>
   </w:abstractNum>
-  <w:abstractNum w:abstractNumId="6" w15:restartNumberingAfterBreak="0">
+  <w:abstractNum w:abstractNumId="8" w15:restartNumberingAfterBreak="0">
     <w:nsid w:val="53C919D7"/>
     <w:multiLevelType w:val="hybridMultilevel"/>
     <w:tmpl w:val="23302F10"/>
@@ -5856,7 +5582,7 @@
       </w:pPr>
     </w:lvl>
   </w:abstractNum>
-  <w:abstractNum w:abstractNumId="7" w15:restartNumberingAfterBreak="0">
+  <w:abstractNum w:abstractNumId="9" w15:restartNumberingAfterBreak="0">
     <w:nsid w:val="642A5B23"/>
     <w:multiLevelType w:val="multilevel"/>
     <w:tmpl w:val="3904B60E"/>
@@ -6005,7 +5731,120 @@
       </w:rPr>
     </w:lvl>
   </w:abstractNum>
-  <w:abstractNum w:abstractNumId="8" w15:restartNumberingAfterBreak="0">
+  <w:abstractNum w:abstractNumId="10" w15:restartNumberingAfterBreak="0">
+    <w:nsid w:val="6E881DFE"/>
+    <w:multiLevelType w:val="hybridMultilevel"/>
+    <w:tmpl w:val="9E6C098C"/>
+    <w:lvl w:ilvl="0" w:tplc="08090001">
+      <w:start w:val="1"/>
+      <w:numFmt w:val="bullet"/>
+      <w:lvlText w:val=""/>
+      <w:lvlJc w:val="left"/>
+      <w:pPr>
+        <w:ind w:left="720" w:hanging="360"/>
+      </w:pPr>
+      <w:rPr>
+        <w:rFonts w:ascii="Symbol" w:hAnsi="Symbol" w:hint="default"/>
+      </w:rPr>
+    </w:lvl>
+    <w:lvl w:ilvl="1" w:tplc="08090003" w:tentative="1">
+      <w:start w:val="1"/>
+      <w:numFmt w:val="bullet"/>
+      <w:lvlText w:val="o"/>
+      <w:lvlJc w:val="left"/>
+      <w:pPr>
+        <w:ind w:left="1440" w:hanging="360"/>
+      </w:pPr>
+      <w:rPr>
+        <w:rFonts w:ascii="Courier New" w:hAnsi="Courier New" w:cs="Courier New" w:hint="default"/>
+      </w:rPr>
+    </w:lvl>
+    <w:lvl w:ilvl="2" w:tplc="08090005" w:tentative="1">
+      <w:start w:val="1"/>
+      <w:numFmt w:val="bullet"/>
+      <w:lvlText w:val=""/>
+      <w:lvlJc w:val="left"/>
+      <w:pPr>
+        <w:ind w:left="2160" w:hanging="360"/>
+      </w:pPr>
+      <w:rPr>
+        <w:rFonts w:ascii="Wingdings" w:hAnsi="Wingdings" w:hint="default"/>
+      </w:rPr>
+    </w:lvl>
+    <w:lvl w:ilvl="3" w:tplc="08090001" w:tentative="1">
+      <w:start w:val="1"/>
+      <w:numFmt w:val="bullet"/>
+      <w:lvlText w:val=""/>
+      <w:lvlJc w:val="left"/>
+      <w:pPr>
+        <w:ind w:left="2880" w:hanging="360"/>
+      </w:pPr>
+      <w:rPr>
+        <w:rFonts w:ascii="Symbol" w:hAnsi="Symbol" w:hint="default"/>
+      </w:rPr>
+    </w:lvl>
+    <w:lvl w:ilvl="4" w:tplc="08090003" w:tentative="1">
+      <w:start w:val="1"/>
+      <w:numFmt w:val="bullet"/>
+      <w:lvlText w:val="o"/>
+      <w:lvlJc w:val="left"/>
+      <w:pPr>
+        <w:ind w:left="3600" w:hanging="360"/>
+      </w:pPr>
+      <w:rPr>
+        <w:rFonts w:ascii="Courier New" w:hAnsi="Courier New" w:cs="Courier New" w:hint="default"/>
+      </w:rPr>
+    </w:lvl>
+    <w:lvl w:ilvl="5" w:tplc="08090005" w:tentative="1">
+      <w:start w:val="1"/>
+      <w:numFmt w:val="bullet"/>
+      <w:lvlText w:val=""/>
+      <w:lvlJc w:val="left"/>
+      <w:pPr>
+        <w:ind w:left="4320" w:hanging="360"/>
+      </w:pPr>
+      <w:rPr>
+        <w:rFonts w:ascii="Wingdings" w:hAnsi="Wingdings" w:hint="default"/>
+      </w:rPr>
+    </w:lvl>
+    <w:lvl w:ilvl="6" w:tplc="08090001" w:tentative="1">
+      <w:start w:val="1"/>
+      <w:numFmt w:val="bullet"/>
+      <w:lvlText w:val=""/>
+      <w:lvlJc w:val="left"/>
+      <w:pPr>
+        <w:ind w:left="5040" w:hanging="360"/>
+      </w:pPr>
+      <w:rPr>
+        <w:rFonts w:ascii="Symbol" w:hAnsi="Symbol" w:hint="default"/>
+      </w:rPr>
+    </w:lvl>
+    <w:lvl w:ilvl="7" w:tplc="08090003" w:tentative="1">
+      <w:start w:val="1"/>
+      <w:numFmt w:val="bullet"/>
+      <w:lvlText w:val="o"/>
+      <w:lvlJc w:val="left"/>
+      <w:pPr>
+        <w:ind w:left="5760" w:hanging="360"/>
+      </w:pPr>
+      <w:rPr>
+        <w:rFonts w:ascii="Courier New" w:hAnsi="Courier New" w:cs="Courier New" w:hint="default"/>
+      </w:rPr>
+    </w:lvl>
+    <w:lvl w:ilvl="8" w:tplc="08090005" w:tentative="1">
+      <w:start w:val="1"/>
+      <w:numFmt w:val="bullet"/>
+      <w:lvlText w:val=""/>
+      <w:lvlJc w:val="left"/>
+      <w:pPr>
+        <w:ind w:left="6480" w:hanging="360"/>
+      </w:pPr>
+      <w:rPr>
+        <w:rFonts w:ascii="Wingdings" w:hAnsi="Wingdings" w:hint="default"/>
+      </w:rPr>
+    </w:lvl>
+  </w:abstractNum>
+  <w:abstractNum w:abstractNumId="11" w15:restartNumberingAfterBreak="0">
     <w:nsid w:val="77926DA5"/>
     <w:multiLevelType w:val="multilevel"/>
     <w:tmpl w:val="52D8C35E"/>
@@ -6154,7 +5993,7 @@
       </w:rPr>
     </w:lvl>
   </w:abstractNum>
-  <w:abstractNum w:abstractNumId="9" w15:restartNumberingAfterBreak="0">
+  <w:abstractNum w:abstractNumId="12" w15:restartNumberingAfterBreak="0">
     <w:nsid w:val="7D6601C3"/>
     <w:multiLevelType w:val="hybridMultilevel"/>
     <w:tmpl w:val="66E4D50E"/>
@@ -6268,10 +6107,10 @@
     </w:lvl>
   </w:abstractNum>
   <w:num w:numId="1">
-    <w:abstractNumId w:val="9"/>
+    <w:abstractNumId w:val="12"/>
   </w:num>
   <w:num w:numId="2">
-    <w:abstractNumId w:val="5"/>
+    <w:abstractNumId w:val="7"/>
   </w:num>
   <w:num w:numId="3">
     <w:abstractNumId w:val="0"/>
@@ -6280,22 +6119,31 @@
     <w:abstractNumId w:val="1"/>
   </w:num>
   <w:num w:numId="5">
-    <w:abstractNumId w:val="2"/>
+    <w:abstractNumId w:val="4"/>
   </w:num>
   <w:num w:numId="6">
+    <w:abstractNumId w:val="8"/>
+  </w:num>
+  <w:num w:numId="7">
+    <w:abstractNumId w:val="9"/>
+  </w:num>
+  <w:num w:numId="8">
     <w:abstractNumId w:val="6"/>
   </w:num>
-  <w:num w:numId="7">
-    <w:abstractNumId w:val="7"/>
-  </w:num>
-  <w:num w:numId="8">
-    <w:abstractNumId w:val="4"/>
-  </w:num>
   <w:num w:numId="9">
-    <w:abstractNumId w:val="8"/>
+    <w:abstractNumId w:val="11"/>
   </w:num>
   <w:num w:numId="10">
+    <w:abstractNumId w:val="5"/>
+  </w:num>
+  <w:num w:numId="11">
+    <w:abstractNumId w:val="10"/>
+  </w:num>
+  <w:num w:numId="12">
     <w:abstractNumId w:val="3"/>
+  </w:num>
+  <w:num w:numId="13">
+    <w:abstractNumId w:val="2"/>
   </w:num>
 </w:numbering>
 </file>

--- a/Report.docx
+++ b/Report.docx
@@ -117,6 +117,7 @@
           <w:rFonts w:asciiTheme="majorBidi" w:hAnsiTheme="majorBidi" w:cstheme="majorBidi"/>
         </w:rPr>
       </w:pPr>
+      <w:proofErr w:type="spellStart"/>
       <w:r>
         <w:rPr>
           <w:rFonts w:asciiTheme="majorBidi" w:hAnsiTheme="majorBidi" w:cstheme="majorBidi"/>
@@ -124,18 +125,9 @@
           <w:sz w:val="32"/>
           <w:szCs w:val="32"/>
         </w:rPr>
-        <w:t>Dr. Ahmad Al Hajj</w:t>
-      </w:r>
-    </w:p>
-    <w:p>
-      <w:pPr>
-        <w:pStyle w:val="NormalWeb"/>
-        <w:spacing w:before="240" w:beforeAutospacing="0" w:after="240" w:afterAutospacing="0"/>
-        <w:jc w:val="center"/>
-        <w:rPr>
-          <w:rFonts w:asciiTheme="majorBidi" w:hAnsiTheme="majorBidi" w:cstheme="majorBidi"/>
-        </w:rPr>
-      </w:pPr>
+        <w:t>Dr.</w:t>
+      </w:r>
+      <w:proofErr w:type="spellEnd"/>
       <w:r>
         <w:rPr>
           <w:rFonts w:asciiTheme="majorBidi" w:hAnsiTheme="majorBidi" w:cstheme="majorBidi"/>
@@ -143,7 +135,7 @@
           <w:sz w:val="32"/>
           <w:szCs w:val="32"/>
         </w:rPr>
-        <w:t> </w:t>
+        <w:t xml:space="preserve"> Ahmad Al Hajj</w:t>
       </w:r>
     </w:p>
     <w:p>
@@ -169,6 +161,25 @@
       <w:pPr>
         <w:pStyle w:val="NormalWeb"/>
         <w:spacing w:before="240" w:beforeAutospacing="0" w:after="240" w:afterAutospacing="0"/>
+        <w:jc w:val="center"/>
+        <w:rPr>
+          <w:rFonts w:asciiTheme="majorBidi" w:hAnsiTheme="majorBidi" w:cstheme="majorBidi"/>
+        </w:rPr>
+      </w:pPr>
+      <w:r>
+        <w:rPr>
+          <w:rFonts w:asciiTheme="majorBidi" w:hAnsiTheme="majorBidi" w:cstheme="majorBidi"/>
+          <w:color w:val="000000"/>
+          <w:sz w:val="32"/>
+          <w:szCs w:val="32"/>
+        </w:rPr>
+        <w:t> </w:t>
+      </w:r>
+    </w:p>
+    <w:p>
+      <w:pPr>
+        <w:pStyle w:val="NormalWeb"/>
+        <w:spacing w:before="240" w:beforeAutospacing="0" w:after="240" w:afterAutospacing="0"/>
         <w:rPr>
           <w:rFonts w:asciiTheme="majorBidi" w:hAnsiTheme="majorBidi" w:cstheme="majorBidi"/>
         </w:rPr>
@@ -235,18 +246,19 @@
           <w:sz w:val="30"/>
           <w:szCs w:val="30"/>
         </w:rPr>
-        <w:t xml:space="preserve">Khaled Sardouk                          </w:t>
-      </w:r>
-      <w:r>
-        <w:rPr>
-          <w:rStyle w:val="apple-tab-span"/>
+        <w:t xml:space="preserve">Khaled </w:t>
+      </w:r>
+      <w:proofErr w:type="spellStart"/>
+      <w:r>
+        <w:rPr>
           <w:rFonts w:asciiTheme="majorBidi" w:hAnsiTheme="majorBidi" w:cstheme="majorBidi"/>
           <w:color w:val="000000"/>
           <w:sz w:val="30"/>
           <w:szCs w:val="30"/>
         </w:rPr>
-        <w:tab/>
-      </w:r>
+        <w:t>Sardouk</w:t>
+      </w:r>
+      <w:proofErr w:type="spellEnd"/>
       <w:r>
         <w:rPr>
           <w:rFonts w:asciiTheme="majorBidi" w:hAnsiTheme="majorBidi" w:cstheme="majorBidi"/>
@@ -254,7 +266,7 @@
           <w:sz w:val="30"/>
           <w:szCs w:val="30"/>
         </w:rPr>
-        <w:t xml:space="preserve">201901490     </w:t>
+        <w:t xml:space="preserve">                          </w:t>
       </w:r>
       <w:r>
         <w:rPr>
@@ -273,36 +285,36 @@
           <w:sz w:val="30"/>
           <w:szCs w:val="30"/>
         </w:rPr>
-        <w:t xml:space="preserve">         COMP 454</w:t>
-      </w:r>
-    </w:p>
-    <w:p>
-      <w:pPr>
-        <w:pStyle w:val="NormalWeb"/>
-        <w:spacing w:before="240" w:beforeAutospacing="0" w:after="240" w:afterAutospacing="0"/>
-        <w:rPr>
-          <w:rFonts w:asciiTheme="majorBidi" w:hAnsiTheme="majorBidi" w:cstheme="majorBidi"/>
-        </w:rPr>
-      </w:pPr>
-      <w:r>
-        <w:rPr>
+        <w:t xml:space="preserve">201901490     </w:t>
+      </w:r>
+      <w:r>
+        <w:rPr>
+          <w:rStyle w:val="apple-tab-span"/>
           <w:rFonts w:asciiTheme="majorBidi" w:hAnsiTheme="majorBidi" w:cstheme="majorBidi"/>
           <w:color w:val="000000"/>
           <w:sz w:val="30"/>
           <w:szCs w:val="30"/>
         </w:rPr>
-        <w:t>Mohammad Al-Tayyeb Soubra</w:t>
-      </w:r>
-      <w:r>
-        <w:rPr>
-          <w:rStyle w:val="apple-tab-span"/>
+        <w:tab/>
+      </w:r>
+      <w:r>
+        <w:rPr>
           <w:rFonts w:asciiTheme="majorBidi" w:hAnsiTheme="majorBidi" w:cstheme="majorBidi"/>
           <w:color w:val="000000"/>
           <w:sz w:val="30"/>
           <w:szCs w:val="30"/>
         </w:rPr>
-        <w:tab/>
-      </w:r>
+        <w:t xml:space="preserve">         COMP 454</w:t>
+      </w:r>
+    </w:p>
+    <w:p>
+      <w:pPr>
+        <w:pStyle w:val="NormalWeb"/>
+        <w:spacing w:before="240" w:beforeAutospacing="0" w:after="240" w:afterAutospacing="0"/>
+        <w:rPr>
+          <w:rFonts w:asciiTheme="majorBidi" w:hAnsiTheme="majorBidi" w:cstheme="majorBidi"/>
+        </w:rPr>
+      </w:pPr>
       <w:r>
         <w:rPr>
           <w:rFonts w:asciiTheme="majorBidi" w:hAnsiTheme="majorBidi" w:cstheme="majorBidi"/>
@@ -310,18 +322,19 @@
           <w:sz w:val="30"/>
           <w:szCs w:val="30"/>
         </w:rPr>
-        <w:t xml:space="preserve">201901076     </w:t>
-      </w:r>
-      <w:r>
-        <w:rPr>
-          <w:rStyle w:val="apple-tab-span"/>
+        <w:t>Mohammad Al-</w:t>
+      </w:r>
+      <w:proofErr w:type="spellStart"/>
+      <w:r>
+        <w:rPr>
           <w:rFonts w:asciiTheme="majorBidi" w:hAnsiTheme="majorBidi" w:cstheme="majorBidi"/>
           <w:color w:val="000000"/>
           <w:sz w:val="30"/>
           <w:szCs w:val="30"/>
         </w:rPr>
-        <w:tab/>
-      </w:r>
+        <w:t>Tayyeb</w:t>
+      </w:r>
+      <w:proofErr w:type="spellEnd"/>
       <w:r>
         <w:rPr>
           <w:rFonts w:asciiTheme="majorBidi" w:hAnsiTheme="majorBidi" w:cstheme="majorBidi"/>
@@ -329,36 +342,29 @@
           <w:sz w:val="30"/>
           <w:szCs w:val="30"/>
         </w:rPr>
-        <w:t xml:space="preserve">      </w:t>
-      </w:r>
-      <w:r>
-        <w:rPr>
-          <w:rStyle w:val="apple-tab-span"/>
+        <w:t xml:space="preserve"> </w:t>
+      </w:r>
+      <w:proofErr w:type="spellStart"/>
+      <w:r>
+        <w:rPr>
           <w:rFonts w:asciiTheme="majorBidi" w:hAnsiTheme="majorBidi" w:cstheme="majorBidi"/>
           <w:color w:val="000000"/>
           <w:sz w:val="30"/>
           <w:szCs w:val="30"/>
         </w:rPr>
-        <w:tab/>
-      </w:r>
-      <w:r>
-        <w:rPr>
+        <w:t>Soubra</w:t>
+      </w:r>
+      <w:proofErr w:type="spellEnd"/>
+      <w:r>
+        <w:rPr>
+          <w:rStyle w:val="apple-tab-span"/>
           <w:rFonts w:asciiTheme="majorBidi" w:hAnsiTheme="majorBidi" w:cstheme="majorBidi"/>
           <w:color w:val="000000"/>
           <w:sz w:val="30"/>
           <w:szCs w:val="30"/>
         </w:rPr>
-        <w:t>COMP 454</w:t>
-      </w:r>
-    </w:p>
-    <w:p>
-      <w:pPr>
-        <w:pStyle w:val="NormalWeb"/>
-        <w:spacing w:before="240" w:beforeAutospacing="0" w:after="240" w:afterAutospacing="0"/>
-        <w:rPr>
-          <w:rFonts w:asciiTheme="majorBidi" w:hAnsiTheme="majorBidi" w:cstheme="majorBidi"/>
-        </w:rPr>
-      </w:pPr>
+        <w:tab/>
+      </w:r>
       <w:r>
         <w:rPr>
           <w:rFonts w:asciiTheme="majorBidi" w:hAnsiTheme="majorBidi" w:cstheme="majorBidi"/>
@@ -366,7 +372,7 @@
           <w:sz w:val="30"/>
           <w:szCs w:val="30"/>
         </w:rPr>
-        <w:t xml:space="preserve">Hadi Salloum                              </w:t>
+        <w:t xml:space="preserve">201901076     </w:t>
       </w:r>
       <w:r>
         <w:rPr>
@@ -385,7 +391,7 @@
           <w:sz w:val="30"/>
           <w:szCs w:val="30"/>
         </w:rPr>
-        <w:t xml:space="preserve">201900774               </w:t>
+        <w:t xml:space="preserve">      </w:t>
       </w:r>
       <w:r>
         <w:rPr>
@@ -415,6 +421,7 @@
           <w:rFonts w:asciiTheme="majorBidi" w:hAnsiTheme="majorBidi" w:cstheme="majorBidi"/>
         </w:rPr>
       </w:pPr>
+      <w:proofErr w:type="spellStart"/>
       <w:r>
         <w:rPr>
           <w:rFonts w:asciiTheme="majorBidi" w:hAnsiTheme="majorBidi" w:cstheme="majorBidi"/>
@@ -422,18 +429,19 @@
           <w:sz w:val="30"/>
           <w:szCs w:val="30"/>
         </w:rPr>
-        <w:t xml:space="preserve">Salah El Deen Stouhi                 </w:t>
-      </w:r>
-      <w:r>
-        <w:rPr>
-          <w:rStyle w:val="apple-tab-span"/>
+        <w:t>Hadi</w:t>
+      </w:r>
+      <w:proofErr w:type="spellEnd"/>
+      <w:r>
+        <w:rPr>
           <w:rFonts w:asciiTheme="majorBidi" w:hAnsiTheme="majorBidi" w:cstheme="majorBidi"/>
           <w:color w:val="000000"/>
           <w:sz w:val="30"/>
           <w:szCs w:val="30"/>
         </w:rPr>
-        <w:tab/>
-      </w:r>
+        <w:t xml:space="preserve"> </w:t>
+      </w:r>
+      <w:proofErr w:type="spellStart"/>
       <w:r>
         <w:rPr>
           <w:rFonts w:asciiTheme="majorBidi" w:hAnsiTheme="majorBidi" w:cstheme="majorBidi"/>
@@ -441,36 +449,28 @@
           <w:sz w:val="30"/>
           <w:szCs w:val="30"/>
         </w:rPr>
-        <w:t xml:space="preserve">201901265               </w:t>
-      </w:r>
-      <w:r>
-        <w:rPr>
-          <w:rStyle w:val="apple-tab-span"/>
+        <w:t>Salloum</w:t>
+      </w:r>
+      <w:proofErr w:type="spellEnd"/>
+      <w:r>
+        <w:rPr>
           <w:rFonts w:asciiTheme="majorBidi" w:hAnsiTheme="majorBidi" w:cstheme="majorBidi"/>
           <w:color w:val="000000"/>
           <w:sz w:val="30"/>
           <w:szCs w:val="30"/>
         </w:rPr>
-        <w:tab/>
-      </w:r>
-      <w:r>
-        <w:rPr>
+        <w:t xml:space="preserve">                              </w:t>
+      </w:r>
+      <w:r>
+        <w:rPr>
+          <w:rStyle w:val="apple-tab-span"/>
           <w:rFonts w:asciiTheme="majorBidi" w:hAnsiTheme="majorBidi" w:cstheme="majorBidi"/>
           <w:color w:val="000000"/>
           <w:sz w:val="30"/>
           <w:szCs w:val="30"/>
         </w:rPr>
-        <w:t>COMP 454</w:t>
-      </w:r>
-    </w:p>
-    <w:p>
-      <w:pPr>
-        <w:pStyle w:val="NormalWeb"/>
-        <w:spacing w:before="240" w:beforeAutospacing="0" w:after="240" w:afterAutospacing="0"/>
-        <w:rPr>
-          <w:rFonts w:asciiTheme="majorBidi" w:hAnsiTheme="majorBidi" w:cstheme="majorBidi"/>
-        </w:rPr>
-      </w:pPr>
+        <w:tab/>
+      </w:r>
       <w:r>
         <w:rPr>
           <w:rFonts w:asciiTheme="majorBidi" w:hAnsiTheme="majorBidi" w:cstheme="majorBidi"/>
@@ -478,7 +478,7 @@
           <w:sz w:val="30"/>
           <w:szCs w:val="30"/>
         </w:rPr>
-        <w:t xml:space="preserve">Karim Hamod                             </w:t>
+        <w:t xml:space="preserve">201900774               </w:t>
       </w:r>
       <w:r>
         <w:rPr>
@@ -497,36 +497,36 @@
           <w:sz w:val="30"/>
           <w:szCs w:val="30"/>
         </w:rPr>
-        <w:t xml:space="preserve">201900057               </w:t>
-      </w:r>
-      <w:r>
-        <w:rPr>
-          <w:rStyle w:val="apple-tab-span"/>
+        <w:t>COMP 454</w:t>
+      </w:r>
+    </w:p>
+    <w:p>
+      <w:pPr>
+        <w:pStyle w:val="NormalWeb"/>
+        <w:spacing w:before="240" w:beforeAutospacing="0" w:after="240" w:afterAutospacing="0"/>
+        <w:rPr>
+          <w:rFonts w:asciiTheme="majorBidi" w:hAnsiTheme="majorBidi" w:cstheme="majorBidi"/>
+        </w:rPr>
+      </w:pPr>
+      <w:r>
+        <w:rPr>
           <w:rFonts w:asciiTheme="majorBidi" w:hAnsiTheme="majorBidi" w:cstheme="majorBidi"/>
           <w:color w:val="000000"/>
           <w:sz w:val="30"/>
           <w:szCs w:val="30"/>
         </w:rPr>
-        <w:tab/>
-      </w:r>
-      <w:r>
-        <w:rPr>
+        <w:t xml:space="preserve">Salah El Deen Stouhi                 </w:t>
+      </w:r>
+      <w:r>
+        <w:rPr>
+          <w:rStyle w:val="apple-tab-span"/>
           <w:rFonts w:asciiTheme="majorBidi" w:hAnsiTheme="majorBidi" w:cstheme="majorBidi"/>
           <w:color w:val="000000"/>
           <w:sz w:val="30"/>
           <w:szCs w:val="30"/>
         </w:rPr>
-        <w:t>COMP 454</w:t>
-      </w:r>
-    </w:p>
-    <w:p>
-      <w:pPr>
-        <w:pStyle w:val="NormalWeb"/>
-        <w:spacing w:before="240" w:beforeAutospacing="0" w:after="240" w:afterAutospacing="0"/>
-        <w:rPr>
-          <w:rFonts w:asciiTheme="majorBidi" w:hAnsiTheme="majorBidi" w:cstheme="majorBidi"/>
-        </w:rPr>
-      </w:pPr>
+        <w:tab/>
+      </w:r>
       <w:r>
         <w:rPr>
           <w:rFonts w:asciiTheme="majorBidi" w:hAnsiTheme="majorBidi" w:cstheme="majorBidi"/>
@@ -534,7 +534,7 @@
           <w:sz w:val="30"/>
           <w:szCs w:val="30"/>
         </w:rPr>
-        <w:t xml:space="preserve">Mohammad Kreidieh                 </w:t>
+        <w:t xml:space="preserve">201901265               </w:t>
       </w:r>
       <w:r>
         <w:rPr>
@@ -553,18 +553,27 @@
           <w:sz w:val="30"/>
           <w:szCs w:val="30"/>
         </w:rPr>
-        <w:t xml:space="preserve">201900799               </w:t>
-      </w:r>
-      <w:r>
-        <w:rPr>
-          <w:rStyle w:val="apple-tab-span"/>
+        <w:t>COMP 454</w:t>
+      </w:r>
+    </w:p>
+    <w:p>
+      <w:pPr>
+        <w:pStyle w:val="NormalWeb"/>
+        <w:spacing w:before="240" w:beforeAutospacing="0" w:after="240" w:afterAutospacing="0"/>
+        <w:rPr>
+          <w:rFonts w:asciiTheme="majorBidi" w:hAnsiTheme="majorBidi" w:cstheme="majorBidi"/>
+        </w:rPr>
+      </w:pPr>
+      <w:r>
+        <w:rPr>
           <w:rFonts w:asciiTheme="majorBidi" w:hAnsiTheme="majorBidi" w:cstheme="majorBidi"/>
           <w:color w:val="000000"/>
           <w:sz w:val="30"/>
           <w:szCs w:val="30"/>
         </w:rPr>
-        <w:tab/>
-      </w:r>
+        <w:t xml:space="preserve">Karim </w:t>
+      </w:r>
+      <w:proofErr w:type="spellStart"/>
       <w:r>
         <w:rPr>
           <w:rFonts w:asciiTheme="majorBidi" w:hAnsiTheme="majorBidi" w:cstheme="majorBidi"/>
@@ -572,6 +581,130 @@
           <w:sz w:val="30"/>
           <w:szCs w:val="30"/>
         </w:rPr>
+        <w:t>Hamod</w:t>
+      </w:r>
+      <w:proofErr w:type="spellEnd"/>
+      <w:r>
+        <w:rPr>
+          <w:rFonts w:asciiTheme="majorBidi" w:hAnsiTheme="majorBidi" w:cstheme="majorBidi"/>
+          <w:color w:val="000000"/>
+          <w:sz w:val="30"/>
+          <w:szCs w:val="30"/>
+        </w:rPr>
+        <w:t xml:space="preserve">                             </w:t>
+      </w:r>
+      <w:r>
+        <w:rPr>
+          <w:rStyle w:val="apple-tab-span"/>
+          <w:rFonts w:asciiTheme="majorBidi" w:hAnsiTheme="majorBidi" w:cstheme="majorBidi"/>
+          <w:color w:val="000000"/>
+          <w:sz w:val="30"/>
+          <w:szCs w:val="30"/>
+        </w:rPr>
+        <w:tab/>
+      </w:r>
+      <w:r>
+        <w:rPr>
+          <w:rFonts w:asciiTheme="majorBidi" w:hAnsiTheme="majorBidi" w:cstheme="majorBidi"/>
+          <w:color w:val="000000"/>
+          <w:sz w:val="30"/>
+          <w:szCs w:val="30"/>
+        </w:rPr>
+        <w:t xml:space="preserve">201900057               </w:t>
+      </w:r>
+      <w:r>
+        <w:rPr>
+          <w:rStyle w:val="apple-tab-span"/>
+          <w:rFonts w:asciiTheme="majorBidi" w:hAnsiTheme="majorBidi" w:cstheme="majorBidi"/>
+          <w:color w:val="000000"/>
+          <w:sz w:val="30"/>
+          <w:szCs w:val="30"/>
+        </w:rPr>
+        <w:tab/>
+      </w:r>
+      <w:r>
+        <w:rPr>
+          <w:rFonts w:asciiTheme="majorBidi" w:hAnsiTheme="majorBidi" w:cstheme="majorBidi"/>
+          <w:color w:val="000000"/>
+          <w:sz w:val="30"/>
+          <w:szCs w:val="30"/>
+        </w:rPr>
+        <w:t>COMP 454</w:t>
+      </w:r>
+    </w:p>
+    <w:p>
+      <w:pPr>
+        <w:pStyle w:val="NormalWeb"/>
+        <w:spacing w:before="240" w:beforeAutospacing="0" w:after="240" w:afterAutospacing="0"/>
+        <w:rPr>
+          <w:rFonts w:asciiTheme="majorBidi" w:hAnsiTheme="majorBidi" w:cstheme="majorBidi"/>
+        </w:rPr>
+      </w:pPr>
+      <w:r>
+        <w:rPr>
+          <w:rFonts w:asciiTheme="majorBidi" w:hAnsiTheme="majorBidi" w:cstheme="majorBidi"/>
+          <w:color w:val="000000"/>
+          <w:sz w:val="30"/>
+          <w:szCs w:val="30"/>
+        </w:rPr>
+        <w:t xml:space="preserve">Mohammad </w:t>
+      </w:r>
+      <w:proofErr w:type="spellStart"/>
+      <w:r>
+        <w:rPr>
+          <w:rFonts w:asciiTheme="majorBidi" w:hAnsiTheme="majorBidi" w:cstheme="majorBidi"/>
+          <w:color w:val="000000"/>
+          <w:sz w:val="30"/>
+          <w:szCs w:val="30"/>
+        </w:rPr>
+        <w:t>Kreidieh</w:t>
+      </w:r>
+      <w:proofErr w:type="spellEnd"/>
+      <w:r>
+        <w:rPr>
+          <w:rFonts w:asciiTheme="majorBidi" w:hAnsiTheme="majorBidi" w:cstheme="majorBidi"/>
+          <w:color w:val="000000"/>
+          <w:sz w:val="30"/>
+          <w:szCs w:val="30"/>
+        </w:rPr>
+        <w:t xml:space="preserve">                 </w:t>
+      </w:r>
+      <w:r>
+        <w:rPr>
+          <w:rStyle w:val="apple-tab-span"/>
+          <w:rFonts w:asciiTheme="majorBidi" w:hAnsiTheme="majorBidi" w:cstheme="majorBidi"/>
+          <w:color w:val="000000"/>
+          <w:sz w:val="30"/>
+          <w:szCs w:val="30"/>
+        </w:rPr>
+        <w:tab/>
+      </w:r>
+      <w:r>
+        <w:rPr>
+          <w:rFonts w:asciiTheme="majorBidi" w:hAnsiTheme="majorBidi" w:cstheme="majorBidi"/>
+          <w:color w:val="000000"/>
+          <w:sz w:val="30"/>
+          <w:szCs w:val="30"/>
+        </w:rPr>
+        <w:t xml:space="preserve">201900799               </w:t>
+      </w:r>
+      <w:r>
+        <w:rPr>
+          <w:rStyle w:val="apple-tab-span"/>
+          <w:rFonts w:asciiTheme="majorBidi" w:hAnsiTheme="majorBidi" w:cstheme="majorBidi"/>
+          <w:color w:val="000000"/>
+          <w:sz w:val="30"/>
+          <w:szCs w:val="30"/>
+        </w:rPr>
+        <w:tab/>
+      </w:r>
+      <w:r>
+        <w:rPr>
+          <w:rFonts w:asciiTheme="majorBidi" w:hAnsiTheme="majorBidi" w:cstheme="majorBidi"/>
+          <w:color w:val="000000"/>
+          <w:sz w:val="30"/>
+          <w:szCs w:val="30"/>
+        </w:rPr>
         <w:t>COMP 454</w:t>
       </w:r>
     </w:p>
@@ -640,7 +773,16 @@
           <w:sz w:val="22"/>
           <w:szCs w:val="22"/>
         </w:rPr>
-        <w:t>We were tasked to implement a game which contains an attacker and defender, taking turns trying to gain a higher score. The attacker sends the message “ATTACK” while the defender tries to intercept this message and prevent it from reaching the client as is.  This led to us searching the web to implement such a game, or program. We searched for methods to know more about socket programming and how to connect a server and client. We also found out that LogMeIn Hamachi can be used to make a VPN and to establish a connection between the attacker and defender to test the code using 2 separate and far computers. We also searched for ways to protect the message sent by the attacker from the interceptions of the defender. This includes methods such as binary shift and NRZ. Moreover, we searched for error control algorithms such as Hamming Code. We took all that we gathered and implemented it in a python program using PyCharm. What we came up with was a code that could have been more optimal, but nonetheless it was a fully functional code that met all the requirements.</w:t>
+        <w:t xml:space="preserve">We were tasked to implement a game which contains an attacker and defender, taking turns trying to gain a higher score. The attacker sends the message “ATTACK” while the defender tries to intercept this message and prevent it from reaching the client as is.  This led to us searching the web to implement such a game, or program. We searched for methods to know more about socket programming and how to connect a server and client. We also found out that LogMeIn Hamachi can be used to make a VPN and to establish a connection between the attacker and defender to test the code using 2 separate and far computers. We also searched for ways to protect the message sent by the attacker from the interceptions of the defender. This includes methods such as binary shift and NRZ. Moreover, we searched for error control algorithms such as Hamming Code. We took all that we gathered and implemented it in a python program using PyCharm. What we came up with was a code </w:t>
+      </w:r>
+      <w:r>
+        <w:rPr>
+          <w:rFonts w:asciiTheme="majorBidi" w:hAnsiTheme="majorBidi" w:cstheme="majorBidi"/>
+          <w:color w:val="000000"/>
+          <w:sz w:val="22"/>
+          <w:szCs w:val="22"/>
+        </w:rPr>
+        <w:t>that is fully functional and was able to meet all the necessary requirements.</w:t>
       </w:r>
     </w:p>
     <w:p>
@@ -888,7 +1030,27 @@
           <w:sz w:val="22"/>
           <w:szCs w:val="22"/>
         </w:rPr>
-        <w:t xml:space="preserve">a tcp </w:t>
+        <w:t xml:space="preserve">a </w:t>
+      </w:r>
+      <w:proofErr w:type="spellStart"/>
+      <w:r>
+        <w:rPr>
+          <w:rFonts w:asciiTheme="majorBidi" w:hAnsiTheme="majorBidi" w:cstheme="majorBidi"/>
+          <w:color w:val="000000"/>
+          <w:sz w:val="22"/>
+          <w:szCs w:val="22"/>
+        </w:rPr>
+        <w:t>tcp</w:t>
+      </w:r>
+      <w:proofErr w:type="spellEnd"/>
+      <w:r>
+        <w:rPr>
+          <w:rFonts w:asciiTheme="majorBidi" w:hAnsiTheme="majorBidi" w:cstheme="majorBidi"/>
+          <w:color w:val="000000"/>
+          <w:sz w:val="22"/>
+          <w:szCs w:val="22"/>
+        </w:rPr>
+        <w:t xml:space="preserve"> </w:t>
       </w:r>
       <w:r>
         <w:rPr>
@@ -977,25 +1139,85 @@
           <w:sz w:val="22"/>
           <w:szCs w:val="22"/>
         </w:rPr>
-        <w:t>The attacker sends the message “ATTACK” to the receiver who receives the message. If the message is received as “ATTACK” then the attacker wins. If the defender can intercept the message and change it, then the attacker loses. Unfortunately, the latter was the case as the defender was always intercepting the message and changing it. To change this result, we decided to implement counter measures to ensure that the attacker can win against the defender. We decided to use two counter measures, the first was NRZ, and the second was Caesarian Shift. The NRZ flips the ‘0’s to ‘1’s and ‘1’s to ‘0’s so that if the defender decides to use NRZ, he would be flipping the message back to its original form and the word “ATTACK” would remain intact.</w:t>
-      </w:r>
-    </w:p>
-    <w:p>
-      <w:pPr>
-        <w:pStyle w:val="NormalWeb"/>
-        <w:spacing w:before="240" w:beforeAutospacing="0" w:after="240" w:afterAutospacing="0"/>
-        <w:rPr>
-          <w:rFonts w:asciiTheme="majorBidi" w:hAnsiTheme="majorBidi" w:cstheme="majorBidi"/>
-        </w:rPr>
-      </w:pPr>
-      <w:r>
-        <w:rPr>
-          <w:rFonts w:asciiTheme="majorBidi" w:hAnsiTheme="majorBidi" w:cstheme="majorBidi"/>
-          <w:color w:val="000000"/>
-          <w:sz w:val="22"/>
-          <w:szCs w:val="22"/>
-        </w:rPr>
-        <w:t>The Shift method shifts the characters in their ASCII representation by -10 which changes the entire message and the binary representation of the word “ATTACK” so that when the defender shifts by 10, the word “ATTACK” remains the same. However, this way of implantation seemed to cause trouble as the consistent conversion from binary to ASCII sometimes led to the loss of bits. So, we decided to use a shift method but this time we directly applied it to the binary representation .The attacker chooses randomly between the two counter measures using a simple IF ELSE statement.</w:t>
+        <w:t xml:space="preserve">The attacker sends the message “ATTACK” to the receiver who receives the message. If the message is received as “ATTACK” then the attacker wins. If the defender can intercept the message and change it, then the attacker loses. Unfortunately, the latter was the case as the defender was always intercepting the message and changing it. To change this result, we decided to implement counter measures to ensure that the attacker can win against the defender. We decided to use two counter measures, the first was NRZ, and the second was </w:t>
+      </w:r>
+      <w:proofErr w:type="spellStart"/>
+      <w:r>
+        <w:rPr>
+          <w:rFonts w:asciiTheme="majorBidi" w:hAnsiTheme="majorBidi" w:cstheme="majorBidi"/>
+          <w:color w:val="000000"/>
+          <w:sz w:val="22"/>
+          <w:szCs w:val="22"/>
+        </w:rPr>
+        <w:t>Caesarian</w:t>
+      </w:r>
+      <w:proofErr w:type="spellEnd"/>
+      <w:r>
+        <w:rPr>
+          <w:rFonts w:asciiTheme="majorBidi" w:hAnsiTheme="majorBidi" w:cstheme="majorBidi"/>
+          <w:color w:val="000000"/>
+          <w:sz w:val="22"/>
+          <w:szCs w:val="22"/>
+        </w:rPr>
+        <w:t xml:space="preserve"> Shift. The NRZ flips the ‘0’s to ‘1’s and ‘1’s to ‘0’s so that if the defender decides to use NRZ, he would be flipping the message back to its original form and the word “ATTACK” would remain intact.</w:t>
+      </w:r>
+    </w:p>
+    <w:p>
+      <w:pPr>
+        <w:pStyle w:val="NormalWeb"/>
+        <w:spacing w:before="240" w:beforeAutospacing="0" w:after="240" w:afterAutospacing="0"/>
+        <w:rPr>
+          <w:rFonts w:asciiTheme="majorBidi" w:hAnsiTheme="majorBidi" w:cstheme="majorBidi"/>
+        </w:rPr>
+      </w:pPr>
+      <w:r>
+        <w:rPr>
+          <w:rFonts w:asciiTheme="majorBidi" w:hAnsiTheme="majorBidi" w:cstheme="majorBidi"/>
+          <w:color w:val="000000"/>
+          <w:sz w:val="22"/>
+          <w:szCs w:val="22"/>
+        </w:rPr>
+        <w:t xml:space="preserve">The Shift method shifts the characters in their ASCII representation by -10 which changes the entire message and the binary representation of the word “ATTACK” so that when the defender shifts by 10, the word “ATTACK” remains the same. However, this way of implantation seemed to cause trouble as the consistent conversion from binary to ASCII sometimes led to the loss of bits. So, we decided to use a shift method but this time we directly applied it to the binary </w:t>
+      </w:r>
+      <w:proofErr w:type="gramStart"/>
+      <w:r>
+        <w:rPr>
+          <w:rFonts w:asciiTheme="majorBidi" w:hAnsiTheme="majorBidi" w:cstheme="majorBidi"/>
+          <w:color w:val="000000"/>
+          <w:sz w:val="22"/>
+          <w:szCs w:val="22"/>
+        </w:rPr>
+        <w:t>representation .</w:t>
+      </w:r>
+      <w:proofErr w:type="gramEnd"/>
+      <w:r>
+        <w:rPr>
+          <w:rFonts w:asciiTheme="majorBidi" w:hAnsiTheme="majorBidi" w:cstheme="majorBidi"/>
+          <w:color w:val="000000"/>
+          <w:sz w:val="22"/>
+          <w:szCs w:val="22"/>
+        </w:rPr>
+        <w:t xml:space="preserve"> </w:t>
+      </w:r>
+      <w:proofErr w:type="gramStart"/>
+      <w:r>
+        <w:rPr>
+          <w:rFonts w:asciiTheme="majorBidi" w:hAnsiTheme="majorBidi" w:cstheme="majorBidi"/>
+          <w:color w:val="000000"/>
+          <w:sz w:val="22"/>
+          <w:szCs w:val="22"/>
+        </w:rPr>
+        <w:t>The</w:t>
+      </w:r>
+      <w:proofErr w:type="gramEnd"/>
+      <w:r>
+        <w:rPr>
+          <w:rFonts w:asciiTheme="majorBidi" w:hAnsiTheme="majorBidi" w:cstheme="majorBidi"/>
+          <w:color w:val="000000"/>
+          <w:sz w:val="22"/>
+          <w:szCs w:val="22"/>
+        </w:rPr>
+        <w:t xml:space="preserve"> attacker chooses randomly between the two counter measures using a simple IF ELSE statement.</w:t>
       </w:r>
     </w:p>
     <w:p>
@@ -1091,7 +1313,27 @@
           <w:sz w:val="22"/>
           <w:szCs w:val="22"/>
         </w:rPr>
-        <w:t> The defender has to receive the “ATTACK” message from the attacker, and try to change it so that “ATTACK” does not decode at the defender’s side. </w:t>
+        <w:t xml:space="preserve"> The defender has to receive the “ATTACK” message from the </w:t>
+      </w:r>
+      <w:proofErr w:type="gramStart"/>
+      <w:r>
+        <w:rPr>
+          <w:rFonts w:asciiTheme="majorBidi" w:hAnsiTheme="majorBidi" w:cstheme="majorBidi"/>
+          <w:color w:val="000000"/>
+          <w:sz w:val="22"/>
+          <w:szCs w:val="22"/>
+        </w:rPr>
+        <w:t>attacker, and</w:t>
+      </w:r>
+      <w:proofErr w:type="gramEnd"/>
+      <w:r>
+        <w:rPr>
+          <w:rFonts w:asciiTheme="majorBidi" w:hAnsiTheme="majorBidi" w:cstheme="majorBidi"/>
+          <w:color w:val="000000"/>
+          <w:sz w:val="22"/>
+          <w:szCs w:val="22"/>
+        </w:rPr>
+        <w:t xml:space="preserve"> try to change it so that “ATTACK” does not decode at the defender’s side. </w:t>
       </w:r>
     </w:p>
     <w:p>
@@ -1135,7 +1377,27 @@
           <w:sz w:val="22"/>
           <w:szCs w:val="22"/>
         </w:rPr>
-        <w:t>NRZ(Binary): it takes binary number and flips the 0s and 1s </w:t>
+        <w:t xml:space="preserve">NRZ(Binary): it takes binary number and flips the 0s and </w:t>
+      </w:r>
+      <w:proofErr w:type="gramStart"/>
+      <w:r>
+        <w:rPr>
+          <w:rFonts w:asciiTheme="majorBidi" w:hAnsiTheme="majorBidi" w:cstheme="majorBidi"/>
+          <w:color w:val="000000"/>
+          <w:sz w:val="22"/>
+          <w:szCs w:val="22"/>
+        </w:rPr>
+        <w:t>1s</w:t>
+      </w:r>
+      <w:proofErr w:type="gramEnd"/>
+      <w:r>
+        <w:rPr>
+          <w:rFonts w:asciiTheme="majorBidi" w:hAnsiTheme="majorBidi" w:cstheme="majorBidi"/>
+          <w:color w:val="000000"/>
+          <w:sz w:val="22"/>
+          <w:szCs w:val="22"/>
+        </w:rPr>
+        <w:t> </w:t>
       </w:r>
     </w:p>
     <w:p>
@@ -1154,14 +1416,36 @@
           <w:szCs w:val="22"/>
         </w:rPr>
       </w:pPr>
-      <w:r>
-        <w:rPr>
-          <w:rFonts w:asciiTheme="majorBidi" w:hAnsiTheme="majorBidi" w:cstheme="majorBidi"/>
-          <w:color w:val="000000"/>
-          <w:sz w:val="22"/>
-          <w:szCs w:val="22"/>
-        </w:rPr>
-        <w:t>ByteToBinary(Byte): it takes ASCII as input and converts it to a binary number</w:t>
+      <w:proofErr w:type="spellStart"/>
+      <w:proofErr w:type="gramStart"/>
+      <w:r>
+        <w:rPr>
+          <w:rFonts w:asciiTheme="majorBidi" w:hAnsiTheme="majorBidi" w:cstheme="majorBidi"/>
+          <w:color w:val="000000"/>
+          <w:sz w:val="22"/>
+          <w:szCs w:val="22"/>
+        </w:rPr>
+        <w:t>ByteToBinary</w:t>
+      </w:r>
+      <w:proofErr w:type="spellEnd"/>
+      <w:r>
+        <w:rPr>
+          <w:rFonts w:asciiTheme="majorBidi" w:hAnsiTheme="majorBidi" w:cstheme="majorBidi"/>
+          <w:color w:val="000000"/>
+          <w:sz w:val="22"/>
+          <w:szCs w:val="22"/>
+        </w:rPr>
+        <w:t>(</w:t>
+      </w:r>
+      <w:proofErr w:type="gramEnd"/>
+      <w:r>
+        <w:rPr>
+          <w:rFonts w:asciiTheme="majorBidi" w:hAnsiTheme="majorBidi" w:cstheme="majorBidi"/>
+          <w:color w:val="000000"/>
+          <w:sz w:val="22"/>
+          <w:szCs w:val="22"/>
+        </w:rPr>
+        <w:t>Byte): it takes ASCII as input and converts it to a binary number</w:t>
       </w:r>
     </w:p>
     <w:p>
@@ -1180,14 +1464,36 @@
           <w:szCs w:val="22"/>
         </w:rPr>
       </w:pPr>
-      <w:r>
-        <w:rPr>
-          <w:rFonts w:asciiTheme="majorBidi" w:hAnsiTheme="majorBidi" w:cstheme="majorBidi"/>
-          <w:color w:val="000000"/>
-          <w:sz w:val="22"/>
-          <w:szCs w:val="22"/>
-        </w:rPr>
-        <w:t>BinaryToWord(Binary): it takes a binary number and converts it to a word</w:t>
+      <w:proofErr w:type="spellStart"/>
+      <w:proofErr w:type="gramStart"/>
+      <w:r>
+        <w:rPr>
+          <w:rFonts w:asciiTheme="majorBidi" w:hAnsiTheme="majorBidi" w:cstheme="majorBidi"/>
+          <w:color w:val="000000"/>
+          <w:sz w:val="22"/>
+          <w:szCs w:val="22"/>
+        </w:rPr>
+        <w:t>BinaryToWord</w:t>
+      </w:r>
+      <w:proofErr w:type="spellEnd"/>
+      <w:r>
+        <w:rPr>
+          <w:rFonts w:asciiTheme="majorBidi" w:hAnsiTheme="majorBidi" w:cstheme="majorBidi"/>
+          <w:color w:val="000000"/>
+          <w:sz w:val="22"/>
+          <w:szCs w:val="22"/>
+        </w:rPr>
+        <w:t>(</w:t>
+      </w:r>
+      <w:proofErr w:type="gramEnd"/>
+      <w:r>
+        <w:rPr>
+          <w:rFonts w:asciiTheme="majorBidi" w:hAnsiTheme="majorBidi" w:cstheme="majorBidi"/>
+          <w:color w:val="000000"/>
+          <w:sz w:val="22"/>
+          <w:szCs w:val="22"/>
+        </w:rPr>
+        <w:t>Binary): it takes a binary number and converts it to a word</w:t>
       </w:r>
     </w:p>
     <w:p>
@@ -1206,50 +1512,143 @@
           <w:szCs w:val="22"/>
         </w:rPr>
       </w:pPr>
-      <w:r>
-        <w:rPr>
-          <w:rFonts w:asciiTheme="majorBidi" w:hAnsiTheme="majorBidi" w:cstheme="majorBidi"/>
-          <w:color w:val="000000"/>
-          <w:sz w:val="22"/>
-          <w:szCs w:val="22"/>
-        </w:rPr>
-        <w:t>WordToBinary(Word): it takes a string of characters and converts it to a binary number. </w:t>
-      </w:r>
-    </w:p>
-    <w:p>
-      <w:pPr>
-        <w:pStyle w:val="NormalWeb"/>
-        <w:spacing w:before="240" w:beforeAutospacing="0" w:after="240" w:afterAutospacing="0"/>
-        <w:rPr>
-          <w:rFonts w:asciiTheme="majorBidi" w:hAnsiTheme="majorBidi" w:cstheme="majorBidi"/>
-        </w:rPr>
-      </w:pPr>
-      <w:r>
-        <w:rPr>
-          <w:rFonts w:asciiTheme="majorBidi" w:hAnsiTheme="majorBidi" w:cstheme="majorBidi"/>
-          <w:color w:val="000000"/>
-          <w:sz w:val="22"/>
-          <w:szCs w:val="22"/>
-        </w:rPr>
-        <w:t>The defender side receives the message in ascii, then turns it to binary using ByteToBinary(), then uses NRZ strategy to flip the bits using NRZ(), and then changes the bits back to word BinaryToWord() and reads it. </w:t>
-      </w:r>
-    </w:p>
-    <w:p>
-      <w:pPr>
-        <w:pStyle w:val="NormalWeb"/>
-        <w:spacing w:before="240" w:beforeAutospacing="0" w:after="240" w:afterAutospacing="0"/>
-        <w:rPr>
-          <w:rFonts w:asciiTheme="majorBidi" w:hAnsiTheme="majorBidi" w:cstheme="majorBidi"/>
-        </w:rPr>
-      </w:pPr>
-      <w:r>
-        <w:rPr>
-          <w:rFonts w:asciiTheme="majorBidi" w:hAnsiTheme="majorBidi" w:cstheme="majorBidi"/>
-          <w:color w:val="000000"/>
-          <w:sz w:val="22"/>
-          <w:szCs w:val="22"/>
-        </w:rPr>
-        <w:t>That way the word “ATTACK” won't be decoded at the defender’s side. </w:t>
+      <w:proofErr w:type="spellStart"/>
+      <w:proofErr w:type="gramStart"/>
+      <w:r>
+        <w:rPr>
+          <w:rFonts w:asciiTheme="majorBidi" w:hAnsiTheme="majorBidi" w:cstheme="majorBidi"/>
+          <w:color w:val="000000"/>
+          <w:sz w:val="22"/>
+          <w:szCs w:val="22"/>
+        </w:rPr>
+        <w:t>WordToBinary</w:t>
+      </w:r>
+      <w:proofErr w:type="spellEnd"/>
+      <w:r>
+        <w:rPr>
+          <w:rFonts w:asciiTheme="majorBidi" w:hAnsiTheme="majorBidi" w:cstheme="majorBidi"/>
+          <w:color w:val="000000"/>
+          <w:sz w:val="22"/>
+          <w:szCs w:val="22"/>
+        </w:rPr>
+        <w:t>(</w:t>
+      </w:r>
+      <w:proofErr w:type="gramEnd"/>
+      <w:r>
+        <w:rPr>
+          <w:rFonts w:asciiTheme="majorBidi" w:hAnsiTheme="majorBidi" w:cstheme="majorBidi"/>
+          <w:color w:val="000000"/>
+          <w:sz w:val="22"/>
+          <w:szCs w:val="22"/>
+        </w:rPr>
+        <w:t>Word): it takes a string of characters and converts it to a binary number. </w:t>
+      </w:r>
+    </w:p>
+    <w:p>
+      <w:pPr>
+        <w:pStyle w:val="NormalWeb"/>
+        <w:spacing w:before="240" w:beforeAutospacing="0" w:after="240" w:afterAutospacing="0"/>
+        <w:rPr>
+          <w:rFonts w:asciiTheme="majorBidi" w:hAnsiTheme="majorBidi" w:cstheme="majorBidi"/>
+        </w:rPr>
+      </w:pPr>
+      <w:r>
+        <w:rPr>
+          <w:rFonts w:asciiTheme="majorBidi" w:hAnsiTheme="majorBidi" w:cstheme="majorBidi"/>
+          <w:color w:val="000000"/>
+          <w:sz w:val="22"/>
+          <w:szCs w:val="22"/>
+        </w:rPr>
+        <w:t xml:space="preserve">The defender side receives the message in ascii, then turns it to binary using </w:t>
+      </w:r>
+      <w:proofErr w:type="spellStart"/>
+      <w:proofErr w:type="gramStart"/>
+      <w:r>
+        <w:rPr>
+          <w:rFonts w:asciiTheme="majorBidi" w:hAnsiTheme="majorBidi" w:cstheme="majorBidi"/>
+          <w:color w:val="000000"/>
+          <w:sz w:val="22"/>
+          <w:szCs w:val="22"/>
+        </w:rPr>
+        <w:t>ByteToBinary</w:t>
+      </w:r>
+      <w:proofErr w:type="spellEnd"/>
+      <w:r>
+        <w:rPr>
+          <w:rFonts w:asciiTheme="majorBidi" w:hAnsiTheme="majorBidi" w:cstheme="majorBidi"/>
+          <w:color w:val="000000"/>
+          <w:sz w:val="22"/>
+          <w:szCs w:val="22"/>
+        </w:rPr>
+        <w:t>(</w:t>
+      </w:r>
+      <w:proofErr w:type="gramEnd"/>
+      <w:r>
+        <w:rPr>
+          <w:rFonts w:asciiTheme="majorBidi" w:hAnsiTheme="majorBidi" w:cstheme="majorBidi"/>
+          <w:color w:val="000000"/>
+          <w:sz w:val="22"/>
+          <w:szCs w:val="22"/>
+        </w:rPr>
+        <w:t xml:space="preserve">), then uses NRZ strategy to flip the bits using NRZ(), and then changes the bits back to word </w:t>
+      </w:r>
+      <w:proofErr w:type="spellStart"/>
+      <w:r>
+        <w:rPr>
+          <w:rFonts w:asciiTheme="majorBidi" w:hAnsiTheme="majorBidi" w:cstheme="majorBidi"/>
+          <w:color w:val="000000"/>
+          <w:sz w:val="22"/>
+          <w:szCs w:val="22"/>
+        </w:rPr>
+        <w:t>BinaryToWord</w:t>
+      </w:r>
+      <w:proofErr w:type="spellEnd"/>
+      <w:r>
+        <w:rPr>
+          <w:rFonts w:asciiTheme="majorBidi" w:hAnsiTheme="majorBidi" w:cstheme="majorBidi"/>
+          <w:color w:val="000000"/>
+          <w:sz w:val="22"/>
+          <w:szCs w:val="22"/>
+        </w:rPr>
+        <w:t>() and reads it. </w:t>
+      </w:r>
+    </w:p>
+    <w:p>
+      <w:pPr>
+        <w:pStyle w:val="NormalWeb"/>
+        <w:spacing w:before="240" w:beforeAutospacing="0" w:after="240" w:afterAutospacing="0"/>
+        <w:rPr>
+          <w:rFonts w:asciiTheme="majorBidi" w:hAnsiTheme="majorBidi" w:cstheme="majorBidi"/>
+        </w:rPr>
+      </w:pPr>
+      <w:r>
+        <w:rPr>
+          <w:rFonts w:asciiTheme="majorBidi" w:hAnsiTheme="majorBidi" w:cstheme="majorBidi"/>
+          <w:color w:val="000000"/>
+          <w:sz w:val="22"/>
+          <w:szCs w:val="22"/>
+        </w:rPr>
+        <w:t xml:space="preserve">That way the word “ATTACK” </w:t>
+      </w:r>
+      <w:proofErr w:type="gramStart"/>
+      <w:r>
+        <w:rPr>
+          <w:rFonts w:asciiTheme="majorBidi" w:hAnsiTheme="majorBidi" w:cstheme="majorBidi"/>
+          <w:color w:val="000000"/>
+          <w:sz w:val="22"/>
+          <w:szCs w:val="22"/>
+        </w:rPr>
+        <w:t>won't</w:t>
+      </w:r>
+      <w:proofErr w:type="gramEnd"/>
+      <w:r>
+        <w:rPr>
+          <w:rFonts w:asciiTheme="majorBidi" w:hAnsiTheme="majorBidi" w:cstheme="majorBidi"/>
+          <w:color w:val="000000"/>
+          <w:sz w:val="22"/>
+          <w:szCs w:val="22"/>
+        </w:rPr>
+        <w:t xml:space="preserve"> be decoded at the defender’s side. </w:t>
       </w:r>
     </w:p>
     <w:p>
@@ -1782,8 +2181,19 @@
                 <w:sz w:val="22"/>
                 <w:szCs w:val="22"/>
               </w:rPr>
-              <w:t>Khaled Sardouk</w:t>
+              <w:t xml:space="preserve">Khaled </w:t>
             </w:r>
+            <w:proofErr w:type="spellStart"/>
+            <w:r>
+              <w:rPr>
+                <w:rFonts w:asciiTheme="majorBidi" w:hAnsiTheme="majorBidi" w:cstheme="majorBidi"/>
+                <w:color w:val="000000"/>
+                <w:sz w:val="22"/>
+                <w:szCs w:val="22"/>
+              </w:rPr>
+              <w:t>Sardouk</w:t>
+            </w:r>
+            <w:proofErr w:type="spellEnd"/>
           </w:p>
           <w:p>
             <w:pPr>
@@ -1818,8 +2228,19 @@
                 <w:sz w:val="22"/>
                 <w:szCs w:val="22"/>
               </w:rPr>
-              <w:t>Karim Hamod</w:t>
+              <w:t xml:space="preserve">Karim </w:t>
             </w:r>
+            <w:proofErr w:type="spellStart"/>
+            <w:r>
+              <w:rPr>
+                <w:rFonts w:asciiTheme="majorBidi" w:hAnsiTheme="majorBidi" w:cstheme="majorBidi"/>
+                <w:color w:val="000000"/>
+                <w:sz w:val="22"/>
+                <w:szCs w:val="22"/>
+              </w:rPr>
+              <w:t>Hamod</w:t>
+            </w:r>
+            <w:proofErr w:type="spellEnd"/>
           </w:p>
         </w:tc>
       </w:tr>
@@ -1960,6 +2381,7 @@
               </w:rPr>
               <w:t xml:space="preserve">         </w:t>
             </w:r>
+            <w:proofErr w:type="spellStart"/>
             <w:r>
               <w:rPr>
                 <w:rFonts w:asciiTheme="majorBidi" w:hAnsiTheme="majorBidi" w:cstheme="majorBidi"/>
@@ -1967,8 +2389,29 @@
                 <w:sz w:val="22"/>
                 <w:szCs w:val="22"/>
               </w:rPr>
-              <w:t>Hadi Salloum</w:t>
+              <w:t>Hadi</w:t>
             </w:r>
+            <w:proofErr w:type="spellEnd"/>
+            <w:r>
+              <w:rPr>
+                <w:rFonts w:asciiTheme="majorBidi" w:hAnsiTheme="majorBidi" w:cstheme="majorBidi"/>
+                <w:color w:val="000000"/>
+                <w:sz w:val="22"/>
+                <w:szCs w:val="22"/>
+              </w:rPr>
+              <w:t xml:space="preserve"> </w:t>
+            </w:r>
+            <w:proofErr w:type="spellStart"/>
+            <w:r>
+              <w:rPr>
+                <w:rFonts w:asciiTheme="majorBidi" w:hAnsiTheme="majorBidi" w:cstheme="majorBidi"/>
+                <w:color w:val="000000"/>
+                <w:sz w:val="22"/>
+                <w:szCs w:val="22"/>
+              </w:rPr>
+              <w:t>Salloum</w:t>
+            </w:r>
+            <w:proofErr w:type="spellEnd"/>
           </w:p>
         </w:tc>
       </w:tr>
@@ -2062,8 +2505,19 @@
                 <w:sz w:val="22"/>
                 <w:szCs w:val="22"/>
               </w:rPr>
-              <w:t>Mohammad Kreidieh</w:t>
+              <w:t xml:space="preserve">Mohammad </w:t>
             </w:r>
+            <w:proofErr w:type="spellStart"/>
+            <w:r>
+              <w:rPr>
+                <w:rFonts w:asciiTheme="majorBidi" w:hAnsiTheme="majorBidi" w:cstheme="majorBidi"/>
+                <w:color w:val="000000"/>
+                <w:sz w:val="22"/>
+                <w:szCs w:val="22"/>
+              </w:rPr>
+              <w:t>Kreidieh</w:t>
+            </w:r>
+            <w:proofErr w:type="spellEnd"/>
           </w:p>
           <w:p>
             <w:pPr>
@@ -2098,8 +2552,39 @@
                 <w:sz w:val="22"/>
                 <w:szCs w:val="22"/>
               </w:rPr>
-              <w:t>Mohammad Al Tayyeb Soubra</w:t>
+              <w:t xml:space="preserve">Mohammad Al </w:t>
             </w:r>
+            <w:proofErr w:type="spellStart"/>
+            <w:r>
+              <w:rPr>
+                <w:rFonts w:asciiTheme="majorBidi" w:hAnsiTheme="majorBidi" w:cstheme="majorBidi"/>
+                <w:color w:val="000000"/>
+                <w:sz w:val="22"/>
+                <w:szCs w:val="22"/>
+              </w:rPr>
+              <w:t>Tayyeb</w:t>
+            </w:r>
+            <w:proofErr w:type="spellEnd"/>
+            <w:r>
+              <w:rPr>
+                <w:rFonts w:asciiTheme="majorBidi" w:hAnsiTheme="majorBidi" w:cstheme="majorBidi"/>
+                <w:color w:val="000000"/>
+                <w:sz w:val="22"/>
+                <w:szCs w:val="22"/>
+              </w:rPr>
+              <w:t xml:space="preserve"> </w:t>
+            </w:r>
+            <w:proofErr w:type="spellStart"/>
+            <w:r>
+              <w:rPr>
+                <w:rFonts w:asciiTheme="majorBidi" w:hAnsiTheme="majorBidi" w:cstheme="majorBidi"/>
+                <w:color w:val="000000"/>
+                <w:sz w:val="22"/>
+                <w:szCs w:val="22"/>
+              </w:rPr>
+              <w:t>Soubra</w:t>
+            </w:r>
+            <w:proofErr w:type="spellEnd"/>
           </w:p>
         </w:tc>
       </w:tr>
@@ -2174,7 +2659,27 @@
           <w:sz w:val="22"/>
           <w:szCs w:val="22"/>
         </w:rPr>
-        <w:t xml:space="preserve"> in the server part we created a server socket and bind to the local host for testing first then to the ip address to the Hamachi room and to the port 1234, then we called the listen function of the socket which allows the server to accept new connections. After we finished creating the server socket, we moved to the game function. In this function the server will accept two connections, and in this </w:t>
+        <w:t xml:space="preserve"> in the server part we created a server socket and bind to the local host for testing first then to the </w:t>
+      </w:r>
+      <w:proofErr w:type="spellStart"/>
+      <w:r>
+        <w:rPr>
+          <w:rFonts w:asciiTheme="majorBidi" w:hAnsiTheme="majorBidi" w:cstheme="majorBidi"/>
+          <w:color w:val="000000"/>
+          <w:sz w:val="22"/>
+          <w:szCs w:val="22"/>
+        </w:rPr>
+        <w:t>ip</w:t>
+      </w:r>
+      <w:proofErr w:type="spellEnd"/>
+      <w:r>
+        <w:rPr>
+          <w:rFonts w:asciiTheme="majorBidi" w:hAnsiTheme="majorBidi" w:cstheme="majorBidi"/>
+          <w:color w:val="000000"/>
+          <w:sz w:val="22"/>
+          <w:szCs w:val="22"/>
+        </w:rPr>
+        <w:t xml:space="preserve"> address to the Hamachi room and to the port 1234, then we called the listen function of the socket which allows the server to accept new connections. After we finished creating the server socket, we moved to the game function. In this function the server will accept two connections, and in this </w:t>
       </w:r>
       <w:r>
         <w:rPr>
@@ -2210,7 +2715,27 @@
           <w:sz w:val="22"/>
           <w:szCs w:val="22"/>
         </w:rPr>
-        <w:t xml:space="preserve">based game which is calling the function while changing the parameters and we thought to make it a game which includes best of 3 rounds. In this part it wall call </w:t>
+        <w:t xml:space="preserve">based game which is calling the function while changing the parameters and we thought to make it a game which includes best of </w:t>
+      </w:r>
+      <w:proofErr w:type="gramStart"/>
+      <w:r>
+        <w:rPr>
+          <w:rFonts w:asciiTheme="majorBidi" w:hAnsiTheme="majorBidi" w:cstheme="majorBidi"/>
+          <w:color w:val="000000"/>
+          <w:sz w:val="22"/>
+          <w:szCs w:val="22"/>
+        </w:rPr>
+        <w:t>3 .</w:t>
+      </w:r>
+      <w:proofErr w:type="gramEnd"/>
+      <w:r>
+        <w:rPr>
+          <w:rFonts w:asciiTheme="majorBidi" w:hAnsiTheme="majorBidi" w:cstheme="majorBidi"/>
+          <w:color w:val="000000"/>
+          <w:sz w:val="22"/>
+          <w:szCs w:val="22"/>
+        </w:rPr>
+        <w:t xml:space="preserve"> In this part it wall call the </w:t>
       </w:r>
       <w:r>
         <w:rPr>
@@ -2220,7 +2745,7 @@
           <w:szCs w:val="22"/>
         </w:rPr>
         <w:lastRenderedPageBreak/>
-        <w:t xml:space="preserve">the clients connection function which will assign roles to the two players and enable communication between them after the 3 turn we will exit this functions and call the </w:t>
+        <w:t xml:space="preserve">clients connection function which will assign roles to the two players and enable communication between them after the 3 turn we will exit this functions and call the </w:t>
       </w:r>
       <w:r>
         <w:rPr>
@@ -2351,7 +2876,27 @@
           <w:sz w:val="22"/>
           <w:szCs w:val="22"/>
         </w:rPr>
-        <w:t xml:space="preserve"> if  the result of the response after processing was “ATTACK” we decremented the defence score by -10 else we increment the defence score by 10 and send defence successfully to the server .</w:t>
+        <w:t xml:space="preserve"> </w:t>
+      </w:r>
+      <w:proofErr w:type="gramStart"/>
+      <w:r>
+        <w:rPr>
+          <w:rFonts w:asciiTheme="majorBidi" w:hAnsiTheme="majorBidi" w:cstheme="majorBidi"/>
+          <w:color w:val="000000"/>
+          <w:sz w:val="22"/>
+          <w:szCs w:val="22"/>
+        </w:rPr>
+        <w:t>if  the</w:t>
+      </w:r>
+      <w:proofErr w:type="gramEnd"/>
+      <w:r>
+        <w:rPr>
+          <w:rFonts w:asciiTheme="majorBidi" w:hAnsiTheme="majorBidi" w:cstheme="majorBidi"/>
+          <w:color w:val="000000"/>
+          <w:sz w:val="22"/>
+          <w:szCs w:val="22"/>
+        </w:rPr>
+        <w:t xml:space="preserve"> result of the response after processing was “ATTACK” we decremented the defence score by -10 else we increment the defence score by 10 and send defence successfully to the server .</w:t>
       </w:r>
     </w:p>
     <w:p>
@@ -2407,8 +2952,19 @@
           <w:sz w:val="22"/>
           <w:szCs w:val="22"/>
         </w:rPr>
-        <w:t xml:space="preserve"> we incremented the attack score by 10 else we decremented it by 10</w:t>
-      </w:r>
+        <w:t xml:space="preserve"> we incremented the attack score by 10 else we decremented it by </w:t>
+      </w:r>
+      <w:proofErr w:type="gramStart"/>
+      <w:r>
+        <w:rPr>
+          <w:rFonts w:asciiTheme="majorBidi" w:hAnsiTheme="majorBidi" w:cstheme="majorBidi"/>
+          <w:color w:val="000000"/>
+          <w:sz w:val="22"/>
+          <w:szCs w:val="22"/>
+        </w:rPr>
+        <w:t>10</w:t>
+      </w:r>
+      <w:proofErr w:type="gramEnd"/>
     </w:p>
     <w:p>
       <w:pPr>
@@ -2650,7 +3206,27 @@
           <w:sz w:val="22"/>
           <w:szCs w:val="22"/>
         </w:rPr>
-        <w:t>We used VPN Hamachi </w:t>
+        <w:t xml:space="preserve">We used VPN </w:t>
+      </w:r>
+      <w:proofErr w:type="gramStart"/>
+      <w:r>
+        <w:rPr>
+          <w:rFonts w:asciiTheme="majorBidi" w:hAnsiTheme="majorBidi" w:cstheme="majorBidi"/>
+          <w:color w:val="000000"/>
+          <w:sz w:val="22"/>
+          <w:szCs w:val="22"/>
+        </w:rPr>
+        <w:t>Hamachi</w:t>
+      </w:r>
+      <w:proofErr w:type="gramEnd"/>
+      <w:r>
+        <w:rPr>
+          <w:rFonts w:asciiTheme="majorBidi" w:hAnsiTheme="majorBidi" w:cstheme="majorBidi"/>
+          <w:color w:val="000000"/>
+          <w:sz w:val="22"/>
+          <w:szCs w:val="22"/>
+        </w:rPr>
+        <w:t> </w:t>
       </w:r>
     </w:p>
     <w:p>
@@ -3221,7 +3797,27 @@
           <w:sz w:val="22"/>
           <w:szCs w:val="22"/>
         </w:rPr>
-        <w:t>That process will put 2 people or more (up to 5) in a “room”. Hamachi room establishes a vpn connection between the people inside the room. </w:t>
+        <w:t xml:space="preserve">That process will put 2 people or more (up to 5) in a “room”. Hamachi room establishes a </w:t>
+      </w:r>
+      <w:proofErr w:type="spellStart"/>
+      <w:r>
+        <w:rPr>
+          <w:rFonts w:asciiTheme="majorBidi" w:hAnsiTheme="majorBidi" w:cstheme="majorBidi"/>
+          <w:color w:val="000000"/>
+          <w:sz w:val="22"/>
+          <w:szCs w:val="22"/>
+        </w:rPr>
+        <w:t>vpn</w:t>
+      </w:r>
+      <w:proofErr w:type="spellEnd"/>
+      <w:r>
+        <w:rPr>
+          <w:rFonts w:asciiTheme="majorBidi" w:hAnsiTheme="majorBidi" w:cstheme="majorBidi"/>
+          <w:color w:val="000000"/>
+          <w:sz w:val="22"/>
+          <w:szCs w:val="22"/>
+        </w:rPr>
+        <w:t xml:space="preserve"> connection between the people inside the room. </w:t>
       </w:r>
     </w:p>
     <w:p>
@@ -3282,6 +3878,7 @@
         </w:rPr>
         <w:t xml:space="preserve">The user who will run the server should copy the IP address from </w:t>
       </w:r>
+      <w:proofErr w:type="gramStart"/>
       <w:r>
         <w:rPr>
           <w:rFonts w:asciiTheme="majorBidi" w:hAnsiTheme="majorBidi" w:cstheme="majorBidi"/>
@@ -3316,7 +3913,17 @@
           <w:sz w:val="22"/>
           <w:szCs w:val="22"/>
         </w:rPr>
-        <w:t>and insert it in the server.py file and client.py. </w:t>
+        <w:t>and</w:t>
+      </w:r>
+      <w:proofErr w:type="gramEnd"/>
+      <w:r>
+        <w:rPr>
+          <w:rFonts w:asciiTheme="majorBidi" w:hAnsiTheme="majorBidi" w:cstheme="majorBidi"/>
+          <w:color w:val="000000"/>
+          <w:sz w:val="22"/>
+          <w:szCs w:val="22"/>
+        </w:rPr>
+        <w:t xml:space="preserve"> insert it in the server.py file and client.py. </w:t>
       </w:r>
     </w:p>
     <w:p>
@@ -3438,74 +4045,41 @@
         <w:spacing w:before="240" w:beforeAutospacing="0" w:after="240" w:afterAutospacing="0"/>
         <w:rPr>
           <w:rFonts w:asciiTheme="majorBidi" w:hAnsiTheme="majorBidi" w:cstheme="majorBidi"/>
-          <w:b/>
-          <w:bCs/>
-        </w:rPr>
-      </w:pPr>
-      <w:r>
-        <w:rPr>
-          <w:rFonts w:asciiTheme="majorBidi" w:hAnsiTheme="majorBidi" w:cstheme="majorBidi"/>
-          <w:b/>
-          <w:bCs/>
-        </w:rPr>
-        <w:t>We ran the game 3 times:</w:t>
-      </w:r>
-    </w:p>
-    <w:p>
-      <w:pPr>
-        <w:pStyle w:val="NormalWeb"/>
-        <w:spacing w:before="240" w:beforeAutospacing="0" w:after="240" w:afterAutospacing="0"/>
-        <w:rPr>
-          <w:rFonts w:asciiTheme="majorBidi" w:hAnsiTheme="majorBidi" w:cstheme="majorBidi"/>
-        </w:rPr>
-      </w:pPr>
-      <w:r>
-        <w:rPr>
-          <w:rFonts w:asciiTheme="majorBidi" w:hAnsiTheme="majorBidi" w:cstheme="majorBidi"/>
-        </w:rPr>
-        <w:t>First round:</w:t>
-      </w:r>
-    </w:p>
-    <w:p>
-      <w:pPr>
-        <w:pStyle w:val="NormalWeb"/>
-        <w:spacing w:before="240" w:beforeAutospacing="0" w:after="240" w:afterAutospacing="0"/>
-        <w:rPr>
-          <w:rFonts w:asciiTheme="majorBidi" w:hAnsiTheme="majorBidi" w:cstheme="majorBidi"/>
-        </w:rPr>
-      </w:pPr>
-      <w:r>
-        <w:rPr>
-          <w:rFonts w:asciiTheme="majorBidi" w:hAnsiTheme="majorBidi" w:cstheme="majorBidi"/>
-        </w:rPr>
-        <w:t>Client 1 &amp; 2:</w:t>
-      </w:r>
-    </w:p>
-    <w:p>
-      <w:pPr>
-        <w:spacing w:after="240"/>
-        <w:rPr>
-          <w:rFonts w:asciiTheme="majorBidi" w:hAnsiTheme="majorBidi" w:cstheme="majorBidi"/>
-        </w:rPr>
-      </w:pPr>
-      <w:r>
-        <w:rPr>
-          <w:rFonts w:asciiTheme="majorBidi" w:hAnsiTheme="majorBidi" w:cstheme="majorBidi"/>
+          <w:color w:val="000000"/>
+          <w:sz w:val="22"/>
+          <w:szCs w:val="22"/>
+        </w:rPr>
+      </w:pPr>
+      <w:r>
+        <w:rPr>
+          <w:rFonts w:asciiTheme="majorBidi" w:hAnsiTheme="majorBidi" w:cstheme="majorBidi"/>
+          <w:color w:val="000000"/>
+          <w:sz w:val="22"/>
+          <w:szCs w:val="22"/>
+        </w:rPr>
+        <w:t>When you run the server:</w:t>
+      </w:r>
+    </w:p>
+    <w:p>
+      <w:pPr>
+        <w:pStyle w:val="NormalWeb"/>
+        <w:spacing w:before="240" w:beforeAutospacing="0" w:after="240" w:afterAutospacing="0"/>
+        <w:rPr>
+          <w:rFonts w:asciiTheme="majorBidi" w:hAnsiTheme="majorBidi" w:cstheme="majorBidi"/>
+          <w:color w:val="000000"/>
+          <w:sz w:val="22"/>
+          <w:szCs w:val="22"/>
+        </w:rPr>
+      </w:pPr>
+      <w:r>
+        <w:rPr>
           <w:noProof/>
         </w:rPr>
         <w:drawing>
-          <wp:anchor distT="0" distB="0" distL="114300" distR="114300" simplePos="0" relativeHeight="251658240" behindDoc="1" locked="0" layoutInCell="1" allowOverlap="1" wp14:anchorId="5F127ADB" wp14:editId="3E06CD17">
-            <wp:simplePos x="0" y="0"/>
-            <wp:positionH relativeFrom="column">
-              <wp:posOffset>-419100</wp:posOffset>
-            </wp:positionH>
-            <wp:positionV relativeFrom="paragraph">
-              <wp:posOffset>156845</wp:posOffset>
-            </wp:positionV>
-            <wp:extent cx="5935980" cy="1821180"/>
-            <wp:effectExtent l="0" t="0" r="7620" b="7620"/>
-            <wp:wrapNone/>
-            <wp:docPr id="1" name="Picture 1"/>
+          <wp:inline distT="0" distB="0" distL="0" distR="0" wp14:anchorId="126939D6" wp14:editId="1D2C1DC8">
+            <wp:extent cx="5725160" cy="2289810"/>
+            <wp:effectExtent l="0" t="0" r="8890" b="0"/>
+            <wp:docPr id="15" name="Picture 15"/>
             <wp:cNvGraphicFramePr>
               <a:graphicFrameLocks xmlns:a="http://schemas.openxmlformats.org/drawingml/2006/main" noChangeAspect="1"/>
             </wp:cNvGraphicFramePr>
@@ -3513,7 +4087,7 @@
               <a:graphicData uri="http://schemas.openxmlformats.org/drawingml/2006/picture">
                 <pic:pic xmlns:pic="http://schemas.openxmlformats.org/drawingml/2006/picture">
                   <pic:nvPicPr>
-                    <pic:cNvPr id="0" name="Picture 1"/>
+                    <pic:cNvPr id="0" name="Picture 5"/>
                     <pic:cNvPicPr>
                       <a:picLocks noChangeAspect="1" noChangeArrowheads="1"/>
                     </pic:cNvPicPr>
@@ -3534,7 +4108,7 @@
                   <pic:spPr bwMode="auto">
                     <a:xfrm>
                       <a:off x="0" y="0"/>
-                      <a:ext cx="5935980" cy="1821180"/>
+                      <a:ext cx="5725160" cy="2289810"/>
                     </a:xfrm>
                     <a:prstGeom prst="rect">
                       <a:avLst/>
@@ -3547,105 +4121,70 @@
                 </pic:pic>
               </a:graphicData>
             </a:graphic>
-          </wp:anchor>
+          </wp:inline>
         </w:drawing>
       </w:r>
-      <w:r>
-        <w:rPr>
-          <w:rFonts w:asciiTheme="majorBidi" w:hAnsiTheme="majorBidi" w:cstheme="majorBidi"/>
-        </w:rPr>
-        <w:br/>
-      </w:r>
-    </w:p>
-    <w:p>
-      <w:pPr>
-        <w:pStyle w:val="NormalWeb"/>
-        <w:spacing w:before="240" w:beforeAutospacing="0" w:after="240" w:afterAutospacing="0"/>
-        <w:rPr>
-          <w:rFonts w:asciiTheme="majorBidi" w:hAnsiTheme="majorBidi" w:cstheme="majorBidi"/>
-          <w:color w:val="000000"/>
-          <w:sz w:val="22"/>
-          <w:szCs w:val="22"/>
-        </w:rPr>
-      </w:pPr>
-    </w:p>
-    <w:p>
-      <w:pPr>
-        <w:pStyle w:val="NormalWeb"/>
-        <w:spacing w:before="240" w:beforeAutospacing="0" w:after="240" w:afterAutospacing="0"/>
-        <w:rPr>
-          <w:rFonts w:asciiTheme="majorBidi" w:hAnsiTheme="majorBidi" w:cstheme="majorBidi"/>
-          <w:color w:val="000000"/>
-          <w:sz w:val="22"/>
-          <w:szCs w:val="22"/>
-        </w:rPr>
-      </w:pPr>
-    </w:p>
-    <w:p>
-      <w:pPr>
-        <w:pStyle w:val="NormalWeb"/>
-        <w:spacing w:before="240" w:beforeAutospacing="0" w:after="240" w:afterAutospacing="0"/>
-        <w:rPr>
-          <w:rFonts w:asciiTheme="majorBidi" w:hAnsiTheme="majorBidi" w:cstheme="majorBidi"/>
-          <w:color w:val="000000"/>
-          <w:sz w:val="22"/>
-          <w:szCs w:val="22"/>
-        </w:rPr>
-      </w:pPr>
-    </w:p>
-    <w:p>
-      <w:pPr>
-        <w:pStyle w:val="NormalWeb"/>
-        <w:spacing w:before="240" w:beforeAutospacing="0" w:after="240" w:afterAutospacing="0"/>
-        <w:rPr>
-          <w:rFonts w:asciiTheme="majorBidi" w:hAnsiTheme="majorBidi" w:cstheme="majorBidi"/>
-          <w:color w:val="000000"/>
-          <w:sz w:val="22"/>
-          <w:szCs w:val="22"/>
-        </w:rPr>
-      </w:pPr>
-    </w:p>
-    <w:p>
-      <w:pPr>
-        <w:pStyle w:val="NormalWeb"/>
-        <w:spacing w:before="240" w:beforeAutospacing="0" w:after="240" w:afterAutospacing="0"/>
-        <w:rPr>
-          <w:rFonts w:asciiTheme="majorBidi" w:hAnsiTheme="majorBidi" w:cstheme="majorBidi"/>
-          <w:color w:val="000000"/>
-          <w:sz w:val="22"/>
-          <w:szCs w:val="22"/>
-        </w:rPr>
-      </w:pPr>
-    </w:p>
-    <w:p>
-      <w:pPr>
-        <w:pStyle w:val="NormalWeb"/>
-        <w:spacing w:before="240" w:beforeAutospacing="0" w:after="240" w:afterAutospacing="0"/>
-        <w:rPr>
-          <w:rFonts w:asciiTheme="majorBidi" w:hAnsiTheme="majorBidi" w:cstheme="majorBidi"/>
-          <w:color w:val="000000"/>
-        </w:rPr>
-      </w:pPr>
-      <w:r>
-        <w:rPr>
-          <w:rFonts w:asciiTheme="majorBidi" w:hAnsiTheme="majorBidi" w:cstheme="majorBidi"/>
+    </w:p>
+    <w:p>
+      <w:pPr>
+        <w:pStyle w:val="NormalWeb"/>
+        <w:spacing w:before="240" w:beforeAutospacing="0" w:after="240" w:afterAutospacing="0"/>
+        <w:rPr>
+          <w:rFonts w:asciiTheme="majorBidi" w:hAnsiTheme="majorBidi" w:cstheme="majorBidi"/>
+          <w:color w:val="000000"/>
+          <w:sz w:val="22"/>
+          <w:szCs w:val="22"/>
+        </w:rPr>
+      </w:pPr>
+      <w:r>
+        <w:rPr>
+          <w:rFonts w:asciiTheme="majorBidi" w:hAnsiTheme="majorBidi" w:cstheme="majorBidi"/>
+          <w:color w:val="000000"/>
+          <w:sz w:val="22"/>
+          <w:szCs w:val="22"/>
+        </w:rPr>
+        <w:t>When you run 1</w:t>
+      </w:r>
+      <w:r>
+        <w:rPr>
+          <w:rFonts w:asciiTheme="majorBidi" w:hAnsiTheme="majorBidi" w:cstheme="majorBidi"/>
+          <w:color w:val="000000"/>
+          <w:sz w:val="22"/>
+          <w:szCs w:val="22"/>
+          <w:vertAlign w:val="superscript"/>
+        </w:rPr>
+        <w:t>st</w:t>
+      </w:r>
+      <w:r>
+        <w:rPr>
+          <w:rFonts w:asciiTheme="majorBidi" w:hAnsiTheme="majorBidi" w:cstheme="majorBidi"/>
+          <w:color w:val="000000"/>
+          <w:sz w:val="22"/>
+          <w:szCs w:val="22"/>
+        </w:rPr>
+        <w:t xml:space="preserve"> client</w:t>
+      </w:r>
+    </w:p>
+    <w:p>
+      <w:pPr>
+        <w:pStyle w:val="NormalWeb"/>
+        <w:spacing w:before="240" w:beforeAutospacing="0" w:after="240" w:afterAutospacing="0"/>
+        <w:rPr>
+          <w:rFonts w:asciiTheme="majorBidi" w:hAnsiTheme="majorBidi" w:cstheme="majorBidi"/>
+          <w:color w:val="000000"/>
+          <w:sz w:val="22"/>
+          <w:szCs w:val="22"/>
+        </w:rPr>
+      </w:pPr>
+      <w:r>
+        <w:rPr>
           <w:noProof/>
-          <w:sz w:val="28"/>
-          <w:szCs w:val="28"/>
         </w:rPr>
         <w:drawing>
-          <wp:anchor distT="0" distB="0" distL="114300" distR="114300" simplePos="0" relativeHeight="251659264" behindDoc="1" locked="0" layoutInCell="1" allowOverlap="1" wp14:anchorId="0A773BDD" wp14:editId="76F80ED8">
-            <wp:simplePos x="0" y="0"/>
-            <wp:positionH relativeFrom="column">
-              <wp:posOffset>-243840</wp:posOffset>
-            </wp:positionH>
-            <wp:positionV relativeFrom="paragraph">
-              <wp:posOffset>299085</wp:posOffset>
-            </wp:positionV>
-            <wp:extent cx="4274820" cy="2377440"/>
-            <wp:effectExtent l="0" t="0" r="0" b="3810"/>
-            <wp:wrapNone/>
-            <wp:docPr id="2" name="Picture 2"/>
+          <wp:inline distT="0" distB="0" distL="0" distR="0" wp14:anchorId="3B38C6AF" wp14:editId="2F421C3D">
+            <wp:extent cx="3180715" cy="3045460"/>
+            <wp:effectExtent l="0" t="0" r="635" b="2540"/>
+            <wp:docPr id="16" name="Picture 16"/>
             <wp:cNvGraphicFramePr>
               <a:graphicFrameLocks xmlns:a="http://schemas.openxmlformats.org/drawingml/2006/main" noChangeAspect="1"/>
             </wp:cNvGraphicFramePr>
@@ -3653,7 +4192,7 @@
               <a:graphicData uri="http://schemas.openxmlformats.org/drawingml/2006/picture">
                 <pic:pic xmlns:pic="http://schemas.openxmlformats.org/drawingml/2006/picture">
                   <pic:nvPicPr>
-                    <pic:cNvPr id="0" name="Picture 2"/>
+                    <pic:cNvPr id="0" name="Picture 7"/>
                     <pic:cNvPicPr>
                       <a:picLocks noChangeAspect="1" noChangeArrowheads="1"/>
                     </pic:cNvPicPr>
@@ -3674,7 +4213,7 @@
                   <pic:spPr bwMode="auto">
                     <a:xfrm>
                       <a:off x="0" y="0"/>
-                      <a:ext cx="4274820" cy="2377440"/>
+                      <a:ext cx="3180715" cy="3045460"/>
                     </a:xfrm>
                     <a:prstGeom prst="rect">
                       <a:avLst/>
@@ -3687,196 +4226,31 @@
                 </pic:pic>
               </a:graphicData>
             </a:graphic>
-          </wp:anchor>
+          </wp:inline>
         </w:drawing>
       </w:r>
-      <w:r>
-        <w:rPr>
-          <w:rFonts w:asciiTheme="majorBidi" w:hAnsiTheme="majorBidi" w:cstheme="majorBidi"/>
-          <w:color w:val="000000"/>
-        </w:rPr>
-        <w:t>Serverside:</w:t>
-      </w:r>
-    </w:p>
-    <w:p>
-      <w:pPr>
-        <w:pStyle w:val="NormalWeb"/>
-        <w:spacing w:before="240" w:beforeAutospacing="0" w:after="240" w:afterAutospacing="0"/>
-        <w:rPr>
-          <w:rFonts w:asciiTheme="majorBidi" w:hAnsiTheme="majorBidi" w:cstheme="majorBidi"/>
-          <w:color w:val="000000"/>
-          <w:sz w:val="22"/>
-          <w:szCs w:val="22"/>
-        </w:rPr>
-      </w:pPr>
-    </w:p>
-    <w:p>
-      <w:pPr>
-        <w:pStyle w:val="NormalWeb"/>
-        <w:spacing w:before="240" w:beforeAutospacing="0" w:after="240" w:afterAutospacing="0"/>
-        <w:rPr>
-          <w:rFonts w:asciiTheme="majorBidi" w:hAnsiTheme="majorBidi" w:cstheme="majorBidi"/>
-          <w:color w:val="000000"/>
-          <w:sz w:val="22"/>
-          <w:szCs w:val="22"/>
-        </w:rPr>
-      </w:pPr>
-    </w:p>
-    <w:p>
-      <w:pPr>
-        <w:pStyle w:val="NormalWeb"/>
-        <w:spacing w:before="240" w:beforeAutospacing="0" w:after="240" w:afterAutospacing="0"/>
-        <w:rPr>
-          <w:rFonts w:asciiTheme="majorBidi" w:hAnsiTheme="majorBidi" w:cstheme="majorBidi"/>
-          <w:color w:val="000000"/>
-          <w:sz w:val="22"/>
-          <w:szCs w:val="22"/>
-        </w:rPr>
-      </w:pPr>
-    </w:p>
-    <w:p>
-      <w:pPr>
-        <w:pStyle w:val="NormalWeb"/>
-        <w:spacing w:before="240" w:beforeAutospacing="0" w:after="240" w:afterAutospacing="0"/>
-        <w:rPr>
-          <w:rFonts w:asciiTheme="majorBidi" w:hAnsiTheme="majorBidi" w:cstheme="majorBidi"/>
-          <w:color w:val="000000"/>
-          <w:sz w:val="22"/>
-          <w:szCs w:val="22"/>
-        </w:rPr>
-      </w:pPr>
-    </w:p>
-    <w:p>
-      <w:pPr>
-        <w:pStyle w:val="NormalWeb"/>
-        <w:spacing w:before="240" w:beforeAutospacing="0" w:after="240" w:afterAutospacing="0"/>
-        <w:rPr>
-          <w:rFonts w:asciiTheme="majorBidi" w:hAnsiTheme="majorBidi" w:cstheme="majorBidi"/>
-          <w:color w:val="000000"/>
-          <w:sz w:val="22"/>
-          <w:szCs w:val="22"/>
-        </w:rPr>
-      </w:pPr>
-    </w:p>
-    <w:p>
-      <w:pPr>
-        <w:pStyle w:val="NormalWeb"/>
-        <w:spacing w:before="240" w:beforeAutospacing="0" w:after="240" w:afterAutospacing="0"/>
-        <w:rPr>
-          <w:rFonts w:asciiTheme="majorBidi" w:hAnsiTheme="majorBidi" w:cstheme="majorBidi"/>
-          <w:color w:val="000000"/>
-          <w:sz w:val="22"/>
-          <w:szCs w:val="22"/>
-        </w:rPr>
-      </w:pPr>
-    </w:p>
-    <w:p>
-      <w:pPr>
-        <w:pStyle w:val="NormalWeb"/>
-        <w:spacing w:before="240" w:beforeAutospacing="0" w:after="240" w:afterAutospacing="0"/>
-        <w:rPr>
-          <w:rFonts w:asciiTheme="majorBidi" w:hAnsiTheme="majorBidi" w:cstheme="majorBidi"/>
-          <w:color w:val="000000"/>
-          <w:sz w:val="22"/>
-          <w:szCs w:val="22"/>
-        </w:rPr>
-      </w:pPr>
-    </w:p>
-    <w:p>
-      <w:pPr>
-        <w:pStyle w:val="NormalWeb"/>
-        <w:spacing w:before="240" w:beforeAutospacing="0" w:after="240" w:afterAutospacing="0"/>
-        <w:rPr>
-          <w:rFonts w:asciiTheme="majorBidi" w:hAnsiTheme="majorBidi" w:cstheme="majorBidi"/>
-          <w:color w:val="000000"/>
-          <w:sz w:val="22"/>
-          <w:szCs w:val="22"/>
-        </w:rPr>
-      </w:pPr>
-    </w:p>
-    <w:p>
-      <w:pPr>
-        <w:pStyle w:val="NormalWeb"/>
-        <w:spacing w:before="240" w:beforeAutospacing="0" w:after="240" w:afterAutospacing="0"/>
-        <w:rPr>
-          <w:rFonts w:asciiTheme="majorBidi" w:hAnsiTheme="majorBidi" w:cstheme="majorBidi"/>
-          <w:color w:val="000000"/>
-          <w:sz w:val="22"/>
-          <w:szCs w:val="22"/>
-        </w:rPr>
-      </w:pPr>
-    </w:p>
-    <w:p>
-      <w:pPr>
-        <w:pStyle w:val="NormalWeb"/>
-        <w:spacing w:before="240" w:beforeAutospacing="0" w:after="240" w:afterAutospacing="0"/>
-        <w:rPr>
-          <w:rFonts w:asciiTheme="majorBidi" w:hAnsiTheme="majorBidi" w:cstheme="majorBidi"/>
-          <w:color w:val="000000"/>
-          <w:sz w:val="22"/>
-          <w:szCs w:val="22"/>
-        </w:rPr>
-      </w:pPr>
-    </w:p>
-    <w:p>
-      <w:pPr>
-        <w:pStyle w:val="NormalWeb"/>
-        <w:spacing w:before="240" w:beforeAutospacing="0" w:after="240" w:afterAutospacing="0"/>
-        <w:rPr>
-          <w:rFonts w:asciiTheme="majorBidi" w:hAnsiTheme="majorBidi" w:cstheme="majorBidi"/>
-          <w:color w:val="000000"/>
-          <w:sz w:val="22"/>
-          <w:szCs w:val="22"/>
-        </w:rPr>
-      </w:pPr>
-    </w:p>
-    <w:p>
-      <w:pPr>
-        <w:pStyle w:val="NormalWeb"/>
-        <w:spacing w:before="240" w:beforeAutospacing="0" w:after="240" w:afterAutospacing="0"/>
-        <w:rPr>
-          <w:rFonts w:asciiTheme="majorBidi" w:hAnsiTheme="majorBidi" w:cstheme="majorBidi"/>
-          <w:color w:val="000000"/>
-        </w:rPr>
-      </w:pPr>
-      <w:r>
-        <w:rPr>
-          <w:rFonts w:asciiTheme="majorBidi" w:hAnsiTheme="majorBidi" w:cstheme="majorBidi"/>
-          <w:color w:val="000000"/>
-        </w:rPr>
-        <w:t>Second round:</w:t>
-      </w:r>
-    </w:p>
-    <w:p>
-      <w:pPr>
-        <w:pStyle w:val="NormalWeb"/>
-        <w:spacing w:before="240" w:beforeAutospacing="0" w:after="240" w:afterAutospacing="0"/>
-        <w:rPr>
-          <w:rFonts w:asciiTheme="majorBidi" w:hAnsiTheme="majorBidi" w:cstheme="majorBidi"/>
-          <w:color w:val="000000"/>
-        </w:rPr>
-      </w:pPr>
-      <w:r>
-        <w:rPr>
-          <w:rFonts w:asciiTheme="majorBidi" w:hAnsiTheme="majorBidi" w:cstheme="majorBidi"/>
+    </w:p>
+    <w:p>
+      <w:pPr>
+        <w:pStyle w:val="NormalWeb"/>
+        <w:spacing w:before="240" w:beforeAutospacing="0" w:after="240" w:afterAutospacing="0"/>
+        <w:rPr>
+          <w:rFonts w:asciiTheme="majorBidi" w:hAnsiTheme="majorBidi" w:cstheme="majorBidi"/>
+          <w:color w:val="000000"/>
+          <w:sz w:val="22"/>
+          <w:szCs w:val="22"/>
+        </w:rPr>
+      </w:pPr>
+      <w:r>
+        <w:rPr>
           <w:noProof/>
-          <w:color w:val="000000"/>
-          <w:sz w:val="22"/>
-          <w:szCs w:val="22"/>
-        </w:rPr>
+        </w:rPr>
+        <w:lastRenderedPageBreak/>
         <w:drawing>
-          <wp:anchor distT="0" distB="0" distL="114300" distR="114300" simplePos="0" relativeHeight="251661312" behindDoc="1" locked="0" layoutInCell="1" allowOverlap="1" wp14:anchorId="38EEEF57" wp14:editId="52C584C0">
-            <wp:simplePos x="0" y="0"/>
-            <wp:positionH relativeFrom="margin">
-              <wp:align>right</wp:align>
-            </wp:positionH>
-            <wp:positionV relativeFrom="paragraph">
-              <wp:posOffset>304800</wp:posOffset>
-            </wp:positionV>
-            <wp:extent cx="5935980" cy="1592580"/>
-            <wp:effectExtent l="0" t="0" r="7620" b="7620"/>
-            <wp:wrapNone/>
-            <wp:docPr id="3" name="Picture 3"/>
+          <wp:inline distT="0" distB="0" distL="0" distR="0" wp14:anchorId="7EA40F68" wp14:editId="744DC709">
+            <wp:extent cx="4913630" cy="1399540"/>
+            <wp:effectExtent l="0" t="0" r="1270" b="0"/>
+            <wp:docPr id="17" name="Picture 17"/>
             <wp:cNvGraphicFramePr>
               <a:graphicFrameLocks xmlns:a="http://schemas.openxmlformats.org/drawingml/2006/main" noChangeAspect="1"/>
             </wp:cNvGraphicFramePr>
@@ -3884,7 +4258,7 @@
               <a:graphicData uri="http://schemas.openxmlformats.org/drawingml/2006/picture">
                 <pic:pic xmlns:pic="http://schemas.openxmlformats.org/drawingml/2006/picture">
                   <pic:nvPicPr>
-                    <pic:cNvPr id="0" name="Picture 3"/>
+                    <pic:cNvPr id="0" name="Picture 9"/>
                     <pic:cNvPicPr>
                       <a:picLocks noChangeAspect="1" noChangeArrowheads="1"/>
                     </pic:cNvPicPr>
@@ -3905,7 +4279,7 @@
                   <pic:spPr bwMode="auto">
                     <a:xfrm>
                       <a:off x="0" y="0"/>
-                      <a:ext cx="5935980" cy="1592580"/>
+                      <a:ext cx="4913630" cy="1399540"/>
                     </a:xfrm>
                     <a:prstGeom prst="rect">
                       <a:avLst/>
@@ -3918,105 +4292,70 @@
                 </pic:pic>
               </a:graphicData>
             </a:graphic>
-          </wp:anchor>
+          </wp:inline>
         </w:drawing>
       </w:r>
-      <w:r>
-        <w:rPr>
-          <w:rFonts w:asciiTheme="majorBidi" w:hAnsiTheme="majorBidi" w:cstheme="majorBidi"/>
-          <w:color w:val="000000"/>
-        </w:rPr>
-        <w:t>Client 1 &amp; 2:</w:t>
-      </w:r>
-    </w:p>
-    <w:p>
-      <w:pPr>
-        <w:pStyle w:val="NormalWeb"/>
-        <w:spacing w:before="240" w:beforeAutospacing="0" w:after="240" w:afterAutospacing="0"/>
-        <w:rPr>
-          <w:rFonts w:asciiTheme="majorBidi" w:hAnsiTheme="majorBidi" w:cstheme="majorBidi"/>
-          <w:color w:val="000000"/>
-          <w:sz w:val="22"/>
-          <w:szCs w:val="22"/>
-        </w:rPr>
-      </w:pPr>
-    </w:p>
-    <w:p>
-      <w:pPr>
-        <w:pStyle w:val="NormalWeb"/>
-        <w:spacing w:before="240" w:beforeAutospacing="0" w:after="240" w:afterAutospacing="0"/>
-        <w:rPr>
-          <w:rFonts w:asciiTheme="majorBidi" w:hAnsiTheme="majorBidi" w:cstheme="majorBidi"/>
-          <w:color w:val="000000"/>
-          <w:sz w:val="22"/>
-          <w:szCs w:val="22"/>
-        </w:rPr>
-      </w:pPr>
-    </w:p>
-    <w:p>
-      <w:pPr>
-        <w:pStyle w:val="NormalWeb"/>
-        <w:spacing w:before="240" w:beforeAutospacing="0" w:after="240" w:afterAutospacing="0"/>
-        <w:rPr>
-          <w:rFonts w:asciiTheme="majorBidi" w:hAnsiTheme="majorBidi" w:cstheme="majorBidi"/>
-          <w:color w:val="000000"/>
-          <w:sz w:val="22"/>
-          <w:szCs w:val="22"/>
-        </w:rPr>
-      </w:pPr>
-    </w:p>
-    <w:p>
-      <w:pPr>
-        <w:pStyle w:val="NormalWeb"/>
-        <w:spacing w:before="240" w:beforeAutospacing="0" w:after="240" w:afterAutospacing="0"/>
-        <w:rPr>
-          <w:rFonts w:asciiTheme="majorBidi" w:hAnsiTheme="majorBidi" w:cstheme="majorBidi"/>
-          <w:color w:val="000000"/>
-          <w:sz w:val="22"/>
-          <w:szCs w:val="22"/>
-        </w:rPr>
-      </w:pPr>
-    </w:p>
-    <w:p>
-      <w:pPr>
-        <w:pStyle w:val="NormalWeb"/>
-        <w:spacing w:before="240" w:beforeAutospacing="0" w:after="240" w:afterAutospacing="0"/>
-        <w:rPr>
-          <w:rFonts w:asciiTheme="majorBidi" w:hAnsiTheme="majorBidi" w:cstheme="majorBidi"/>
-          <w:color w:val="000000"/>
-          <w:sz w:val="22"/>
-          <w:szCs w:val="22"/>
-        </w:rPr>
-      </w:pPr>
-    </w:p>
-    <w:p>
-      <w:pPr>
-        <w:pStyle w:val="NormalWeb"/>
-        <w:spacing w:before="240" w:beforeAutospacing="0" w:after="240" w:afterAutospacing="0"/>
-        <w:rPr>
-          <w:rFonts w:asciiTheme="majorBidi" w:hAnsiTheme="majorBidi" w:cstheme="majorBidi"/>
-          <w:color w:val="000000"/>
-        </w:rPr>
-      </w:pPr>
-      <w:r>
-        <w:rPr>
-          <w:rFonts w:asciiTheme="majorBidi" w:hAnsiTheme="majorBidi" w:cstheme="majorBidi"/>
+    </w:p>
+    <w:p>
+      <w:pPr>
+        <w:pStyle w:val="NormalWeb"/>
+        <w:spacing w:before="240" w:beforeAutospacing="0" w:after="240" w:afterAutospacing="0"/>
+        <w:rPr>
+          <w:rFonts w:asciiTheme="majorBidi" w:hAnsiTheme="majorBidi" w:cstheme="majorBidi"/>
+          <w:color w:val="000000"/>
+          <w:sz w:val="22"/>
+          <w:szCs w:val="22"/>
+        </w:rPr>
+      </w:pPr>
+      <w:r>
+        <w:rPr>
+          <w:rFonts w:asciiTheme="majorBidi" w:hAnsiTheme="majorBidi" w:cstheme="majorBidi"/>
+          <w:color w:val="000000"/>
+          <w:sz w:val="22"/>
+          <w:szCs w:val="22"/>
+        </w:rPr>
+        <w:t>When you run the 2</w:t>
+      </w:r>
+      <w:r>
+        <w:rPr>
+          <w:rFonts w:asciiTheme="majorBidi" w:hAnsiTheme="majorBidi" w:cstheme="majorBidi"/>
+          <w:color w:val="000000"/>
+          <w:sz w:val="22"/>
+          <w:szCs w:val="22"/>
+          <w:vertAlign w:val="superscript"/>
+        </w:rPr>
+        <w:t>nd</w:t>
+      </w:r>
+      <w:r>
+        <w:rPr>
+          <w:rFonts w:asciiTheme="majorBidi" w:hAnsiTheme="majorBidi" w:cstheme="majorBidi"/>
+          <w:color w:val="000000"/>
+          <w:sz w:val="22"/>
+          <w:szCs w:val="22"/>
+        </w:rPr>
+        <w:t xml:space="preserve"> client:</w:t>
+      </w:r>
+    </w:p>
+    <w:p>
+      <w:pPr>
+        <w:pStyle w:val="NormalWeb"/>
+        <w:spacing w:before="240" w:beforeAutospacing="0" w:after="240" w:afterAutospacing="0"/>
+        <w:rPr>
+          <w:rFonts w:asciiTheme="majorBidi" w:hAnsiTheme="majorBidi" w:cstheme="majorBidi"/>
+          <w:color w:val="000000"/>
+          <w:sz w:val="22"/>
+          <w:szCs w:val="22"/>
+        </w:rPr>
+      </w:pPr>
+      <w:r>
+        <w:rPr>
           <w:noProof/>
-          <w:color w:val="000000"/>
         </w:rPr>
         <w:drawing>
-          <wp:anchor distT="0" distB="0" distL="114300" distR="114300" simplePos="0" relativeHeight="251660288" behindDoc="1" locked="0" layoutInCell="1" allowOverlap="1" wp14:anchorId="593DDC9B" wp14:editId="270D3898">
-            <wp:simplePos x="0" y="0"/>
-            <wp:positionH relativeFrom="column">
-              <wp:posOffset>22860</wp:posOffset>
-            </wp:positionH>
-            <wp:positionV relativeFrom="paragraph">
-              <wp:posOffset>194945</wp:posOffset>
-            </wp:positionV>
-            <wp:extent cx="3535680" cy="1819456"/>
-            <wp:effectExtent l="0" t="0" r="7620" b="9525"/>
-            <wp:wrapNone/>
-            <wp:docPr id="4" name="Picture 4"/>
+          <wp:inline distT="0" distB="0" distL="0" distR="0" wp14:anchorId="577887DA" wp14:editId="2CB9304A">
+            <wp:extent cx="3458845" cy="3880485"/>
+            <wp:effectExtent l="0" t="0" r="8255" b="5715"/>
+            <wp:docPr id="18" name="Picture 18"/>
             <wp:cNvGraphicFramePr>
               <a:graphicFrameLocks xmlns:a="http://schemas.openxmlformats.org/drawingml/2006/main" noChangeAspect="1"/>
             </wp:cNvGraphicFramePr>
@@ -4024,7 +4363,7 @@
               <a:graphicData uri="http://schemas.openxmlformats.org/drawingml/2006/picture">
                 <pic:pic xmlns:pic="http://schemas.openxmlformats.org/drawingml/2006/picture">
                   <pic:nvPicPr>
-                    <pic:cNvPr id="0" name="Picture 4"/>
+                    <pic:cNvPr id="0" name="Picture 11"/>
                     <pic:cNvPicPr>
                       <a:picLocks noChangeAspect="1" noChangeArrowheads="1"/>
                     </pic:cNvPicPr>
@@ -4045,7 +4384,7 @@
                   <pic:spPr bwMode="auto">
                     <a:xfrm>
                       <a:off x="0" y="0"/>
-                      <a:ext cx="3535680" cy="1819456"/>
+                      <a:ext cx="3458845" cy="3880485"/>
                     </a:xfrm>
                     <a:prstGeom prst="rect">
                       <a:avLst/>
@@ -4058,433 +4397,110 @@
                 </pic:pic>
               </a:graphicData>
             </a:graphic>
-            <wp14:sizeRelH relativeFrom="margin">
-              <wp14:pctWidth>0</wp14:pctWidth>
-            </wp14:sizeRelH>
-            <wp14:sizeRelV relativeFrom="margin">
-              <wp14:pctHeight>0</wp14:pctHeight>
-            </wp14:sizeRelV>
-          </wp:anchor>
+          </wp:inline>
         </w:drawing>
       </w:r>
-      <w:r>
-        <w:rPr>
-          <w:rFonts w:asciiTheme="majorBidi" w:hAnsiTheme="majorBidi" w:cstheme="majorBidi"/>
-          <w:color w:val="000000"/>
-        </w:rPr>
-        <w:t>Server</w:t>
-      </w:r>
-      <w:r>
-        <w:rPr>
-          <w:rFonts w:asciiTheme="majorBidi" w:hAnsiTheme="majorBidi" w:cstheme="majorBidi"/>
-          <w:color w:val="000000"/>
-        </w:rPr>
-        <w:t xml:space="preserve"> </w:t>
-      </w:r>
-      <w:r>
-        <w:rPr>
-          <w:rFonts w:asciiTheme="majorBidi" w:hAnsiTheme="majorBidi" w:cstheme="majorBidi"/>
-          <w:color w:val="000000"/>
-        </w:rPr>
-        <w:t>side:</w:t>
-      </w:r>
-    </w:p>
-    <w:p>
-      <w:pPr>
-        <w:pStyle w:val="NormalWeb"/>
-        <w:spacing w:before="240" w:beforeAutospacing="0" w:after="240" w:afterAutospacing="0"/>
-        <w:rPr>
-          <w:rFonts w:asciiTheme="majorBidi" w:hAnsiTheme="majorBidi" w:cstheme="majorBidi"/>
-          <w:color w:val="000000"/>
-          <w:sz w:val="22"/>
-          <w:szCs w:val="22"/>
-        </w:rPr>
-      </w:pPr>
-    </w:p>
-    <w:p>
-      <w:pPr>
-        <w:pStyle w:val="NormalWeb"/>
-        <w:spacing w:before="240" w:beforeAutospacing="0" w:after="240" w:afterAutospacing="0"/>
-        <w:rPr>
-          <w:rFonts w:asciiTheme="majorBidi" w:hAnsiTheme="majorBidi" w:cstheme="majorBidi"/>
-          <w:color w:val="000000"/>
-          <w:sz w:val="22"/>
-          <w:szCs w:val="22"/>
-        </w:rPr>
-      </w:pPr>
-    </w:p>
-    <w:p>
-      <w:pPr>
-        <w:pStyle w:val="NormalWeb"/>
-        <w:spacing w:before="240" w:beforeAutospacing="0" w:after="240" w:afterAutospacing="0"/>
-        <w:rPr>
-          <w:rFonts w:asciiTheme="majorBidi" w:hAnsiTheme="majorBidi" w:cstheme="majorBidi"/>
-          <w:color w:val="000000"/>
-          <w:sz w:val="22"/>
-          <w:szCs w:val="22"/>
-        </w:rPr>
-      </w:pPr>
-    </w:p>
-    <w:p>
-      <w:pPr>
-        <w:pStyle w:val="NormalWeb"/>
-        <w:spacing w:before="240" w:beforeAutospacing="0" w:after="240" w:afterAutospacing="0"/>
-        <w:rPr>
-          <w:rFonts w:asciiTheme="majorBidi" w:hAnsiTheme="majorBidi" w:cstheme="majorBidi"/>
-          <w:color w:val="000000"/>
-          <w:sz w:val="22"/>
-          <w:szCs w:val="22"/>
-        </w:rPr>
-      </w:pPr>
-    </w:p>
-    <w:p>
-      <w:pPr>
-        <w:pStyle w:val="NormalWeb"/>
-        <w:spacing w:before="240" w:beforeAutospacing="0" w:after="240" w:afterAutospacing="0"/>
-        <w:rPr>
-          <w:rFonts w:asciiTheme="majorBidi" w:hAnsiTheme="majorBidi" w:cstheme="majorBidi"/>
-          <w:color w:val="000000"/>
-          <w:sz w:val="22"/>
-          <w:szCs w:val="22"/>
-        </w:rPr>
-      </w:pPr>
-    </w:p>
-    <w:p>
-      <w:pPr>
-        <w:pStyle w:val="NormalWeb"/>
-        <w:spacing w:before="240" w:beforeAutospacing="0" w:after="240" w:afterAutospacing="0"/>
-        <w:rPr>
-          <w:rFonts w:asciiTheme="majorBidi" w:hAnsiTheme="majorBidi" w:cstheme="majorBidi"/>
-          <w:color w:val="000000"/>
-          <w:sz w:val="22"/>
-          <w:szCs w:val="22"/>
-        </w:rPr>
-      </w:pPr>
-    </w:p>
-    <w:p>
-      <w:pPr>
-        <w:pStyle w:val="NormalWeb"/>
-        <w:spacing w:before="240" w:beforeAutospacing="0" w:after="240" w:afterAutospacing="0"/>
-        <w:rPr>
-          <w:rFonts w:asciiTheme="majorBidi" w:hAnsiTheme="majorBidi" w:cstheme="majorBidi"/>
-          <w:color w:val="000000"/>
-        </w:rPr>
-      </w:pPr>
-      <w:r>
-        <w:rPr>
-          <w:rFonts w:asciiTheme="majorBidi" w:hAnsiTheme="majorBidi" w:cstheme="majorBidi"/>
-          <w:color w:val="000000"/>
-        </w:rPr>
-        <w:t>Third round:</w:t>
-      </w:r>
-    </w:p>
-    <w:p>
-      <w:pPr>
-        <w:pStyle w:val="NormalWeb"/>
-        <w:spacing w:before="240" w:beforeAutospacing="0" w:after="240" w:afterAutospacing="0"/>
-        <w:rPr>
-          <w:rFonts w:asciiTheme="majorBidi" w:hAnsiTheme="majorBidi" w:cstheme="majorBidi"/>
-          <w:color w:val="000000"/>
-        </w:rPr>
-      </w:pPr>
-      <w:r>
-        <w:rPr>
-          <w:rFonts w:asciiTheme="majorBidi" w:hAnsiTheme="majorBidi" w:cstheme="majorBidi"/>
-          <w:noProof/>
-          <w:color w:val="000000"/>
-        </w:rPr>
-        <w:drawing>
-          <wp:anchor distT="0" distB="0" distL="114300" distR="114300" simplePos="0" relativeHeight="251662336" behindDoc="1" locked="0" layoutInCell="1" allowOverlap="1" wp14:anchorId="2E63BBB3" wp14:editId="7B56CF4C">
-            <wp:simplePos x="0" y="0"/>
-            <wp:positionH relativeFrom="column">
-              <wp:posOffset>-45720</wp:posOffset>
-            </wp:positionH>
-            <wp:positionV relativeFrom="paragraph">
-              <wp:posOffset>191135</wp:posOffset>
-            </wp:positionV>
-            <wp:extent cx="5445760" cy="1501140"/>
-            <wp:effectExtent l="0" t="0" r="2540" b="3810"/>
-            <wp:wrapNone/>
-            <wp:docPr id="5" name="Picture 5"/>
-            <wp:cNvGraphicFramePr>
-              <a:graphicFrameLocks xmlns:a="http://schemas.openxmlformats.org/drawingml/2006/main" noChangeAspect="1"/>
-            </wp:cNvGraphicFramePr>
-            <a:graphic xmlns:a="http://schemas.openxmlformats.org/drawingml/2006/main">
-              <a:graphicData uri="http://schemas.openxmlformats.org/drawingml/2006/picture">
-                <pic:pic xmlns:pic="http://schemas.openxmlformats.org/drawingml/2006/picture">
-                  <pic:nvPicPr>
-                    <pic:cNvPr id="0" name="Picture 5"/>
-                    <pic:cNvPicPr>
-                      <a:picLocks noChangeAspect="1" noChangeArrowheads="1"/>
-                    </pic:cNvPicPr>
-                  </pic:nvPicPr>
-                  <pic:blipFill>
-                    <a:blip r:embed="rId17" cstate="print">
-                      <a:extLst>
-                        <a:ext uri="{28A0092B-C50C-407E-A947-70E740481C1C}">
-                          <a14:useLocalDpi xmlns:a14="http://schemas.microsoft.com/office/drawing/2010/main" val="0"/>
-                        </a:ext>
-                      </a:extLst>
-                    </a:blip>
-                    <a:srcRect/>
-                    <a:stretch>
-                      <a:fillRect/>
-                    </a:stretch>
-                  </pic:blipFill>
-                  <pic:spPr bwMode="auto">
-                    <a:xfrm>
-                      <a:off x="0" y="0"/>
-                      <a:ext cx="5445760" cy="1501140"/>
-                    </a:xfrm>
-                    <a:prstGeom prst="rect">
-                      <a:avLst/>
-                    </a:prstGeom>
-                    <a:noFill/>
-                    <a:ln>
-                      <a:noFill/>
-                    </a:ln>
-                  </pic:spPr>
-                </pic:pic>
-              </a:graphicData>
-            </a:graphic>
-          </wp:anchor>
-        </w:drawing>
-      </w:r>
-      <w:r>
-        <w:rPr>
-          <w:rFonts w:asciiTheme="majorBidi" w:hAnsiTheme="majorBidi" w:cstheme="majorBidi"/>
-          <w:color w:val="000000"/>
-        </w:rPr>
-        <w:t>Clients 1 &amp; 2:</w:t>
-      </w:r>
-    </w:p>
-    <w:p>
-      <w:pPr>
-        <w:pStyle w:val="NormalWeb"/>
-        <w:spacing w:before="240" w:beforeAutospacing="0" w:after="240" w:afterAutospacing="0"/>
-        <w:rPr>
-          <w:rFonts w:asciiTheme="majorBidi" w:hAnsiTheme="majorBidi" w:cstheme="majorBidi"/>
-          <w:color w:val="000000"/>
-          <w:sz w:val="22"/>
-          <w:szCs w:val="22"/>
-        </w:rPr>
-      </w:pPr>
-    </w:p>
-    <w:p>
-      <w:pPr>
-        <w:pStyle w:val="NormalWeb"/>
-        <w:spacing w:before="240" w:beforeAutospacing="0" w:after="240" w:afterAutospacing="0"/>
-        <w:rPr>
-          <w:rFonts w:asciiTheme="majorBidi" w:hAnsiTheme="majorBidi" w:cstheme="majorBidi"/>
-          <w:color w:val="000000"/>
-          <w:sz w:val="22"/>
-          <w:szCs w:val="22"/>
-        </w:rPr>
-      </w:pPr>
-    </w:p>
-    <w:p>
-      <w:pPr>
-        <w:pStyle w:val="NormalWeb"/>
-        <w:spacing w:before="240" w:beforeAutospacing="0" w:after="240" w:afterAutospacing="0"/>
-        <w:rPr>
-          <w:rFonts w:asciiTheme="majorBidi" w:hAnsiTheme="majorBidi" w:cstheme="majorBidi"/>
-          <w:color w:val="000000"/>
-          <w:sz w:val="22"/>
-          <w:szCs w:val="22"/>
-        </w:rPr>
-      </w:pPr>
-    </w:p>
-    <w:p>
-      <w:pPr>
-        <w:pStyle w:val="NormalWeb"/>
-        <w:spacing w:before="240" w:beforeAutospacing="0" w:after="240" w:afterAutospacing="0"/>
-        <w:rPr>
-          <w:rFonts w:asciiTheme="majorBidi" w:hAnsiTheme="majorBidi" w:cstheme="majorBidi"/>
-          <w:color w:val="000000"/>
-          <w:sz w:val="22"/>
-          <w:szCs w:val="22"/>
-        </w:rPr>
-      </w:pPr>
-    </w:p>
-    <w:p>
-      <w:pPr>
-        <w:pStyle w:val="NormalWeb"/>
-        <w:spacing w:before="240" w:beforeAutospacing="0" w:after="240" w:afterAutospacing="0"/>
-        <w:rPr>
-          <w:rFonts w:asciiTheme="majorBidi" w:hAnsiTheme="majorBidi" w:cstheme="majorBidi"/>
-          <w:color w:val="000000"/>
-          <w:sz w:val="22"/>
-          <w:szCs w:val="22"/>
-        </w:rPr>
-      </w:pPr>
-    </w:p>
-    <w:p>
-      <w:pPr>
-        <w:pStyle w:val="NormalWeb"/>
-        <w:spacing w:before="240" w:beforeAutospacing="0" w:after="240" w:afterAutospacing="0"/>
-        <w:rPr>
-          <w:rFonts w:asciiTheme="majorBidi" w:hAnsiTheme="majorBidi" w:cstheme="majorBidi"/>
-          <w:color w:val="000000"/>
-          <w:sz w:val="22"/>
-          <w:szCs w:val="22"/>
-        </w:rPr>
-      </w:pPr>
-      <w:r>
-        <w:rPr>
-          <w:rFonts w:asciiTheme="majorBidi" w:hAnsiTheme="majorBidi" w:cstheme="majorBidi"/>
-          <w:noProof/>
-          <w:color w:val="000000"/>
-          <w:sz w:val="22"/>
-          <w:szCs w:val="22"/>
-        </w:rPr>
-        <w:drawing>
-          <wp:anchor distT="0" distB="0" distL="114300" distR="114300" simplePos="0" relativeHeight="251663360" behindDoc="1" locked="0" layoutInCell="1" allowOverlap="1" wp14:anchorId="66D5AF02" wp14:editId="26B29FF7">
-            <wp:simplePos x="0" y="0"/>
-            <wp:positionH relativeFrom="margin">
-              <wp:align>left</wp:align>
-            </wp:positionH>
-            <wp:positionV relativeFrom="paragraph">
-              <wp:posOffset>204470</wp:posOffset>
-            </wp:positionV>
-            <wp:extent cx="3511980" cy="1539240"/>
-            <wp:effectExtent l="0" t="0" r="0" b="3810"/>
-            <wp:wrapNone/>
-            <wp:docPr id="6" name="Picture 6"/>
-            <wp:cNvGraphicFramePr>
-              <a:graphicFrameLocks xmlns:a="http://schemas.openxmlformats.org/drawingml/2006/main" noChangeAspect="1"/>
-            </wp:cNvGraphicFramePr>
-            <a:graphic xmlns:a="http://schemas.openxmlformats.org/drawingml/2006/main">
-              <a:graphicData uri="http://schemas.openxmlformats.org/drawingml/2006/picture">
-                <pic:pic xmlns:pic="http://schemas.openxmlformats.org/drawingml/2006/picture">
-                  <pic:nvPicPr>
-                    <pic:cNvPr id="0" name="Picture 6"/>
-                    <pic:cNvPicPr>
-                      <a:picLocks noChangeAspect="1" noChangeArrowheads="1"/>
-                    </pic:cNvPicPr>
-                  </pic:nvPicPr>
-                  <pic:blipFill>
-                    <a:blip r:embed="rId18">
-                      <a:extLst>
-                        <a:ext uri="{28A0092B-C50C-407E-A947-70E740481C1C}">
-                          <a14:useLocalDpi xmlns:a14="http://schemas.microsoft.com/office/drawing/2010/main" val="0"/>
-                        </a:ext>
-                      </a:extLst>
-                    </a:blip>
-                    <a:srcRect/>
-                    <a:stretch>
-                      <a:fillRect/>
-                    </a:stretch>
-                  </pic:blipFill>
-                  <pic:spPr bwMode="auto">
-                    <a:xfrm>
-                      <a:off x="0" y="0"/>
-                      <a:ext cx="3511980" cy="1539240"/>
-                    </a:xfrm>
-                    <a:prstGeom prst="rect">
-                      <a:avLst/>
-                    </a:prstGeom>
-                    <a:noFill/>
-                    <a:ln>
-                      <a:noFill/>
-                    </a:ln>
-                  </pic:spPr>
-                </pic:pic>
-              </a:graphicData>
-            </a:graphic>
-            <wp14:sizeRelH relativeFrom="margin">
-              <wp14:pctWidth>0</wp14:pctWidth>
-            </wp14:sizeRelH>
-            <wp14:sizeRelV relativeFrom="margin">
-              <wp14:pctHeight>0</wp14:pctHeight>
-            </wp14:sizeRelV>
-          </wp:anchor>
-        </w:drawing>
-      </w:r>
-      <w:r>
-        <w:rPr>
-          <w:rFonts w:asciiTheme="majorBidi" w:hAnsiTheme="majorBidi" w:cstheme="majorBidi"/>
-          <w:color w:val="000000"/>
-          <w:sz w:val="22"/>
-          <w:szCs w:val="22"/>
-        </w:rPr>
-        <w:t>Server Side:</w:t>
-      </w:r>
-    </w:p>
-    <w:p>
-      <w:pPr>
-        <w:pStyle w:val="NormalWeb"/>
-        <w:spacing w:before="240" w:beforeAutospacing="0" w:after="240" w:afterAutospacing="0"/>
-        <w:rPr>
-          <w:rFonts w:asciiTheme="majorBidi" w:hAnsiTheme="majorBidi" w:cstheme="majorBidi"/>
-          <w:color w:val="000000"/>
-          <w:sz w:val="22"/>
-          <w:szCs w:val="22"/>
-        </w:rPr>
-      </w:pPr>
-    </w:p>
-    <w:p>
-      <w:pPr>
-        <w:pStyle w:val="NormalWeb"/>
-        <w:spacing w:before="240" w:beforeAutospacing="0" w:after="240" w:afterAutospacing="0"/>
-        <w:rPr>
-          <w:rFonts w:asciiTheme="majorBidi" w:hAnsiTheme="majorBidi" w:cstheme="majorBidi"/>
-          <w:color w:val="000000"/>
-          <w:sz w:val="22"/>
-          <w:szCs w:val="22"/>
-        </w:rPr>
-      </w:pPr>
-    </w:p>
-    <w:p>
-      <w:pPr>
-        <w:pStyle w:val="NormalWeb"/>
-        <w:spacing w:before="240" w:beforeAutospacing="0" w:after="240" w:afterAutospacing="0"/>
-        <w:rPr>
-          <w:rFonts w:asciiTheme="majorBidi" w:hAnsiTheme="majorBidi" w:cstheme="majorBidi"/>
-          <w:color w:val="000000"/>
-          <w:sz w:val="22"/>
-          <w:szCs w:val="22"/>
-        </w:rPr>
-      </w:pPr>
-    </w:p>
-    <w:p>
-      <w:pPr>
-        <w:pStyle w:val="NormalWeb"/>
-        <w:spacing w:before="240" w:beforeAutospacing="0" w:after="240" w:afterAutospacing="0"/>
-        <w:rPr>
-          <w:rFonts w:asciiTheme="majorBidi" w:hAnsiTheme="majorBidi" w:cstheme="majorBidi"/>
-          <w:color w:val="000000"/>
-          <w:sz w:val="22"/>
-          <w:szCs w:val="22"/>
-        </w:rPr>
-      </w:pPr>
-    </w:p>
-    <w:p>
-      <w:pPr>
-        <w:pStyle w:val="NormalWeb"/>
-        <w:spacing w:before="240" w:beforeAutospacing="0" w:after="240" w:afterAutospacing="0"/>
-        <w:rPr>
-          <w:rFonts w:asciiTheme="majorBidi" w:hAnsiTheme="majorBidi" w:cstheme="majorBidi"/>
-          <w:color w:val="000000"/>
-          <w:sz w:val="22"/>
-          <w:szCs w:val="22"/>
-        </w:rPr>
-      </w:pPr>
-    </w:p>
-    <w:p>
-      <w:pPr>
-        <w:pStyle w:val="NormalWeb"/>
-        <w:spacing w:before="240" w:beforeAutospacing="0" w:after="240" w:afterAutospacing="0"/>
-        <w:rPr>
-          <w:rFonts w:asciiTheme="majorBidi" w:hAnsiTheme="majorBidi" w:cstheme="majorBidi"/>
-        </w:rPr>
-      </w:pPr>
-      <w:r>
-        <w:rPr>
-          <w:rFonts w:asciiTheme="majorBidi" w:hAnsiTheme="majorBidi" w:cstheme="majorBidi"/>
-          <w:color w:val="000000"/>
-          <w:sz w:val="22"/>
-          <w:szCs w:val="22"/>
-        </w:rPr>
+    </w:p>
+    <w:p>
+      <w:pPr>
+        <w:pStyle w:val="NormalWeb"/>
+        <w:spacing w:before="240" w:beforeAutospacing="0" w:after="240" w:afterAutospacing="0"/>
+        <w:rPr>
+          <w:rFonts w:asciiTheme="majorBidi" w:hAnsiTheme="majorBidi" w:cstheme="majorBidi"/>
+          <w:color w:val="000000"/>
+          <w:sz w:val="22"/>
+          <w:szCs w:val="22"/>
+        </w:rPr>
+      </w:pPr>
+    </w:p>
+    <w:p>
+      <w:pPr>
+        <w:pStyle w:val="NormalWeb"/>
+        <w:spacing w:before="240" w:beforeAutospacing="0" w:after="240" w:afterAutospacing="0"/>
+        <w:rPr>
+          <w:rFonts w:asciiTheme="majorBidi" w:hAnsiTheme="majorBidi" w:cstheme="majorBidi"/>
+          <w:color w:val="000000"/>
+          <w:sz w:val="22"/>
+          <w:szCs w:val="22"/>
+        </w:rPr>
+      </w:pPr>
+    </w:p>
+    <w:p>
+      <w:pPr>
+        <w:pStyle w:val="NormalWeb"/>
+        <w:spacing w:before="240" w:beforeAutospacing="0" w:after="240" w:afterAutospacing="0"/>
+        <w:rPr>
+          <w:rFonts w:asciiTheme="majorBidi" w:hAnsiTheme="majorBidi" w:cstheme="majorBidi"/>
+          <w:color w:val="000000"/>
+          <w:sz w:val="22"/>
+          <w:szCs w:val="22"/>
+        </w:rPr>
+      </w:pPr>
+    </w:p>
+    <w:p>
+      <w:pPr>
+        <w:pStyle w:val="NormalWeb"/>
+        <w:spacing w:before="240" w:beforeAutospacing="0" w:after="240" w:afterAutospacing="0"/>
+        <w:rPr>
+          <w:rFonts w:asciiTheme="majorBidi" w:hAnsiTheme="majorBidi" w:cstheme="majorBidi"/>
+          <w:color w:val="000000"/>
+          <w:sz w:val="22"/>
+          <w:szCs w:val="22"/>
+        </w:rPr>
+      </w:pPr>
+    </w:p>
+    <w:p>
+      <w:pPr>
+        <w:pStyle w:val="NormalWeb"/>
+        <w:spacing w:before="240" w:beforeAutospacing="0" w:after="240" w:afterAutospacing="0"/>
+        <w:rPr>
+          <w:rFonts w:asciiTheme="majorBidi" w:hAnsiTheme="majorBidi" w:cstheme="majorBidi"/>
+          <w:color w:val="000000"/>
+          <w:sz w:val="22"/>
+          <w:szCs w:val="22"/>
+        </w:rPr>
+      </w:pPr>
+    </w:p>
+    <w:p>
+      <w:pPr>
+        <w:pStyle w:val="NormalWeb"/>
+        <w:spacing w:before="240" w:beforeAutospacing="0" w:after="240" w:afterAutospacing="0"/>
+        <w:rPr>
+          <w:rFonts w:asciiTheme="majorBidi" w:hAnsiTheme="majorBidi" w:cstheme="majorBidi"/>
+          <w:color w:val="000000"/>
+          <w:sz w:val="22"/>
+          <w:szCs w:val="22"/>
+        </w:rPr>
+      </w:pPr>
+    </w:p>
+    <w:p>
+      <w:pPr>
+        <w:pStyle w:val="NormalWeb"/>
+        <w:spacing w:before="240" w:beforeAutospacing="0" w:after="240" w:afterAutospacing="0"/>
+        <w:rPr>
+          <w:rFonts w:asciiTheme="majorBidi" w:hAnsiTheme="majorBidi" w:cstheme="majorBidi"/>
+          <w:color w:val="000000"/>
+          <w:sz w:val="22"/>
+          <w:szCs w:val="22"/>
+        </w:rPr>
+      </w:pPr>
+    </w:p>
+    <w:p>
+      <w:pPr>
+        <w:pStyle w:val="NormalWeb"/>
+        <w:spacing w:before="240" w:beforeAutospacing="0" w:after="240" w:afterAutospacing="0"/>
+        <w:rPr>
+          <w:rFonts w:asciiTheme="majorBidi" w:hAnsiTheme="majorBidi" w:cstheme="majorBidi"/>
+        </w:rPr>
+      </w:pPr>
+      <w:r>
+        <w:rPr>
+          <w:rFonts w:asciiTheme="majorBidi" w:hAnsiTheme="majorBidi" w:cstheme="majorBidi"/>
+          <w:color w:val="000000"/>
+          <w:sz w:val="22"/>
+          <w:szCs w:val="22"/>
+        </w:rPr>
+        <w:lastRenderedPageBreak/>
         <w:t>Conclusion:</w:t>
       </w:r>
     </w:p>
@@ -4506,7 +4522,63 @@
           <w:sz w:val="22"/>
           <w:szCs w:val="22"/>
         </w:rPr>
-        <w:t>The code that we implemented turned out to be fully functional. However, it could have been more optimized towards the attacker’s side as even when we tried to help the attacker gain an advantage on the defender, the latter more often than not ended up being the victor. This might have been optimized using reinforced learning and allowing the attacker to learn about the defender and how it works. However, we decided during implementation to prioritize the server connection and the defender interception as the message was already being sent from the attacker which meant that that aspect was operational. A good design requires a good compromise, and that is exactly the case in this project. Even though the attacker has very low chances of winning, we were still able to establish a connection between the client and server, the “ATTACK” message was as a result being sent from the attacker and received by the defender, the defender was able to  intercept the message and change its contents to achieve victory, error control was achieved using Hamming Code, and the ability to use LogMeIn Hamachi to run the code on two different and far devices is definitely a welcome addition.</w:t>
+        <w:t xml:space="preserve">The code that we implemented turned out to be fully functional. </w:t>
+      </w:r>
+      <w:r>
+        <w:rPr>
+          <w:rFonts w:asciiTheme="majorBidi" w:hAnsiTheme="majorBidi" w:cstheme="majorBidi"/>
+          <w:color w:val="000000"/>
+          <w:sz w:val="22"/>
+          <w:szCs w:val="22"/>
+        </w:rPr>
+        <w:t xml:space="preserve">It met all the necessary requirements proposed as we were able to establish a connection between the server and the client. We were also able to send the message “ATTACK” from one client to the other. We were also able to have the defender intercept the message and scramble it, while the attacker was able to have counter measures </w:t>
+      </w:r>
+      <w:r>
+        <w:rPr>
+          <w:rFonts w:asciiTheme="majorBidi" w:hAnsiTheme="majorBidi" w:cstheme="majorBidi"/>
+          <w:color w:val="000000"/>
+          <w:sz w:val="22"/>
+          <w:szCs w:val="22"/>
+        </w:rPr>
+        <w:t>to</w:t>
+      </w:r>
+      <w:r>
+        <w:rPr>
+          <w:rFonts w:asciiTheme="majorBidi" w:hAnsiTheme="majorBidi" w:cstheme="majorBidi"/>
+          <w:color w:val="000000"/>
+          <w:sz w:val="22"/>
+          <w:szCs w:val="22"/>
+        </w:rPr>
+        <w:t xml:space="preserve"> prevent the defender from scrambling the message. </w:t>
+      </w:r>
+      <w:r>
+        <w:rPr>
+          <w:rFonts w:asciiTheme="majorBidi" w:hAnsiTheme="majorBidi" w:cstheme="majorBidi"/>
+          <w:color w:val="000000"/>
+          <w:sz w:val="22"/>
+          <w:szCs w:val="22"/>
+        </w:rPr>
+        <w:t xml:space="preserve">Also Hamming Code can detect the errors present. Moreover, the use of LogMeIn Hamachi is </w:t>
+      </w:r>
+      <w:proofErr w:type="gramStart"/>
+      <w:r>
+        <w:rPr>
+          <w:rFonts w:asciiTheme="majorBidi" w:hAnsiTheme="majorBidi" w:cstheme="majorBidi"/>
+          <w:color w:val="000000"/>
+          <w:sz w:val="22"/>
+          <w:szCs w:val="22"/>
+        </w:rPr>
+        <w:t>definitely a</w:t>
+      </w:r>
+      <w:proofErr w:type="gramEnd"/>
+      <w:r>
+        <w:rPr>
+          <w:rFonts w:asciiTheme="majorBidi" w:hAnsiTheme="majorBidi" w:cstheme="majorBidi"/>
+          <w:color w:val="000000"/>
+          <w:sz w:val="22"/>
+          <w:szCs w:val="22"/>
+        </w:rPr>
+        <w:t xml:space="preserve"> plus as the ability to run the code on two different and distant devices and have one device send the message to the other is an important bonus as it makes the project feel like an actual multiplayer game.</w:t>
       </w:r>
     </w:p>
     <w:p>
@@ -4544,14 +4616,6 @@
         </w:rPr>
         <w:t>https://github.com/khaledAlsardouk/network_project</w:t>
       </w:r>
-    </w:p>
-    <w:p>
-      <w:pPr>
-        <w:rPr>
-          <w:rFonts w:asciiTheme="majorBidi" w:hAnsiTheme="majorBidi" w:cstheme="majorBidi"/>
-          <w:lang w:val="en-GB"/>
-        </w:rPr>
-      </w:pPr>
     </w:p>
     <w:sectPr>
       <w:pgSz w:w="12240" w:h="15840"/>
@@ -6681,7 +6745,6 @@
     <w:name w:val="Normal (Web)"/>
     <w:basedOn w:val="Normal"/>
     <w:uiPriority w:val="99"/>
-    <w:semiHidden/>
     <w:unhideWhenUsed/>
     <w:rsid w:val="00814805"/>
     <w:pPr>
